--- a/phalcon.docx
+++ b/phalcon.docx
@@ -1,6 +1,6 @@
 
 <file path=word/document.xml><?xml version="1.0" encoding="utf-8"?>
-<w:document xmlns:wpc="http://schemas.microsoft.com/office/word/2010/wordprocessingCanvas" xmlns:mc="http://schemas.openxmlformats.org/markup-compatibility/2006" xmlns:o="urn:schemas-microsoft-com:office:office" xmlns:r="http://schemas.openxmlformats.org/officeDocument/2006/relationships" xmlns:m="http://schemas.openxmlformats.org/officeDocument/2006/math" xmlns:v="urn:schemas-microsoft-com:vml" xmlns:wp14="http://schemas.microsoft.com/office/word/2010/wordprocessingDrawing" xmlns:wp="http://schemas.openxmlformats.org/drawingml/2006/wordprocessingDrawing" xmlns:w10="urn:schemas-microsoft-com:office:word" xmlns:w="http://schemas.openxmlformats.org/wordprocessingml/2006/main" xmlns:w14="http://schemas.microsoft.com/office/word/2010/wordml" xmlns:w15="http://schemas.microsoft.com/office/word/2012/wordml" xmlns:wpg="http://schemas.microsoft.com/office/word/2010/wordprocessingGroup" xmlns:wpi="http://schemas.microsoft.com/office/word/2010/wordprocessingInk" xmlns:wne="http://schemas.microsoft.com/office/word/2006/wordml" xmlns:wps="http://schemas.microsoft.com/office/word/2010/wordprocessingShape" mc:Ignorable="w14 w15 wp14">
+<w:document xmlns:ve="http://schemas.openxmlformats.org/markup-compatibility/2006" xmlns:o="urn:schemas-microsoft-com:office:office" xmlns:r="http://schemas.openxmlformats.org/officeDocument/2006/relationships" xmlns:m="http://schemas.openxmlformats.org/officeDocument/2006/math" xmlns:v="urn:schemas-microsoft-com:vml" xmlns:wp="http://schemas.openxmlformats.org/drawingml/2006/wordprocessingDrawing" xmlns:w10="urn:schemas-microsoft-com:office:word" xmlns:w="http://schemas.openxmlformats.org/wordprocessingml/2006/main" xmlns:wne="http://schemas.microsoft.com/office/word/2006/wordml">
   <w:body>
     <w:p>
       <w:pPr>
@@ -12,8 +12,8 @@
           <w:b/>
           <w:bCs/>
           <w:kern w:val="36"/>
-          <w:sz w:val="48"/>
-          <w:szCs w:val="48"/>
+          <w:sz w:val="44"/>
+          <w:szCs w:val="44"/>
           <w:lang w:eastAsia="id-ID"/>
         </w:rPr>
       </w:pPr>
@@ -23,8 +23,8 @@
           <w:b/>
           <w:bCs/>
           <w:kern w:val="36"/>
-          <w:sz w:val="48"/>
-          <w:szCs w:val="48"/>
+          <w:sz w:val="44"/>
+          <w:szCs w:val="44"/>
           <w:lang w:eastAsia="id-ID"/>
         </w:rPr>
         <w:t>KELOMPOK</w:t>
@@ -40,8 +40,8 @@
           <w:b/>
           <w:bCs/>
           <w:kern w:val="36"/>
-          <w:sz w:val="48"/>
-          <w:szCs w:val="48"/>
+          <w:sz w:val="44"/>
+          <w:szCs w:val="44"/>
           <w:lang w:eastAsia="id-ID"/>
         </w:rPr>
       </w:pPr>
@@ -51,8 +51,8 @@
           <w:b/>
           <w:bCs/>
           <w:kern w:val="36"/>
-          <w:sz w:val="48"/>
-          <w:szCs w:val="48"/>
+          <w:sz w:val="44"/>
+          <w:szCs w:val="44"/>
           <w:lang w:eastAsia="id-ID"/>
         </w:rPr>
         <w:t>PHALCON</w:t>
@@ -105,7 +105,7 @@
                     <a:blip r:embed="rId5" cstate="print">
                       <a:extLst>
                         <a:ext uri="{28A0092B-C50C-407E-A947-70E740481C1C}">
-                          <a14:useLocalDpi xmlns:a14="http://schemas.microsoft.com/office/drawing/2010/main" val="0"/>
+                          <a14:useLocalDpi xmlns:a14="http://schemas.microsoft.com/office/drawing/2010/main" xmlns:wps="http://schemas.microsoft.com/office/word/2010/wordprocessingShape" xmlns:wpi="http://schemas.microsoft.com/office/word/2010/wordprocessingInk" xmlns:wpg="http://schemas.microsoft.com/office/word/2010/wordprocessingGroup" xmlns:w15="http://schemas.microsoft.com/office/word/2012/wordml" xmlns:w14="http://schemas.microsoft.com/office/word/2010/wordml" xmlns:w="http://schemas.openxmlformats.org/wordprocessingml/2006/main" xmlns:w10="urn:schemas-microsoft-com:office:word" xmlns:wp14="http://schemas.microsoft.com/office/word/2010/wordprocessingDrawing" xmlns:v="urn:schemas-microsoft-com:vml" xmlns:o="urn:schemas-microsoft-com:office:office" xmlns:mc="http://schemas.openxmlformats.org/markup-compatibility/2006" xmlns:wpc="http://schemas.microsoft.com/office/word/2010/wordprocessingCanvas" xmlns="" val="0"/>
                         </a:ext>
                       </a:extLst>
                     </a:blip>
@@ -778,7 +778,7 @@
           <w:left w:w="0" w:type="dxa"/>
           <w:right w:w="0" w:type="dxa"/>
         </w:tblCellMar>
-        <w:tblLook w:val="04A0" w:firstRow="1" w:lastRow="0" w:firstColumn="1" w:lastColumn="0" w:noHBand="0" w:noVBand="1"/>
+        <w:tblLook w:val="04A0"/>
       </w:tblPr>
       <w:tblGrid>
         <w:gridCol w:w="9026"/>
@@ -840,7 +840,7 @@
                           <a:blip r:embed="rId8">
                             <a:extLst>
                               <a:ext uri="{28A0092B-C50C-407E-A947-70E740481C1C}">
-                                <a14:useLocalDpi xmlns:a14="http://schemas.microsoft.com/office/drawing/2010/main" val="0"/>
+                                <a14:useLocalDpi xmlns:a14="http://schemas.microsoft.com/office/drawing/2010/main" xmlns:wps="http://schemas.microsoft.com/office/word/2010/wordprocessingShape" xmlns:wpi="http://schemas.microsoft.com/office/word/2010/wordprocessingInk" xmlns:wpg="http://schemas.microsoft.com/office/word/2010/wordprocessingGroup" xmlns:w15="http://schemas.microsoft.com/office/word/2012/wordml" xmlns:w14="http://schemas.microsoft.com/office/word/2010/wordml" xmlns:w="http://schemas.openxmlformats.org/wordprocessingml/2006/main" xmlns:w10="urn:schemas-microsoft-com:office:word" xmlns:wp14="http://schemas.microsoft.com/office/word/2010/wordprocessingDrawing" xmlns:v="urn:schemas-microsoft-com:vml" xmlns:o="urn:schemas-microsoft-com:office:office" xmlns:mc="http://schemas.openxmlformats.org/markup-compatibility/2006" xmlns:wpc="http://schemas.microsoft.com/office/word/2010/wordprocessingCanvas" xmlns="" val="0"/>
                               </a:ext>
                             </a:extLst>
                           </a:blip>
@@ -1608,7 +1608,7 @@
           <w:lang w:eastAsia="id-ID"/>
         </w:rPr>
         <w:br/>
-        <w:t xml:space="preserve">Phalcon Developer Tools memungkinkan kita untuk menghasilkan kode boilerplate dan langsung menuju implementasi logika aplikasi kita. Phalcon Developer Tools juga dapat menghasilkan setiap unsur MVC triad secara terpisah – model, view atau controller, atau membuat perancah (kode lengkap untuk mengelola catatan dalam database) yang merupakan cara yang sangat efisien telah menjalankan prototipe. Phalcon Developer Tools juga dapat menghasilkan kerangka proyek kita, atau bahkan menggunakan twitter bootstrap untuk “nice looking prototipe”. Jika kita bukan </w:t>
+        <w:t xml:space="preserve">Phalcon Developer Tools memungkinkan kita untuk menghasilkan kode boilerplate dan langsung menuju implementasi logika aplikasi kita. Phalcon Developer Tools juga dapat menghasilkan setiap unsur MVC triad secara terpisah – model, view atau controller, atau membuat perancah (kode lengkap untuk mengelola catatan dalam database) yang merupakan cara yang sangat efisien telah menjalankan prototipe. Phalcon Developer Tools juga dapat menghasilkan kerangka proyek kita, atau bahkan </w:t>
       </w:r>
       <w:r>
         <w:rPr>
@@ -1618,7 +1618,7 @@
           <w:lang w:eastAsia="id-ID"/>
         </w:rPr>
         <w:lastRenderedPageBreak/>
-        <w:t>seorang “command line ninja”, kita dapat menggunakan antarmuka web (kedua alat konsol dan rekan-rekan web mereka disediakan).</w:t>
+        <w:t>menggunakan twitter bootstrap untuk “nice looking prototipe”. Jika kita bukan seorang “command line ninja”, kita dapat menggunakan antarmuka web (kedua alat konsol dan rekan-rekan web mereka disediakan).</w:t>
       </w:r>
     </w:p>
     <w:p>
@@ -1933,7 +1933,7 @@
           <w:lang w:eastAsia="id-ID"/>
         </w:rPr>
         <w:drawing>
-          <wp:inline distT="0" distB="0" distL="0" distR="0" wp14:anchorId="274F614E" wp14:editId="2B54A89B">
+          <wp:inline distT="0" distB="0" distL="0" distR="0">
             <wp:extent cx="6099175" cy="1451610"/>
             <wp:effectExtent l="0" t="0" r="0" b="0"/>
             <wp:docPr id="2" name="Picture 2" descr="phalconphp_ext">
@@ -1957,7 +1957,7 @@
                     <a:blip r:embed="rId12">
                       <a:extLst>
                         <a:ext uri="{28A0092B-C50C-407E-A947-70E740481C1C}">
-                          <a14:useLocalDpi xmlns:a14="http://schemas.microsoft.com/office/drawing/2010/main" val="0"/>
+                          <a14:useLocalDpi xmlns:a14="http://schemas.microsoft.com/office/drawing/2010/main" xmlns:wps="http://schemas.microsoft.com/office/word/2010/wordprocessingShape" xmlns:wpi="http://schemas.microsoft.com/office/word/2010/wordprocessingInk" xmlns:wpg="http://schemas.microsoft.com/office/word/2010/wordprocessingGroup" xmlns:w15="http://schemas.microsoft.com/office/word/2012/wordml" xmlns:w14="http://schemas.microsoft.com/office/word/2010/wordml" xmlns:w="http://schemas.openxmlformats.org/wordprocessingml/2006/main" xmlns:w10="urn:schemas-microsoft-com:office:word" xmlns:wp14="http://schemas.microsoft.com/office/word/2010/wordprocessingDrawing" xmlns:v="urn:schemas-microsoft-com:vml" xmlns:o="urn:schemas-microsoft-com:office:office" xmlns:mc="http://schemas.openxmlformats.org/markup-compatibility/2006" xmlns:wpc="http://schemas.microsoft.com/office/word/2010/wordprocessingCanvas" xmlns="" val="0"/>
                         </a:ext>
                       </a:extLst>
                     </a:blip>
@@ -2146,7 +2146,7 @@
           <w:lang w:eastAsia="id-ID"/>
         </w:rPr>
         <w:drawing>
-          <wp:inline distT="0" distB="0" distL="0" distR="0" wp14:anchorId="69D50FC8" wp14:editId="2DCB64D1">
+          <wp:inline distT="0" distB="0" distL="0" distR="0">
             <wp:extent cx="5910580" cy="1149985"/>
             <wp:effectExtent l="0" t="0" r="0" b="0"/>
             <wp:docPr id="1" name="Picture 1" descr="phalconphp_phpinfo">
@@ -2170,7 +2170,7 @@
                     <a:blip r:embed="rId14">
                       <a:extLst>
                         <a:ext uri="{28A0092B-C50C-407E-A947-70E740481C1C}">
-                          <a14:useLocalDpi xmlns:a14="http://schemas.microsoft.com/office/drawing/2010/main" val="0"/>
+                          <a14:useLocalDpi xmlns:a14="http://schemas.microsoft.com/office/drawing/2010/main" xmlns:wps="http://schemas.microsoft.com/office/word/2010/wordprocessingShape" xmlns:wpi="http://schemas.microsoft.com/office/word/2010/wordprocessingInk" xmlns:wpg="http://schemas.microsoft.com/office/word/2010/wordprocessingGroup" xmlns:w15="http://schemas.microsoft.com/office/word/2012/wordml" xmlns:w14="http://schemas.microsoft.com/office/word/2010/wordml" xmlns:w="http://schemas.openxmlformats.org/wordprocessingml/2006/main" xmlns:w10="urn:schemas-microsoft-com:office:word" xmlns:wp14="http://schemas.microsoft.com/office/word/2010/wordprocessingDrawing" xmlns:v="urn:schemas-microsoft-com:vml" xmlns:o="urn:schemas-microsoft-com:office:office" xmlns:mc="http://schemas.openxmlformats.org/markup-compatibility/2006" xmlns:wpc="http://schemas.microsoft.com/office/word/2010/wordprocessingCanvas" xmlns="" val="0"/>
                         </a:ext>
                       </a:extLst>
                     </a:blip>
@@ -2299,7 +2299,7 @@
 </file>
 
 <file path=word/numbering.xml><?xml version="1.0" encoding="utf-8"?>
-<w:numbering xmlns:wpc="http://schemas.microsoft.com/office/word/2010/wordprocessingCanvas" xmlns:mc="http://schemas.openxmlformats.org/markup-compatibility/2006" xmlns:o="urn:schemas-microsoft-com:office:office" xmlns:r="http://schemas.openxmlformats.org/officeDocument/2006/relationships" xmlns:m="http://schemas.openxmlformats.org/officeDocument/2006/math" xmlns:v="urn:schemas-microsoft-com:vml" xmlns:wp14="http://schemas.microsoft.com/office/word/2010/wordprocessingDrawing" xmlns:wp="http://schemas.openxmlformats.org/drawingml/2006/wordprocessingDrawing" xmlns:w10="urn:schemas-microsoft-com:office:word" xmlns:w="http://schemas.openxmlformats.org/wordprocessingml/2006/main" xmlns:w14="http://schemas.microsoft.com/office/word/2010/wordml" xmlns:w15="http://schemas.microsoft.com/office/word/2012/wordml" xmlns:wpg="http://schemas.microsoft.com/office/word/2010/wordprocessingGroup" xmlns:wpi="http://schemas.microsoft.com/office/word/2010/wordprocessingInk" xmlns:wne="http://schemas.microsoft.com/office/word/2006/wordml" xmlns:wps="http://schemas.microsoft.com/office/word/2010/wordprocessingShape" mc:Ignorable="w14 w15 wp14">
+<w:numbering xmlns:ve="http://schemas.openxmlformats.org/markup-compatibility/2006" xmlns:o="urn:schemas-microsoft-com:office:office" xmlns:r="http://schemas.openxmlformats.org/officeDocument/2006/relationships" xmlns:m="http://schemas.openxmlformats.org/officeDocument/2006/math" xmlns:v="urn:schemas-microsoft-com:vml" xmlns:wp="http://schemas.openxmlformats.org/drawingml/2006/wordprocessingDrawing" xmlns:w10="urn:schemas-microsoft-com:office:word" xmlns:w="http://schemas.openxmlformats.org/wordprocessingml/2006/main" xmlns:wne="http://schemas.microsoft.com/office/word/2006/wordml">
   <w:abstractNum w:abstractNumId="0">
     <w:nsid w:val="3E754FC4"/>
     <w:multiLevelType w:val="multilevel"/>
@@ -2608,7 +2608,7 @@
 </file>
 
 <file path=word/styles.xml><?xml version="1.0" encoding="utf-8"?>
-<w:styles xmlns:mc="http://schemas.openxmlformats.org/markup-compatibility/2006" xmlns:r="http://schemas.openxmlformats.org/officeDocument/2006/relationships" xmlns:w="http://schemas.openxmlformats.org/wordprocessingml/2006/main" xmlns:w14="http://schemas.microsoft.com/office/word/2010/wordml" xmlns:w15="http://schemas.microsoft.com/office/word/2012/wordml" mc:Ignorable="w14 w15">
+<w:styles xmlns:r="http://schemas.openxmlformats.org/officeDocument/2006/relationships" xmlns:w="http://schemas.openxmlformats.org/wordprocessingml/2006/main">
   <w:docDefaults>
     <w:rPrDefault>
       <w:rPr>
@@ -2624,382 +2624,149 @@
       </w:pPr>
     </w:pPrDefault>
   </w:docDefaults>
-  <w:latentStyles w:defLockedState="0" w:defUIPriority="99" w:defSemiHidden="0" w:defUnhideWhenUsed="0" w:defQFormat="0" w:count="371">
-    <w:lsdException w:name="Normal" w:uiPriority="0" w:qFormat="1"/>
-    <w:lsdException w:name="heading 1" w:uiPriority="9" w:qFormat="1"/>
-    <w:lsdException w:name="heading 2" w:semiHidden="1" w:uiPriority="9" w:unhideWhenUsed="1" w:qFormat="1"/>
-    <w:lsdException w:name="heading 3" w:semiHidden="1" w:uiPriority="9" w:unhideWhenUsed="1" w:qFormat="1"/>
-    <w:lsdException w:name="heading 4" w:semiHidden="1" w:uiPriority="9" w:unhideWhenUsed="1" w:qFormat="1"/>
-    <w:lsdException w:name="heading 5" w:semiHidden="1" w:uiPriority="9" w:unhideWhenUsed="1" w:qFormat="1"/>
-    <w:lsdException w:name="heading 6" w:semiHidden="1" w:uiPriority="9" w:unhideWhenUsed="1" w:qFormat="1"/>
-    <w:lsdException w:name="heading 7" w:semiHidden="1" w:uiPriority="9" w:unhideWhenUsed="1" w:qFormat="1"/>
-    <w:lsdException w:name="heading 8" w:semiHidden="1" w:uiPriority="9" w:unhideWhenUsed="1" w:qFormat="1"/>
-    <w:lsdException w:name="heading 9" w:semiHidden="1" w:uiPriority="9" w:unhideWhenUsed="1" w:qFormat="1"/>
-    <w:lsdException w:name="index 1" w:semiHidden="1" w:unhideWhenUsed="1"/>
-    <w:lsdException w:name="index 2" w:semiHidden="1" w:unhideWhenUsed="1"/>
-    <w:lsdException w:name="index 3" w:semiHidden="1" w:unhideWhenUsed="1"/>
-    <w:lsdException w:name="index 4" w:semiHidden="1" w:unhideWhenUsed="1"/>
-    <w:lsdException w:name="index 5" w:semiHidden="1" w:unhideWhenUsed="1"/>
-    <w:lsdException w:name="index 6" w:semiHidden="1" w:unhideWhenUsed="1"/>
-    <w:lsdException w:name="index 7" w:semiHidden="1" w:unhideWhenUsed="1"/>
-    <w:lsdException w:name="index 8" w:semiHidden="1" w:unhideWhenUsed="1"/>
-    <w:lsdException w:name="index 9" w:semiHidden="1" w:unhideWhenUsed="1"/>
-    <w:lsdException w:name="toc 1" w:semiHidden="1" w:uiPriority="39" w:unhideWhenUsed="1"/>
-    <w:lsdException w:name="toc 2" w:semiHidden="1" w:uiPriority="39" w:unhideWhenUsed="1"/>
-    <w:lsdException w:name="toc 3" w:semiHidden="1" w:uiPriority="39" w:unhideWhenUsed="1"/>
-    <w:lsdException w:name="toc 4" w:semiHidden="1" w:uiPriority="39" w:unhideWhenUsed="1"/>
-    <w:lsdException w:name="toc 5" w:semiHidden="1" w:uiPriority="39" w:unhideWhenUsed="1"/>
-    <w:lsdException w:name="toc 6" w:semiHidden="1" w:uiPriority="39" w:unhideWhenUsed="1"/>
-    <w:lsdException w:name="toc 7" w:semiHidden="1" w:uiPriority="39" w:unhideWhenUsed="1"/>
-    <w:lsdException w:name="toc 8" w:semiHidden="1" w:uiPriority="39" w:unhideWhenUsed="1"/>
-    <w:lsdException w:name="toc 9" w:semiHidden="1" w:uiPriority="39" w:unhideWhenUsed="1"/>
-    <w:lsdException w:name="Normal Indent" w:semiHidden="1" w:unhideWhenUsed="1"/>
-    <w:lsdException w:name="footnote text" w:semiHidden="1" w:unhideWhenUsed="1"/>
-    <w:lsdException w:name="annotation text" w:semiHidden="1" w:unhideWhenUsed="1"/>
-    <w:lsdException w:name="header" w:semiHidden="1" w:unhideWhenUsed="1"/>
-    <w:lsdException w:name="footer" w:semiHidden="1" w:unhideWhenUsed="1"/>
-    <w:lsdException w:name="index heading" w:semiHidden="1" w:unhideWhenUsed="1"/>
-    <w:lsdException w:name="caption" w:semiHidden="1" w:uiPriority="35" w:unhideWhenUsed="1" w:qFormat="1"/>
-    <w:lsdException w:name="table of figures" w:semiHidden="1" w:unhideWhenUsed="1"/>
-    <w:lsdException w:name="envelope address" w:semiHidden="1" w:unhideWhenUsed="1"/>
-    <w:lsdException w:name="envelope return" w:semiHidden="1" w:unhideWhenUsed="1"/>
-    <w:lsdException w:name="footnote reference" w:semiHidden="1" w:unhideWhenUsed="1"/>
-    <w:lsdException w:name="annotation reference" w:semiHidden="1" w:unhideWhenUsed="1"/>
-    <w:lsdException w:name="line number" w:semiHidden="1" w:unhideWhenUsed="1"/>
-    <w:lsdException w:name="page number" w:semiHidden="1" w:unhideWhenUsed="1"/>
-    <w:lsdException w:name="endnote reference" w:semiHidden="1" w:unhideWhenUsed="1"/>
-    <w:lsdException w:name="endnote text" w:semiHidden="1" w:unhideWhenUsed="1"/>
-    <w:lsdException w:name="table of authorities" w:semiHidden="1" w:unhideWhenUsed="1"/>
-    <w:lsdException w:name="macro" w:semiHidden="1" w:unhideWhenUsed="1"/>
-    <w:lsdException w:name="toa heading" w:semiHidden="1" w:unhideWhenUsed="1"/>
-    <w:lsdException w:name="List" w:semiHidden="1" w:unhideWhenUsed="1"/>
-    <w:lsdException w:name="List Bullet" w:semiHidden="1" w:unhideWhenUsed="1"/>
-    <w:lsdException w:name="List Number" w:semiHidden="1" w:unhideWhenUsed="1"/>
-    <w:lsdException w:name="List 2" w:semiHidden="1" w:unhideWhenUsed="1"/>
-    <w:lsdException w:name="List 3" w:semiHidden="1" w:unhideWhenUsed="1"/>
-    <w:lsdException w:name="List 4" w:semiHidden="1" w:unhideWhenUsed="1"/>
-    <w:lsdException w:name="List 5" w:semiHidden="1" w:unhideWhenUsed="1"/>
-    <w:lsdException w:name="List Bullet 2" w:semiHidden="1" w:unhideWhenUsed="1"/>
-    <w:lsdException w:name="List Bullet 3" w:semiHidden="1" w:unhideWhenUsed="1"/>
-    <w:lsdException w:name="List Bullet 4" w:semiHidden="1" w:unhideWhenUsed="1"/>
-    <w:lsdException w:name="List Bullet 5" w:semiHidden="1" w:unhideWhenUsed="1"/>
-    <w:lsdException w:name="List Number 2" w:semiHidden="1" w:unhideWhenUsed="1"/>
-    <w:lsdException w:name="List Number 3" w:semiHidden="1" w:unhideWhenUsed="1"/>
-    <w:lsdException w:name="List Number 4" w:semiHidden="1" w:unhideWhenUsed="1"/>
-    <w:lsdException w:name="List Number 5" w:semiHidden="1" w:unhideWhenUsed="1"/>
-    <w:lsdException w:name="Title" w:uiPriority="10" w:qFormat="1"/>
-    <w:lsdException w:name="Closing" w:semiHidden="1" w:unhideWhenUsed="1"/>
-    <w:lsdException w:name="Signature" w:semiHidden="1" w:unhideWhenUsed="1"/>
-    <w:lsdException w:name="Default Paragraph Font" w:semiHidden="1" w:uiPriority="1" w:unhideWhenUsed="1"/>
-    <w:lsdException w:name="Body Text" w:semiHidden="1" w:unhideWhenUsed="1"/>
-    <w:lsdException w:name="Body Text Indent" w:semiHidden="1" w:unhideWhenUsed="1"/>
-    <w:lsdException w:name="List Continue" w:semiHidden="1" w:unhideWhenUsed="1"/>
-    <w:lsdException w:name="List Continue 2" w:semiHidden="1" w:unhideWhenUsed="1"/>
-    <w:lsdException w:name="List Continue 3" w:semiHidden="1" w:unhideWhenUsed="1"/>
-    <w:lsdException w:name="List Continue 4" w:semiHidden="1" w:unhideWhenUsed="1"/>
-    <w:lsdException w:name="List Continue 5" w:semiHidden="1" w:unhideWhenUsed="1"/>
-    <w:lsdException w:name="Message Header" w:semiHidden="1" w:unhideWhenUsed="1"/>
-    <w:lsdException w:name="Subtitle" w:uiPriority="11" w:qFormat="1"/>
-    <w:lsdException w:name="Salutation" w:semiHidden="1" w:unhideWhenUsed="1"/>
-    <w:lsdException w:name="Date" w:semiHidden="1" w:unhideWhenUsed="1"/>
-    <w:lsdException w:name="Body Text First Indent" w:semiHidden="1" w:unhideWhenUsed="1"/>
-    <w:lsdException w:name="Body Text First Indent 2" w:semiHidden="1" w:unhideWhenUsed="1"/>
-    <w:lsdException w:name="Note Heading" w:semiHidden="1" w:unhideWhenUsed="1"/>
-    <w:lsdException w:name="Body Text 2" w:semiHidden="1" w:unhideWhenUsed="1"/>
-    <w:lsdException w:name="Body Text 3" w:semiHidden="1" w:unhideWhenUsed="1"/>
-    <w:lsdException w:name="Body Text Indent 2" w:semiHidden="1" w:unhideWhenUsed="1"/>
-    <w:lsdException w:name="Body Text Indent 3" w:semiHidden="1" w:unhideWhenUsed="1"/>
-    <w:lsdException w:name="Block Text" w:semiHidden="1" w:unhideWhenUsed="1"/>
-    <w:lsdException w:name="Hyperlink" w:semiHidden="1" w:unhideWhenUsed="1"/>
-    <w:lsdException w:name="FollowedHyperlink" w:semiHidden="1" w:unhideWhenUsed="1"/>
-    <w:lsdException w:name="Strong" w:uiPriority="22" w:qFormat="1"/>
-    <w:lsdException w:name="Emphasis" w:uiPriority="20" w:qFormat="1"/>
-    <w:lsdException w:name="Document Map" w:semiHidden="1" w:unhideWhenUsed="1"/>
-    <w:lsdException w:name="Plain Text" w:semiHidden="1" w:unhideWhenUsed="1"/>
-    <w:lsdException w:name="E-mail Signature" w:semiHidden="1" w:unhideWhenUsed="1"/>
-    <w:lsdException w:name="HTML Top of Form" w:semiHidden="1" w:unhideWhenUsed="1"/>
-    <w:lsdException w:name="HTML Bottom of Form" w:semiHidden="1" w:unhideWhenUsed="1"/>
-    <w:lsdException w:name="Normal (Web)" w:semiHidden="1" w:unhideWhenUsed="1"/>
-    <w:lsdException w:name="HTML Acronym" w:semiHidden="1" w:unhideWhenUsed="1"/>
-    <w:lsdException w:name="HTML Address" w:semiHidden="1" w:unhideWhenUsed="1"/>
-    <w:lsdException w:name="HTML Cite" w:semiHidden="1" w:unhideWhenUsed="1"/>
-    <w:lsdException w:name="HTML Code" w:semiHidden="1" w:unhideWhenUsed="1"/>
-    <w:lsdException w:name="HTML Definition" w:semiHidden="1" w:unhideWhenUsed="1"/>
-    <w:lsdException w:name="HTML Keyboard" w:semiHidden="1" w:unhideWhenUsed="1"/>
-    <w:lsdException w:name="HTML Preformatted" w:semiHidden="1" w:unhideWhenUsed="1"/>
-    <w:lsdException w:name="HTML Sample" w:semiHidden="1" w:unhideWhenUsed="1"/>
-    <w:lsdException w:name="HTML Typewriter" w:semiHidden="1" w:unhideWhenUsed="1"/>
-    <w:lsdException w:name="HTML Variable" w:semiHidden="1" w:unhideWhenUsed="1"/>
-    <w:lsdException w:name="Normal Table" w:semiHidden="1" w:unhideWhenUsed="1"/>
-    <w:lsdException w:name="annotation subject" w:semiHidden="1" w:unhideWhenUsed="1"/>
-    <w:lsdException w:name="No List" w:semiHidden="1" w:unhideWhenUsed="1"/>
-    <w:lsdException w:name="Outline List 1" w:semiHidden="1" w:unhideWhenUsed="1"/>
-    <w:lsdException w:name="Outline List 2" w:semiHidden="1" w:unhideWhenUsed="1"/>
-    <w:lsdException w:name="Outline List 3" w:semiHidden="1" w:unhideWhenUsed="1"/>
-    <w:lsdException w:name="Table Simple 1" w:semiHidden="1" w:unhideWhenUsed="1"/>
-    <w:lsdException w:name="Table Simple 2" w:semiHidden="1" w:unhideWhenUsed="1"/>
-    <w:lsdException w:name="Table Simple 3" w:semiHidden="1" w:unhideWhenUsed="1"/>
-    <w:lsdException w:name="Table Classic 1" w:semiHidden="1" w:unhideWhenUsed="1"/>
-    <w:lsdException w:name="Table Classic 2" w:semiHidden="1" w:unhideWhenUsed="1"/>
-    <w:lsdException w:name="Table Classic 3" w:semiHidden="1" w:unhideWhenUsed="1"/>
-    <w:lsdException w:name="Table Classic 4" w:semiHidden="1" w:unhideWhenUsed="1"/>
-    <w:lsdException w:name="Table Colorful 1" w:semiHidden="1" w:unhideWhenUsed="1"/>
-    <w:lsdException w:name="Table Colorful 2" w:semiHidden="1" w:unhideWhenUsed="1"/>
-    <w:lsdException w:name="Table Colorful 3" w:semiHidden="1" w:unhideWhenUsed="1"/>
-    <w:lsdException w:name="Table Columns 1" w:semiHidden="1" w:unhideWhenUsed="1"/>
-    <w:lsdException w:name="Table Columns 2" w:semiHidden="1" w:unhideWhenUsed="1"/>
-    <w:lsdException w:name="Table Columns 3" w:semiHidden="1" w:unhideWhenUsed="1"/>
-    <w:lsdException w:name="Table Columns 4" w:semiHidden="1" w:unhideWhenUsed="1"/>
-    <w:lsdException w:name="Table Columns 5" w:semiHidden="1" w:unhideWhenUsed="1"/>
-    <w:lsdException w:name="Table Grid 1" w:semiHidden="1" w:unhideWhenUsed="1"/>
-    <w:lsdException w:name="Table Grid 2" w:semiHidden="1" w:unhideWhenUsed="1"/>
-    <w:lsdException w:name="Table Grid 3" w:semiHidden="1" w:unhideWhenUsed="1"/>
-    <w:lsdException w:name="Table Grid 4" w:semiHidden="1" w:unhideWhenUsed="1"/>
-    <w:lsdException w:name="Table Grid 5" w:semiHidden="1" w:unhideWhenUsed="1"/>
-    <w:lsdException w:name="Table Grid 6" w:semiHidden="1" w:unhideWhenUsed="1"/>
-    <w:lsdException w:name="Table Grid 7" w:semiHidden="1" w:unhideWhenUsed="1"/>
-    <w:lsdException w:name="Table Grid 8" w:semiHidden="1" w:unhideWhenUsed="1"/>
-    <w:lsdException w:name="Table List 1" w:semiHidden="1" w:unhideWhenUsed="1"/>
-    <w:lsdException w:name="Table List 2" w:semiHidden="1" w:unhideWhenUsed="1"/>
-    <w:lsdException w:name="Table List 3" w:semiHidden="1" w:unhideWhenUsed="1"/>
-    <w:lsdException w:name="Table List 4" w:semiHidden="1" w:unhideWhenUsed="1"/>
-    <w:lsdException w:name="Table List 5" w:semiHidden="1" w:unhideWhenUsed="1"/>
-    <w:lsdException w:name="Table List 6" w:semiHidden="1" w:unhideWhenUsed="1"/>
-    <w:lsdException w:name="Table List 7" w:semiHidden="1" w:unhideWhenUsed="1"/>
-    <w:lsdException w:name="Table List 8" w:semiHidden="1" w:unhideWhenUsed="1"/>
-    <w:lsdException w:name="Table 3D effects 1" w:semiHidden="1" w:unhideWhenUsed="1"/>
-    <w:lsdException w:name="Table 3D effects 2" w:semiHidden="1" w:unhideWhenUsed="1"/>
-    <w:lsdException w:name="Table 3D effects 3" w:semiHidden="1" w:unhideWhenUsed="1"/>
-    <w:lsdException w:name="Table Contemporary" w:semiHidden="1" w:unhideWhenUsed="1"/>
-    <w:lsdException w:name="Table Elegant" w:semiHidden="1" w:unhideWhenUsed="1"/>
-    <w:lsdException w:name="Table Professional" w:semiHidden="1" w:unhideWhenUsed="1"/>
-    <w:lsdException w:name="Table Subtle 1" w:semiHidden="1" w:unhideWhenUsed="1"/>
-    <w:lsdException w:name="Table Subtle 2" w:semiHidden="1" w:unhideWhenUsed="1"/>
-    <w:lsdException w:name="Table Web 1" w:semiHidden="1" w:unhideWhenUsed="1"/>
-    <w:lsdException w:name="Table Web 2" w:semiHidden="1" w:unhideWhenUsed="1"/>
-    <w:lsdException w:name="Table Web 3" w:semiHidden="1" w:unhideWhenUsed="1"/>
-    <w:lsdException w:name="Balloon Text" w:semiHidden="1" w:unhideWhenUsed="1"/>
-    <w:lsdException w:name="Table Grid" w:uiPriority="39"/>
-    <w:lsdException w:name="Table Theme" w:semiHidden="1" w:unhideWhenUsed="1"/>
-    <w:lsdException w:name="Placeholder Text" w:semiHidden="1"/>
-    <w:lsdException w:name="No Spacing" w:uiPriority="1" w:qFormat="1"/>
-    <w:lsdException w:name="Light Shading" w:uiPriority="60"/>
-    <w:lsdException w:name="Light List" w:uiPriority="61"/>
-    <w:lsdException w:name="Light Grid" w:uiPriority="62"/>
-    <w:lsdException w:name="Medium Shading 1" w:uiPriority="63"/>
-    <w:lsdException w:name="Medium Shading 2" w:uiPriority="64"/>
-    <w:lsdException w:name="Medium List 1" w:uiPriority="65"/>
-    <w:lsdException w:name="Medium List 2" w:uiPriority="66"/>
-    <w:lsdException w:name="Medium Grid 1" w:uiPriority="67"/>
-    <w:lsdException w:name="Medium Grid 2" w:uiPriority="68"/>
-    <w:lsdException w:name="Medium Grid 3" w:uiPriority="69"/>
-    <w:lsdException w:name="Dark List" w:uiPriority="70"/>
-    <w:lsdException w:name="Colorful Shading" w:uiPriority="71"/>
-    <w:lsdException w:name="Colorful List" w:uiPriority="72"/>
-    <w:lsdException w:name="Colorful Grid" w:uiPriority="73"/>
-    <w:lsdException w:name="Light Shading Accent 1" w:uiPriority="60"/>
-    <w:lsdException w:name="Light List Accent 1" w:uiPriority="61"/>
-    <w:lsdException w:name="Light Grid Accent 1" w:uiPriority="62"/>
-    <w:lsdException w:name="Medium Shading 1 Accent 1" w:uiPriority="63"/>
-    <w:lsdException w:name="Medium Shading 2 Accent 1" w:uiPriority="64"/>
-    <w:lsdException w:name="Medium List 1 Accent 1" w:uiPriority="65"/>
-    <w:lsdException w:name="Revision" w:semiHidden="1"/>
-    <w:lsdException w:name="List Paragraph" w:uiPriority="34" w:qFormat="1"/>
-    <w:lsdException w:name="Quote" w:uiPriority="29" w:qFormat="1"/>
-    <w:lsdException w:name="Intense Quote" w:uiPriority="30" w:qFormat="1"/>
-    <w:lsdException w:name="Medium List 2 Accent 1" w:uiPriority="66"/>
-    <w:lsdException w:name="Medium Grid 1 Accent 1" w:uiPriority="67"/>
-    <w:lsdException w:name="Medium Grid 2 Accent 1" w:uiPriority="68"/>
-    <w:lsdException w:name="Medium Grid 3 Accent 1" w:uiPriority="69"/>
-    <w:lsdException w:name="Dark List Accent 1" w:uiPriority="70"/>
-    <w:lsdException w:name="Colorful Shading Accent 1" w:uiPriority="71"/>
-    <w:lsdException w:name="Colorful List Accent 1" w:uiPriority="72"/>
-    <w:lsdException w:name="Colorful Grid Accent 1" w:uiPriority="73"/>
-    <w:lsdException w:name="Light Shading Accent 2" w:uiPriority="60"/>
-    <w:lsdException w:name="Light List Accent 2" w:uiPriority="61"/>
-    <w:lsdException w:name="Light Grid Accent 2" w:uiPriority="62"/>
-    <w:lsdException w:name="Medium Shading 1 Accent 2" w:uiPriority="63"/>
-    <w:lsdException w:name="Medium Shading 2 Accent 2" w:uiPriority="64"/>
-    <w:lsdException w:name="Medium List 1 Accent 2" w:uiPriority="65"/>
-    <w:lsdException w:name="Medium List 2 Accent 2" w:uiPriority="66"/>
-    <w:lsdException w:name="Medium Grid 1 Accent 2" w:uiPriority="67"/>
-    <w:lsdException w:name="Medium Grid 2 Accent 2" w:uiPriority="68"/>
-    <w:lsdException w:name="Medium Grid 3 Accent 2" w:uiPriority="69"/>
-    <w:lsdException w:name="Dark List Accent 2" w:uiPriority="70"/>
-    <w:lsdException w:name="Colorful Shading Accent 2" w:uiPriority="71"/>
-    <w:lsdException w:name="Colorful List Accent 2" w:uiPriority="72"/>
-    <w:lsdException w:name="Colorful Grid Accent 2" w:uiPriority="73"/>
-    <w:lsdException w:name="Light Shading Accent 3" w:uiPriority="60"/>
-    <w:lsdException w:name="Light List Accent 3" w:uiPriority="61"/>
-    <w:lsdException w:name="Light Grid Accent 3" w:uiPriority="62"/>
-    <w:lsdException w:name="Medium Shading 1 Accent 3" w:uiPriority="63"/>
-    <w:lsdException w:name="Medium Shading 2 Accent 3" w:uiPriority="64"/>
-    <w:lsdException w:name="Medium List 1 Accent 3" w:uiPriority="65"/>
-    <w:lsdException w:name="Medium List 2 Accent 3" w:uiPriority="66"/>
-    <w:lsdException w:name="Medium Grid 1 Accent 3" w:uiPriority="67"/>
-    <w:lsdException w:name="Medium Grid 2 Accent 3" w:uiPriority="68"/>
-    <w:lsdException w:name="Medium Grid 3 Accent 3" w:uiPriority="69"/>
-    <w:lsdException w:name="Dark List Accent 3" w:uiPriority="70"/>
-    <w:lsdException w:name="Colorful Shading Accent 3" w:uiPriority="71"/>
-    <w:lsdException w:name="Colorful List Accent 3" w:uiPriority="72"/>
-    <w:lsdException w:name="Colorful Grid Accent 3" w:uiPriority="73"/>
-    <w:lsdException w:name="Light Shading Accent 4" w:uiPriority="60"/>
-    <w:lsdException w:name="Light List Accent 4" w:uiPriority="61"/>
-    <w:lsdException w:name="Light Grid Accent 4" w:uiPriority="62"/>
-    <w:lsdException w:name="Medium Shading 1 Accent 4" w:uiPriority="63"/>
-    <w:lsdException w:name="Medium Shading 2 Accent 4" w:uiPriority="64"/>
-    <w:lsdException w:name="Medium List 1 Accent 4" w:uiPriority="65"/>
-    <w:lsdException w:name="Medium List 2 Accent 4" w:uiPriority="66"/>
-    <w:lsdException w:name="Medium Grid 1 Accent 4" w:uiPriority="67"/>
-    <w:lsdException w:name="Medium Grid 2 Accent 4" w:uiPriority="68"/>
-    <w:lsdException w:name="Medium Grid 3 Accent 4" w:uiPriority="69"/>
-    <w:lsdException w:name="Dark List Accent 4" w:uiPriority="70"/>
-    <w:lsdException w:name="Colorful Shading Accent 4" w:uiPriority="71"/>
-    <w:lsdException w:name="Colorful List Accent 4" w:uiPriority="72"/>
-    <w:lsdException w:name="Colorful Grid Accent 4" w:uiPriority="73"/>
-    <w:lsdException w:name="Light Shading Accent 5" w:uiPriority="60"/>
-    <w:lsdException w:name="Light List Accent 5" w:uiPriority="61"/>
-    <w:lsdException w:name="Light Grid Accent 5" w:uiPriority="62"/>
-    <w:lsdException w:name="Medium Shading 1 Accent 5" w:uiPriority="63"/>
-    <w:lsdException w:name="Medium Shading 2 Accent 5" w:uiPriority="64"/>
-    <w:lsdException w:name="Medium List 1 Accent 5" w:uiPriority="65"/>
-    <w:lsdException w:name="Medium List 2 Accent 5" w:uiPriority="66"/>
-    <w:lsdException w:name="Medium Grid 1 Accent 5" w:uiPriority="67"/>
-    <w:lsdException w:name="Medium Grid 2 Accent 5" w:uiPriority="68"/>
-    <w:lsdException w:name="Medium Grid 3 Accent 5" w:uiPriority="69"/>
-    <w:lsdException w:name="Dark List Accent 5" w:uiPriority="70"/>
-    <w:lsdException w:name="Colorful Shading Accent 5" w:uiPriority="71"/>
-    <w:lsdException w:name="Colorful List Accent 5" w:uiPriority="72"/>
-    <w:lsdException w:name="Colorful Grid Accent 5" w:uiPriority="73"/>
-    <w:lsdException w:name="Light Shading Accent 6" w:uiPriority="60"/>
-    <w:lsdException w:name="Light List Accent 6" w:uiPriority="61"/>
-    <w:lsdException w:name="Light Grid Accent 6" w:uiPriority="62"/>
-    <w:lsdException w:name="Medium Shading 1 Accent 6" w:uiPriority="63"/>
-    <w:lsdException w:name="Medium Shading 2 Accent 6" w:uiPriority="64"/>
-    <w:lsdException w:name="Medium List 1 Accent 6" w:uiPriority="65"/>
-    <w:lsdException w:name="Medium List 2 Accent 6" w:uiPriority="66"/>
-    <w:lsdException w:name="Medium Grid 1 Accent 6" w:uiPriority="67"/>
-    <w:lsdException w:name="Medium Grid 2 Accent 6" w:uiPriority="68"/>
-    <w:lsdException w:name="Medium Grid 3 Accent 6" w:uiPriority="69"/>
-    <w:lsdException w:name="Dark List Accent 6" w:uiPriority="70"/>
-    <w:lsdException w:name="Colorful Shading Accent 6" w:uiPriority="71"/>
-    <w:lsdException w:name="Colorful List Accent 6" w:uiPriority="72"/>
-    <w:lsdException w:name="Colorful Grid Accent 6" w:uiPriority="73"/>
-    <w:lsdException w:name="Subtle Emphasis" w:uiPriority="19" w:qFormat="1"/>
-    <w:lsdException w:name="Intense Emphasis" w:uiPriority="21" w:qFormat="1"/>
-    <w:lsdException w:name="Subtle Reference" w:uiPriority="31" w:qFormat="1"/>
-    <w:lsdException w:name="Intense Reference" w:uiPriority="32" w:qFormat="1"/>
-    <w:lsdException w:name="Book Title" w:uiPriority="33" w:qFormat="1"/>
-    <w:lsdException w:name="Bibliography" w:semiHidden="1" w:uiPriority="37" w:unhideWhenUsed="1"/>
-    <w:lsdException w:name="TOC Heading" w:semiHidden="1" w:uiPriority="39" w:unhideWhenUsed="1" w:qFormat="1"/>
-    <w:lsdException w:name="Plain Table 1" w:uiPriority="41"/>
-    <w:lsdException w:name="Plain Table 2" w:uiPriority="42"/>
-    <w:lsdException w:name="Plain Table 3" w:uiPriority="43"/>
-    <w:lsdException w:name="Plain Table 4" w:uiPriority="44"/>
-    <w:lsdException w:name="Plain Table 5" w:uiPriority="45"/>
-    <w:lsdException w:name="Grid Table Light" w:uiPriority="40"/>
-    <w:lsdException w:name="Grid Table 1 Light" w:uiPriority="46"/>
-    <w:lsdException w:name="Grid Table 2" w:uiPriority="47"/>
-    <w:lsdException w:name="Grid Table 3" w:uiPriority="48"/>
-    <w:lsdException w:name="Grid Table 4" w:uiPriority="49"/>
-    <w:lsdException w:name="Grid Table 5 Dark" w:uiPriority="50"/>
-    <w:lsdException w:name="Grid Table 6 Colorful" w:uiPriority="51"/>
-    <w:lsdException w:name="Grid Table 7 Colorful" w:uiPriority="52"/>
-    <w:lsdException w:name="Grid Table 1 Light Accent 1" w:uiPriority="46"/>
-    <w:lsdException w:name="Grid Table 2 Accent 1" w:uiPriority="47"/>
-    <w:lsdException w:name="Grid Table 3 Accent 1" w:uiPriority="48"/>
-    <w:lsdException w:name="Grid Table 4 Accent 1" w:uiPriority="49"/>
-    <w:lsdException w:name="Grid Table 5 Dark Accent 1" w:uiPriority="50"/>
-    <w:lsdException w:name="Grid Table 6 Colorful Accent 1" w:uiPriority="51"/>
-    <w:lsdException w:name="Grid Table 7 Colorful Accent 1" w:uiPriority="52"/>
-    <w:lsdException w:name="Grid Table 1 Light Accent 2" w:uiPriority="46"/>
-    <w:lsdException w:name="Grid Table 2 Accent 2" w:uiPriority="47"/>
-    <w:lsdException w:name="Grid Table 3 Accent 2" w:uiPriority="48"/>
-    <w:lsdException w:name="Grid Table 4 Accent 2" w:uiPriority="49"/>
-    <w:lsdException w:name="Grid Table 5 Dark Accent 2" w:uiPriority="50"/>
-    <w:lsdException w:name="Grid Table 6 Colorful Accent 2" w:uiPriority="51"/>
-    <w:lsdException w:name="Grid Table 7 Colorful Accent 2" w:uiPriority="52"/>
-    <w:lsdException w:name="Grid Table 1 Light Accent 3" w:uiPriority="46"/>
-    <w:lsdException w:name="Grid Table 2 Accent 3" w:uiPriority="47"/>
-    <w:lsdException w:name="Grid Table 3 Accent 3" w:uiPriority="48"/>
-    <w:lsdException w:name="Grid Table 4 Accent 3" w:uiPriority="49"/>
-    <w:lsdException w:name="Grid Table 5 Dark Accent 3" w:uiPriority="50"/>
-    <w:lsdException w:name="Grid Table 6 Colorful Accent 3" w:uiPriority="51"/>
-    <w:lsdException w:name="Grid Table 7 Colorful Accent 3" w:uiPriority="52"/>
-    <w:lsdException w:name="Grid Table 1 Light Accent 4" w:uiPriority="46"/>
-    <w:lsdException w:name="Grid Table 2 Accent 4" w:uiPriority="47"/>
-    <w:lsdException w:name="Grid Table 3 Accent 4" w:uiPriority="48"/>
-    <w:lsdException w:name="Grid Table 4 Accent 4" w:uiPriority="49"/>
-    <w:lsdException w:name="Grid Table 5 Dark Accent 4" w:uiPriority="50"/>
-    <w:lsdException w:name="Grid Table 6 Colorful Accent 4" w:uiPriority="51"/>
-    <w:lsdException w:name="Grid Table 7 Colorful Accent 4" w:uiPriority="52"/>
-    <w:lsdException w:name="Grid Table 1 Light Accent 5" w:uiPriority="46"/>
-    <w:lsdException w:name="Grid Table 2 Accent 5" w:uiPriority="47"/>
-    <w:lsdException w:name="Grid Table 3 Accent 5" w:uiPriority="48"/>
-    <w:lsdException w:name="Grid Table 4 Accent 5" w:uiPriority="49"/>
-    <w:lsdException w:name="Grid Table 5 Dark Accent 5" w:uiPriority="50"/>
-    <w:lsdException w:name="Grid Table 6 Colorful Accent 5" w:uiPriority="51"/>
-    <w:lsdException w:name="Grid Table 7 Colorful Accent 5" w:uiPriority="52"/>
-    <w:lsdException w:name="Grid Table 1 Light Accent 6" w:uiPriority="46"/>
-    <w:lsdException w:name="Grid Table 2 Accent 6" w:uiPriority="47"/>
-    <w:lsdException w:name="Grid Table 3 Accent 6" w:uiPriority="48"/>
-    <w:lsdException w:name="Grid Table 4 Accent 6" w:uiPriority="49"/>
-    <w:lsdException w:name="Grid Table 5 Dark Accent 6" w:uiPriority="50"/>
-    <w:lsdException w:name="Grid Table 6 Colorful Accent 6" w:uiPriority="51"/>
-    <w:lsdException w:name="Grid Table 7 Colorful Accent 6" w:uiPriority="52"/>
-    <w:lsdException w:name="List Table 1 Light" w:uiPriority="46"/>
-    <w:lsdException w:name="List Table 2" w:uiPriority="47"/>
-    <w:lsdException w:name="List Table 3" w:uiPriority="48"/>
-    <w:lsdException w:name="List Table 4" w:uiPriority="49"/>
-    <w:lsdException w:name="List Table 5 Dark" w:uiPriority="50"/>
-    <w:lsdException w:name="List Table 6 Colorful" w:uiPriority="51"/>
-    <w:lsdException w:name="List Table 7 Colorful" w:uiPriority="52"/>
-    <w:lsdException w:name="List Table 1 Light Accent 1" w:uiPriority="46"/>
-    <w:lsdException w:name="List Table 2 Accent 1" w:uiPriority="47"/>
-    <w:lsdException w:name="List Table 3 Accent 1" w:uiPriority="48"/>
-    <w:lsdException w:name="List Table 4 Accent 1" w:uiPriority="49"/>
-    <w:lsdException w:name="List Table 5 Dark Accent 1" w:uiPriority="50"/>
-    <w:lsdException w:name="List Table 6 Colorful Accent 1" w:uiPriority="51"/>
-    <w:lsdException w:name="List Table 7 Colorful Accent 1" w:uiPriority="52"/>
-    <w:lsdException w:name="List Table 1 Light Accent 2" w:uiPriority="46"/>
-    <w:lsdException w:name="List Table 2 Accent 2" w:uiPriority="47"/>
-    <w:lsdException w:name="List Table 3 Accent 2" w:uiPriority="48"/>
-    <w:lsdException w:name="List Table 4 Accent 2" w:uiPriority="49"/>
-    <w:lsdException w:name="List Table 5 Dark Accent 2" w:uiPriority="50"/>
-    <w:lsdException w:name="List Table 6 Colorful Accent 2" w:uiPriority="51"/>
-    <w:lsdException w:name="List Table 7 Colorful Accent 2" w:uiPriority="52"/>
-    <w:lsdException w:name="List Table 1 Light Accent 3" w:uiPriority="46"/>
-    <w:lsdException w:name="List Table 2 Accent 3" w:uiPriority="47"/>
-    <w:lsdException w:name="List Table 3 Accent 3" w:uiPriority="48"/>
-    <w:lsdException w:name="List Table 4 Accent 3" w:uiPriority="49"/>
-    <w:lsdException w:name="List Table 5 Dark Accent 3" w:uiPriority="50"/>
-    <w:lsdException w:name="List Table 6 Colorful Accent 3" w:uiPriority="51"/>
-    <w:lsdException w:name="List Table 7 Colorful Accent 3" w:uiPriority="52"/>
-    <w:lsdException w:name="List Table 1 Light Accent 4" w:uiPriority="46"/>
-    <w:lsdException w:name="List Table 2 Accent 4" w:uiPriority="47"/>
-    <w:lsdException w:name="List Table 3 Accent 4" w:uiPriority="48"/>
-    <w:lsdException w:name="List Table 4 Accent 4" w:uiPriority="49"/>
-    <w:lsdException w:name="List Table 5 Dark Accent 4" w:uiPriority="50"/>
-    <w:lsdException w:name="List Table 6 Colorful Accent 4" w:uiPriority="51"/>
-    <w:lsdException w:name="List Table 7 Colorful Accent 4" w:uiPriority="52"/>
-    <w:lsdException w:name="List Table 1 Light Accent 5" w:uiPriority="46"/>
-    <w:lsdException w:name="List Table 2 Accent 5" w:uiPriority="47"/>
-    <w:lsdException w:name="List Table 3 Accent 5" w:uiPriority="48"/>
-    <w:lsdException w:name="List Table 4 Accent 5" w:uiPriority="49"/>
-    <w:lsdException w:name="List Table 5 Dark Accent 5" w:uiPriority="50"/>
-    <w:lsdException w:name="List Table 6 Colorful Accent 5" w:uiPriority="51"/>
-    <w:lsdException w:name="List Table 7 Colorful Accent 5" w:uiPriority="52"/>
-    <w:lsdException w:name="List Table 1 Light Accent 6" w:uiPriority="46"/>
-    <w:lsdException w:name="List Table 2 Accent 6" w:uiPriority="47"/>
-    <w:lsdException w:name="List Table 3 Accent 6" w:uiPriority="48"/>
-    <w:lsdException w:name="List Table 4 Accent 6" w:uiPriority="49"/>
-    <w:lsdException w:name="List Table 5 Dark Accent 6" w:uiPriority="50"/>
-    <w:lsdException w:name="List Table 6 Colorful Accent 6" w:uiPriority="51"/>
-    <w:lsdException w:name="List Table 7 Colorful Accent 6" w:uiPriority="52"/>
+  <w:latentStyles w:defLockedState="0" w:defUIPriority="99" w:defSemiHidden="1" w:defUnhideWhenUsed="1" w:defQFormat="0" w:count="267">
+    <w:lsdException w:name="Normal" w:semiHidden="0" w:uiPriority="0" w:unhideWhenUsed="0" w:qFormat="1"/>
+    <w:lsdException w:name="heading 1" w:semiHidden="0" w:uiPriority="9" w:unhideWhenUsed="0" w:qFormat="1"/>
+    <w:lsdException w:name="heading 2" w:uiPriority="9" w:qFormat="1"/>
+    <w:lsdException w:name="heading 3" w:uiPriority="9" w:qFormat="1"/>
+    <w:lsdException w:name="heading 4" w:uiPriority="9" w:qFormat="1"/>
+    <w:lsdException w:name="heading 5" w:uiPriority="9" w:qFormat="1"/>
+    <w:lsdException w:name="heading 6" w:uiPriority="9" w:qFormat="1"/>
+    <w:lsdException w:name="heading 7" w:uiPriority="9" w:qFormat="1"/>
+    <w:lsdException w:name="heading 8" w:uiPriority="9" w:qFormat="1"/>
+    <w:lsdException w:name="heading 9" w:uiPriority="9" w:qFormat="1"/>
+    <w:lsdException w:name="toc 1" w:uiPriority="39"/>
+    <w:lsdException w:name="toc 2" w:uiPriority="39"/>
+    <w:lsdException w:name="toc 3" w:uiPriority="39"/>
+    <w:lsdException w:name="toc 4" w:uiPriority="39"/>
+    <w:lsdException w:name="toc 5" w:uiPriority="39"/>
+    <w:lsdException w:name="toc 6" w:uiPriority="39"/>
+    <w:lsdException w:name="toc 7" w:uiPriority="39"/>
+    <w:lsdException w:name="toc 8" w:uiPriority="39"/>
+    <w:lsdException w:name="toc 9" w:uiPriority="39"/>
+    <w:lsdException w:name="caption" w:uiPriority="35" w:qFormat="1"/>
+    <w:lsdException w:name="Title" w:semiHidden="0" w:uiPriority="10" w:unhideWhenUsed="0" w:qFormat="1"/>
+    <w:lsdException w:name="Default Paragraph Font" w:uiPriority="1"/>
+    <w:lsdException w:name="Subtitle" w:semiHidden="0" w:uiPriority="11" w:unhideWhenUsed="0" w:qFormat="1"/>
+    <w:lsdException w:name="Strong" w:semiHidden="0" w:uiPriority="22" w:unhideWhenUsed="0" w:qFormat="1"/>
+    <w:lsdException w:name="Emphasis" w:semiHidden="0" w:uiPriority="20" w:unhideWhenUsed="0" w:qFormat="1"/>
+    <w:lsdException w:name="Table Grid" w:semiHidden="0" w:uiPriority="39" w:unhideWhenUsed="0"/>
+    <w:lsdException w:name="Placeholder Text" w:unhideWhenUsed="0"/>
+    <w:lsdException w:name="No Spacing" w:semiHidden="0" w:uiPriority="1" w:unhideWhenUsed="0" w:qFormat="1"/>
+    <w:lsdException w:name="Light Shading" w:semiHidden="0" w:uiPriority="60" w:unhideWhenUsed="0"/>
+    <w:lsdException w:name="Light List" w:semiHidden="0" w:uiPriority="61" w:unhideWhenUsed="0"/>
+    <w:lsdException w:name="Light Grid" w:semiHidden="0" w:uiPriority="62" w:unhideWhenUsed="0"/>
+    <w:lsdException w:name="Medium Shading 1" w:semiHidden="0" w:uiPriority="63" w:unhideWhenUsed="0"/>
+    <w:lsdException w:name="Medium Shading 2" w:semiHidden="0" w:uiPriority="64" w:unhideWhenUsed="0"/>
+    <w:lsdException w:name="Medium List 1" w:semiHidden="0" w:uiPriority="65" w:unhideWhenUsed="0"/>
+    <w:lsdException w:name="Medium List 2" w:semiHidden="0" w:uiPriority="66" w:unhideWhenUsed="0"/>
+    <w:lsdException w:name="Medium Grid 1" w:semiHidden="0" w:uiPriority="67" w:unhideWhenUsed="0"/>
+    <w:lsdException w:name="Medium Grid 2" w:semiHidden="0" w:uiPriority="68" w:unhideWhenUsed="0"/>
+    <w:lsdException w:name="Medium Grid 3" w:semiHidden="0" w:uiPriority="69" w:unhideWhenUsed="0"/>
+    <w:lsdException w:name="Dark List" w:semiHidden="0" w:uiPriority="70" w:unhideWhenUsed="0"/>
+    <w:lsdException w:name="Colorful Shading" w:semiHidden="0" w:uiPriority="71" w:unhideWhenUsed="0"/>
+    <w:lsdException w:name="Colorful List" w:semiHidden="0" w:uiPriority="72" w:unhideWhenUsed="0"/>
+    <w:lsdException w:name="Colorful Grid" w:semiHidden="0" w:uiPriority="73" w:unhideWhenUsed="0"/>
+    <w:lsdException w:name="Light Shading Accent 1" w:semiHidden="0" w:uiPriority="60" w:unhideWhenUsed="0"/>
+    <w:lsdException w:name="Light List Accent 1" w:semiHidden="0" w:uiPriority="61" w:unhideWhenUsed="0"/>
+    <w:lsdException w:name="Light Grid Accent 1" w:semiHidden="0" w:uiPriority="62" w:unhideWhenUsed="0"/>
+    <w:lsdException w:name="Medium Shading 1 Accent 1" w:semiHidden="0" w:uiPriority="63" w:unhideWhenUsed="0"/>
+    <w:lsdException w:name="Medium Shading 2 Accent 1" w:semiHidden="0" w:uiPriority="64" w:unhideWhenUsed="0"/>
+    <w:lsdException w:name="Medium List 1 Accent 1" w:semiHidden="0" w:uiPriority="65" w:unhideWhenUsed="0"/>
+    <w:lsdException w:name="Revision" w:unhideWhenUsed="0"/>
+    <w:lsdException w:name="List Paragraph" w:semiHidden="0" w:uiPriority="34" w:unhideWhenUsed="0" w:qFormat="1"/>
+    <w:lsdException w:name="Quote" w:semiHidden="0" w:uiPriority="29" w:unhideWhenUsed="0" w:qFormat="1"/>
+    <w:lsdException w:name="Intense Quote" w:semiHidden="0" w:uiPriority="30" w:unhideWhenUsed="0" w:qFormat="1"/>
+    <w:lsdException w:name="Medium List 2 Accent 1" w:semiHidden="0" w:uiPriority="66" w:unhideWhenUsed="0"/>
+    <w:lsdException w:name="Medium Grid 1 Accent 1" w:semiHidden="0" w:uiPriority="67" w:unhideWhenUsed="0"/>
+    <w:lsdException w:name="Medium Grid 2 Accent 1" w:semiHidden="0" w:uiPriority="68" w:unhideWhenUsed="0"/>
+    <w:lsdException w:name="Medium Grid 3 Accent 1" w:semiHidden="0" w:uiPriority="69" w:unhideWhenUsed="0"/>
+    <w:lsdException w:name="Dark List Accent 1" w:semiHidden="0" w:uiPriority="70" w:unhideWhenUsed="0"/>
+    <w:lsdException w:name="Colorful Shading Accent 1" w:semiHidden="0" w:uiPriority="71" w:unhideWhenUsed="0"/>
+    <w:lsdException w:name="Colorful List Accent 1" w:semiHidden="0" w:uiPriority="72" w:unhideWhenUsed="0"/>
+    <w:lsdException w:name="Colorful Grid Accent 1" w:semiHidden="0" w:uiPriority="73" w:unhideWhenUsed="0"/>
+    <w:lsdException w:name="Light Shading Accent 2" w:semiHidden="0" w:uiPriority="60" w:unhideWhenUsed="0"/>
+    <w:lsdException w:name="Light List Accent 2" w:semiHidden="0" w:uiPriority="61" w:unhideWhenUsed="0"/>
+    <w:lsdException w:name="Light Grid Accent 2" w:semiHidden="0" w:uiPriority="62" w:unhideWhenUsed="0"/>
+    <w:lsdException w:name="Medium Shading 1 Accent 2" w:semiHidden="0" w:uiPriority="63" w:unhideWhenUsed="0"/>
+    <w:lsdException w:name="Medium Shading 2 Accent 2" w:semiHidden="0" w:uiPriority="64" w:unhideWhenUsed="0"/>
+    <w:lsdException w:name="Medium List 1 Accent 2" w:semiHidden="0" w:uiPriority="65" w:unhideWhenUsed="0"/>
+    <w:lsdException w:name="Medium List 2 Accent 2" w:semiHidden="0" w:uiPriority="66" w:unhideWhenUsed="0"/>
+    <w:lsdException w:name="Medium Grid 1 Accent 2" w:semiHidden="0" w:uiPriority="67" w:unhideWhenUsed="0"/>
+    <w:lsdException w:name="Medium Grid 2 Accent 2" w:semiHidden="0" w:uiPriority="68" w:unhideWhenUsed="0"/>
+    <w:lsdException w:name="Medium Grid 3 Accent 2" w:semiHidden="0" w:uiPriority="69" w:unhideWhenUsed="0"/>
+    <w:lsdException w:name="Dark List Accent 2" w:semiHidden="0" w:uiPriority="70" w:unhideWhenUsed="0"/>
+    <w:lsdException w:name="Colorful Shading Accent 2" w:semiHidden="0" w:uiPriority="71" w:unhideWhenUsed="0"/>
+    <w:lsdException w:name="Colorful List Accent 2" w:semiHidden="0" w:uiPriority="72" w:unhideWhenUsed="0"/>
+    <w:lsdException w:name="Colorful Grid Accent 2" w:semiHidden="0" w:uiPriority="73" w:unhideWhenUsed="0"/>
+    <w:lsdException w:name="Light Shading Accent 3" w:semiHidden="0" w:uiPriority="60" w:unhideWhenUsed="0"/>
+    <w:lsdException w:name="Light List Accent 3" w:semiHidden="0" w:uiPriority="61" w:unhideWhenUsed="0"/>
+    <w:lsdException w:name="Light Grid Accent 3" w:semiHidden="0" w:uiPriority="62" w:unhideWhenUsed="0"/>
+    <w:lsdException w:name="Medium Shading 1 Accent 3" w:semiHidden="0" w:uiPriority="63" w:unhideWhenUsed="0"/>
+    <w:lsdException w:name="Medium Shading 2 Accent 3" w:semiHidden="0" w:uiPriority="64" w:unhideWhenUsed="0"/>
+    <w:lsdException w:name="Medium List 1 Accent 3" w:semiHidden="0" w:uiPriority="65" w:unhideWhenUsed="0"/>
+    <w:lsdException w:name="Medium List 2 Accent 3" w:semiHidden="0" w:uiPriority="66" w:unhideWhenUsed="0"/>
+    <w:lsdException w:name="Medium Grid 1 Accent 3" w:semiHidden="0" w:uiPriority="67" w:unhideWhenUsed="0"/>
+    <w:lsdException w:name="Medium Grid 2 Accent 3" w:semiHidden="0" w:uiPriority="68" w:unhideWhenUsed="0"/>
+    <w:lsdException w:name="Medium Grid 3 Accent 3" w:semiHidden="0" w:uiPriority="69" w:unhideWhenUsed="0"/>
+    <w:lsdException w:name="Dark List Accent 3" w:semiHidden="0" w:uiPriority="70" w:unhideWhenUsed="0"/>
+    <w:lsdException w:name="Colorful Shading Accent 3" w:semiHidden="0" w:uiPriority="71" w:unhideWhenUsed="0"/>
+    <w:lsdException w:name="Colorful List Accent 3" w:semiHidden="0" w:uiPriority="72" w:unhideWhenUsed="0"/>
+    <w:lsdException w:name="Colorful Grid Accent 3" w:semiHidden="0" w:uiPriority="73" w:unhideWhenUsed="0"/>
+    <w:lsdException w:name="Light Shading Accent 4" w:semiHidden="0" w:uiPriority="60" w:unhideWhenUsed="0"/>
+    <w:lsdException w:name="Light List Accent 4" w:semiHidden="0" w:uiPriority="61" w:unhideWhenUsed="0"/>
+    <w:lsdException w:name="Light Grid Accent 4" w:semiHidden="0" w:uiPriority="62" w:unhideWhenUsed="0"/>
+    <w:lsdException w:name="Medium Shading 1 Accent 4" w:semiHidden="0" w:uiPriority="63" w:unhideWhenUsed="0"/>
+    <w:lsdException w:name="Medium Shading 2 Accent 4" w:semiHidden="0" w:uiPriority="64" w:unhideWhenUsed="0"/>
+    <w:lsdException w:name="Medium List 1 Accent 4" w:semiHidden="0" w:uiPriority="65" w:unhideWhenUsed="0"/>
+    <w:lsdException w:name="Medium List 2 Accent 4" w:semiHidden="0" w:uiPriority="66" w:unhideWhenUsed="0"/>
+    <w:lsdException w:name="Medium Grid 1 Accent 4" w:semiHidden="0" w:uiPriority="67" w:unhideWhenUsed="0"/>
+    <w:lsdException w:name="Medium Grid 2 Accent 4" w:semiHidden="0" w:uiPriority="68" w:unhideWhenUsed="0"/>
+    <w:lsdException w:name="Medium Grid 3 Accent 4" w:semiHidden="0" w:uiPriority="69" w:unhideWhenUsed="0"/>
+    <w:lsdException w:name="Dark List Accent 4" w:semiHidden="0" w:uiPriority="70" w:unhideWhenUsed="0"/>
+    <w:lsdException w:name="Colorful Shading Accent 4" w:semiHidden="0" w:uiPriority="71" w:unhideWhenUsed="0"/>
+    <w:lsdException w:name="Colorful List Accent 4" w:semiHidden="0" w:uiPriority="72" w:unhideWhenUsed="0"/>
+    <w:lsdException w:name="Colorful Grid Accent 4" w:semiHidden="0" w:uiPriority="73" w:unhideWhenUsed="0"/>
+    <w:lsdException w:name="Light Shading Accent 5" w:semiHidden="0" w:uiPriority="60" w:unhideWhenUsed="0"/>
+    <w:lsdException w:name="Light List Accent 5" w:semiHidden="0" w:uiPriority="61" w:unhideWhenUsed="0"/>
+    <w:lsdException w:name="Light Grid Accent 5" w:semiHidden="0" w:uiPriority="62" w:unhideWhenUsed="0"/>
+    <w:lsdException w:name="Medium Shading 1 Accent 5" w:semiHidden="0" w:uiPriority="63" w:unhideWhenUsed="0"/>
+    <w:lsdException w:name="Medium Shading 2 Accent 5" w:semiHidden="0" w:uiPriority="64" w:unhideWhenUsed="0"/>
+    <w:lsdException w:name="Medium List 1 Accent 5" w:semiHidden="0" w:uiPriority="65" w:unhideWhenUsed="0"/>
+    <w:lsdException w:name="Medium List 2 Accent 5" w:semiHidden="0" w:uiPriority="66" w:unhideWhenUsed="0"/>
+    <w:lsdException w:name="Medium Grid 1 Accent 5" w:semiHidden="0" w:uiPriority="67" w:unhideWhenUsed="0"/>
+    <w:lsdException w:name="Medium Grid 2 Accent 5" w:semiHidden="0" w:uiPriority="68" w:unhideWhenUsed="0"/>
+    <w:lsdException w:name="Medium Grid 3 Accent 5" w:semiHidden="0" w:uiPriority="69" w:unhideWhenUsed="0"/>
+    <w:lsdException w:name="Dark List Accent 5" w:semiHidden="0" w:uiPriority="70" w:unhideWhenUsed="0"/>
+    <w:lsdException w:name="Colorful Shading Accent 5" w:semiHidden="0" w:uiPriority="71" w:unhideWhenUsed="0"/>
+    <w:lsdException w:name="Colorful List Accent 5" w:semiHidden="0" w:uiPriority="72" w:unhideWhenUsed="0"/>
+    <w:lsdException w:name="Colorful Grid Accent 5" w:semiHidden="0" w:uiPriority="73" w:unhideWhenUsed="0"/>
+    <w:lsdException w:name="Light Shading Accent 6" w:semiHidden="0" w:uiPriority="60" w:unhideWhenUsed="0"/>
+    <w:lsdException w:name="Light List Accent 6" w:semiHidden="0" w:uiPriority="61" w:unhideWhenUsed="0"/>
+    <w:lsdException w:name="Light Grid Accent 6" w:semiHidden="0" w:uiPriority="62" w:unhideWhenUsed="0"/>
+    <w:lsdException w:name="Medium Shading 1 Accent 6" w:semiHidden="0" w:uiPriority="63" w:unhideWhenUsed="0"/>
+    <w:lsdException w:name="Medium Shading 2 Accent 6" w:semiHidden="0" w:uiPriority="64" w:unhideWhenUsed="0"/>
+    <w:lsdException w:name="Medium List 1 Accent 6" w:semiHidden="0" w:uiPriority="65" w:unhideWhenUsed="0"/>
+    <w:lsdException w:name="Medium List 2 Accent 6" w:semiHidden="0" w:uiPriority="66" w:unhideWhenUsed="0"/>
+    <w:lsdException w:name="Medium Grid 1 Accent 6" w:semiHidden="0" w:uiPriority="67" w:unhideWhenUsed="0"/>
+    <w:lsdException w:name="Medium Grid 2 Accent 6" w:semiHidden="0" w:uiPriority="68" w:unhideWhenUsed="0"/>
+    <w:lsdException w:name="Medium Grid 3 Accent 6" w:semiHidden="0" w:uiPriority="69" w:unhideWhenUsed="0"/>
+    <w:lsdException w:name="Dark List Accent 6" w:semiHidden="0" w:uiPriority="70" w:unhideWhenUsed="0"/>
+    <w:lsdException w:name="Colorful Shading Accent 6" w:semiHidden="0" w:uiPriority="71" w:unhideWhenUsed="0"/>
+    <w:lsdException w:name="Colorful List Accent 6" w:semiHidden="0" w:uiPriority="72" w:unhideWhenUsed="0"/>
+    <w:lsdException w:name="Colorful Grid Accent 6" w:semiHidden="0" w:uiPriority="73" w:unhideWhenUsed="0"/>
+    <w:lsdException w:name="Subtle Emphasis" w:semiHidden="0" w:uiPriority="19" w:unhideWhenUsed="0" w:qFormat="1"/>
+    <w:lsdException w:name="Intense Emphasis" w:semiHidden="0" w:uiPriority="21" w:unhideWhenUsed="0" w:qFormat="1"/>
+    <w:lsdException w:name="Subtle Reference" w:semiHidden="0" w:uiPriority="31" w:unhideWhenUsed="0" w:qFormat="1"/>
+    <w:lsdException w:name="Intense Reference" w:semiHidden="0" w:uiPriority="32" w:unhideWhenUsed="0" w:qFormat="1"/>
+    <w:lsdException w:name="Book Title" w:semiHidden="0" w:uiPriority="33" w:unhideWhenUsed="0" w:qFormat="1"/>
+    <w:lsdException w:name="Bibliography" w:uiPriority="37"/>
+    <w:lsdException w:name="TOC Heading" w:uiPriority="39" w:qFormat="1"/>
   </w:latentStyles>
   <w:style w:type="paragraph" w:default="1" w:styleId="Normal">
     <w:name w:val="Normal"/>
     <w:qFormat/>
+    <w:rsid w:val="0071283B"/>
   </w:style>
   <w:style w:type="paragraph" w:styleId="Heading1">
     <w:name w:val="heading 1"/>
@@ -3053,6 +2820,7 @@
     <w:uiPriority w:val="99"/>
     <w:semiHidden/>
     <w:unhideWhenUsed/>
+    <w:qFormat/>
     <w:tblPr>
       <w:tblInd w:w="0" w:type="dxa"/>
       <w:tblCellMar>
@@ -3165,6 +2933,36 @@
       <w:contextualSpacing/>
     </w:pPr>
   </w:style>
+  <w:style w:type="paragraph" w:styleId="BalloonText">
+    <w:name w:val="Balloon Text"/>
+    <w:basedOn w:val="Normal"/>
+    <w:link w:val="BalloonTextChar"/>
+    <w:uiPriority w:val="99"/>
+    <w:semiHidden/>
+    <w:unhideWhenUsed/>
+    <w:rsid w:val="00800BB9"/>
+    <w:pPr>
+      <w:spacing w:after="0" w:line="240" w:lineRule="auto"/>
+    </w:pPr>
+    <w:rPr>
+      <w:rFonts w:ascii="Tahoma" w:hAnsi="Tahoma" w:cs="Tahoma"/>
+      <w:sz w:val="16"/>
+      <w:szCs w:val="16"/>
+    </w:rPr>
+  </w:style>
+  <w:style w:type="character" w:customStyle="1" w:styleId="BalloonTextChar">
+    <w:name w:val="Balloon Text Char"/>
+    <w:basedOn w:val="DefaultParagraphFont"/>
+    <w:link w:val="BalloonText"/>
+    <w:uiPriority w:val="99"/>
+    <w:semiHidden/>
+    <w:rsid w:val="00800BB9"/>
+    <w:rPr>
+      <w:rFonts w:ascii="Tahoma" w:hAnsi="Tahoma" w:cs="Tahoma"/>
+      <w:sz w:val="16"/>
+      <w:szCs w:val="16"/>
+    </w:rPr>
+  </w:style>
 </w:styles>
 </file>
 
@@ -3211,7 +3009,7 @@
     </a:clrScheme>
     <a:fontScheme name="Office">
       <a:majorFont>
-        <a:latin typeface="Calibri Light" panose="020F0302020204030204"/>
+        <a:latin typeface="Calibri Light"/>
         <a:ea typeface=""/>
         <a:cs typeface=""/>
         <a:font script="Jpan" typeface="ＭＳ ゴシック"/>
@@ -3246,7 +3044,7 @@
         <a:font script="Geor" typeface="Sylfaen"/>
       </a:majorFont>
       <a:minorFont>
-        <a:latin typeface="Calibri" panose="020F0502020204030204"/>
+        <a:latin typeface="Calibri"/>
         <a:ea typeface=""/>
         <a:cs typeface=""/>
         <a:font script="Jpan" typeface="ＭＳ 明朝"/>
@@ -3423,7 +3221,7 @@
   <a:extraClrSchemeLst/>
   <a:extLst>
     <a:ext uri="{05A4C25C-085E-4340-85A3-A5531E510DB2}">
-      <thm15:themeFamily xmlns:thm15="http://schemas.microsoft.com/office/thememl/2012/main" name="Office Theme" id="{62F939B6-93AF-4DB8-9C6B-D6C7DFDC589F}" vid="{4A3C46E8-61CC-4603-A589-7422A47A8E4A}"/>
+      <thm15:themeFamily xmlns:thm15="http://schemas.microsoft.com/office/thememl/2012/main" xmlns="" name="Office Theme" id="{62F939B6-93AF-4DB8-9C6B-D6C7DFDC589F}" vid="{4A3C46E8-61CC-4603-A589-7422A47A8E4A}"/>
     </a:ext>
   </a:extLst>
 </a:theme>

--- a/phalcon.docx
+++ b/phalcon.docx
@@ -8,7 +8,7 @@
         <w:jc w:val="center"/>
         <w:outlineLvl w:val="0"/>
         <w:rPr>
-          <w:rFonts w:ascii="Comic Sans MS" w:eastAsia="Times New Roman" w:hAnsi="Comic Sans MS" w:cs="Times New Roman"/>
+          <w:rFonts w:ascii="Comic Sans MS" w:eastAsia="Times New Roman" w:hAnsi="Comic Sans MS" w:cs="Aharoni"/>
           <w:b/>
           <w:bCs/>
           <w:kern w:val="36"/>
@@ -19,7 +19,7 @@
       </w:pPr>
       <w:r>
         <w:rPr>
-          <w:rFonts w:ascii="Comic Sans MS" w:eastAsia="Times New Roman" w:hAnsi="Comic Sans MS" w:cs="Times New Roman"/>
+          <w:rFonts w:ascii="Comic Sans MS" w:eastAsia="Times New Roman" w:hAnsi="Comic Sans MS" w:cs="Aharoni"/>
           <w:b/>
           <w:bCs/>
           <w:kern w:val="36"/>
@@ -36,7 +36,7 @@
         <w:jc w:val="center"/>
         <w:outlineLvl w:val="0"/>
         <w:rPr>
-          <w:rFonts w:ascii="Comic Sans MS" w:eastAsia="Times New Roman" w:hAnsi="Comic Sans MS" w:cs="Times New Roman"/>
+          <w:rFonts w:ascii="Comic Sans MS" w:eastAsia="Times New Roman" w:hAnsi="Comic Sans MS" w:cs="Aharoni"/>
           <w:b/>
           <w:bCs/>
           <w:kern w:val="36"/>
@@ -47,7 +47,7 @@
       </w:pPr>
       <w:r>
         <w:rPr>
-          <w:rFonts w:ascii="Comic Sans MS" w:eastAsia="Times New Roman" w:hAnsi="Comic Sans MS" w:cs="Times New Roman"/>
+          <w:rFonts w:ascii="Comic Sans MS" w:eastAsia="Times New Roman" w:hAnsi="Comic Sans MS" w:cs="Aharoni"/>
           <w:b/>
           <w:bCs/>
           <w:kern w:val="36"/>

--- a/phalcon.docx
+++ b/phalcon.docx
@@ -12,8 +12,8 @@
           <w:b/>
           <w:bCs/>
           <w:kern w:val="36"/>
-          <w:sz w:val="44"/>
-          <w:szCs w:val="44"/>
+          <w:sz w:val="56"/>
+          <w:szCs w:val="56"/>
           <w:lang w:eastAsia="id-ID"/>
         </w:rPr>
       </w:pPr>
@@ -23,8 +23,8 @@
           <w:b/>
           <w:bCs/>
           <w:kern w:val="36"/>
-          <w:sz w:val="44"/>
-          <w:szCs w:val="44"/>
+          <w:sz w:val="56"/>
+          <w:szCs w:val="56"/>
           <w:lang w:eastAsia="id-ID"/>
         </w:rPr>
         <w:t>KELOMPOK</w:t>
@@ -40,8 +40,8 @@
           <w:b/>
           <w:bCs/>
           <w:kern w:val="36"/>
-          <w:sz w:val="44"/>
-          <w:szCs w:val="44"/>
+          <w:sz w:val="56"/>
+          <w:szCs w:val="56"/>
           <w:lang w:eastAsia="id-ID"/>
         </w:rPr>
       </w:pPr>
@@ -51,8 +51,8 @@
           <w:b/>
           <w:bCs/>
           <w:kern w:val="36"/>
-          <w:sz w:val="44"/>
-          <w:szCs w:val="44"/>
+          <w:sz w:val="56"/>
+          <w:szCs w:val="56"/>
           <w:lang w:eastAsia="id-ID"/>
         </w:rPr>
         <w:t>PHALCON</w:t>
@@ -411,6 +411,7 @@
           <w:szCs w:val="24"/>
           <w:lang w:eastAsia="id-ID"/>
         </w:rPr>
+        <w:lastRenderedPageBreak/>
         <w:t>2015-2015</w:t>
       </w:r>
     </w:p>
@@ -438,7 +439,6 @@
           <w:szCs w:val="48"/>
           <w:lang w:eastAsia="id-ID"/>
         </w:rPr>
-        <w:lastRenderedPageBreak/>
         <w:t>Mengenal Phalcon Team: Developer Inti PhalconPHP</w:t>
       </w:r>
     </w:p>

--- a/phalcon.docx
+++ b/phalcon.docx
@@ -12,8 +12,8 @@
           <w:b/>
           <w:bCs/>
           <w:kern w:val="36"/>
-          <w:sz w:val="56"/>
-          <w:szCs w:val="56"/>
+          <w:sz w:val="144"/>
+          <w:szCs w:val="144"/>
           <w:lang w:eastAsia="id-ID"/>
         </w:rPr>
       </w:pPr>
@@ -23,8 +23,8 @@
           <w:b/>
           <w:bCs/>
           <w:kern w:val="36"/>
-          <w:sz w:val="56"/>
-          <w:szCs w:val="56"/>
+          <w:sz w:val="144"/>
+          <w:szCs w:val="144"/>
           <w:lang w:eastAsia="id-ID"/>
         </w:rPr>
         <w:t>KELOMPOK</w:t>
@@ -40,8 +40,8 @@
           <w:b/>
           <w:bCs/>
           <w:kern w:val="36"/>
-          <w:sz w:val="56"/>
-          <w:szCs w:val="56"/>
+          <w:sz w:val="144"/>
+          <w:szCs w:val="144"/>
           <w:lang w:eastAsia="id-ID"/>
         </w:rPr>
       </w:pPr>
@@ -51,8 +51,8 @@
           <w:b/>
           <w:bCs/>
           <w:kern w:val="36"/>
-          <w:sz w:val="56"/>
-          <w:szCs w:val="56"/>
+          <w:sz w:val="144"/>
+          <w:szCs w:val="144"/>
           <w:lang w:eastAsia="id-ID"/>
         </w:rPr>
         <w:t>PHALCON</w:t>
@@ -327,6 +327,7 @@
           <w:szCs w:val="32"/>
           <w:lang w:eastAsia="id-ID"/>
         </w:rPr>
+        <w:lastRenderedPageBreak/>
         <w:t>D4 TEKNIK INFORMATIKA 1D</w:t>
       </w:r>
     </w:p>
@@ -411,7 +412,6 @@
           <w:szCs w:val="24"/>
           <w:lang w:eastAsia="id-ID"/>
         </w:rPr>
-        <w:lastRenderedPageBreak/>
         <w:t>2015-2015</w:t>
       </w:r>
     </w:p>

--- a/phalcon.docx
+++ b/phalcon.docx
@@ -8,23 +8,23 @@
         <w:jc w:val="center"/>
         <w:outlineLvl w:val="0"/>
         <w:rPr>
-          <w:rFonts w:ascii="Comic Sans MS" w:eastAsia="Times New Roman" w:hAnsi="Comic Sans MS" w:cs="Aharoni"/>
+          <w:rFonts w:ascii="Century Gothic" w:eastAsia="Times New Roman" w:hAnsi="Century Gothic" w:cs="Aharoni"/>
           <w:b/>
           <w:bCs/>
           <w:kern w:val="36"/>
-          <w:sz w:val="144"/>
-          <w:szCs w:val="144"/>
-          <w:lang w:eastAsia="id-ID"/>
-        </w:rPr>
-      </w:pPr>
-      <w:r>
-        <w:rPr>
-          <w:rFonts w:ascii="Comic Sans MS" w:eastAsia="Times New Roman" w:hAnsi="Comic Sans MS" w:cs="Aharoni"/>
+          <w:sz w:val="32"/>
+          <w:szCs w:val="32"/>
+          <w:lang w:eastAsia="id-ID"/>
+        </w:rPr>
+      </w:pPr>
+      <w:r>
+        <w:rPr>
+          <w:rFonts w:ascii="Century Gothic" w:eastAsia="Times New Roman" w:hAnsi="Century Gothic" w:cs="Aharoni"/>
           <w:b/>
           <w:bCs/>
           <w:kern w:val="36"/>
-          <w:sz w:val="144"/>
-          <w:szCs w:val="144"/>
+          <w:sz w:val="32"/>
+          <w:szCs w:val="32"/>
           <w:lang w:eastAsia="id-ID"/>
         </w:rPr>
         <w:t>KELOMPOK</w:t>
@@ -36,23 +36,23 @@
         <w:jc w:val="center"/>
         <w:outlineLvl w:val="0"/>
         <w:rPr>
-          <w:rFonts w:ascii="Comic Sans MS" w:eastAsia="Times New Roman" w:hAnsi="Comic Sans MS" w:cs="Aharoni"/>
+          <w:rFonts w:ascii="Century Gothic" w:eastAsia="Times New Roman" w:hAnsi="Century Gothic" w:cs="Aharoni"/>
           <w:b/>
           <w:bCs/>
           <w:kern w:val="36"/>
-          <w:sz w:val="144"/>
-          <w:szCs w:val="144"/>
-          <w:lang w:eastAsia="id-ID"/>
-        </w:rPr>
-      </w:pPr>
-      <w:r>
-        <w:rPr>
-          <w:rFonts w:ascii="Comic Sans MS" w:eastAsia="Times New Roman" w:hAnsi="Comic Sans MS" w:cs="Aharoni"/>
+          <w:sz w:val="32"/>
+          <w:szCs w:val="32"/>
+          <w:lang w:eastAsia="id-ID"/>
+        </w:rPr>
+      </w:pPr>
+      <w:r>
+        <w:rPr>
+          <w:rFonts w:ascii="Century Gothic" w:eastAsia="Times New Roman" w:hAnsi="Century Gothic" w:cs="Aharoni"/>
           <w:b/>
           <w:bCs/>
           <w:kern w:val="36"/>
-          <w:sz w:val="144"/>
-          <w:szCs w:val="144"/>
+          <w:sz w:val="32"/>
+          <w:szCs w:val="32"/>
           <w:lang w:eastAsia="id-ID"/>
         </w:rPr>
         <w:t>PHALCON</w:t>
@@ -327,7 +327,6 @@
           <w:szCs w:val="32"/>
           <w:lang w:eastAsia="id-ID"/>
         </w:rPr>
-        <w:lastRenderedPageBreak/>
         <w:t>D4 TEKNIK INFORMATIKA 1D</w:t>
       </w:r>
     </w:p>
@@ -439,6 +438,7 @@
           <w:szCs w:val="48"/>
           <w:lang w:eastAsia="id-ID"/>
         </w:rPr>
+        <w:lastRenderedPageBreak/>
         <w:t>Mengenal Phalcon Team: Developer Inti PhalconPHP</w:t>
       </w:r>
     </w:p>

--- a/phalcon.docx
+++ b/phalcon.docx
@@ -12,8 +12,8 @@
           <w:b/>
           <w:bCs/>
           <w:kern w:val="36"/>
-          <w:sz w:val="32"/>
-          <w:szCs w:val="32"/>
+          <w:sz w:val="90"/>
+          <w:szCs w:val="90"/>
           <w:lang w:eastAsia="id-ID"/>
         </w:rPr>
       </w:pPr>
@@ -23,8 +23,8 @@
           <w:b/>
           <w:bCs/>
           <w:kern w:val="36"/>
-          <w:sz w:val="32"/>
-          <w:szCs w:val="32"/>
+          <w:sz w:val="90"/>
+          <w:szCs w:val="90"/>
           <w:lang w:eastAsia="id-ID"/>
         </w:rPr>
         <w:t>KELOMPOK</w:t>
@@ -40,8 +40,8 @@
           <w:b/>
           <w:bCs/>
           <w:kern w:val="36"/>
-          <w:sz w:val="32"/>
-          <w:szCs w:val="32"/>
+          <w:sz w:val="90"/>
+          <w:szCs w:val="90"/>
           <w:lang w:eastAsia="id-ID"/>
         </w:rPr>
       </w:pPr>
@@ -51,8 +51,8 @@
           <w:b/>
           <w:bCs/>
           <w:kern w:val="36"/>
-          <w:sz w:val="32"/>
-          <w:szCs w:val="32"/>
+          <w:sz w:val="90"/>
+          <w:szCs w:val="90"/>
           <w:lang w:eastAsia="id-ID"/>
         </w:rPr>
         <w:t>PHALCON</w:t>
@@ -383,6 +383,7 @@
           <w:szCs w:val="32"/>
           <w:lang w:eastAsia="id-ID"/>
         </w:rPr>
+        <w:lastRenderedPageBreak/>
         <w:t>BANDUNG</w:t>
       </w:r>
     </w:p>
@@ -438,7 +439,6 @@
           <w:szCs w:val="48"/>
           <w:lang w:eastAsia="id-ID"/>
         </w:rPr>
-        <w:lastRenderedPageBreak/>
         <w:t>Mengenal Phalcon Team: Developer Inti PhalconPHP</w:t>
       </w:r>
     </w:p>

--- a/phalcon.docx
+++ b/phalcon.docx
@@ -8,7 +8,7 @@
         <w:jc w:val="center"/>
         <w:outlineLvl w:val="0"/>
         <w:rPr>
-          <w:rFonts w:ascii="Century Gothic" w:eastAsia="Times New Roman" w:hAnsi="Century Gothic" w:cs="Aharoni"/>
+          <w:rFonts w:ascii="Cooper Black" w:eastAsia="Times New Roman" w:hAnsi="Cooper Black" w:cs="Aharoni"/>
           <w:b/>
           <w:bCs/>
           <w:kern w:val="36"/>
@@ -19,7 +19,7 @@
       </w:pPr>
       <w:r>
         <w:rPr>
-          <w:rFonts w:ascii="Century Gothic" w:eastAsia="Times New Roman" w:hAnsi="Century Gothic" w:cs="Aharoni"/>
+          <w:rFonts w:ascii="Cooper Black" w:eastAsia="Times New Roman" w:hAnsi="Cooper Black" w:cs="Aharoni"/>
           <w:b/>
           <w:bCs/>
           <w:kern w:val="36"/>
@@ -36,7 +36,7 @@
         <w:jc w:val="center"/>
         <w:outlineLvl w:val="0"/>
         <w:rPr>
-          <w:rFonts w:ascii="Century Gothic" w:eastAsia="Times New Roman" w:hAnsi="Century Gothic" w:cs="Aharoni"/>
+          <w:rFonts w:ascii="Cooper Black" w:eastAsia="Times New Roman" w:hAnsi="Cooper Black" w:cs="Aharoni"/>
           <w:b/>
           <w:bCs/>
           <w:kern w:val="36"/>
@@ -47,7 +47,7 @@
       </w:pPr>
       <w:r>
         <w:rPr>
-          <w:rFonts w:ascii="Century Gothic" w:eastAsia="Times New Roman" w:hAnsi="Century Gothic" w:cs="Aharoni"/>
+          <w:rFonts w:ascii="Cooper Black" w:eastAsia="Times New Roman" w:hAnsi="Cooper Black" w:cs="Aharoni"/>
           <w:b/>
           <w:bCs/>
           <w:kern w:val="36"/>

--- a/phalcon.docx
+++ b/phalcon.docx
@@ -8,7 +8,7 @@
         <w:jc w:val="center"/>
         <w:outlineLvl w:val="0"/>
         <w:rPr>
-          <w:rFonts w:ascii="Cooper Black" w:eastAsia="Times New Roman" w:hAnsi="Cooper Black" w:cs="Aharoni"/>
+          <w:rFonts w:ascii="Century Gothic" w:eastAsia="Times New Roman" w:hAnsi="Century Gothic" w:cs="Aharoni"/>
           <w:b/>
           <w:bCs/>
           <w:kern w:val="36"/>
@@ -19,7 +19,7 @@
       </w:pPr>
       <w:r>
         <w:rPr>
-          <w:rFonts w:ascii="Cooper Black" w:eastAsia="Times New Roman" w:hAnsi="Cooper Black" w:cs="Aharoni"/>
+          <w:rFonts w:ascii="Century Gothic" w:eastAsia="Times New Roman" w:hAnsi="Century Gothic" w:cs="Aharoni"/>
           <w:b/>
           <w:bCs/>
           <w:kern w:val="36"/>
@@ -36,7 +36,7 @@
         <w:jc w:val="center"/>
         <w:outlineLvl w:val="0"/>
         <w:rPr>
-          <w:rFonts w:ascii="Cooper Black" w:eastAsia="Times New Roman" w:hAnsi="Cooper Black" w:cs="Aharoni"/>
+          <w:rFonts w:ascii="Century Gothic" w:eastAsia="Times New Roman" w:hAnsi="Century Gothic" w:cs="Aharoni"/>
           <w:b/>
           <w:bCs/>
           <w:kern w:val="36"/>
@@ -47,7 +47,7 @@
       </w:pPr>
       <w:r>
         <w:rPr>
-          <w:rFonts w:ascii="Cooper Black" w:eastAsia="Times New Roman" w:hAnsi="Cooper Black" w:cs="Aharoni"/>
+          <w:rFonts w:ascii="Century Gothic" w:eastAsia="Times New Roman" w:hAnsi="Century Gothic" w:cs="Aharoni"/>
           <w:b/>
           <w:bCs/>
           <w:kern w:val="36"/>

--- a/phalcon.docx
+++ b/phalcon.docx
@@ -8,7 +8,7 @@
         <w:jc w:val="center"/>
         <w:outlineLvl w:val="0"/>
         <w:rPr>
-          <w:rFonts w:ascii="Century Gothic" w:eastAsia="Times New Roman" w:hAnsi="Century Gothic" w:cs="Aharoni"/>
+          <w:rFonts w:ascii="Bodoni MT Black" w:eastAsia="Times New Roman" w:hAnsi="Bodoni MT Black" w:cs="Aharoni"/>
           <w:b/>
           <w:bCs/>
           <w:kern w:val="36"/>
@@ -19,7 +19,7 @@
       </w:pPr>
       <w:r>
         <w:rPr>
-          <w:rFonts w:ascii="Century Gothic" w:eastAsia="Times New Roman" w:hAnsi="Century Gothic" w:cs="Aharoni"/>
+          <w:rFonts w:ascii="Bodoni MT Black" w:eastAsia="Times New Roman" w:hAnsi="Bodoni MT Black" w:cs="Aharoni"/>
           <w:b/>
           <w:bCs/>
           <w:kern w:val="36"/>
@@ -36,7 +36,7 @@
         <w:jc w:val="center"/>
         <w:outlineLvl w:val="0"/>
         <w:rPr>
-          <w:rFonts w:ascii="Century Gothic" w:eastAsia="Times New Roman" w:hAnsi="Century Gothic" w:cs="Aharoni"/>
+          <w:rFonts w:ascii="Bodoni MT Black" w:eastAsia="Times New Roman" w:hAnsi="Bodoni MT Black" w:cs="Aharoni"/>
           <w:b/>
           <w:bCs/>
           <w:kern w:val="36"/>
@@ -47,7 +47,7 @@
       </w:pPr>
       <w:r>
         <w:rPr>
-          <w:rFonts w:ascii="Century Gothic" w:eastAsia="Times New Roman" w:hAnsi="Century Gothic" w:cs="Aharoni"/>
+          <w:rFonts w:ascii="Bodoni MT Black" w:eastAsia="Times New Roman" w:hAnsi="Bodoni MT Black" w:cs="Aharoni"/>
           <w:b/>
           <w:bCs/>
           <w:kern w:val="36"/>

--- a/phalcon.docx
+++ b/phalcon.docx
@@ -8,7 +8,7 @@
         <w:jc w:val="center"/>
         <w:outlineLvl w:val="0"/>
         <w:rPr>
-          <w:rFonts w:ascii="Bodoni MT Black" w:eastAsia="Times New Roman" w:hAnsi="Bodoni MT Black" w:cs="Aharoni"/>
+          <w:rFonts w:ascii="Kartika" w:eastAsia="Times New Roman" w:hAnsi="Kartika" w:cs="Kartika"/>
           <w:b/>
           <w:bCs/>
           <w:kern w:val="36"/>
@@ -19,7 +19,7 @@
       </w:pPr>
       <w:r>
         <w:rPr>
-          <w:rFonts w:ascii="Bodoni MT Black" w:eastAsia="Times New Roman" w:hAnsi="Bodoni MT Black" w:cs="Aharoni"/>
+          <w:rFonts w:ascii="Kartika" w:eastAsia="Times New Roman" w:hAnsi="Kartika" w:cs="Kartika"/>
           <w:b/>
           <w:bCs/>
           <w:kern w:val="36"/>
@@ -36,7 +36,7 @@
         <w:jc w:val="center"/>
         <w:outlineLvl w:val="0"/>
         <w:rPr>
-          <w:rFonts w:ascii="Bodoni MT Black" w:eastAsia="Times New Roman" w:hAnsi="Bodoni MT Black" w:cs="Aharoni"/>
+          <w:rFonts w:ascii="Kartika" w:eastAsia="Times New Roman" w:hAnsi="Kartika" w:cs="Kartika"/>
           <w:b/>
           <w:bCs/>
           <w:kern w:val="36"/>
@@ -47,7 +47,7 @@
       </w:pPr>
       <w:r>
         <w:rPr>
-          <w:rFonts w:ascii="Bodoni MT Black" w:eastAsia="Times New Roman" w:hAnsi="Bodoni MT Black" w:cs="Aharoni"/>
+          <w:rFonts w:ascii="Kartika" w:eastAsia="Times New Roman" w:hAnsi="Kartika" w:cs="Kartika"/>
           <w:b/>
           <w:bCs/>
           <w:kern w:val="36"/>

--- a/phalcon.docx
+++ b/phalcon.docx
@@ -8,7 +8,7 @@
         <w:jc w:val="center"/>
         <w:outlineLvl w:val="0"/>
         <w:rPr>
-          <w:rFonts w:ascii="Kartika" w:eastAsia="Times New Roman" w:hAnsi="Kartika" w:cs="Kartika"/>
+          <w:rFonts w:ascii="Agency FB" w:eastAsia="Times New Roman" w:hAnsi="Agency FB" w:cs="Kartika"/>
           <w:b/>
           <w:bCs/>
           <w:kern w:val="36"/>
@@ -19,7 +19,7 @@
       </w:pPr>
       <w:r>
         <w:rPr>
-          <w:rFonts w:ascii="Kartika" w:eastAsia="Times New Roman" w:hAnsi="Kartika" w:cs="Kartika"/>
+          <w:rFonts w:ascii="Agency FB" w:eastAsia="Times New Roman" w:hAnsi="Agency FB" w:cs="Kartika"/>
           <w:b/>
           <w:bCs/>
           <w:kern w:val="36"/>
@@ -36,7 +36,7 @@
         <w:jc w:val="center"/>
         <w:outlineLvl w:val="0"/>
         <w:rPr>
-          <w:rFonts w:ascii="Kartika" w:eastAsia="Times New Roman" w:hAnsi="Kartika" w:cs="Kartika"/>
+          <w:rFonts w:ascii="Agency FB" w:eastAsia="Times New Roman" w:hAnsi="Agency FB" w:cs="Kartika"/>
           <w:b/>
           <w:bCs/>
           <w:kern w:val="36"/>
@@ -47,7 +47,7 @@
       </w:pPr>
       <w:r>
         <w:rPr>
-          <w:rFonts w:ascii="Kartika" w:eastAsia="Times New Roman" w:hAnsi="Kartika" w:cs="Kartika"/>
+          <w:rFonts w:ascii="Agency FB" w:eastAsia="Times New Roman" w:hAnsi="Agency FB" w:cs="Kartika"/>
           <w:b/>
           <w:bCs/>
           <w:kern w:val="36"/>

--- a/phalcon.docx
+++ b/phalcon.docx
@@ -14,6 +14,7 @@
           <w:kern w:val="36"/>
           <w:sz w:val="90"/>
           <w:szCs w:val="90"/>
+          <w:u w:val="single"/>
           <w:lang w:eastAsia="id-ID"/>
         </w:rPr>
       </w:pPr>
@@ -25,6 +26,7 @@
           <w:kern w:val="36"/>
           <w:sz w:val="90"/>
           <w:szCs w:val="90"/>
+          <w:u w:val="single"/>
           <w:lang w:eastAsia="id-ID"/>
         </w:rPr>
         <w:t>KELOMPOK</w:t>
@@ -42,6 +44,7 @@
           <w:kern w:val="36"/>
           <w:sz w:val="90"/>
           <w:szCs w:val="90"/>
+          <w:u w:val="single"/>
           <w:lang w:eastAsia="id-ID"/>
         </w:rPr>
       </w:pPr>
@@ -53,6 +56,7 @@
           <w:kern w:val="36"/>
           <w:sz w:val="90"/>
           <w:szCs w:val="90"/>
+          <w:u w:val="single"/>
           <w:lang w:eastAsia="id-ID"/>
         </w:rPr>
         <w:t>PHALCON</w:t>

--- a/phalcon.docx
+++ b/phalcon.docx
@@ -8,7 +8,7 @@
         <w:jc w:val="center"/>
         <w:outlineLvl w:val="0"/>
         <w:rPr>
-          <w:rFonts w:ascii="Agency FB" w:eastAsia="Times New Roman" w:hAnsi="Agency FB" w:cs="Kartika"/>
+          <w:rFonts w:ascii="Copperplate Gothic Bold" w:eastAsia="Times New Roman" w:hAnsi="Copperplate Gothic Bold" w:cs="Kartika"/>
           <w:b/>
           <w:bCs/>
           <w:kern w:val="36"/>
@@ -20,7 +20,7 @@
       </w:pPr>
       <w:r>
         <w:rPr>
-          <w:rFonts w:ascii="Agency FB" w:eastAsia="Times New Roman" w:hAnsi="Agency FB" w:cs="Kartika"/>
+          <w:rFonts w:ascii="Copperplate Gothic Bold" w:eastAsia="Times New Roman" w:hAnsi="Copperplate Gothic Bold" w:cs="Kartika"/>
           <w:b/>
           <w:bCs/>
           <w:kern w:val="36"/>
@@ -38,7 +38,7 @@
         <w:jc w:val="center"/>
         <w:outlineLvl w:val="0"/>
         <w:rPr>
-          <w:rFonts w:ascii="Agency FB" w:eastAsia="Times New Roman" w:hAnsi="Agency FB" w:cs="Kartika"/>
+          <w:rFonts w:ascii="Copperplate Gothic Bold" w:eastAsia="Times New Roman" w:hAnsi="Copperplate Gothic Bold" w:cs="Kartika"/>
           <w:b/>
           <w:bCs/>
           <w:kern w:val="36"/>
@@ -50,7 +50,7 @@
       </w:pPr>
       <w:r>
         <w:rPr>
-          <w:rFonts w:ascii="Agency FB" w:eastAsia="Times New Roman" w:hAnsi="Agency FB" w:cs="Kartika"/>
+          <w:rFonts w:ascii="Copperplate Gothic Bold" w:eastAsia="Times New Roman" w:hAnsi="Copperplate Gothic Bold" w:cs="Kartika"/>
           <w:b/>
           <w:bCs/>
           <w:kern w:val="36"/>

--- a/phalcon.docx
+++ b/phalcon.docx
@@ -11,6 +11,7 @@
           <w:rFonts w:ascii="Copperplate Gothic Bold" w:eastAsia="Times New Roman" w:hAnsi="Copperplate Gothic Bold" w:cs="Kartika"/>
           <w:b/>
           <w:bCs/>
+          <w:i/>
           <w:kern w:val="36"/>
           <w:sz w:val="90"/>
           <w:szCs w:val="90"/>
@@ -23,6 +24,7 @@
           <w:rFonts w:ascii="Copperplate Gothic Bold" w:eastAsia="Times New Roman" w:hAnsi="Copperplate Gothic Bold" w:cs="Kartika"/>
           <w:b/>
           <w:bCs/>
+          <w:i/>
           <w:kern w:val="36"/>
           <w:sz w:val="90"/>
           <w:szCs w:val="90"/>
@@ -41,6 +43,7 @@
           <w:rFonts w:ascii="Copperplate Gothic Bold" w:eastAsia="Times New Roman" w:hAnsi="Copperplate Gothic Bold" w:cs="Kartika"/>
           <w:b/>
           <w:bCs/>
+          <w:i/>
           <w:kern w:val="36"/>
           <w:sz w:val="90"/>
           <w:szCs w:val="90"/>
@@ -53,6 +56,7 @@
           <w:rFonts w:ascii="Copperplate Gothic Bold" w:eastAsia="Times New Roman" w:hAnsi="Copperplate Gothic Bold" w:cs="Kartika"/>
           <w:b/>
           <w:bCs/>
+          <w:i/>
           <w:kern w:val="36"/>
           <w:sz w:val="90"/>
           <w:szCs w:val="90"/>

--- a/phalcon.docx
+++ b/phalcon.docx
@@ -8,27 +8,23 @@
         <w:jc w:val="center"/>
         <w:outlineLvl w:val="0"/>
         <w:rPr>
-          <w:rFonts w:ascii="Copperplate Gothic Bold" w:eastAsia="Times New Roman" w:hAnsi="Copperplate Gothic Bold" w:cs="Kartika"/>
-          <w:b/>
-          <w:bCs/>
-          <w:i/>
+          <w:rFonts w:ascii="Agency FB" w:eastAsia="Times New Roman" w:hAnsi="Agency FB" w:cs="Kartika"/>
+          <w:b/>
+          <w:bCs/>
           <w:kern w:val="36"/>
-          <w:sz w:val="90"/>
-          <w:szCs w:val="90"/>
-          <w:u w:val="single"/>
-          <w:lang w:eastAsia="id-ID"/>
-        </w:rPr>
-      </w:pPr>
-      <w:r>
-        <w:rPr>
-          <w:rFonts w:ascii="Copperplate Gothic Bold" w:eastAsia="Times New Roman" w:hAnsi="Copperplate Gothic Bold" w:cs="Kartika"/>
-          <w:b/>
-          <w:bCs/>
-          <w:i/>
+          <w:sz w:val="24"/>
+          <w:szCs w:val="24"/>
+          <w:lang w:eastAsia="id-ID"/>
+        </w:rPr>
+      </w:pPr>
+      <w:r>
+        <w:rPr>
+          <w:rFonts w:ascii="Agency FB" w:eastAsia="Times New Roman" w:hAnsi="Agency FB" w:cs="Kartika"/>
+          <w:b/>
+          <w:bCs/>
           <w:kern w:val="36"/>
-          <w:sz w:val="90"/>
-          <w:szCs w:val="90"/>
-          <w:u w:val="single"/>
+          <w:sz w:val="24"/>
+          <w:szCs w:val="24"/>
           <w:lang w:eastAsia="id-ID"/>
         </w:rPr>
         <w:t>KELOMPOK</w:t>
@@ -40,27 +36,23 @@
         <w:jc w:val="center"/>
         <w:outlineLvl w:val="0"/>
         <w:rPr>
-          <w:rFonts w:ascii="Copperplate Gothic Bold" w:eastAsia="Times New Roman" w:hAnsi="Copperplate Gothic Bold" w:cs="Kartika"/>
-          <w:b/>
-          <w:bCs/>
-          <w:i/>
+          <w:rFonts w:ascii="Agency FB" w:eastAsia="Times New Roman" w:hAnsi="Agency FB" w:cs="Kartika"/>
+          <w:b/>
+          <w:bCs/>
           <w:kern w:val="36"/>
-          <w:sz w:val="90"/>
-          <w:szCs w:val="90"/>
-          <w:u w:val="single"/>
-          <w:lang w:eastAsia="id-ID"/>
-        </w:rPr>
-      </w:pPr>
-      <w:r>
-        <w:rPr>
-          <w:rFonts w:ascii="Copperplate Gothic Bold" w:eastAsia="Times New Roman" w:hAnsi="Copperplate Gothic Bold" w:cs="Kartika"/>
-          <w:b/>
-          <w:bCs/>
-          <w:i/>
+          <w:sz w:val="24"/>
+          <w:szCs w:val="24"/>
+          <w:lang w:eastAsia="id-ID"/>
+        </w:rPr>
+      </w:pPr>
+      <w:r>
+        <w:rPr>
+          <w:rFonts w:ascii="Agency FB" w:eastAsia="Times New Roman" w:hAnsi="Agency FB" w:cs="Kartika"/>
+          <w:b/>
+          <w:bCs/>
           <w:kern w:val="36"/>
-          <w:sz w:val="90"/>
-          <w:szCs w:val="90"/>
-          <w:u w:val="single"/>
+          <w:sz w:val="24"/>
+          <w:szCs w:val="24"/>
           <w:lang w:eastAsia="id-ID"/>
         </w:rPr>
         <w:t>PHALCON</w:t>
@@ -391,7 +383,6 @@
           <w:szCs w:val="32"/>
           <w:lang w:eastAsia="id-ID"/>
         </w:rPr>
-        <w:lastRenderedPageBreak/>
         <w:t>BANDUNG</w:t>
       </w:r>
     </w:p>
@@ -447,6 +438,7 @@
           <w:szCs w:val="48"/>
           <w:lang w:eastAsia="id-ID"/>
         </w:rPr>
+        <w:lastRenderedPageBreak/>
         <w:t>Mengenal Phalcon Team: Developer Inti PhalconPHP</w:t>
       </w:r>
     </w:p>

--- a/phalcon.docx
+++ b/phalcon.docx
@@ -8,7 +8,7 @@
         <w:jc w:val="center"/>
         <w:outlineLvl w:val="0"/>
         <w:rPr>
-          <w:rFonts w:ascii="Agency FB" w:eastAsia="Times New Roman" w:hAnsi="Agency FB" w:cs="Kartika"/>
+          <w:rFonts w:ascii="Copperplate Gothic Bold" w:eastAsia="Times New Roman" w:hAnsi="Copperplate Gothic Bold" w:cs="Kartika"/>
           <w:b/>
           <w:bCs/>
           <w:kern w:val="36"/>
@@ -19,7 +19,7 @@
       </w:pPr>
       <w:r>
         <w:rPr>
-          <w:rFonts w:ascii="Agency FB" w:eastAsia="Times New Roman" w:hAnsi="Agency FB" w:cs="Kartika"/>
+          <w:rFonts w:ascii="Copperplate Gothic Bold" w:eastAsia="Times New Roman" w:hAnsi="Copperplate Gothic Bold" w:cs="Kartika"/>
           <w:b/>
           <w:bCs/>
           <w:kern w:val="36"/>
@@ -36,7 +36,7 @@
         <w:jc w:val="center"/>
         <w:outlineLvl w:val="0"/>
         <w:rPr>
-          <w:rFonts w:ascii="Agency FB" w:eastAsia="Times New Roman" w:hAnsi="Agency FB" w:cs="Kartika"/>
+          <w:rFonts w:ascii="Copperplate Gothic Bold" w:eastAsia="Times New Roman" w:hAnsi="Copperplate Gothic Bold" w:cs="Kartika"/>
           <w:b/>
           <w:bCs/>
           <w:kern w:val="36"/>
@@ -47,7 +47,7 @@
       </w:pPr>
       <w:r>
         <w:rPr>
-          <w:rFonts w:ascii="Agency FB" w:eastAsia="Times New Roman" w:hAnsi="Agency FB" w:cs="Kartika"/>
+          <w:rFonts w:ascii="Copperplate Gothic Bold" w:eastAsia="Times New Roman" w:hAnsi="Copperplate Gothic Bold" w:cs="Kartika"/>
           <w:b/>
           <w:bCs/>
           <w:kern w:val="36"/>

--- a/phalcon.docx
+++ b/phalcon.docx
@@ -9,7 +9,6 @@
         <w:outlineLvl w:val="0"/>
         <w:rPr>
           <w:rFonts w:ascii="Copperplate Gothic Bold" w:eastAsia="Times New Roman" w:hAnsi="Copperplate Gothic Bold" w:cs="Kartika"/>
-          <w:b/>
           <w:bCs/>
           <w:kern w:val="36"/>
           <w:sz w:val="24"/>
@@ -20,7 +19,6 @@
       <w:r>
         <w:rPr>
           <w:rFonts w:ascii="Copperplate Gothic Bold" w:eastAsia="Times New Roman" w:hAnsi="Copperplate Gothic Bold" w:cs="Kartika"/>
-          <w:b/>
           <w:bCs/>
           <w:kern w:val="36"/>
           <w:sz w:val="24"/>

--- a/phalcon.docx
+++ b/phalcon.docx
@@ -707,15 +707,15 @@
         <w:spacing w:after="0" w:line="240" w:lineRule="auto"/>
         <w:jc w:val="both"/>
         <w:rPr>
-          <w:rFonts w:ascii="Times New Roman" w:eastAsia="Times New Roman" w:hAnsi="Times New Roman" w:cs="Times New Roman"/>
-          <w:sz w:val="24"/>
-          <w:szCs w:val="24"/>
-          <w:lang w:eastAsia="id-ID"/>
-        </w:rPr>
-      </w:pPr>
-      <w:r>
-        <w:rPr>
-          <w:rFonts w:ascii="Times New Roman" w:eastAsia="Times New Roman" w:hAnsi="Times New Roman" w:cs="Times New Roman"/>
+          <w:rFonts w:ascii="Kartika" w:eastAsia="Times New Roman" w:hAnsi="Kartika" w:cs="Kartika"/>
+          <w:sz w:val="24"/>
+          <w:szCs w:val="24"/>
+          <w:lang w:eastAsia="id-ID"/>
+        </w:rPr>
+      </w:pPr>
+      <w:r>
+        <w:rPr>
+          <w:rFonts w:ascii="Kartika" w:eastAsia="Times New Roman" w:hAnsi="Kartika" w:cs="Kartika"/>
           <w:sz w:val="24"/>
           <w:szCs w:val="24"/>
           <w:lang w:eastAsia="id-ID"/>
@@ -728,7 +728,7 @@
         <w:spacing w:after="0" w:line="240" w:lineRule="auto"/>
         <w:jc w:val="both"/>
         <w:rPr>
-          <w:rFonts w:ascii="Times New Roman" w:eastAsia="Times New Roman" w:hAnsi="Times New Roman" w:cs="Times New Roman"/>
+          <w:rFonts w:ascii="Kartika" w:eastAsia="Times New Roman" w:hAnsi="Kartika" w:cs="Kartika"/>
           <w:sz w:val="24"/>
           <w:szCs w:val="24"/>
           <w:lang w:eastAsia="id-ID"/>

--- a/phalcon.docx
+++ b/phalcon.docx
@@ -444,15 +444,15 @@
       <w:pPr>
         <w:spacing w:before="100" w:beforeAutospacing="1" w:after="100" w:afterAutospacing="1" w:line="240" w:lineRule="auto"/>
         <w:rPr>
-          <w:rFonts w:ascii="Times New Roman" w:eastAsia="Times New Roman" w:hAnsi="Times New Roman" w:cs="Times New Roman"/>
-          <w:sz w:val="24"/>
-          <w:szCs w:val="24"/>
-          <w:lang w:eastAsia="id-ID"/>
-        </w:rPr>
-      </w:pPr>
-      <w:r>
-        <w:rPr>
-          <w:rFonts w:ascii="Times New Roman" w:eastAsia="Times New Roman" w:hAnsi="Times New Roman" w:cs="Times New Roman"/>
+          <w:rFonts w:ascii="Cooper Black" w:eastAsia="Times New Roman" w:hAnsi="Cooper Black" w:cs="Times New Roman"/>
+          <w:sz w:val="24"/>
+          <w:szCs w:val="24"/>
+          <w:lang w:eastAsia="id-ID"/>
+        </w:rPr>
+      </w:pPr>
+      <w:r>
+        <w:rPr>
+          <w:rFonts w:ascii="Cooper Black" w:eastAsia="Times New Roman" w:hAnsi="Cooper Black" w:cs="Times New Roman"/>
           <w:sz w:val="24"/>
           <w:szCs w:val="24"/>
           <w:lang w:eastAsia="id-ID"/>
@@ -462,7 +462,7 @@
       <w:hyperlink r:id="rId6" w:history="1">
         <w:r>
           <w:rPr>
-            <w:rFonts w:ascii="Times New Roman" w:eastAsia="Times New Roman" w:hAnsi="Times New Roman" w:cs="Times New Roman"/>
+            <w:rFonts w:ascii="Cooper Black" w:eastAsia="Times New Roman" w:hAnsi="Cooper Black" w:cs="Times New Roman"/>
             <w:color w:val="0000FF"/>
             <w:sz w:val="24"/>
             <w:szCs w:val="24"/>
@@ -474,7 +474,7 @@
       </w:hyperlink>
       <w:r>
         <w:rPr>
-          <w:rFonts w:ascii="Times New Roman" w:eastAsia="Times New Roman" w:hAnsi="Times New Roman" w:cs="Times New Roman"/>
+          <w:rFonts w:ascii="Cooper Black" w:eastAsia="Times New Roman" w:hAnsi="Cooper Black" w:cs="Times New Roman"/>
           <w:sz w:val="24"/>
           <w:szCs w:val="24"/>
           <w:lang w:eastAsia="id-ID"/>
@@ -483,7 +483,7 @@
       </w:r>
       <w:r>
         <w:rPr>
-          <w:rFonts w:ascii="Times New Roman" w:eastAsia="Times New Roman" w:hAnsi="Times New Roman" w:cs="Times New Roman"/>
+          <w:rFonts w:ascii="Cooper Black" w:eastAsia="Times New Roman" w:hAnsi="Cooper Black" w:cs="Times New Roman"/>
           <w:i/>
           <w:iCs/>
           <w:sz w:val="24"/>
@@ -494,7 +494,7 @@
       </w:r>
       <w:r>
         <w:rPr>
-          <w:rFonts w:ascii="Times New Roman" w:eastAsia="Times New Roman" w:hAnsi="Times New Roman" w:cs="Times New Roman"/>
+          <w:rFonts w:ascii="Cooper Black" w:eastAsia="Times New Roman" w:hAnsi="Cooper Black" w:cs="Times New Roman"/>
           <w:sz w:val="24"/>
           <w:szCs w:val="24"/>
           <w:lang w:eastAsia="id-ID"/>
@@ -503,7 +503,7 @@
       </w:r>
       <w:r>
         <w:rPr>
-          <w:rFonts w:ascii="Times New Roman" w:eastAsia="Times New Roman" w:hAnsi="Times New Roman" w:cs="Times New Roman"/>
+          <w:rFonts w:ascii="Cooper Black" w:eastAsia="Times New Roman" w:hAnsi="Cooper Black" w:cs="Times New Roman"/>
           <w:i/>
           <w:iCs/>
           <w:sz w:val="24"/>
@@ -514,7 +514,7 @@
       </w:r>
       <w:r>
         <w:rPr>
-          <w:rFonts w:ascii="Times New Roman" w:eastAsia="Times New Roman" w:hAnsi="Times New Roman" w:cs="Times New Roman"/>
+          <w:rFonts w:ascii="Cooper Black" w:eastAsia="Times New Roman" w:hAnsi="Cooper Black" w:cs="Times New Roman"/>
           <w:sz w:val="24"/>
           <w:szCs w:val="24"/>
           <w:lang w:eastAsia="id-ID"/>
@@ -523,7 +523,7 @@
       </w:r>
       <w:r>
         <w:rPr>
-          <w:rFonts w:ascii="Times New Roman" w:eastAsia="Times New Roman" w:hAnsi="Times New Roman" w:cs="Times New Roman"/>
+          <w:rFonts w:ascii="Cooper Black" w:eastAsia="Times New Roman" w:hAnsi="Cooper Black" w:cs="Times New Roman"/>
           <w:i/>
           <w:iCs/>
           <w:sz w:val="24"/>
@@ -534,7 +534,7 @@
       </w:r>
       <w:r>
         <w:rPr>
-          <w:rFonts w:ascii="Times New Roman" w:eastAsia="Times New Roman" w:hAnsi="Times New Roman" w:cs="Times New Roman"/>
+          <w:rFonts w:ascii="Cooper Black" w:eastAsia="Times New Roman" w:hAnsi="Cooper Black" w:cs="Times New Roman"/>
           <w:sz w:val="24"/>
           <w:szCs w:val="24"/>
           <w:lang w:eastAsia="id-ID"/>
@@ -543,7 +543,7 @@
       </w:r>
       <w:r>
         <w:rPr>
-          <w:rFonts w:ascii="Times New Roman" w:eastAsia="Times New Roman" w:hAnsi="Times New Roman" w:cs="Times New Roman"/>
+          <w:rFonts w:ascii="Cooper Black" w:eastAsia="Times New Roman" w:hAnsi="Cooper Black" w:cs="Times New Roman"/>
           <w:i/>
           <w:iCs/>
           <w:sz w:val="24"/>
@@ -554,7 +554,7 @@
       </w:r>
       <w:r>
         <w:rPr>
-          <w:rFonts w:ascii="Times New Roman" w:eastAsia="Times New Roman" w:hAnsi="Times New Roman" w:cs="Times New Roman"/>
+          <w:rFonts w:ascii="Cooper Black" w:eastAsia="Times New Roman" w:hAnsi="Cooper Black" w:cs="Times New Roman"/>
           <w:sz w:val="24"/>
           <w:szCs w:val="24"/>
           <w:lang w:eastAsia="id-ID"/>
@@ -563,7 +563,7 @@
       </w:r>
       <w:r>
         <w:rPr>
-          <w:rFonts w:ascii="Times New Roman" w:eastAsia="Times New Roman" w:hAnsi="Times New Roman" w:cs="Times New Roman"/>
+          <w:rFonts w:ascii="Cooper Black" w:eastAsia="Times New Roman" w:hAnsi="Cooper Black" w:cs="Times New Roman"/>
           <w:i/>
           <w:iCs/>
           <w:sz w:val="24"/>
@@ -574,7 +574,7 @@
       </w:r>
       <w:r>
         <w:rPr>
-          <w:rFonts w:ascii="Times New Roman" w:eastAsia="Times New Roman" w:hAnsi="Times New Roman" w:cs="Times New Roman"/>
+          <w:rFonts w:ascii="Cooper Black" w:eastAsia="Times New Roman" w:hAnsi="Cooper Black" w:cs="Times New Roman"/>
           <w:sz w:val="24"/>
           <w:szCs w:val="24"/>
           <w:lang w:eastAsia="id-ID"/>
@@ -583,7 +583,7 @@
       </w:r>
       <w:r>
         <w:rPr>
-          <w:rFonts w:ascii="Times New Roman" w:eastAsia="Times New Roman" w:hAnsi="Times New Roman" w:cs="Times New Roman"/>
+          <w:rFonts w:ascii="Cooper Black" w:eastAsia="Times New Roman" w:hAnsi="Cooper Black" w:cs="Times New Roman"/>
           <w:i/>
           <w:iCs/>
           <w:sz w:val="24"/>
@@ -594,7 +594,7 @@
       </w:r>
       <w:r>
         <w:rPr>
-          <w:rFonts w:ascii="Times New Roman" w:eastAsia="Times New Roman" w:hAnsi="Times New Roman" w:cs="Times New Roman"/>
+          <w:rFonts w:ascii="Cooper Black" w:eastAsia="Times New Roman" w:hAnsi="Cooper Black" w:cs="Times New Roman"/>
           <w:sz w:val="24"/>
           <w:szCs w:val="24"/>
           <w:lang w:eastAsia="id-ID"/>

--- a/phalcon.docx
+++ b/phalcon.docx
@@ -444,15 +444,15 @@
       <w:pPr>
         <w:spacing w:before="100" w:beforeAutospacing="1" w:after="100" w:afterAutospacing="1" w:line="240" w:lineRule="auto"/>
         <w:rPr>
-          <w:rFonts w:ascii="Cooper Black" w:eastAsia="Times New Roman" w:hAnsi="Cooper Black" w:cs="Times New Roman"/>
-          <w:sz w:val="24"/>
-          <w:szCs w:val="24"/>
-          <w:lang w:eastAsia="id-ID"/>
-        </w:rPr>
-      </w:pPr>
-      <w:r>
-        <w:rPr>
-          <w:rFonts w:ascii="Cooper Black" w:eastAsia="Times New Roman" w:hAnsi="Cooper Black" w:cs="Times New Roman"/>
+          <w:rFonts w:ascii="Agency FB" w:eastAsia="Times New Roman" w:hAnsi="Agency FB" w:cs="Times New Roman"/>
+          <w:sz w:val="24"/>
+          <w:szCs w:val="24"/>
+          <w:lang w:eastAsia="id-ID"/>
+        </w:rPr>
+      </w:pPr>
+      <w:r>
+        <w:rPr>
+          <w:rFonts w:ascii="Agency FB" w:eastAsia="Times New Roman" w:hAnsi="Agency FB" w:cs="Times New Roman"/>
           <w:sz w:val="24"/>
           <w:szCs w:val="24"/>
           <w:lang w:eastAsia="id-ID"/>
@@ -462,7 +462,7 @@
       <w:hyperlink r:id="rId6" w:history="1">
         <w:r>
           <w:rPr>
-            <w:rFonts w:ascii="Cooper Black" w:eastAsia="Times New Roman" w:hAnsi="Cooper Black" w:cs="Times New Roman"/>
+            <w:rFonts w:ascii="Agency FB" w:eastAsia="Times New Roman" w:hAnsi="Agency FB" w:cs="Times New Roman"/>
             <w:color w:val="0000FF"/>
             <w:sz w:val="24"/>
             <w:szCs w:val="24"/>
@@ -474,7 +474,7 @@
       </w:hyperlink>
       <w:r>
         <w:rPr>
-          <w:rFonts w:ascii="Cooper Black" w:eastAsia="Times New Roman" w:hAnsi="Cooper Black" w:cs="Times New Roman"/>
+          <w:rFonts w:ascii="Agency FB" w:eastAsia="Times New Roman" w:hAnsi="Agency FB" w:cs="Times New Roman"/>
           <w:sz w:val="24"/>
           <w:szCs w:val="24"/>
           <w:lang w:eastAsia="id-ID"/>
@@ -483,7 +483,7 @@
       </w:r>
       <w:r>
         <w:rPr>
-          <w:rFonts w:ascii="Cooper Black" w:eastAsia="Times New Roman" w:hAnsi="Cooper Black" w:cs="Times New Roman"/>
+          <w:rFonts w:ascii="Agency FB" w:eastAsia="Times New Roman" w:hAnsi="Agency FB" w:cs="Times New Roman"/>
           <w:i/>
           <w:iCs/>
           <w:sz w:val="24"/>
@@ -494,7 +494,7 @@
       </w:r>
       <w:r>
         <w:rPr>
-          <w:rFonts w:ascii="Cooper Black" w:eastAsia="Times New Roman" w:hAnsi="Cooper Black" w:cs="Times New Roman"/>
+          <w:rFonts w:ascii="Agency FB" w:eastAsia="Times New Roman" w:hAnsi="Agency FB" w:cs="Times New Roman"/>
           <w:sz w:val="24"/>
           <w:szCs w:val="24"/>
           <w:lang w:eastAsia="id-ID"/>
@@ -503,7 +503,7 @@
       </w:r>
       <w:r>
         <w:rPr>
-          <w:rFonts w:ascii="Cooper Black" w:eastAsia="Times New Roman" w:hAnsi="Cooper Black" w:cs="Times New Roman"/>
+          <w:rFonts w:ascii="Agency FB" w:eastAsia="Times New Roman" w:hAnsi="Agency FB" w:cs="Times New Roman"/>
           <w:i/>
           <w:iCs/>
           <w:sz w:val="24"/>
@@ -514,7 +514,7 @@
       </w:r>
       <w:r>
         <w:rPr>
-          <w:rFonts w:ascii="Cooper Black" w:eastAsia="Times New Roman" w:hAnsi="Cooper Black" w:cs="Times New Roman"/>
+          <w:rFonts w:ascii="Agency FB" w:eastAsia="Times New Roman" w:hAnsi="Agency FB" w:cs="Times New Roman"/>
           <w:sz w:val="24"/>
           <w:szCs w:val="24"/>
           <w:lang w:eastAsia="id-ID"/>
@@ -523,7 +523,7 @@
       </w:r>
       <w:r>
         <w:rPr>
-          <w:rFonts w:ascii="Cooper Black" w:eastAsia="Times New Roman" w:hAnsi="Cooper Black" w:cs="Times New Roman"/>
+          <w:rFonts w:ascii="Agency FB" w:eastAsia="Times New Roman" w:hAnsi="Agency FB" w:cs="Times New Roman"/>
           <w:i/>
           <w:iCs/>
           <w:sz w:val="24"/>
@@ -534,7 +534,7 @@
       </w:r>
       <w:r>
         <w:rPr>
-          <w:rFonts w:ascii="Cooper Black" w:eastAsia="Times New Roman" w:hAnsi="Cooper Black" w:cs="Times New Roman"/>
+          <w:rFonts w:ascii="Agency FB" w:eastAsia="Times New Roman" w:hAnsi="Agency FB" w:cs="Times New Roman"/>
           <w:sz w:val="24"/>
           <w:szCs w:val="24"/>
           <w:lang w:eastAsia="id-ID"/>
@@ -543,7 +543,7 @@
       </w:r>
       <w:r>
         <w:rPr>
-          <w:rFonts w:ascii="Cooper Black" w:eastAsia="Times New Roman" w:hAnsi="Cooper Black" w:cs="Times New Roman"/>
+          <w:rFonts w:ascii="Agency FB" w:eastAsia="Times New Roman" w:hAnsi="Agency FB" w:cs="Times New Roman"/>
           <w:i/>
           <w:iCs/>
           <w:sz w:val="24"/>
@@ -554,7 +554,7 @@
       </w:r>
       <w:r>
         <w:rPr>
-          <w:rFonts w:ascii="Cooper Black" w:eastAsia="Times New Roman" w:hAnsi="Cooper Black" w:cs="Times New Roman"/>
+          <w:rFonts w:ascii="Agency FB" w:eastAsia="Times New Roman" w:hAnsi="Agency FB" w:cs="Times New Roman"/>
           <w:sz w:val="24"/>
           <w:szCs w:val="24"/>
           <w:lang w:eastAsia="id-ID"/>
@@ -563,7 +563,7 @@
       </w:r>
       <w:r>
         <w:rPr>
-          <w:rFonts w:ascii="Cooper Black" w:eastAsia="Times New Roman" w:hAnsi="Cooper Black" w:cs="Times New Roman"/>
+          <w:rFonts w:ascii="Agency FB" w:eastAsia="Times New Roman" w:hAnsi="Agency FB" w:cs="Times New Roman"/>
           <w:i/>
           <w:iCs/>
           <w:sz w:val="24"/>
@@ -574,7 +574,7 @@
       </w:r>
       <w:r>
         <w:rPr>
-          <w:rFonts w:ascii="Cooper Black" w:eastAsia="Times New Roman" w:hAnsi="Cooper Black" w:cs="Times New Roman"/>
+          <w:rFonts w:ascii="Agency FB" w:eastAsia="Times New Roman" w:hAnsi="Agency FB" w:cs="Times New Roman"/>
           <w:sz w:val="24"/>
           <w:szCs w:val="24"/>
           <w:lang w:eastAsia="id-ID"/>
@@ -583,7 +583,7 @@
       </w:r>
       <w:r>
         <w:rPr>
-          <w:rFonts w:ascii="Cooper Black" w:eastAsia="Times New Roman" w:hAnsi="Cooper Black" w:cs="Times New Roman"/>
+          <w:rFonts w:ascii="Agency FB" w:eastAsia="Times New Roman" w:hAnsi="Agency FB" w:cs="Times New Roman"/>
           <w:i/>
           <w:iCs/>
           <w:sz w:val="24"/>
@@ -594,7 +594,7 @@
       </w:r>
       <w:r>
         <w:rPr>
-          <w:rFonts w:ascii="Cooper Black" w:eastAsia="Times New Roman" w:hAnsi="Cooper Black" w:cs="Times New Roman"/>
+          <w:rFonts w:ascii="Agency FB" w:eastAsia="Times New Roman" w:hAnsi="Agency FB" w:cs="Times New Roman"/>
           <w:sz w:val="24"/>
           <w:szCs w:val="24"/>
           <w:lang w:eastAsia="id-ID"/>

--- a/phalcon.docx
+++ b/phalcon.docx
@@ -444,15 +444,15 @@
       <w:pPr>
         <w:spacing w:before="100" w:beforeAutospacing="1" w:after="100" w:afterAutospacing="1" w:line="240" w:lineRule="auto"/>
         <w:rPr>
-          <w:rFonts w:ascii="Agency FB" w:eastAsia="Times New Roman" w:hAnsi="Agency FB" w:cs="Times New Roman"/>
-          <w:sz w:val="24"/>
-          <w:szCs w:val="24"/>
-          <w:lang w:eastAsia="id-ID"/>
-        </w:rPr>
-      </w:pPr>
-      <w:r>
-        <w:rPr>
-          <w:rFonts w:ascii="Agency FB" w:eastAsia="Times New Roman" w:hAnsi="Agency FB" w:cs="Times New Roman"/>
+          <w:rFonts w:ascii="Andalus" w:eastAsia="Times New Roman" w:hAnsi="Andalus" w:cs="Andalus"/>
+          <w:sz w:val="24"/>
+          <w:szCs w:val="24"/>
+          <w:lang w:eastAsia="id-ID"/>
+        </w:rPr>
+      </w:pPr>
+      <w:r>
+        <w:rPr>
+          <w:rFonts w:ascii="Andalus" w:eastAsia="Times New Roman" w:hAnsi="Andalus" w:cs="Andalus"/>
           <w:sz w:val="24"/>
           <w:szCs w:val="24"/>
           <w:lang w:eastAsia="id-ID"/>
@@ -462,7 +462,7 @@
       <w:hyperlink r:id="rId6" w:history="1">
         <w:r>
           <w:rPr>
-            <w:rFonts w:ascii="Agency FB" w:eastAsia="Times New Roman" w:hAnsi="Agency FB" w:cs="Times New Roman"/>
+            <w:rFonts w:ascii="Andalus" w:eastAsia="Times New Roman" w:hAnsi="Andalus" w:cs="Andalus"/>
             <w:color w:val="0000FF"/>
             <w:sz w:val="24"/>
             <w:szCs w:val="24"/>
@@ -474,7 +474,7 @@
       </w:hyperlink>
       <w:r>
         <w:rPr>
-          <w:rFonts w:ascii="Agency FB" w:eastAsia="Times New Roman" w:hAnsi="Agency FB" w:cs="Times New Roman"/>
+          <w:rFonts w:ascii="Andalus" w:eastAsia="Times New Roman" w:hAnsi="Andalus" w:cs="Andalus"/>
           <w:sz w:val="24"/>
           <w:szCs w:val="24"/>
           <w:lang w:eastAsia="id-ID"/>
@@ -483,7 +483,7 @@
       </w:r>
       <w:r>
         <w:rPr>
-          <w:rFonts w:ascii="Agency FB" w:eastAsia="Times New Roman" w:hAnsi="Agency FB" w:cs="Times New Roman"/>
+          <w:rFonts w:ascii="Andalus" w:eastAsia="Times New Roman" w:hAnsi="Andalus" w:cs="Andalus"/>
           <w:i/>
           <w:iCs/>
           <w:sz w:val="24"/>
@@ -494,7 +494,7 @@
       </w:r>
       <w:r>
         <w:rPr>
-          <w:rFonts w:ascii="Agency FB" w:eastAsia="Times New Roman" w:hAnsi="Agency FB" w:cs="Times New Roman"/>
+          <w:rFonts w:ascii="Andalus" w:eastAsia="Times New Roman" w:hAnsi="Andalus" w:cs="Andalus"/>
           <w:sz w:val="24"/>
           <w:szCs w:val="24"/>
           <w:lang w:eastAsia="id-ID"/>
@@ -503,7 +503,7 @@
       </w:r>
       <w:r>
         <w:rPr>
-          <w:rFonts w:ascii="Agency FB" w:eastAsia="Times New Roman" w:hAnsi="Agency FB" w:cs="Times New Roman"/>
+          <w:rFonts w:ascii="Andalus" w:eastAsia="Times New Roman" w:hAnsi="Andalus" w:cs="Andalus"/>
           <w:i/>
           <w:iCs/>
           <w:sz w:val="24"/>
@@ -514,7 +514,7 @@
       </w:r>
       <w:r>
         <w:rPr>
-          <w:rFonts w:ascii="Agency FB" w:eastAsia="Times New Roman" w:hAnsi="Agency FB" w:cs="Times New Roman"/>
+          <w:rFonts w:ascii="Andalus" w:eastAsia="Times New Roman" w:hAnsi="Andalus" w:cs="Andalus"/>
           <w:sz w:val="24"/>
           <w:szCs w:val="24"/>
           <w:lang w:eastAsia="id-ID"/>
@@ -523,7 +523,7 @@
       </w:r>
       <w:r>
         <w:rPr>
-          <w:rFonts w:ascii="Agency FB" w:eastAsia="Times New Roman" w:hAnsi="Agency FB" w:cs="Times New Roman"/>
+          <w:rFonts w:ascii="Andalus" w:eastAsia="Times New Roman" w:hAnsi="Andalus" w:cs="Andalus"/>
           <w:i/>
           <w:iCs/>
           <w:sz w:val="24"/>
@@ -534,7 +534,7 @@
       </w:r>
       <w:r>
         <w:rPr>
-          <w:rFonts w:ascii="Agency FB" w:eastAsia="Times New Roman" w:hAnsi="Agency FB" w:cs="Times New Roman"/>
+          <w:rFonts w:ascii="Andalus" w:eastAsia="Times New Roman" w:hAnsi="Andalus" w:cs="Andalus"/>
           <w:sz w:val="24"/>
           <w:szCs w:val="24"/>
           <w:lang w:eastAsia="id-ID"/>
@@ -543,7 +543,7 @@
       </w:r>
       <w:r>
         <w:rPr>
-          <w:rFonts w:ascii="Agency FB" w:eastAsia="Times New Roman" w:hAnsi="Agency FB" w:cs="Times New Roman"/>
+          <w:rFonts w:ascii="Andalus" w:eastAsia="Times New Roman" w:hAnsi="Andalus" w:cs="Andalus"/>
           <w:i/>
           <w:iCs/>
           <w:sz w:val="24"/>
@@ -554,7 +554,7 @@
       </w:r>
       <w:r>
         <w:rPr>
-          <w:rFonts w:ascii="Agency FB" w:eastAsia="Times New Roman" w:hAnsi="Agency FB" w:cs="Times New Roman"/>
+          <w:rFonts w:ascii="Andalus" w:eastAsia="Times New Roman" w:hAnsi="Andalus" w:cs="Andalus"/>
           <w:sz w:val="24"/>
           <w:szCs w:val="24"/>
           <w:lang w:eastAsia="id-ID"/>
@@ -563,7 +563,7 @@
       </w:r>
       <w:r>
         <w:rPr>
-          <w:rFonts w:ascii="Agency FB" w:eastAsia="Times New Roman" w:hAnsi="Agency FB" w:cs="Times New Roman"/>
+          <w:rFonts w:ascii="Andalus" w:eastAsia="Times New Roman" w:hAnsi="Andalus" w:cs="Andalus"/>
           <w:i/>
           <w:iCs/>
           <w:sz w:val="24"/>
@@ -574,7 +574,7 @@
       </w:r>
       <w:r>
         <w:rPr>
-          <w:rFonts w:ascii="Agency FB" w:eastAsia="Times New Roman" w:hAnsi="Agency FB" w:cs="Times New Roman"/>
+          <w:rFonts w:ascii="Andalus" w:eastAsia="Times New Roman" w:hAnsi="Andalus" w:cs="Andalus"/>
           <w:sz w:val="24"/>
           <w:szCs w:val="24"/>
           <w:lang w:eastAsia="id-ID"/>
@@ -583,7 +583,7 @@
       </w:r>
       <w:r>
         <w:rPr>
-          <w:rFonts w:ascii="Agency FB" w:eastAsia="Times New Roman" w:hAnsi="Agency FB" w:cs="Times New Roman"/>
+          <w:rFonts w:ascii="Andalus" w:eastAsia="Times New Roman" w:hAnsi="Andalus" w:cs="Andalus"/>
           <w:i/>
           <w:iCs/>
           <w:sz w:val="24"/>
@@ -594,7 +594,7 @@
       </w:r>
       <w:r>
         <w:rPr>
-          <w:rFonts w:ascii="Agency FB" w:eastAsia="Times New Roman" w:hAnsi="Agency FB" w:cs="Times New Roman"/>
+          <w:rFonts w:ascii="Andalus" w:eastAsia="Times New Roman" w:hAnsi="Andalus" w:cs="Andalus"/>
           <w:sz w:val="24"/>
           <w:szCs w:val="24"/>
           <w:lang w:eastAsia="id-ID"/>

--- a/phalcon.docx
+++ b/phalcon.docx
@@ -444,15 +444,15 @@
       <w:pPr>
         <w:spacing w:before="100" w:beforeAutospacing="1" w:after="100" w:afterAutospacing="1" w:line="240" w:lineRule="auto"/>
         <w:rPr>
-          <w:rFonts w:ascii="Andalus" w:eastAsia="Times New Roman" w:hAnsi="Andalus" w:cs="Andalus"/>
-          <w:sz w:val="24"/>
-          <w:szCs w:val="24"/>
-          <w:lang w:eastAsia="id-ID"/>
-        </w:rPr>
-      </w:pPr>
-      <w:r>
-        <w:rPr>
-          <w:rFonts w:ascii="Andalus" w:eastAsia="Times New Roman" w:hAnsi="Andalus" w:cs="Andalus"/>
+          <w:rFonts w:ascii="Aparajita" w:eastAsia="Times New Roman" w:hAnsi="Aparajita" w:cs="Aparajita"/>
+          <w:sz w:val="24"/>
+          <w:szCs w:val="24"/>
+          <w:lang w:eastAsia="id-ID"/>
+        </w:rPr>
+      </w:pPr>
+      <w:r>
+        <w:rPr>
+          <w:rFonts w:ascii="Aparajita" w:eastAsia="Times New Roman" w:hAnsi="Aparajita" w:cs="Aparajita"/>
           <w:sz w:val="24"/>
           <w:szCs w:val="24"/>
           <w:lang w:eastAsia="id-ID"/>
@@ -462,7 +462,7 @@
       <w:hyperlink r:id="rId6" w:history="1">
         <w:r>
           <w:rPr>
-            <w:rFonts w:ascii="Andalus" w:eastAsia="Times New Roman" w:hAnsi="Andalus" w:cs="Andalus"/>
+            <w:rFonts w:ascii="Aparajita" w:eastAsia="Times New Roman" w:hAnsi="Aparajita" w:cs="Aparajita"/>
             <w:color w:val="0000FF"/>
             <w:sz w:val="24"/>
             <w:szCs w:val="24"/>
@@ -474,7 +474,7 @@
       </w:hyperlink>
       <w:r>
         <w:rPr>
-          <w:rFonts w:ascii="Andalus" w:eastAsia="Times New Roman" w:hAnsi="Andalus" w:cs="Andalus"/>
+          <w:rFonts w:ascii="Aparajita" w:eastAsia="Times New Roman" w:hAnsi="Aparajita" w:cs="Aparajita"/>
           <w:sz w:val="24"/>
           <w:szCs w:val="24"/>
           <w:lang w:eastAsia="id-ID"/>
@@ -483,7 +483,7 @@
       </w:r>
       <w:r>
         <w:rPr>
-          <w:rFonts w:ascii="Andalus" w:eastAsia="Times New Roman" w:hAnsi="Andalus" w:cs="Andalus"/>
+          <w:rFonts w:ascii="Aparajita" w:eastAsia="Times New Roman" w:hAnsi="Aparajita" w:cs="Aparajita"/>
           <w:i/>
           <w:iCs/>
           <w:sz w:val="24"/>
@@ -494,7 +494,7 @@
       </w:r>
       <w:r>
         <w:rPr>
-          <w:rFonts w:ascii="Andalus" w:eastAsia="Times New Roman" w:hAnsi="Andalus" w:cs="Andalus"/>
+          <w:rFonts w:ascii="Aparajita" w:eastAsia="Times New Roman" w:hAnsi="Aparajita" w:cs="Aparajita"/>
           <w:sz w:val="24"/>
           <w:szCs w:val="24"/>
           <w:lang w:eastAsia="id-ID"/>
@@ -503,7 +503,7 @@
       </w:r>
       <w:r>
         <w:rPr>
-          <w:rFonts w:ascii="Andalus" w:eastAsia="Times New Roman" w:hAnsi="Andalus" w:cs="Andalus"/>
+          <w:rFonts w:ascii="Aparajita" w:eastAsia="Times New Roman" w:hAnsi="Aparajita" w:cs="Aparajita"/>
           <w:i/>
           <w:iCs/>
           <w:sz w:val="24"/>
@@ -514,7 +514,7 @@
       </w:r>
       <w:r>
         <w:rPr>
-          <w:rFonts w:ascii="Andalus" w:eastAsia="Times New Roman" w:hAnsi="Andalus" w:cs="Andalus"/>
+          <w:rFonts w:ascii="Aparajita" w:eastAsia="Times New Roman" w:hAnsi="Aparajita" w:cs="Aparajita"/>
           <w:sz w:val="24"/>
           <w:szCs w:val="24"/>
           <w:lang w:eastAsia="id-ID"/>
@@ -523,7 +523,7 @@
       </w:r>
       <w:r>
         <w:rPr>
-          <w:rFonts w:ascii="Andalus" w:eastAsia="Times New Roman" w:hAnsi="Andalus" w:cs="Andalus"/>
+          <w:rFonts w:ascii="Aparajita" w:eastAsia="Times New Roman" w:hAnsi="Aparajita" w:cs="Aparajita"/>
           <w:i/>
           <w:iCs/>
           <w:sz w:val="24"/>
@@ -534,7 +534,7 @@
       </w:r>
       <w:r>
         <w:rPr>
-          <w:rFonts w:ascii="Andalus" w:eastAsia="Times New Roman" w:hAnsi="Andalus" w:cs="Andalus"/>
+          <w:rFonts w:ascii="Aparajita" w:eastAsia="Times New Roman" w:hAnsi="Aparajita" w:cs="Aparajita"/>
           <w:sz w:val="24"/>
           <w:szCs w:val="24"/>
           <w:lang w:eastAsia="id-ID"/>
@@ -543,7 +543,7 @@
       </w:r>
       <w:r>
         <w:rPr>
-          <w:rFonts w:ascii="Andalus" w:eastAsia="Times New Roman" w:hAnsi="Andalus" w:cs="Andalus"/>
+          <w:rFonts w:ascii="Aparajita" w:eastAsia="Times New Roman" w:hAnsi="Aparajita" w:cs="Aparajita"/>
           <w:i/>
           <w:iCs/>
           <w:sz w:val="24"/>
@@ -554,7 +554,7 @@
       </w:r>
       <w:r>
         <w:rPr>
-          <w:rFonts w:ascii="Andalus" w:eastAsia="Times New Roman" w:hAnsi="Andalus" w:cs="Andalus"/>
+          <w:rFonts w:ascii="Aparajita" w:eastAsia="Times New Roman" w:hAnsi="Aparajita" w:cs="Aparajita"/>
           <w:sz w:val="24"/>
           <w:szCs w:val="24"/>
           <w:lang w:eastAsia="id-ID"/>
@@ -563,7 +563,7 @@
       </w:r>
       <w:r>
         <w:rPr>
-          <w:rFonts w:ascii="Andalus" w:eastAsia="Times New Roman" w:hAnsi="Andalus" w:cs="Andalus"/>
+          <w:rFonts w:ascii="Aparajita" w:eastAsia="Times New Roman" w:hAnsi="Aparajita" w:cs="Aparajita"/>
           <w:i/>
           <w:iCs/>
           <w:sz w:val="24"/>
@@ -574,7 +574,7 @@
       </w:r>
       <w:r>
         <w:rPr>
-          <w:rFonts w:ascii="Andalus" w:eastAsia="Times New Roman" w:hAnsi="Andalus" w:cs="Andalus"/>
+          <w:rFonts w:ascii="Aparajita" w:eastAsia="Times New Roman" w:hAnsi="Aparajita" w:cs="Aparajita"/>
           <w:sz w:val="24"/>
           <w:szCs w:val="24"/>
           <w:lang w:eastAsia="id-ID"/>
@@ -583,7 +583,7 @@
       </w:r>
       <w:r>
         <w:rPr>
-          <w:rFonts w:ascii="Andalus" w:eastAsia="Times New Roman" w:hAnsi="Andalus" w:cs="Andalus"/>
+          <w:rFonts w:ascii="Aparajita" w:eastAsia="Times New Roman" w:hAnsi="Aparajita" w:cs="Aparajita"/>
           <w:i/>
           <w:iCs/>
           <w:sz w:val="24"/>
@@ -594,7 +594,7 @@
       </w:r>
       <w:r>
         <w:rPr>
-          <w:rFonts w:ascii="Andalus" w:eastAsia="Times New Roman" w:hAnsi="Andalus" w:cs="Andalus"/>
+          <w:rFonts w:ascii="Aparajita" w:eastAsia="Times New Roman" w:hAnsi="Aparajita" w:cs="Aparajita"/>
           <w:sz w:val="24"/>
           <w:szCs w:val="24"/>
           <w:lang w:eastAsia="id-ID"/>

--- a/phalcon.docx
+++ b/phalcon.docx
@@ -444,15 +444,15 @@
       <w:pPr>
         <w:spacing w:before="100" w:beforeAutospacing="1" w:after="100" w:afterAutospacing="1" w:line="240" w:lineRule="auto"/>
         <w:rPr>
-          <w:rFonts w:ascii="Aparajita" w:eastAsia="Times New Roman" w:hAnsi="Aparajita" w:cs="Aparajita"/>
-          <w:sz w:val="24"/>
-          <w:szCs w:val="24"/>
-          <w:lang w:eastAsia="id-ID"/>
-        </w:rPr>
-      </w:pPr>
-      <w:r>
-        <w:rPr>
-          <w:rFonts w:ascii="Aparajita" w:eastAsia="Times New Roman" w:hAnsi="Aparajita" w:cs="Aparajita"/>
+          <w:rFonts w:ascii="Britannic Bold" w:eastAsia="Times New Roman" w:hAnsi="Britannic Bold" w:cs="Aparajita"/>
+          <w:sz w:val="24"/>
+          <w:szCs w:val="24"/>
+          <w:lang w:eastAsia="id-ID"/>
+        </w:rPr>
+      </w:pPr>
+      <w:r>
+        <w:rPr>
+          <w:rFonts w:ascii="Britannic Bold" w:eastAsia="Times New Roman" w:hAnsi="Britannic Bold" w:cs="Aparajita"/>
           <w:sz w:val="24"/>
           <w:szCs w:val="24"/>
           <w:lang w:eastAsia="id-ID"/>
@@ -462,7 +462,7 @@
       <w:hyperlink r:id="rId6" w:history="1">
         <w:r>
           <w:rPr>
-            <w:rFonts w:ascii="Aparajita" w:eastAsia="Times New Roman" w:hAnsi="Aparajita" w:cs="Aparajita"/>
+            <w:rFonts w:ascii="Britannic Bold" w:eastAsia="Times New Roman" w:hAnsi="Britannic Bold" w:cs="Aparajita"/>
             <w:color w:val="0000FF"/>
             <w:sz w:val="24"/>
             <w:szCs w:val="24"/>
@@ -474,7 +474,7 @@
       </w:hyperlink>
       <w:r>
         <w:rPr>
-          <w:rFonts w:ascii="Aparajita" w:eastAsia="Times New Roman" w:hAnsi="Aparajita" w:cs="Aparajita"/>
+          <w:rFonts w:ascii="Britannic Bold" w:eastAsia="Times New Roman" w:hAnsi="Britannic Bold" w:cs="Aparajita"/>
           <w:sz w:val="24"/>
           <w:szCs w:val="24"/>
           <w:lang w:eastAsia="id-ID"/>
@@ -483,7 +483,7 @@
       </w:r>
       <w:r>
         <w:rPr>
-          <w:rFonts w:ascii="Aparajita" w:eastAsia="Times New Roman" w:hAnsi="Aparajita" w:cs="Aparajita"/>
+          <w:rFonts w:ascii="Britannic Bold" w:eastAsia="Times New Roman" w:hAnsi="Britannic Bold" w:cs="Aparajita"/>
           <w:i/>
           <w:iCs/>
           <w:sz w:val="24"/>
@@ -494,7 +494,7 @@
       </w:r>
       <w:r>
         <w:rPr>
-          <w:rFonts w:ascii="Aparajita" w:eastAsia="Times New Roman" w:hAnsi="Aparajita" w:cs="Aparajita"/>
+          <w:rFonts w:ascii="Britannic Bold" w:eastAsia="Times New Roman" w:hAnsi="Britannic Bold" w:cs="Aparajita"/>
           <w:sz w:val="24"/>
           <w:szCs w:val="24"/>
           <w:lang w:eastAsia="id-ID"/>
@@ -503,7 +503,7 @@
       </w:r>
       <w:r>
         <w:rPr>
-          <w:rFonts w:ascii="Aparajita" w:eastAsia="Times New Roman" w:hAnsi="Aparajita" w:cs="Aparajita"/>
+          <w:rFonts w:ascii="Britannic Bold" w:eastAsia="Times New Roman" w:hAnsi="Britannic Bold" w:cs="Aparajita"/>
           <w:i/>
           <w:iCs/>
           <w:sz w:val="24"/>
@@ -514,7 +514,7 @@
       </w:r>
       <w:r>
         <w:rPr>
-          <w:rFonts w:ascii="Aparajita" w:eastAsia="Times New Roman" w:hAnsi="Aparajita" w:cs="Aparajita"/>
+          <w:rFonts w:ascii="Britannic Bold" w:eastAsia="Times New Roman" w:hAnsi="Britannic Bold" w:cs="Aparajita"/>
           <w:sz w:val="24"/>
           <w:szCs w:val="24"/>
           <w:lang w:eastAsia="id-ID"/>
@@ -523,7 +523,7 @@
       </w:r>
       <w:r>
         <w:rPr>
-          <w:rFonts w:ascii="Aparajita" w:eastAsia="Times New Roman" w:hAnsi="Aparajita" w:cs="Aparajita"/>
+          <w:rFonts w:ascii="Britannic Bold" w:eastAsia="Times New Roman" w:hAnsi="Britannic Bold" w:cs="Aparajita"/>
           <w:i/>
           <w:iCs/>
           <w:sz w:val="24"/>
@@ -534,7 +534,7 @@
       </w:r>
       <w:r>
         <w:rPr>
-          <w:rFonts w:ascii="Aparajita" w:eastAsia="Times New Roman" w:hAnsi="Aparajita" w:cs="Aparajita"/>
+          <w:rFonts w:ascii="Britannic Bold" w:eastAsia="Times New Roman" w:hAnsi="Britannic Bold" w:cs="Aparajita"/>
           <w:sz w:val="24"/>
           <w:szCs w:val="24"/>
           <w:lang w:eastAsia="id-ID"/>
@@ -543,7 +543,7 @@
       </w:r>
       <w:r>
         <w:rPr>
-          <w:rFonts w:ascii="Aparajita" w:eastAsia="Times New Roman" w:hAnsi="Aparajita" w:cs="Aparajita"/>
+          <w:rFonts w:ascii="Britannic Bold" w:eastAsia="Times New Roman" w:hAnsi="Britannic Bold" w:cs="Aparajita"/>
           <w:i/>
           <w:iCs/>
           <w:sz w:val="24"/>
@@ -554,7 +554,7 @@
       </w:r>
       <w:r>
         <w:rPr>
-          <w:rFonts w:ascii="Aparajita" w:eastAsia="Times New Roman" w:hAnsi="Aparajita" w:cs="Aparajita"/>
+          <w:rFonts w:ascii="Britannic Bold" w:eastAsia="Times New Roman" w:hAnsi="Britannic Bold" w:cs="Aparajita"/>
           <w:sz w:val="24"/>
           <w:szCs w:val="24"/>
           <w:lang w:eastAsia="id-ID"/>
@@ -563,7 +563,7 @@
       </w:r>
       <w:r>
         <w:rPr>
-          <w:rFonts w:ascii="Aparajita" w:eastAsia="Times New Roman" w:hAnsi="Aparajita" w:cs="Aparajita"/>
+          <w:rFonts w:ascii="Britannic Bold" w:eastAsia="Times New Roman" w:hAnsi="Britannic Bold" w:cs="Aparajita"/>
           <w:i/>
           <w:iCs/>
           <w:sz w:val="24"/>
@@ -574,7 +574,7 @@
       </w:r>
       <w:r>
         <w:rPr>
-          <w:rFonts w:ascii="Aparajita" w:eastAsia="Times New Roman" w:hAnsi="Aparajita" w:cs="Aparajita"/>
+          <w:rFonts w:ascii="Britannic Bold" w:eastAsia="Times New Roman" w:hAnsi="Britannic Bold" w:cs="Aparajita"/>
           <w:sz w:val="24"/>
           <w:szCs w:val="24"/>
           <w:lang w:eastAsia="id-ID"/>
@@ -583,7 +583,7 @@
       </w:r>
       <w:r>
         <w:rPr>
-          <w:rFonts w:ascii="Aparajita" w:eastAsia="Times New Roman" w:hAnsi="Aparajita" w:cs="Aparajita"/>
+          <w:rFonts w:ascii="Britannic Bold" w:eastAsia="Times New Roman" w:hAnsi="Britannic Bold" w:cs="Aparajita"/>
           <w:i/>
           <w:iCs/>
           <w:sz w:val="24"/>
@@ -594,7 +594,7 @@
       </w:r>
       <w:r>
         <w:rPr>
-          <w:rFonts w:ascii="Aparajita" w:eastAsia="Times New Roman" w:hAnsi="Aparajita" w:cs="Aparajita"/>
+          <w:rFonts w:ascii="Britannic Bold" w:eastAsia="Times New Roman" w:hAnsi="Britannic Bold" w:cs="Aparajita"/>
           <w:sz w:val="24"/>
           <w:szCs w:val="24"/>
           <w:lang w:eastAsia="id-ID"/>

--- a/phalcon.docx
+++ b/phalcon.docx
@@ -8,7 +8,7 @@
         <w:jc w:val="center"/>
         <w:outlineLvl w:val="0"/>
         <w:rPr>
-          <w:rFonts w:ascii="Copperplate Gothic Bold" w:eastAsia="Times New Roman" w:hAnsi="Copperplate Gothic Bold" w:cs="Kartika"/>
+          <w:rFonts w:ascii="Bodoni MT Black" w:eastAsia="Times New Roman" w:hAnsi="Bodoni MT Black" w:cs="Kartika"/>
           <w:bCs/>
           <w:kern w:val="36"/>
           <w:sz w:val="24"/>
@@ -18,7 +18,7 @@
       </w:pPr>
       <w:r>
         <w:rPr>
-          <w:rFonts w:ascii="Copperplate Gothic Bold" w:eastAsia="Times New Roman" w:hAnsi="Copperplate Gothic Bold" w:cs="Kartika"/>
+          <w:rFonts w:ascii="Bodoni MT Black" w:eastAsia="Times New Roman" w:hAnsi="Bodoni MT Black" w:cs="Kartika"/>
           <w:bCs/>
           <w:kern w:val="36"/>
           <w:sz w:val="24"/>
@@ -34,7 +34,7 @@
         <w:jc w:val="center"/>
         <w:outlineLvl w:val="0"/>
         <w:rPr>
-          <w:rFonts w:ascii="Copperplate Gothic Bold" w:eastAsia="Times New Roman" w:hAnsi="Copperplate Gothic Bold" w:cs="Kartika"/>
+          <w:rFonts w:ascii="Bodoni MT Black" w:eastAsia="Times New Roman" w:hAnsi="Bodoni MT Black" w:cs="Kartika"/>
           <w:b/>
           <w:bCs/>
           <w:kern w:val="36"/>
@@ -45,7 +45,7 @@
       </w:pPr>
       <w:r>
         <w:rPr>
-          <w:rFonts w:ascii="Copperplate Gothic Bold" w:eastAsia="Times New Roman" w:hAnsi="Copperplate Gothic Bold" w:cs="Kartika"/>
+          <w:rFonts w:ascii="Bodoni MT Black" w:eastAsia="Times New Roman" w:hAnsi="Bodoni MT Black" w:cs="Kartika"/>
           <w:b/>
           <w:bCs/>
           <w:kern w:val="36"/>
@@ -103,7 +103,7 @@
                     <a:blip r:embed="rId5" cstate="print">
                       <a:extLst>
                         <a:ext uri="{28A0092B-C50C-407E-A947-70E740481C1C}">
-                          <a14:useLocalDpi xmlns:a14="http://schemas.microsoft.com/office/drawing/2010/main" xmlns:wps="http://schemas.microsoft.com/office/word/2010/wordprocessingShape" xmlns:wpi="http://schemas.microsoft.com/office/word/2010/wordprocessingInk" xmlns:wpg="http://schemas.microsoft.com/office/word/2010/wordprocessingGroup" xmlns:w15="http://schemas.microsoft.com/office/word/2012/wordml" xmlns:w14="http://schemas.microsoft.com/office/word/2010/wordml" xmlns:w="http://schemas.openxmlformats.org/wordprocessingml/2006/main" xmlns:w10="urn:schemas-microsoft-com:office:word" xmlns:wp14="http://schemas.microsoft.com/office/word/2010/wordprocessingDrawing" xmlns:v="urn:schemas-microsoft-com:vml" xmlns:o="urn:schemas-microsoft-com:office:office" xmlns:mc="http://schemas.openxmlformats.org/markup-compatibility/2006" xmlns:wpc="http://schemas.microsoft.com/office/word/2010/wordprocessingCanvas" xmlns="" val="0"/>
+                          <a14:useLocalDpi xmlns="" xmlns:wpc="http://schemas.microsoft.com/office/word/2010/wordprocessingCanvas" xmlns:mc="http://schemas.openxmlformats.org/markup-compatibility/2006" xmlns:o="urn:schemas-microsoft-com:office:office" xmlns:v="urn:schemas-microsoft-com:vml" xmlns:wp14="http://schemas.microsoft.com/office/word/2010/wordprocessingDrawing" xmlns:w10="urn:schemas-microsoft-com:office:word" xmlns:w="http://schemas.openxmlformats.org/wordprocessingml/2006/main" xmlns:w14="http://schemas.microsoft.com/office/word/2010/wordml" xmlns:w15="http://schemas.microsoft.com/office/word/2012/wordml" xmlns:wpg="http://schemas.microsoft.com/office/word/2010/wordprocessingGroup" xmlns:wpi="http://schemas.microsoft.com/office/word/2010/wordprocessingInk" xmlns:wps="http://schemas.microsoft.com/office/word/2010/wordprocessingShape" xmlns:a14="http://schemas.microsoft.com/office/drawing/2010/main" val="0"/>
                         </a:ext>
                       </a:extLst>
                     </a:blip>
@@ -838,7 +838,7 @@
                           <a:blip r:embed="rId8">
                             <a:extLst>
                               <a:ext uri="{28A0092B-C50C-407E-A947-70E740481C1C}">
-                                <a14:useLocalDpi xmlns:a14="http://schemas.microsoft.com/office/drawing/2010/main" xmlns:wps="http://schemas.microsoft.com/office/word/2010/wordprocessingShape" xmlns:wpi="http://schemas.microsoft.com/office/word/2010/wordprocessingInk" xmlns:wpg="http://schemas.microsoft.com/office/word/2010/wordprocessingGroup" xmlns:w15="http://schemas.microsoft.com/office/word/2012/wordml" xmlns:w14="http://schemas.microsoft.com/office/word/2010/wordml" xmlns:w="http://schemas.openxmlformats.org/wordprocessingml/2006/main" xmlns:w10="urn:schemas-microsoft-com:office:word" xmlns:wp14="http://schemas.microsoft.com/office/word/2010/wordprocessingDrawing" xmlns:v="urn:schemas-microsoft-com:vml" xmlns:o="urn:schemas-microsoft-com:office:office" xmlns:mc="http://schemas.openxmlformats.org/markup-compatibility/2006" xmlns:wpc="http://schemas.microsoft.com/office/word/2010/wordprocessingCanvas" xmlns="" val="0"/>
+                                <a14:useLocalDpi xmlns="" xmlns:wpc="http://schemas.microsoft.com/office/word/2010/wordprocessingCanvas" xmlns:mc="http://schemas.openxmlformats.org/markup-compatibility/2006" xmlns:o="urn:schemas-microsoft-com:office:office" xmlns:v="urn:schemas-microsoft-com:vml" xmlns:wp14="http://schemas.microsoft.com/office/word/2010/wordprocessingDrawing" xmlns:w10="urn:schemas-microsoft-com:office:word" xmlns:w="http://schemas.openxmlformats.org/wordprocessingml/2006/main" xmlns:w14="http://schemas.microsoft.com/office/word/2010/wordml" xmlns:w15="http://schemas.microsoft.com/office/word/2012/wordml" xmlns:wpg="http://schemas.microsoft.com/office/word/2010/wordprocessingGroup" xmlns:wpi="http://schemas.microsoft.com/office/word/2010/wordprocessingInk" xmlns:wps="http://schemas.microsoft.com/office/word/2010/wordprocessingShape" xmlns:a14="http://schemas.microsoft.com/office/drawing/2010/main" val="0"/>
                               </a:ext>
                             </a:extLst>
                           </a:blip>
@@ -1955,7 +1955,7 @@
                     <a:blip r:embed="rId12">
                       <a:extLst>
                         <a:ext uri="{28A0092B-C50C-407E-A947-70E740481C1C}">
-                          <a14:useLocalDpi xmlns:a14="http://schemas.microsoft.com/office/drawing/2010/main" xmlns:wps="http://schemas.microsoft.com/office/word/2010/wordprocessingShape" xmlns:wpi="http://schemas.microsoft.com/office/word/2010/wordprocessingInk" xmlns:wpg="http://schemas.microsoft.com/office/word/2010/wordprocessingGroup" xmlns:w15="http://schemas.microsoft.com/office/word/2012/wordml" xmlns:w14="http://schemas.microsoft.com/office/word/2010/wordml" xmlns:w="http://schemas.openxmlformats.org/wordprocessingml/2006/main" xmlns:w10="urn:schemas-microsoft-com:office:word" xmlns:wp14="http://schemas.microsoft.com/office/word/2010/wordprocessingDrawing" xmlns:v="urn:schemas-microsoft-com:vml" xmlns:o="urn:schemas-microsoft-com:office:office" xmlns:mc="http://schemas.openxmlformats.org/markup-compatibility/2006" xmlns:wpc="http://schemas.microsoft.com/office/word/2010/wordprocessingCanvas" xmlns="" val="0"/>
+                          <a14:useLocalDpi xmlns="" xmlns:wpc="http://schemas.microsoft.com/office/word/2010/wordprocessingCanvas" xmlns:mc="http://schemas.openxmlformats.org/markup-compatibility/2006" xmlns:o="urn:schemas-microsoft-com:office:office" xmlns:v="urn:schemas-microsoft-com:vml" xmlns:wp14="http://schemas.microsoft.com/office/word/2010/wordprocessingDrawing" xmlns:w10="urn:schemas-microsoft-com:office:word" xmlns:w="http://schemas.openxmlformats.org/wordprocessingml/2006/main" xmlns:w14="http://schemas.microsoft.com/office/word/2010/wordml" xmlns:w15="http://schemas.microsoft.com/office/word/2012/wordml" xmlns:wpg="http://schemas.microsoft.com/office/word/2010/wordprocessingGroup" xmlns:wpi="http://schemas.microsoft.com/office/word/2010/wordprocessingInk" xmlns:wps="http://schemas.microsoft.com/office/word/2010/wordprocessingShape" xmlns:a14="http://schemas.microsoft.com/office/drawing/2010/main" val="0"/>
                         </a:ext>
                       </a:extLst>
                     </a:blip>
@@ -2168,7 +2168,7 @@
                     <a:blip r:embed="rId14">
                       <a:extLst>
                         <a:ext uri="{28A0092B-C50C-407E-A947-70E740481C1C}">
-                          <a14:useLocalDpi xmlns:a14="http://schemas.microsoft.com/office/drawing/2010/main" xmlns:wps="http://schemas.microsoft.com/office/word/2010/wordprocessingShape" xmlns:wpi="http://schemas.microsoft.com/office/word/2010/wordprocessingInk" xmlns:wpg="http://schemas.microsoft.com/office/word/2010/wordprocessingGroup" xmlns:w15="http://schemas.microsoft.com/office/word/2012/wordml" xmlns:w14="http://schemas.microsoft.com/office/word/2010/wordml" xmlns:w="http://schemas.openxmlformats.org/wordprocessingml/2006/main" xmlns:w10="urn:schemas-microsoft-com:office:word" xmlns:wp14="http://schemas.microsoft.com/office/word/2010/wordprocessingDrawing" xmlns:v="urn:schemas-microsoft-com:vml" xmlns:o="urn:schemas-microsoft-com:office:office" xmlns:mc="http://schemas.openxmlformats.org/markup-compatibility/2006" xmlns:wpc="http://schemas.microsoft.com/office/word/2010/wordprocessingCanvas" xmlns="" val="0"/>
+                          <a14:useLocalDpi xmlns="" xmlns:wpc="http://schemas.microsoft.com/office/word/2010/wordprocessingCanvas" xmlns:mc="http://schemas.openxmlformats.org/markup-compatibility/2006" xmlns:o="urn:schemas-microsoft-com:office:office" xmlns:v="urn:schemas-microsoft-com:vml" xmlns:wp14="http://schemas.microsoft.com/office/word/2010/wordprocessingDrawing" xmlns:w10="urn:schemas-microsoft-com:office:word" xmlns:w="http://schemas.openxmlformats.org/wordprocessingml/2006/main" xmlns:w14="http://schemas.microsoft.com/office/word/2010/wordml" xmlns:w15="http://schemas.microsoft.com/office/word/2012/wordml" xmlns:wpg="http://schemas.microsoft.com/office/word/2010/wordprocessingGroup" xmlns:wpi="http://schemas.microsoft.com/office/word/2010/wordprocessingInk" xmlns:wps="http://schemas.microsoft.com/office/word/2010/wordprocessingShape" xmlns:a14="http://schemas.microsoft.com/office/drawing/2010/main" val="0"/>
                         </a:ext>
                       </a:extLst>
                     </a:blip>
@@ -3219,7 +3219,7 @@
   <a:extraClrSchemeLst/>
   <a:extLst>
     <a:ext uri="{05A4C25C-085E-4340-85A3-A5531E510DB2}">
-      <thm15:themeFamily xmlns:thm15="http://schemas.microsoft.com/office/thememl/2012/main" xmlns="" name="Office Theme" id="{62F939B6-93AF-4DB8-9C6B-D6C7DFDC589F}" vid="{4A3C46E8-61CC-4603-A589-7422A47A8E4A}"/>
+      <thm15:themeFamily xmlns="" xmlns:thm15="http://schemas.microsoft.com/office/thememl/2012/main" name="Office Theme" id="{62F939B6-93AF-4DB8-9C6B-D6C7DFDC589F}" vid="{4A3C46E8-61CC-4603-A589-7422A47A8E4A}"/>
     </a:ext>
   </a:extLst>
 </a:theme>

--- a/phalcon.docx
+++ b/phalcon.docx
@@ -11,8 +11,8 @@
           <w:rFonts w:ascii="Bodoni MT Black" w:eastAsia="Times New Roman" w:hAnsi="Bodoni MT Black" w:cs="Kartika"/>
           <w:bCs/>
           <w:kern w:val="36"/>
-          <w:sz w:val="24"/>
-          <w:szCs w:val="24"/>
+          <w:sz w:val="56"/>
+          <w:szCs w:val="56"/>
           <w:lang w:eastAsia="id-ID"/>
         </w:rPr>
       </w:pPr>
@@ -21,8 +21,8 @@
           <w:rFonts w:ascii="Bodoni MT Black" w:eastAsia="Times New Roman" w:hAnsi="Bodoni MT Black" w:cs="Kartika"/>
           <w:bCs/>
           <w:kern w:val="36"/>
-          <w:sz w:val="24"/>
-          <w:szCs w:val="24"/>
+          <w:sz w:val="56"/>
+          <w:szCs w:val="56"/>
           <w:lang w:eastAsia="id-ID"/>
         </w:rPr>
         <w:t>KELOMPOK</w:t>
@@ -38,8 +38,8 @@
           <w:b/>
           <w:bCs/>
           <w:kern w:val="36"/>
-          <w:sz w:val="24"/>
-          <w:szCs w:val="24"/>
+          <w:sz w:val="56"/>
+          <w:szCs w:val="56"/>
           <w:lang w:eastAsia="id-ID"/>
         </w:rPr>
       </w:pPr>
@@ -49,8 +49,8 @@
           <w:b/>
           <w:bCs/>
           <w:kern w:val="36"/>
-          <w:sz w:val="24"/>
-          <w:szCs w:val="24"/>
+          <w:sz w:val="56"/>
+          <w:szCs w:val="56"/>
           <w:lang w:eastAsia="id-ID"/>
         </w:rPr>
         <w:t>PHALCON</w:t>

--- a/phalcon.docx
+++ b/phalcon.docx
@@ -8,7 +8,7 @@
         <w:jc w:val="center"/>
         <w:outlineLvl w:val="0"/>
         <w:rPr>
-          <w:rFonts w:ascii="Bodoni MT Black" w:eastAsia="Times New Roman" w:hAnsi="Bodoni MT Black" w:cs="Kartika"/>
+          <w:rFonts w:ascii="Andalus" w:eastAsia="Times New Roman" w:hAnsi="Andalus" w:cs="Andalus"/>
           <w:bCs/>
           <w:kern w:val="36"/>
           <w:sz w:val="56"/>
@@ -18,7 +18,7 @@
       </w:pPr>
       <w:r>
         <w:rPr>
-          <w:rFonts w:ascii="Bodoni MT Black" w:eastAsia="Times New Roman" w:hAnsi="Bodoni MT Black" w:cs="Kartika"/>
+          <w:rFonts w:ascii="Andalus" w:eastAsia="Times New Roman" w:hAnsi="Andalus" w:cs="Andalus"/>
           <w:bCs/>
           <w:kern w:val="36"/>
           <w:sz w:val="56"/>
@@ -34,7 +34,7 @@
         <w:jc w:val="center"/>
         <w:outlineLvl w:val="0"/>
         <w:rPr>
-          <w:rFonts w:ascii="Bodoni MT Black" w:eastAsia="Times New Roman" w:hAnsi="Bodoni MT Black" w:cs="Kartika"/>
+          <w:rFonts w:ascii="Andalus" w:eastAsia="Times New Roman" w:hAnsi="Andalus" w:cs="Andalus"/>
           <w:b/>
           <w:bCs/>
           <w:kern w:val="36"/>
@@ -45,7 +45,7 @@
       </w:pPr>
       <w:r>
         <w:rPr>
-          <w:rFonts w:ascii="Bodoni MT Black" w:eastAsia="Times New Roman" w:hAnsi="Bodoni MT Black" w:cs="Kartika"/>
+          <w:rFonts w:ascii="Andalus" w:eastAsia="Times New Roman" w:hAnsi="Andalus" w:cs="Andalus"/>
           <w:b/>
           <w:bCs/>
           <w:kern w:val="36"/>
@@ -409,6 +409,7 @@
           <w:szCs w:val="24"/>
           <w:lang w:eastAsia="id-ID"/>
         </w:rPr>
+        <w:lastRenderedPageBreak/>
         <w:t>2015-2015</w:t>
       </w:r>
     </w:p>
@@ -436,7 +437,6 @@
           <w:szCs w:val="48"/>
           <w:lang w:eastAsia="id-ID"/>
         </w:rPr>
-        <w:lastRenderedPageBreak/>
         <w:t>Mengenal Phalcon Team: Developer Inti PhalconPHP</w:t>
       </w:r>
     </w:p>

--- a/phalcon.docx
+++ b/phalcon.docx
@@ -8,7 +8,7 @@
         <w:jc w:val="center"/>
         <w:outlineLvl w:val="0"/>
         <w:rPr>
-          <w:rFonts w:ascii="Andalus" w:eastAsia="Times New Roman" w:hAnsi="Andalus" w:cs="Andalus"/>
+          <w:rFonts w:ascii="Aparajita" w:eastAsia="Times New Roman" w:hAnsi="Aparajita" w:cs="Aparajita"/>
           <w:bCs/>
           <w:kern w:val="36"/>
           <w:sz w:val="56"/>
@@ -18,7 +18,7 @@
       </w:pPr>
       <w:r>
         <w:rPr>
-          <w:rFonts w:ascii="Andalus" w:eastAsia="Times New Roman" w:hAnsi="Andalus" w:cs="Andalus"/>
+          <w:rFonts w:ascii="Aparajita" w:eastAsia="Times New Roman" w:hAnsi="Aparajita" w:cs="Aparajita"/>
           <w:bCs/>
           <w:kern w:val="36"/>
           <w:sz w:val="56"/>
@@ -34,7 +34,7 @@
         <w:jc w:val="center"/>
         <w:outlineLvl w:val="0"/>
         <w:rPr>
-          <w:rFonts w:ascii="Andalus" w:eastAsia="Times New Roman" w:hAnsi="Andalus" w:cs="Andalus"/>
+          <w:rFonts w:ascii="Aparajita" w:eastAsia="Times New Roman" w:hAnsi="Aparajita" w:cs="Aparajita"/>
           <w:b/>
           <w:bCs/>
           <w:kern w:val="36"/>
@@ -45,7 +45,7 @@
       </w:pPr>
       <w:r>
         <w:rPr>
-          <w:rFonts w:ascii="Andalus" w:eastAsia="Times New Roman" w:hAnsi="Andalus" w:cs="Andalus"/>
+          <w:rFonts w:ascii="Aparajita" w:eastAsia="Times New Roman" w:hAnsi="Aparajita" w:cs="Aparajita"/>
           <w:b/>
           <w:bCs/>
           <w:kern w:val="36"/>
@@ -409,7 +409,6 @@
           <w:szCs w:val="24"/>
           <w:lang w:eastAsia="id-ID"/>
         </w:rPr>
-        <w:lastRenderedPageBreak/>
         <w:t>2015-2015</w:t>
       </w:r>
     </w:p>
@@ -437,6 +436,7 @@
           <w:szCs w:val="48"/>
           <w:lang w:eastAsia="id-ID"/>
         </w:rPr>
+        <w:lastRenderedPageBreak/>
         <w:t>Mengenal Phalcon Team: Developer Inti PhalconPHP</w:t>
       </w:r>
     </w:p>

--- a/phalcon.docx
+++ b/phalcon.docx
@@ -8,7 +8,7 @@
         <w:jc w:val="center"/>
         <w:outlineLvl w:val="0"/>
         <w:rPr>
-          <w:rFonts w:ascii="Aparajita" w:eastAsia="Times New Roman" w:hAnsi="Aparajita" w:cs="Aparajita"/>
+          <w:rFonts w:ascii="Kartika" w:eastAsia="Times New Roman" w:hAnsi="Kartika" w:cs="Kartika"/>
           <w:bCs/>
           <w:kern w:val="36"/>
           <w:sz w:val="56"/>
@@ -18,7 +18,7 @@
       </w:pPr>
       <w:r>
         <w:rPr>
-          <w:rFonts w:ascii="Aparajita" w:eastAsia="Times New Roman" w:hAnsi="Aparajita" w:cs="Aparajita"/>
+          <w:rFonts w:ascii="Kartika" w:eastAsia="Times New Roman" w:hAnsi="Kartika" w:cs="Kartika"/>
           <w:bCs/>
           <w:kern w:val="36"/>
           <w:sz w:val="56"/>
@@ -34,7 +34,7 @@
         <w:jc w:val="center"/>
         <w:outlineLvl w:val="0"/>
         <w:rPr>
-          <w:rFonts w:ascii="Aparajita" w:eastAsia="Times New Roman" w:hAnsi="Aparajita" w:cs="Aparajita"/>
+          <w:rFonts w:ascii="Kartika" w:eastAsia="Times New Roman" w:hAnsi="Kartika" w:cs="Kartika"/>
           <w:b/>
           <w:bCs/>
           <w:kern w:val="36"/>
@@ -45,7 +45,7 @@
       </w:pPr>
       <w:r>
         <w:rPr>
-          <w:rFonts w:ascii="Aparajita" w:eastAsia="Times New Roman" w:hAnsi="Aparajita" w:cs="Aparajita"/>
+          <w:rFonts w:ascii="Kartika" w:eastAsia="Times New Roman" w:hAnsi="Kartika" w:cs="Kartika"/>
           <w:b/>
           <w:bCs/>
           <w:kern w:val="36"/>
@@ -103,7 +103,7 @@
                     <a:blip r:embed="rId5" cstate="print">
                       <a:extLst>
                         <a:ext uri="{28A0092B-C50C-407E-A947-70E740481C1C}">
-                          <a14:useLocalDpi xmlns="" xmlns:wpc="http://schemas.microsoft.com/office/word/2010/wordprocessingCanvas" xmlns:mc="http://schemas.openxmlformats.org/markup-compatibility/2006" xmlns:o="urn:schemas-microsoft-com:office:office" xmlns:v="urn:schemas-microsoft-com:vml" xmlns:wp14="http://schemas.microsoft.com/office/word/2010/wordprocessingDrawing" xmlns:w10="urn:schemas-microsoft-com:office:word" xmlns:w="http://schemas.openxmlformats.org/wordprocessingml/2006/main" xmlns:w14="http://schemas.microsoft.com/office/word/2010/wordml" xmlns:w15="http://schemas.microsoft.com/office/word/2012/wordml" xmlns:wpg="http://schemas.microsoft.com/office/word/2010/wordprocessingGroup" xmlns:wpi="http://schemas.microsoft.com/office/word/2010/wordprocessingInk" xmlns:wps="http://schemas.microsoft.com/office/word/2010/wordprocessingShape" xmlns:a14="http://schemas.microsoft.com/office/drawing/2010/main" val="0"/>
+                          <a14:useLocalDpi xmlns:a14="http://schemas.microsoft.com/office/drawing/2010/main" xmlns:wps="http://schemas.microsoft.com/office/word/2010/wordprocessingShape" xmlns:wpi="http://schemas.microsoft.com/office/word/2010/wordprocessingInk" xmlns:wpg="http://schemas.microsoft.com/office/word/2010/wordprocessingGroup" xmlns:w15="http://schemas.microsoft.com/office/word/2012/wordml" xmlns:w14="http://schemas.microsoft.com/office/word/2010/wordml" xmlns:w="http://schemas.openxmlformats.org/wordprocessingml/2006/main" xmlns:w10="urn:schemas-microsoft-com:office:word" xmlns:wp14="http://schemas.microsoft.com/office/word/2010/wordprocessingDrawing" xmlns:v="urn:schemas-microsoft-com:vml" xmlns:o="urn:schemas-microsoft-com:office:office" xmlns:mc="http://schemas.openxmlformats.org/markup-compatibility/2006" xmlns:wpc="http://schemas.microsoft.com/office/word/2010/wordprocessingCanvas" xmlns="" val="0"/>
                         </a:ext>
                       </a:extLst>
                     </a:blip>
@@ -409,6 +409,7 @@
           <w:szCs w:val="24"/>
           <w:lang w:eastAsia="id-ID"/>
         </w:rPr>
+        <w:lastRenderedPageBreak/>
         <w:t>2015-2015</w:t>
       </w:r>
     </w:p>
@@ -436,7 +437,6 @@
           <w:szCs w:val="48"/>
           <w:lang w:eastAsia="id-ID"/>
         </w:rPr>
-        <w:lastRenderedPageBreak/>
         <w:t>Mengenal Phalcon Team: Developer Inti PhalconPHP</w:t>
       </w:r>
     </w:p>
@@ -838,7 +838,7 @@
                           <a:blip r:embed="rId8">
                             <a:extLst>
                               <a:ext uri="{28A0092B-C50C-407E-A947-70E740481C1C}">
-                                <a14:useLocalDpi xmlns="" xmlns:wpc="http://schemas.microsoft.com/office/word/2010/wordprocessingCanvas" xmlns:mc="http://schemas.openxmlformats.org/markup-compatibility/2006" xmlns:o="urn:schemas-microsoft-com:office:office" xmlns:v="urn:schemas-microsoft-com:vml" xmlns:wp14="http://schemas.microsoft.com/office/word/2010/wordprocessingDrawing" xmlns:w10="urn:schemas-microsoft-com:office:word" xmlns:w="http://schemas.openxmlformats.org/wordprocessingml/2006/main" xmlns:w14="http://schemas.microsoft.com/office/word/2010/wordml" xmlns:w15="http://schemas.microsoft.com/office/word/2012/wordml" xmlns:wpg="http://schemas.microsoft.com/office/word/2010/wordprocessingGroup" xmlns:wpi="http://schemas.microsoft.com/office/word/2010/wordprocessingInk" xmlns:wps="http://schemas.microsoft.com/office/word/2010/wordprocessingShape" xmlns:a14="http://schemas.microsoft.com/office/drawing/2010/main" val="0"/>
+                                <a14:useLocalDpi xmlns:a14="http://schemas.microsoft.com/office/drawing/2010/main" xmlns:wps="http://schemas.microsoft.com/office/word/2010/wordprocessingShape" xmlns:wpi="http://schemas.microsoft.com/office/word/2010/wordprocessingInk" xmlns:wpg="http://schemas.microsoft.com/office/word/2010/wordprocessingGroup" xmlns:w15="http://schemas.microsoft.com/office/word/2012/wordml" xmlns:w14="http://schemas.microsoft.com/office/word/2010/wordml" xmlns:w="http://schemas.openxmlformats.org/wordprocessingml/2006/main" xmlns:w10="urn:schemas-microsoft-com:office:word" xmlns:wp14="http://schemas.microsoft.com/office/word/2010/wordprocessingDrawing" xmlns:v="urn:schemas-microsoft-com:vml" xmlns:o="urn:schemas-microsoft-com:office:office" xmlns:mc="http://schemas.openxmlformats.org/markup-compatibility/2006" xmlns:wpc="http://schemas.microsoft.com/office/word/2010/wordprocessingCanvas" xmlns="" val="0"/>
                               </a:ext>
                             </a:extLst>
                           </a:blip>
@@ -1955,7 +1955,7 @@
                     <a:blip r:embed="rId12">
                       <a:extLst>
                         <a:ext uri="{28A0092B-C50C-407E-A947-70E740481C1C}">
-                          <a14:useLocalDpi xmlns="" xmlns:wpc="http://schemas.microsoft.com/office/word/2010/wordprocessingCanvas" xmlns:mc="http://schemas.openxmlformats.org/markup-compatibility/2006" xmlns:o="urn:schemas-microsoft-com:office:office" xmlns:v="urn:schemas-microsoft-com:vml" xmlns:wp14="http://schemas.microsoft.com/office/word/2010/wordprocessingDrawing" xmlns:w10="urn:schemas-microsoft-com:office:word" xmlns:w="http://schemas.openxmlformats.org/wordprocessingml/2006/main" xmlns:w14="http://schemas.microsoft.com/office/word/2010/wordml" xmlns:w15="http://schemas.microsoft.com/office/word/2012/wordml" xmlns:wpg="http://schemas.microsoft.com/office/word/2010/wordprocessingGroup" xmlns:wpi="http://schemas.microsoft.com/office/word/2010/wordprocessingInk" xmlns:wps="http://schemas.microsoft.com/office/word/2010/wordprocessingShape" xmlns:a14="http://schemas.microsoft.com/office/drawing/2010/main" val="0"/>
+                          <a14:useLocalDpi xmlns:a14="http://schemas.microsoft.com/office/drawing/2010/main" xmlns:wps="http://schemas.microsoft.com/office/word/2010/wordprocessingShape" xmlns:wpi="http://schemas.microsoft.com/office/word/2010/wordprocessingInk" xmlns:wpg="http://schemas.microsoft.com/office/word/2010/wordprocessingGroup" xmlns:w15="http://schemas.microsoft.com/office/word/2012/wordml" xmlns:w14="http://schemas.microsoft.com/office/word/2010/wordml" xmlns:w="http://schemas.openxmlformats.org/wordprocessingml/2006/main" xmlns:w10="urn:schemas-microsoft-com:office:word" xmlns:wp14="http://schemas.microsoft.com/office/word/2010/wordprocessingDrawing" xmlns:v="urn:schemas-microsoft-com:vml" xmlns:o="urn:schemas-microsoft-com:office:office" xmlns:mc="http://schemas.openxmlformats.org/markup-compatibility/2006" xmlns:wpc="http://schemas.microsoft.com/office/word/2010/wordprocessingCanvas" xmlns="" val="0"/>
                         </a:ext>
                       </a:extLst>
                     </a:blip>
@@ -2168,7 +2168,7 @@
                     <a:blip r:embed="rId14">
                       <a:extLst>
                         <a:ext uri="{28A0092B-C50C-407E-A947-70E740481C1C}">
-                          <a14:useLocalDpi xmlns="" xmlns:wpc="http://schemas.microsoft.com/office/word/2010/wordprocessingCanvas" xmlns:mc="http://schemas.openxmlformats.org/markup-compatibility/2006" xmlns:o="urn:schemas-microsoft-com:office:office" xmlns:v="urn:schemas-microsoft-com:vml" xmlns:wp14="http://schemas.microsoft.com/office/word/2010/wordprocessingDrawing" xmlns:w10="urn:schemas-microsoft-com:office:word" xmlns:w="http://schemas.openxmlformats.org/wordprocessingml/2006/main" xmlns:w14="http://schemas.microsoft.com/office/word/2010/wordml" xmlns:w15="http://schemas.microsoft.com/office/word/2012/wordml" xmlns:wpg="http://schemas.microsoft.com/office/word/2010/wordprocessingGroup" xmlns:wpi="http://schemas.microsoft.com/office/word/2010/wordprocessingInk" xmlns:wps="http://schemas.microsoft.com/office/word/2010/wordprocessingShape" xmlns:a14="http://schemas.microsoft.com/office/drawing/2010/main" val="0"/>
+                          <a14:useLocalDpi xmlns:a14="http://schemas.microsoft.com/office/drawing/2010/main" xmlns:wps="http://schemas.microsoft.com/office/word/2010/wordprocessingShape" xmlns:wpi="http://schemas.microsoft.com/office/word/2010/wordprocessingInk" xmlns:wpg="http://schemas.microsoft.com/office/word/2010/wordprocessingGroup" xmlns:w15="http://schemas.microsoft.com/office/word/2012/wordml" xmlns:w14="http://schemas.microsoft.com/office/word/2010/wordml" xmlns:w="http://schemas.openxmlformats.org/wordprocessingml/2006/main" xmlns:w10="urn:schemas-microsoft-com:office:word" xmlns:wp14="http://schemas.microsoft.com/office/word/2010/wordprocessingDrawing" xmlns:v="urn:schemas-microsoft-com:vml" xmlns:o="urn:schemas-microsoft-com:office:office" xmlns:mc="http://schemas.openxmlformats.org/markup-compatibility/2006" xmlns:wpc="http://schemas.microsoft.com/office/word/2010/wordprocessingCanvas" xmlns="" val="0"/>
                         </a:ext>
                       </a:extLst>
                     </a:blip>
@@ -3219,7 +3219,7 @@
   <a:extraClrSchemeLst/>
   <a:extLst>
     <a:ext uri="{05A4C25C-085E-4340-85A3-A5531E510DB2}">
-      <thm15:themeFamily xmlns="" xmlns:thm15="http://schemas.microsoft.com/office/thememl/2012/main" name="Office Theme" id="{62F939B6-93AF-4DB8-9C6B-D6C7DFDC589F}" vid="{4A3C46E8-61CC-4603-A589-7422A47A8E4A}"/>
+      <thm15:themeFamily xmlns:thm15="http://schemas.microsoft.com/office/thememl/2012/main" xmlns="" name="Office Theme" id="{62F939B6-93AF-4DB8-9C6B-D6C7DFDC589F}" vid="{4A3C46E8-61CC-4603-A589-7422A47A8E4A}"/>
     </a:ext>
   </a:extLst>
 </a:theme>

--- a/phalcon.docx
+++ b/phalcon.docx
@@ -452,7 +452,7 @@
       </w:pPr>
       <w:r>
         <w:rPr>
-          <w:rFonts w:ascii="Britannic Bold" w:eastAsia="Times New Roman" w:hAnsi="Britannic Bold" w:cs="Aparajita"/>
+          <w:rFonts w:ascii="Times New Roman" w:eastAsia="Times New Roman" w:hAnsi="Times New Roman" w:cs="Times New Roman"/>
           <w:sz w:val="24"/>
           <w:szCs w:val="24"/>
           <w:lang w:eastAsia="id-ID"/>
@@ -462,7 +462,7 @@
       <w:hyperlink r:id="rId6" w:history="1">
         <w:r>
           <w:rPr>
-            <w:rFonts w:ascii="Britannic Bold" w:eastAsia="Times New Roman" w:hAnsi="Britannic Bold" w:cs="Aparajita"/>
+            <w:rFonts w:ascii="Times New Roman" w:eastAsia="Times New Roman" w:hAnsi="Times New Roman" w:cs="Times New Roman"/>
             <w:color w:val="0000FF"/>
             <w:sz w:val="24"/>
             <w:szCs w:val="24"/>
@@ -474,7 +474,7 @@
       </w:hyperlink>
       <w:r>
         <w:rPr>
-          <w:rFonts w:ascii="Britannic Bold" w:eastAsia="Times New Roman" w:hAnsi="Britannic Bold" w:cs="Aparajita"/>
+          <w:rFonts w:ascii="Times New Roman" w:eastAsia="Times New Roman" w:hAnsi="Times New Roman" w:cs="Times New Roman"/>
           <w:sz w:val="24"/>
           <w:szCs w:val="24"/>
           <w:lang w:eastAsia="id-ID"/>
@@ -483,7 +483,7 @@
       </w:r>
       <w:r>
         <w:rPr>
-          <w:rFonts w:ascii="Britannic Bold" w:eastAsia="Times New Roman" w:hAnsi="Britannic Bold" w:cs="Aparajita"/>
+          <w:rFonts w:ascii="Times New Roman" w:eastAsia="Times New Roman" w:hAnsi="Times New Roman" w:cs="Times New Roman"/>
           <w:i/>
           <w:iCs/>
           <w:sz w:val="24"/>
@@ -494,7 +494,7 @@
       </w:r>
       <w:r>
         <w:rPr>
-          <w:rFonts w:ascii="Britannic Bold" w:eastAsia="Times New Roman" w:hAnsi="Britannic Bold" w:cs="Aparajita"/>
+          <w:rFonts w:ascii="Times New Roman" w:eastAsia="Times New Roman" w:hAnsi="Times New Roman" w:cs="Times New Roman"/>
           <w:sz w:val="24"/>
           <w:szCs w:val="24"/>
           <w:lang w:eastAsia="id-ID"/>
@@ -503,7 +503,7 @@
       </w:r>
       <w:r>
         <w:rPr>
-          <w:rFonts w:ascii="Britannic Bold" w:eastAsia="Times New Roman" w:hAnsi="Britannic Bold" w:cs="Aparajita"/>
+          <w:rFonts w:ascii="Times New Roman" w:eastAsia="Times New Roman" w:hAnsi="Times New Roman" w:cs="Times New Roman"/>
           <w:i/>
           <w:iCs/>
           <w:sz w:val="24"/>
@@ -514,7 +514,7 @@
       </w:r>
       <w:r>
         <w:rPr>
-          <w:rFonts w:ascii="Britannic Bold" w:eastAsia="Times New Roman" w:hAnsi="Britannic Bold" w:cs="Aparajita"/>
+          <w:rFonts w:ascii="Times New Roman" w:eastAsia="Times New Roman" w:hAnsi="Times New Roman" w:cs="Times New Roman"/>
           <w:sz w:val="24"/>
           <w:szCs w:val="24"/>
           <w:lang w:eastAsia="id-ID"/>
@@ -523,7 +523,7 @@
       </w:r>
       <w:r>
         <w:rPr>
-          <w:rFonts w:ascii="Britannic Bold" w:eastAsia="Times New Roman" w:hAnsi="Britannic Bold" w:cs="Aparajita"/>
+          <w:rFonts w:ascii="Times New Roman" w:eastAsia="Times New Roman" w:hAnsi="Times New Roman" w:cs="Times New Roman"/>
           <w:i/>
           <w:iCs/>
           <w:sz w:val="24"/>
@@ -534,7 +534,7 @@
       </w:r>
       <w:r>
         <w:rPr>
-          <w:rFonts w:ascii="Britannic Bold" w:eastAsia="Times New Roman" w:hAnsi="Britannic Bold" w:cs="Aparajita"/>
+          <w:rFonts w:ascii="Times New Roman" w:eastAsia="Times New Roman" w:hAnsi="Times New Roman" w:cs="Times New Roman"/>
           <w:sz w:val="24"/>
           <w:szCs w:val="24"/>
           <w:lang w:eastAsia="id-ID"/>
@@ -543,7 +543,7 @@
       </w:r>
       <w:r>
         <w:rPr>
-          <w:rFonts w:ascii="Britannic Bold" w:eastAsia="Times New Roman" w:hAnsi="Britannic Bold" w:cs="Aparajita"/>
+          <w:rFonts w:ascii="Times New Roman" w:eastAsia="Times New Roman" w:hAnsi="Times New Roman" w:cs="Times New Roman"/>
           <w:i/>
           <w:iCs/>
           <w:sz w:val="24"/>
@@ -554,7 +554,7 @@
       </w:r>
       <w:r>
         <w:rPr>
-          <w:rFonts w:ascii="Britannic Bold" w:eastAsia="Times New Roman" w:hAnsi="Britannic Bold" w:cs="Aparajita"/>
+          <w:rFonts w:ascii="Times New Roman" w:eastAsia="Times New Roman" w:hAnsi="Times New Roman" w:cs="Times New Roman"/>
           <w:sz w:val="24"/>
           <w:szCs w:val="24"/>
           <w:lang w:eastAsia="id-ID"/>
@@ -563,7 +563,7 @@
       </w:r>
       <w:r>
         <w:rPr>
-          <w:rFonts w:ascii="Britannic Bold" w:eastAsia="Times New Roman" w:hAnsi="Britannic Bold" w:cs="Aparajita"/>
+          <w:rFonts w:ascii="Times New Roman" w:eastAsia="Times New Roman" w:hAnsi="Times New Roman" w:cs="Times New Roman"/>
           <w:i/>
           <w:iCs/>
           <w:sz w:val="24"/>
@@ -574,12 +574,21 @@
       </w:r>
       <w:r>
         <w:rPr>
+          <w:rFonts w:ascii="Times New Roman" w:eastAsia="Times New Roman" w:hAnsi="Times New Roman" w:cs="Times New Roman"/>
+          <w:sz w:val="24"/>
+          <w:szCs w:val="24"/>
+          <w:lang w:eastAsia="id-ID"/>
+        </w:rPr>
+        <w:t xml:space="preserve"> inti yang berada</w:t>
+      </w:r>
+      <w:r>
+        <w:rPr>
           <w:rFonts w:ascii="Britannic Bold" w:eastAsia="Times New Roman" w:hAnsi="Britannic Bold" w:cs="Aparajita"/>
           <w:sz w:val="24"/>
           <w:szCs w:val="24"/>
           <w:lang w:eastAsia="id-ID"/>
         </w:rPr>
-        <w:t xml:space="preserve"> inti yang berada dibalik layar Phalcon. Siapa sajakah para </w:t>
+        <w:t xml:space="preserve"> dibalik layar Phalcon. Siapa sajakah para </w:t>
       </w:r>
       <w:r>
         <w:rPr>

--- a/phalcon.docx
+++ b/phalcon.docx
@@ -418,7 +418,7 @@
         <w:spacing w:before="100" w:beforeAutospacing="1" w:after="100" w:afterAutospacing="1" w:line="240" w:lineRule="auto"/>
         <w:outlineLvl w:val="0"/>
         <w:rPr>
-          <w:rFonts w:ascii="Times New Roman" w:eastAsia="Times New Roman" w:hAnsi="Times New Roman" w:cs="Times New Roman"/>
+          <w:rFonts w:ascii="Copperplate Gothic Bold" w:eastAsia="Times New Roman" w:hAnsi="Copperplate Gothic Bold" w:cs="Times New Roman"/>
           <w:b/>
           <w:bCs/>
           <w:kern w:val="36"/>
@@ -429,7 +429,7 @@
       </w:pPr>
       <w:r>
         <w:rPr>
-          <w:rFonts w:ascii="Times New Roman" w:eastAsia="Times New Roman" w:hAnsi="Times New Roman" w:cs="Times New Roman"/>
+          <w:rFonts w:ascii="Copperplate Gothic Bold" w:eastAsia="Times New Roman" w:hAnsi="Copperplate Gothic Bold" w:cs="Times New Roman"/>
           <w:b/>
           <w:bCs/>
           <w:kern w:val="36"/>
@@ -452,7 +452,7 @@
       </w:pPr>
       <w:r>
         <w:rPr>
-          <w:rFonts w:ascii="Times New Roman" w:eastAsia="Times New Roman" w:hAnsi="Times New Roman" w:cs="Times New Roman"/>
+          <w:rFonts w:ascii="Copperplate Gothic Bold" w:eastAsia="Times New Roman" w:hAnsi="Copperplate Gothic Bold" w:cs="Times New Roman"/>
           <w:sz w:val="24"/>
           <w:szCs w:val="24"/>
           <w:lang w:eastAsia="id-ID"/>
@@ -462,7 +462,7 @@
       <w:hyperlink r:id="rId6" w:history="1">
         <w:r>
           <w:rPr>
-            <w:rFonts w:ascii="Times New Roman" w:eastAsia="Times New Roman" w:hAnsi="Times New Roman" w:cs="Times New Roman"/>
+            <w:rFonts w:ascii="Copperplate Gothic Bold" w:eastAsia="Times New Roman" w:hAnsi="Copperplate Gothic Bold" w:cs="Times New Roman"/>
             <w:color w:val="0000FF"/>
             <w:sz w:val="24"/>
             <w:szCs w:val="24"/>
@@ -474,7 +474,7 @@
       </w:hyperlink>
       <w:r>
         <w:rPr>
-          <w:rFonts w:ascii="Times New Roman" w:eastAsia="Times New Roman" w:hAnsi="Times New Roman" w:cs="Times New Roman"/>
+          <w:rFonts w:ascii="Copperplate Gothic Bold" w:eastAsia="Times New Roman" w:hAnsi="Copperplate Gothic Bold" w:cs="Times New Roman"/>
           <w:sz w:val="24"/>
           <w:szCs w:val="24"/>
           <w:lang w:eastAsia="id-ID"/>
@@ -483,7 +483,7 @@
       </w:r>
       <w:r>
         <w:rPr>
-          <w:rFonts w:ascii="Times New Roman" w:eastAsia="Times New Roman" w:hAnsi="Times New Roman" w:cs="Times New Roman"/>
+          <w:rFonts w:ascii="Copperplate Gothic Bold" w:eastAsia="Times New Roman" w:hAnsi="Copperplate Gothic Bold" w:cs="Times New Roman"/>
           <w:i/>
           <w:iCs/>
           <w:sz w:val="24"/>
@@ -494,7 +494,7 @@
       </w:r>
       <w:r>
         <w:rPr>
-          <w:rFonts w:ascii="Times New Roman" w:eastAsia="Times New Roman" w:hAnsi="Times New Roman" w:cs="Times New Roman"/>
+          <w:rFonts w:ascii="Copperplate Gothic Bold" w:eastAsia="Times New Roman" w:hAnsi="Copperplate Gothic Bold" w:cs="Times New Roman"/>
           <w:sz w:val="24"/>
           <w:szCs w:val="24"/>
           <w:lang w:eastAsia="id-ID"/>
@@ -503,7 +503,7 @@
       </w:r>
       <w:r>
         <w:rPr>
-          <w:rFonts w:ascii="Times New Roman" w:eastAsia="Times New Roman" w:hAnsi="Times New Roman" w:cs="Times New Roman"/>
+          <w:rFonts w:ascii="Copperplate Gothic Bold" w:eastAsia="Times New Roman" w:hAnsi="Copperplate Gothic Bold" w:cs="Times New Roman"/>
           <w:i/>
           <w:iCs/>
           <w:sz w:val="24"/>
@@ -514,7 +514,7 @@
       </w:r>
       <w:r>
         <w:rPr>
-          <w:rFonts w:ascii="Times New Roman" w:eastAsia="Times New Roman" w:hAnsi="Times New Roman" w:cs="Times New Roman"/>
+          <w:rFonts w:ascii="Copperplate Gothic Bold" w:eastAsia="Times New Roman" w:hAnsi="Copperplate Gothic Bold" w:cs="Times New Roman"/>
           <w:sz w:val="24"/>
           <w:szCs w:val="24"/>
           <w:lang w:eastAsia="id-ID"/>
@@ -523,7 +523,7 @@
       </w:r>
       <w:r>
         <w:rPr>
-          <w:rFonts w:ascii="Times New Roman" w:eastAsia="Times New Roman" w:hAnsi="Times New Roman" w:cs="Times New Roman"/>
+          <w:rFonts w:ascii="Copperplate Gothic Bold" w:eastAsia="Times New Roman" w:hAnsi="Copperplate Gothic Bold" w:cs="Times New Roman"/>
           <w:i/>
           <w:iCs/>
           <w:sz w:val="24"/>
@@ -534,7 +534,7 @@
       </w:r>
       <w:r>
         <w:rPr>
-          <w:rFonts w:ascii="Times New Roman" w:eastAsia="Times New Roman" w:hAnsi="Times New Roman" w:cs="Times New Roman"/>
+          <w:rFonts w:ascii="Copperplate Gothic Bold" w:eastAsia="Times New Roman" w:hAnsi="Copperplate Gothic Bold" w:cs="Times New Roman"/>
           <w:sz w:val="24"/>
           <w:szCs w:val="24"/>
           <w:lang w:eastAsia="id-ID"/>
@@ -543,7 +543,7 @@
       </w:r>
       <w:r>
         <w:rPr>
-          <w:rFonts w:ascii="Times New Roman" w:eastAsia="Times New Roman" w:hAnsi="Times New Roman" w:cs="Times New Roman"/>
+          <w:rFonts w:ascii="Copperplate Gothic Bold" w:eastAsia="Times New Roman" w:hAnsi="Copperplate Gothic Bold" w:cs="Times New Roman"/>
           <w:i/>
           <w:iCs/>
           <w:sz w:val="24"/>
@@ -554,7 +554,7 @@
       </w:r>
       <w:r>
         <w:rPr>
-          <w:rFonts w:ascii="Times New Roman" w:eastAsia="Times New Roman" w:hAnsi="Times New Roman" w:cs="Times New Roman"/>
+          <w:rFonts w:ascii="Copperplate Gothic Bold" w:eastAsia="Times New Roman" w:hAnsi="Copperplate Gothic Bold" w:cs="Times New Roman"/>
           <w:sz w:val="24"/>
           <w:szCs w:val="24"/>
           <w:lang w:eastAsia="id-ID"/>
@@ -563,7 +563,7 @@
       </w:r>
       <w:r>
         <w:rPr>
-          <w:rFonts w:ascii="Times New Roman" w:eastAsia="Times New Roman" w:hAnsi="Times New Roman" w:cs="Times New Roman"/>
+          <w:rFonts w:ascii="Copperplate Gothic Bold" w:eastAsia="Times New Roman" w:hAnsi="Copperplate Gothic Bold" w:cs="Times New Roman"/>
           <w:i/>
           <w:iCs/>
           <w:sz w:val="24"/>
@@ -574,7 +574,7 @@
       </w:r>
       <w:r>
         <w:rPr>
-          <w:rFonts w:ascii="Times New Roman" w:eastAsia="Times New Roman" w:hAnsi="Times New Roman" w:cs="Times New Roman"/>
+          <w:rFonts w:ascii="Copperplate Gothic Bold" w:eastAsia="Times New Roman" w:hAnsi="Copperplate Gothic Bold" w:cs="Times New Roman"/>
           <w:sz w:val="24"/>
           <w:szCs w:val="24"/>
           <w:lang w:eastAsia="id-ID"/>

--- a/phalcon.docx
+++ b/phalcon.docx
@@ -418,7 +418,7 @@
         <w:spacing w:before="100" w:beforeAutospacing="1" w:after="100" w:afterAutospacing="1" w:line="240" w:lineRule="auto"/>
         <w:outlineLvl w:val="0"/>
         <w:rPr>
-          <w:rFonts w:ascii="Copperplate Gothic Bold" w:eastAsia="Times New Roman" w:hAnsi="Copperplate Gothic Bold" w:cs="Times New Roman"/>
+          <w:rFonts w:ascii="Agency FB" w:eastAsia="Times New Roman" w:hAnsi="Agency FB" w:cs="Times New Roman"/>
           <w:b/>
           <w:bCs/>
           <w:kern w:val="36"/>
@@ -429,7 +429,7 @@
       </w:pPr>
       <w:r>
         <w:rPr>
-          <w:rFonts w:ascii="Copperplate Gothic Bold" w:eastAsia="Times New Roman" w:hAnsi="Copperplate Gothic Bold" w:cs="Times New Roman"/>
+          <w:rFonts w:ascii="Agency FB" w:eastAsia="Times New Roman" w:hAnsi="Agency FB" w:cs="Times New Roman"/>
           <w:b/>
           <w:bCs/>
           <w:kern w:val="36"/>
@@ -452,7 +452,7 @@
       </w:pPr>
       <w:r>
         <w:rPr>
-          <w:rFonts w:ascii="Copperplate Gothic Bold" w:eastAsia="Times New Roman" w:hAnsi="Copperplate Gothic Bold" w:cs="Times New Roman"/>
+          <w:rFonts w:ascii="Agency FB" w:eastAsia="Times New Roman" w:hAnsi="Agency FB" w:cs="Times New Roman"/>
           <w:sz w:val="24"/>
           <w:szCs w:val="24"/>
           <w:lang w:eastAsia="id-ID"/>
@@ -462,7 +462,7 @@
       <w:hyperlink r:id="rId6" w:history="1">
         <w:r>
           <w:rPr>
-            <w:rFonts w:ascii="Copperplate Gothic Bold" w:eastAsia="Times New Roman" w:hAnsi="Copperplate Gothic Bold" w:cs="Times New Roman"/>
+            <w:rFonts w:ascii="Agency FB" w:eastAsia="Times New Roman" w:hAnsi="Agency FB" w:cs="Times New Roman"/>
             <w:color w:val="0000FF"/>
             <w:sz w:val="24"/>
             <w:szCs w:val="24"/>
@@ -474,7 +474,7 @@
       </w:hyperlink>
       <w:r>
         <w:rPr>
-          <w:rFonts w:ascii="Copperplate Gothic Bold" w:eastAsia="Times New Roman" w:hAnsi="Copperplate Gothic Bold" w:cs="Times New Roman"/>
+          <w:rFonts w:ascii="Agency FB" w:eastAsia="Times New Roman" w:hAnsi="Agency FB" w:cs="Times New Roman"/>
           <w:sz w:val="24"/>
           <w:szCs w:val="24"/>
           <w:lang w:eastAsia="id-ID"/>
@@ -483,7 +483,7 @@
       </w:r>
       <w:r>
         <w:rPr>
-          <w:rFonts w:ascii="Copperplate Gothic Bold" w:eastAsia="Times New Roman" w:hAnsi="Copperplate Gothic Bold" w:cs="Times New Roman"/>
+          <w:rFonts w:ascii="Agency FB" w:eastAsia="Times New Roman" w:hAnsi="Agency FB" w:cs="Times New Roman"/>
           <w:i/>
           <w:iCs/>
           <w:sz w:val="24"/>
@@ -494,7 +494,7 @@
       </w:r>
       <w:r>
         <w:rPr>
-          <w:rFonts w:ascii="Copperplate Gothic Bold" w:eastAsia="Times New Roman" w:hAnsi="Copperplate Gothic Bold" w:cs="Times New Roman"/>
+          <w:rFonts w:ascii="Agency FB" w:eastAsia="Times New Roman" w:hAnsi="Agency FB" w:cs="Times New Roman"/>
           <w:sz w:val="24"/>
           <w:szCs w:val="24"/>
           <w:lang w:eastAsia="id-ID"/>
@@ -503,7 +503,7 @@
       </w:r>
       <w:r>
         <w:rPr>
-          <w:rFonts w:ascii="Copperplate Gothic Bold" w:eastAsia="Times New Roman" w:hAnsi="Copperplate Gothic Bold" w:cs="Times New Roman"/>
+          <w:rFonts w:ascii="Agency FB" w:eastAsia="Times New Roman" w:hAnsi="Agency FB" w:cs="Times New Roman"/>
           <w:i/>
           <w:iCs/>
           <w:sz w:val="24"/>
@@ -514,7 +514,7 @@
       </w:r>
       <w:r>
         <w:rPr>
-          <w:rFonts w:ascii="Copperplate Gothic Bold" w:eastAsia="Times New Roman" w:hAnsi="Copperplate Gothic Bold" w:cs="Times New Roman"/>
+          <w:rFonts w:ascii="Agency FB" w:eastAsia="Times New Roman" w:hAnsi="Agency FB" w:cs="Times New Roman"/>
           <w:sz w:val="24"/>
           <w:szCs w:val="24"/>
           <w:lang w:eastAsia="id-ID"/>
@@ -523,7 +523,7 @@
       </w:r>
       <w:r>
         <w:rPr>
-          <w:rFonts w:ascii="Copperplate Gothic Bold" w:eastAsia="Times New Roman" w:hAnsi="Copperplate Gothic Bold" w:cs="Times New Roman"/>
+          <w:rFonts w:ascii="Agency FB" w:eastAsia="Times New Roman" w:hAnsi="Agency FB" w:cs="Times New Roman"/>
           <w:i/>
           <w:iCs/>
           <w:sz w:val="24"/>
@@ -534,7 +534,7 @@
       </w:r>
       <w:r>
         <w:rPr>
-          <w:rFonts w:ascii="Copperplate Gothic Bold" w:eastAsia="Times New Roman" w:hAnsi="Copperplate Gothic Bold" w:cs="Times New Roman"/>
+          <w:rFonts w:ascii="Agency FB" w:eastAsia="Times New Roman" w:hAnsi="Agency FB" w:cs="Times New Roman"/>
           <w:sz w:val="24"/>
           <w:szCs w:val="24"/>
           <w:lang w:eastAsia="id-ID"/>
@@ -543,7 +543,7 @@
       </w:r>
       <w:r>
         <w:rPr>
-          <w:rFonts w:ascii="Copperplate Gothic Bold" w:eastAsia="Times New Roman" w:hAnsi="Copperplate Gothic Bold" w:cs="Times New Roman"/>
+          <w:rFonts w:ascii="Agency FB" w:eastAsia="Times New Roman" w:hAnsi="Agency FB" w:cs="Times New Roman"/>
           <w:i/>
           <w:iCs/>
           <w:sz w:val="24"/>
@@ -554,7 +554,7 @@
       </w:r>
       <w:r>
         <w:rPr>
-          <w:rFonts w:ascii="Copperplate Gothic Bold" w:eastAsia="Times New Roman" w:hAnsi="Copperplate Gothic Bold" w:cs="Times New Roman"/>
+          <w:rFonts w:ascii="Agency FB" w:eastAsia="Times New Roman" w:hAnsi="Agency FB" w:cs="Times New Roman"/>
           <w:sz w:val="24"/>
           <w:szCs w:val="24"/>
           <w:lang w:eastAsia="id-ID"/>
@@ -563,7 +563,7 @@
       </w:r>
       <w:r>
         <w:rPr>
-          <w:rFonts w:ascii="Copperplate Gothic Bold" w:eastAsia="Times New Roman" w:hAnsi="Copperplate Gothic Bold" w:cs="Times New Roman"/>
+          <w:rFonts w:ascii="Agency FB" w:eastAsia="Times New Roman" w:hAnsi="Agency FB" w:cs="Times New Roman"/>
           <w:i/>
           <w:iCs/>
           <w:sz w:val="24"/>
@@ -574,7 +574,7 @@
       </w:r>
       <w:r>
         <w:rPr>
-          <w:rFonts w:ascii="Copperplate Gothic Bold" w:eastAsia="Times New Roman" w:hAnsi="Copperplate Gothic Bold" w:cs="Times New Roman"/>
+          <w:rFonts w:ascii="Agency FB" w:eastAsia="Times New Roman" w:hAnsi="Agency FB" w:cs="Times New Roman"/>
           <w:sz w:val="24"/>
           <w:szCs w:val="24"/>
           <w:lang w:eastAsia="id-ID"/>

--- a/phalcon.docx
+++ b/phalcon.docx
@@ -418,7 +418,7 @@
         <w:spacing w:before="100" w:beforeAutospacing="1" w:after="100" w:afterAutospacing="1" w:line="240" w:lineRule="auto"/>
         <w:outlineLvl w:val="0"/>
         <w:rPr>
-          <w:rFonts w:ascii="Agency FB" w:eastAsia="Times New Roman" w:hAnsi="Agency FB" w:cs="Times New Roman"/>
+          <w:rFonts w:ascii="Aparajita" w:eastAsia="Times New Roman" w:hAnsi="Aparajita" w:cs="Aparajita"/>
           <w:b/>
           <w:bCs/>
           <w:kern w:val="36"/>
@@ -429,7 +429,7 @@
       </w:pPr>
       <w:r>
         <w:rPr>
-          <w:rFonts w:ascii="Agency FB" w:eastAsia="Times New Roman" w:hAnsi="Agency FB" w:cs="Times New Roman"/>
+          <w:rFonts w:ascii="Aparajita" w:eastAsia="Times New Roman" w:hAnsi="Aparajita" w:cs="Aparajita"/>
           <w:b/>
           <w:bCs/>
           <w:kern w:val="36"/>
@@ -444,15 +444,15 @@
       <w:pPr>
         <w:spacing w:before="100" w:beforeAutospacing="1" w:after="100" w:afterAutospacing="1" w:line="240" w:lineRule="auto"/>
         <w:rPr>
-          <w:rFonts w:ascii="Britannic Bold" w:eastAsia="Times New Roman" w:hAnsi="Britannic Bold" w:cs="Aparajita"/>
-          <w:sz w:val="24"/>
-          <w:szCs w:val="24"/>
-          <w:lang w:eastAsia="id-ID"/>
-        </w:rPr>
-      </w:pPr>
-      <w:r>
-        <w:rPr>
-          <w:rFonts w:ascii="Agency FB" w:eastAsia="Times New Roman" w:hAnsi="Agency FB" w:cs="Times New Roman"/>
+          <w:rFonts w:ascii="Aparajita" w:eastAsia="Times New Roman" w:hAnsi="Aparajita" w:cs="Aparajita"/>
+          <w:sz w:val="24"/>
+          <w:szCs w:val="24"/>
+          <w:lang w:eastAsia="id-ID"/>
+        </w:rPr>
+      </w:pPr>
+      <w:r>
+        <w:rPr>
+          <w:rFonts w:ascii="Aparajita" w:eastAsia="Times New Roman" w:hAnsi="Aparajita" w:cs="Aparajita"/>
           <w:sz w:val="24"/>
           <w:szCs w:val="24"/>
           <w:lang w:eastAsia="id-ID"/>
@@ -462,7 +462,7 @@
       <w:hyperlink r:id="rId6" w:history="1">
         <w:r>
           <w:rPr>
-            <w:rFonts w:ascii="Agency FB" w:eastAsia="Times New Roman" w:hAnsi="Agency FB" w:cs="Times New Roman"/>
+            <w:rFonts w:ascii="Aparajita" w:eastAsia="Times New Roman" w:hAnsi="Aparajita" w:cs="Aparajita"/>
             <w:color w:val="0000FF"/>
             <w:sz w:val="24"/>
             <w:szCs w:val="24"/>
@@ -474,7 +474,7 @@
       </w:hyperlink>
       <w:r>
         <w:rPr>
-          <w:rFonts w:ascii="Agency FB" w:eastAsia="Times New Roman" w:hAnsi="Agency FB" w:cs="Times New Roman"/>
+          <w:rFonts w:ascii="Aparajita" w:eastAsia="Times New Roman" w:hAnsi="Aparajita" w:cs="Aparajita"/>
           <w:sz w:val="24"/>
           <w:szCs w:val="24"/>
           <w:lang w:eastAsia="id-ID"/>
@@ -483,7 +483,7 @@
       </w:r>
       <w:r>
         <w:rPr>
-          <w:rFonts w:ascii="Agency FB" w:eastAsia="Times New Roman" w:hAnsi="Agency FB" w:cs="Times New Roman"/>
+          <w:rFonts w:ascii="Aparajita" w:eastAsia="Times New Roman" w:hAnsi="Aparajita" w:cs="Aparajita"/>
           <w:i/>
           <w:iCs/>
           <w:sz w:val="24"/>
@@ -494,7 +494,7 @@
       </w:r>
       <w:r>
         <w:rPr>
-          <w:rFonts w:ascii="Agency FB" w:eastAsia="Times New Roman" w:hAnsi="Agency FB" w:cs="Times New Roman"/>
+          <w:rFonts w:ascii="Aparajita" w:eastAsia="Times New Roman" w:hAnsi="Aparajita" w:cs="Aparajita"/>
           <w:sz w:val="24"/>
           <w:szCs w:val="24"/>
           <w:lang w:eastAsia="id-ID"/>
@@ -503,7 +503,7 @@
       </w:r>
       <w:r>
         <w:rPr>
-          <w:rFonts w:ascii="Agency FB" w:eastAsia="Times New Roman" w:hAnsi="Agency FB" w:cs="Times New Roman"/>
+          <w:rFonts w:ascii="Aparajita" w:eastAsia="Times New Roman" w:hAnsi="Aparajita" w:cs="Aparajita"/>
           <w:i/>
           <w:iCs/>
           <w:sz w:val="24"/>
@@ -514,7 +514,7 @@
       </w:r>
       <w:r>
         <w:rPr>
-          <w:rFonts w:ascii="Agency FB" w:eastAsia="Times New Roman" w:hAnsi="Agency FB" w:cs="Times New Roman"/>
+          <w:rFonts w:ascii="Aparajita" w:eastAsia="Times New Roman" w:hAnsi="Aparajita" w:cs="Aparajita"/>
           <w:sz w:val="24"/>
           <w:szCs w:val="24"/>
           <w:lang w:eastAsia="id-ID"/>
@@ -523,7 +523,7 @@
       </w:r>
       <w:r>
         <w:rPr>
-          <w:rFonts w:ascii="Agency FB" w:eastAsia="Times New Roman" w:hAnsi="Agency FB" w:cs="Times New Roman"/>
+          <w:rFonts w:ascii="Aparajita" w:eastAsia="Times New Roman" w:hAnsi="Aparajita" w:cs="Aparajita"/>
           <w:i/>
           <w:iCs/>
           <w:sz w:val="24"/>
@@ -534,7 +534,7 @@
       </w:r>
       <w:r>
         <w:rPr>
-          <w:rFonts w:ascii="Agency FB" w:eastAsia="Times New Roman" w:hAnsi="Agency FB" w:cs="Times New Roman"/>
+          <w:rFonts w:ascii="Aparajita" w:eastAsia="Times New Roman" w:hAnsi="Aparajita" w:cs="Aparajita"/>
           <w:sz w:val="24"/>
           <w:szCs w:val="24"/>
           <w:lang w:eastAsia="id-ID"/>
@@ -543,7 +543,7 @@
       </w:r>
       <w:r>
         <w:rPr>
-          <w:rFonts w:ascii="Agency FB" w:eastAsia="Times New Roman" w:hAnsi="Agency FB" w:cs="Times New Roman"/>
+          <w:rFonts w:ascii="Aparajita" w:eastAsia="Times New Roman" w:hAnsi="Aparajita" w:cs="Aparajita"/>
           <w:i/>
           <w:iCs/>
           <w:sz w:val="24"/>
@@ -554,7 +554,7 @@
       </w:r>
       <w:r>
         <w:rPr>
-          <w:rFonts w:ascii="Agency FB" w:eastAsia="Times New Roman" w:hAnsi="Agency FB" w:cs="Times New Roman"/>
+          <w:rFonts w:ascii="Aparajita" w:eastAsia="Times New Roman" w:hAnsi="Aparajita" w:cs="Aparajita"/>
           <w:sz w:val="24"/>
           <w:szCs w:val="24"/>
           <w:lang w:eastAsia="id-ID"/>
@@ -563,7 +563,7 @@
       </w:r>
       <w:r>
         <w:rPr>
-          <w:rFonts w:ascii="Agency FB" w:eastAsia="Times New Roman" w:hAnsi="Agency FB" w:cs="Times New Roman"/>
+          <w:rFonts w:ascii="Aparajita" w:eastAsia="Times New Roman" w:hAnsi="Aparajita" w:cs="Aparajita"/>
           <w:i/>
           <w:iCs/>
           <w:sz w:val="24"/>
@@ -574,25 +574,16 @@
       </w:r>
       <w:r>
         <w:rPr>
-          <w:rFonts w:ascii="Agency FB" w:eastAsia="Times New Roman" w:hAnsi="Agency FB" w:cs="Times New Roman"/>
-          <w:sz w:val="24"/>
-          <w:szCs w:val="24"/>
-          <w:lang w:eastAsia="id-ID"/>
-        </w:rPr>
-        <w:t xml:space="preserve"> inti yang berada</w:t>
-      </w:r>
-      <w:r>
-        <w:rPr>
-          <w:rFonts w:ascii="Britannic Bold" w:eastAsia="Times New Roman" w:hAnsi="Britannic Bold" w:cs="Aparajita"/>
-          <w:sz w:val="24"/>
-          <w:szCs w:val="24"/>
-          <w:lang w:eastAsia="id-ID"/>
-        </w:rPr>
-        <w:t xml:space="preserve"> dibalik layar Phalcon. Siapa sajakah para </w:t>
-      </w:r>
-      <w:r>
-        <w:rPr>
-          <w:rFonts w:ascii="Britannic Bold" w:eastAsia="Times New Roman" w:hAnsi="Britannic Bold" w:cs="Aparajita"/>
+          <w:rFonts w:ascii="Aparajita" w:eastAsia="Times New Roman" w:hAnsi="Aparajita" w:cs="Aparajita"/>
+          <w:sz w:val="24"/>
+          <w:szCs w:val="24"/>
+          <w:lang w:eastAsia="id-ID"/>
+        </w:rPr>
+        <w:t xml:space="preserve"> inti yang berada dibalik layar Phalcon. Siapa sajakah para </w:t>
+      </w:r>
+      <w:r>
+        <w:rPr>
+          <w:rFonts w:ascii="Aparajita" w:eastAsia="Times New Roman" w:hAnsi="Aparajita" w:cs="Aparajita"/>
           <w:i/>
           <w:iCs/>
           <w:sz w:val="24"/>
@@ -603,7 +594,7 @@
       </w:r>
       <w:r>
         <w:rPr>
-          <w:rFonts w:ascii="Britannic Bold" w:eastAsia="Times New Roman" w:hAnsi="Britannic Bold" w:cs="Aparajita"/>
+          <w:rFonts w:ascii="Aparajita" w:eastAsia="Times New Roman" w:hAnsi="Aparajita" w:cs="Aparajita"/>
           <w:sz w:val="24"/>
           <w:szCs w:val="24"/>
           <w:lang w:eastAsia="id-ID"/>

--- a/phalcon.docx
+++ b/phalcon.docx
@@ -418,7 +418,7 @@
         <w:spacing w:before="100" w:beforeAutospacing="1" w:after="100" w:afterAutospacing="1" w:line="240" w:lineRule="auto"/>
         <w:outlineLvl w:val="0"/>
         <w:rPr>
-          <w:rFonts w:ascii="Aparajita" w:eastAsia="Times New Roman" w:hAnsi="Aparajita" w:cs="Aparajita"/>
+          <w:rFonts w:ascii="Britannic Bold" w:eastAsia="Times New Roman" w:hAnsi="Britannic Bold" w:cs="Aparajita"/>
           <w:b/>
           <w:bCs/>
           <w:kern w:val="36"/>
@@ -429,7 +429,7 @@
       </w:pPr>
       <w:r>
         <w:rPr>
-          <w:rFonts w:ascii="Aparajita" w:eastAsia="Times New Roman" w:hAnsi="Aparajita" w:cs="Aparajita"/>
+          <w:rFonts w:ascii="Britannic Bold" w:eastAsia="Times New Roman" w:hAnsi="Britannic Bold" w:cs="Aparajita"/>
           <w:b/>
           <w:bCs/>
           <w:kern w:val="36"/>
@@ -444,15 +444,15 @@
       <w:pPr>
         <w:spacing w:before="100" w:beforeAutospacing="1" w:after="100" w:afterAutospacing="1" w:line="240" w:lineRule="auto"/>
         <w:rPr>
-          <w:rFonts w:ascii="Aparajita" w:eastAsia="Times New Roman" w:hAnsi="Aparajita" w:cs="Aparajita"/>
-          <w:sz w:val="24"/>
-          <w:szCs w:val="24"/>
-          <w:lang w:eastAsia="id-ID"/>
-        </w:rPr>
-      </w:pPr>
-      <w:r>
-        <w:rPr>
-          <w:rFonts w:ascii="Aparajita" w:eastAsia="Times New Roman" w:hAnsi="Aparajita" w:cs="Aparajita"/>
+          <w:rFonts w:ascii="Britannic Bold" w:eastAsia="Times New Roman" w:hAnsi="Britannic Bold" w:cs="Aparajita"/>
+          <w:sz w:val="24"/>
+          <w:szCs w:val="24"/>
+          <w:lang w:eastAsia="id-ID"/>
+        </w:rPr>
+      </w:pPr>
+      <w:r>
+        <w:rPr>
+          <w:rFonts w:ascii="Britannic Bold" w:eastAsia="Times New Roman" w:hAnsi="Britannic Bold" w:cs="Aparajita"/>
           <w:sz w:val="24"/>
           <w:szCs w:val="24"/>
           <w:lang w:eastAsia="id-ID"/>
@@ -462,7 +462,7 @@
       <w:hyperlink r:id="rId6" w:history="1">
         <w:r>
           <w:rPr>
-            <w:rFonts w:ascii="Aparajita" w:eastAsia="Times New Roman" w:hAnsi="Aparajita" w:cs="Aparajita"/>
+            <w:rFonts w:ascii="Britannic Bold" w:eastAsia="Times New Roman" w:hAnsi="Britannic Bold" w:cs="Aparajita"/>
             <w:color w:val="0000FF"/>
             <w:sz w:val="24"/>
             <w:szCs w:val="24"/>
@@ -474,7 +474,7 @@
       </w:hyperlink>
       <w:r>
         <w:rPr>
-          <w:rFonts w:ascii="Aparajita" w:eastAsia="Times New Roman" w:hAnsi="Aparajita" w:cs="Aparajita"/>
+          <w:rFonts w:ascii="Britannic Bold" w:eastAsia="Times New Roman" w:hAnsi="Britannic Bold" w:cs="Aparajita"/>
           <w:sz w:val="24"/>
           <w:szCs w:val="24"/>
           <w:lang w:eastAsia="id-ID"/>
@@ -483,7 +483,7 @@
       </w:r>
       <w:r>
         <w:rPr>
-          <w:rFonts w:ascii="Aparajita" w:eastAsia="Times New Roman" w:hAnsi="Aparajita" w:cs="Aparajita"/>
+          <w:rFonts w:ascii="Britannic Bold" w:eastAsia="Times New Roman" w:hAnsi="Britannic Bold" w:cs="Aparajita"/>
           <w:i/>
           <w:iCs/>
           <w:sz w:val="24"/>
@@ -494,7 +494,7 @@
       </w:r>
       <w:r>
         <w:rPr>
-          <w:rFonts w:ascii="Aparajita" w:eastAsia="Times New Roman" w:hAnsi="Aparajita" w:cs="Aparajita"/>
+          <w:rFonts w:ascii="Britannic Bold" w:eastAsia="Times New Roman" w:hAnsi="Britannic Bold" w:cs="Aparajita"/>
           <w:sz w:val="24"/>
           <w:szCs w:val="24"/>
           <w:lang w:eastAsia="id-ID"/>
@@ -503,7 +503,7 @@
       </w:r>
       <w:r>
         <w:rPr>
-          <w:rFonts w:ascii="Aparajita" w:eastAsia="Times New Roman" w:hAnsi="Aparajita" w:cs="Aparajita"/>
+          <w:rFonts w:ascii="Britannic Bold" w:eastAsia="Times New Roman" w:hAnsi="Britannic Bold" w:cs="Aparajita"/>
           <w:i/>
           <w:iCs/>
           <w:sz w:val="24"/>
@@ -514,7 +514,7 @@
       </w:r>
       <w:r>
         <w:rPr>
-          <w:rFonts w:ascii="Aparajita" w:eastAsia="Times New Roman" w:hAnsi="Aparajita" w:cs="Aparajita"/>
+          <w:rFonts w:ascii="Britannic Bold" w:eastAsia="Times New Roman" w:hAnsi="Britannic Bold" w:cs="Aparajita"/>
           <w:sz w:val="24"/>
           <w:szCs w:val="24"/>
           <w:lang w:eastAsia="id-ID"/>
@@ -523,7 +523,7 @@
       </w:r>
       <w:r>
         <w:rPr>
-          <w:rFonts w:ascii="Aparajita" w:eastAsia="Times New Roman" w:hAnsi="Aparajita" w:cs="Aparajita"/>
+          <w:rFonts w:ascii="Britannic Bold" w:eastAsia="Times New Roman" w:hAnsi="Britannic Bold" w:cs="Aparajita"/>
           <w:i/>
           <w:iCs/>
           <w:sz w:val="24"/>
@@ -534,7 +534,7 @@
       </w:r>
       <w:r>
         <w:rPr>
-          <w:rFonts w:ascii="Aparajita" w:eastAsia="Times New Roman" w:hAnsi="Aparajita" w:cs="Aparajita"/>
+          <w:rFonts w:ascii="Britannic Bold" w:eastAsia="Times New Roman" w:hAnsi="Britannic Bold" w:cs="Aparajita"/>
           <w:sz w:val="24"/>
           <w:szCs w:val="24"/>
           <w:lang w:eastAsia="id-ID"/>
@@ -543,7 +543,7 @@
       </w:r>
       <w:r>
         <w:rPr>
-          <w:rFonts w:ascii="Aparajita" w:eastAsia="Times New Roman" w:hAnsi="Aparajita" w:cs="Aparajita"/>
+          <w:rFonts w:ascii="Britannic Bold" w:eastAsia="Times New Roman" w:hAnsi="Britannic Bold" w:cs="Aparajita"/>
           <w:i/>
           <w:iCs/>
           <w:sz w:val="24"/>
@@ -554,7 +554,7 @@
       </w:r>
       <w:r>
         <w:rPr>
-          <w:rFonts w:ascii="Aparajita" w:eastAsia="Times New Roman" w:hAnsi="Aparajita" w:cs="Aparajita"/>
+          <w:rFonts w:ascii="Britannic Bold" w:eastAsia="Times New Roman" w:hAnsi="Britannic Bold" w:cs="Aparajita"/>
           <w:sz w:val="24"/>
           <w:szCs w:val="24"/>
           <w:lang w:eastAsia="id-ID"/>
@@ -563,7 +563,7 @@
       </w:r>
       <w:r>
         <w:rPr>
-          <w:rFonts w:ascii="Aparajita" w:eastAsia="Times New Roman" w:hAnsi="Aparajita" w:cs="Aparajita"/>
+          <w:rFonts w:ascii="Britannic Bold" w:eastAsia="Times New Roman" w:hAnsi="Britannic Bold" w:cs="Aparajita"/>
           <w:i/>
           <w:iCs/>
           <w:sz w:val="24"/>
@@ -574,7 +574,7 @@
       </w:r>
       <w:r>
         <w:rPr>
-          <w:rFonts w:ascii="Aparajita" w:eastAsia="Times New Roman" w:hAnsi="Aparajita" w:cs="Aparajita"/>
+          <w:rFonts w:ascii="Britannic Bold" w:eastAsia="Times New Roman" w:hAnsi="Britannic Bold" w:cs="Aparajita"/>
           <w:sz w:val="24"/>
           <w:szCs w:val="24"/>
           <w:lang w:eastAsia="id-ID"/>
@@ -583,7 +583,7 @@
       </w:r>
       <w:r>
         <w:rPr>
-          <w:rFonts w:ascii="Aparajita" w:eastAsia="Times New Roman" w:hAnsi="Aparajita" w:cs="Aparajita"/>
+          <w:rFonts w:ascii="Britannic Bold" w:eastAsia="Times New Roman" w:hAnsi="Britannic Bold" w:cs="Aparajita"/>
           <w:i/>
           <w:iCs/>
           <w:sz w:val="24"/>
@@ -594,7 +594,7 @@
       </w:r>
       <w:r>
         <w:rPr>
-          <w:rFonts w:ascii="Aparajita" w:eastAsia="Times New Roman" w:hAnsi="Aparajita" w:cs="Aparajita"/>
+          <w:rFonts w:ascii="Britannic Bold" w:eastAsia="Times New Roman" w:hAnsi="Britannic Bold" w:cs="Aparajita"/>
           <w:sz w:val="24"/>
           <w:szCs w:val="24"/>
           <w:lang w:eastAsia="id-ID"/>

--- a/phalcon.docx
+++ b/phalcon.docx
@@ -418,7 +418,7 @@
         <w:spacing w:before="100" w:beforeAutospacing="1" w:after="100" w:afterAutospacing="1" w:line="240" w:lineRule="auto"/>
         <w:outlineLvl w:val="0"/>
         <w:rPr>
-          <w:rFonts w:ascii="Britannic Bold" w:eastAsia="Times New Roman" w:hAnsi="Britannic Bold" w:cs="Aparajita"/>
+          <w:rFonts w:ascii="Cooper Black" w:eastAsia="Times New Roman" w:hAnsi="Cooper Black" w:cs="Aparajita"/>
           <w:b/>
           <w:bCs/>
           <w:kern w:val="36"/>
@@ -429,7 +429,7 @@
       </w:pPr>
       <w:r>
         <w:rPr>
-          <w:rFonts w:ascii="Britannic Bold" w:eastAsia="Times New Roman" w:hAnsi="Britannic Bold" w:cs="Aparajita"/>
+          <w:rFonts w:ascii="Cooper Black" w:eastAsia="Times New Roman" w:hAnsi="Cooper Black" w:cs="Aparajita"/>
           <w:b/>
           <w:bCs/>
           <w:kern w:val="36"/>
@@ -444,15 +444,15 @@
       <w:pPr>
         <w:spacing w:before="100" w:beforeAutospacing="1" w:after="100" w:afterAutospacing="1" w:line="240" w:lineRule="auto"/>
         <w:rPr>
-          <w:rFonts w:ascii="Britannic Bold" w:eastAsia="Times New Roman" w:hAnsi="Britannic Bold" w:cs="Aparajita"/>
-          <w:sz w:val="24"/>
-          <w:szCs w:val="24"/>
-          <w:lang w:eastAsia="id-ID"/>
-        </w:rPr>
-      </w:pPr>
-      <w:r>
-        <w:rPr>
-          <w:rFonts w:ascii="Britannic Bold" w:eastAsia="Times New Roman" w:hAnsi="Britannic Bold" w:cs="Aparajita"/>
+          <w:rFonts w:ascii="Cooper Black" w:eastAsia="Times New Roman" w:hAnsi="Cooper Black" w:cs="Aparajita"/>
+          <w:sz w:val="24"/>
+          <w:szCs w:val="24"/>
+          <w:lang w:eastAsia="id-ID"/>
+        </w:rPr>
+      </w:pPr>
+      <w:r>
+        <w:rPr>
+          <w:rFonts w:ascii="Cooper Black" w:eastAsia="Times New Roman" w:hAnsi="Cooper Black" w:cs="Aparajita"/>
           <w:sz w:val="24"/>
           <w:szCs w:val="24"/>
           <w:lang w:eastAsia="id-ID"/>
@@ -462,7 +462,7 @@
       <w:hyperlink r:id="rId6" w:history="1">
         <w:r>
           <w:rPr>
-            <w:rFonts w:ascii="Britannic Bold" w:eastAsia="Times New Roman" w:hAnsi="Britannic Bold" w:cs="Aparajita"/>
+            <w:rFonts w:ascii="Cooper Black" w:eastAsia="Times New Roman" w:hAnsi="Cooper Black" w:cs="Aparajita"/>
             <w:color w:val="0000FF"/>
             <w:sz w:val="24"/>
             <w:szCs w:val="24"/>
@@ -474,7 +474,7 @@
       </w:hyperlink>
       <w:r>
         <w:rPr>
-          <w:rFonts w:ascii="Britannic Bold" w:eastAsia="Times New Roman" w:hAnsi="Britannic Bold" w:cs="Aparajita"/>
+          <w:rFonts w:ascii="Cooper Black" w:eastAsia="Times New Roman" w:hAnsi="Cooper Black" w:cs="Aparajita"/>
           <w:sz w:val="24"/>
           <w:szCs w:val="24"/>
           <w:lang w:eastAsia="id-ID"/>
@@ -483,7 +483,7 @@
       </w:r>
       <w:r>
         <w:rPr>
-          <w:rFonts w:ascii="Britannic Bold" w:eastAsia="Times New Roman" w:hAnsi="Britannic Bold" w:cs="Aparajita"/>
+          <w:rFonts w:ascii="Cooper Black" w:eastAsia="Times New Roman" w:hAnsi="Cooper Black" w:cs="Aparajita"/>
           <w:i/>
           <w:iCs/>
           <w:sz w:val="24"/>
@@ -494,7 +494,7 @@
       </w:r>
       <w:r>
         <w:rPr>
-          <w:rFonts w:ascii="Britannic Bold" w:eastAsia="Times New Roman" w:hAnsi="Britannic Bold" w:cs="Aparajita"/>
+          <w:rFonts w:ascii="Cooper Black" w:eastAsia="Times New Roman" w:hAnsi="Cooper Black" w:cs="Aparajita"/>
           <w:sz w:val="24"/>
           <w:szCs w:val="24"/>
           <w:lang w:eastAsia="id-ID"/>
@@ -503,7 +503,7 @@
       </w:r>
       <w:r>
         <w:rPr>
-          <w:rFonts w:ascii="Britannic Bold" w:eastAsia="Times New Roman" w:hAnsi="Britannic Bold" w:cs="Aparajita"/>
+          <w:rFonts w:ascii="Cooper Black" w:eastAsia="Times New Roman" w:hAnsi="Cooper Black" w:cs="Aparajita"/>
           <w:i/>
           <w:iCs/>
           <w:sz w:val="24"/>
@@ -514,7 +514,7 @@
       </w:r>
       <w:r>
         <w:rPr>
-          <w:rFonts w:ascii="Britannic Bold" w:eastAsia="Times New Roman" w:hAnsi="Britannic Bold" w:cs="Aparajita"/>
+          <w:rFonts w:ascii="Cooper Black" w:eastAsia="Times New Roman" w:hAnsi="Cooper Black" w:cs="Aparajita"/>
           <w:sz w:val="24"/>
           <w:szCs w:val="24"/>
           <w:lang w:eastAsia="id-ID"/>
@@ -523,7 +523,7 @@
       </w:r>
       <w:r>
         <w:rPr>
-          <w:rFonts w:ascii="Britannic Bold" w:eastAsia="Times New Roman" w:hAnsi="Britannic Bold" w:cs="Aparajita"/>
+          <w:rFonts w:ascii="Cooper Black" w:eastAsia="Times New Roman" w:hAnsi="Cooper Black" w:cs="Aparajita"/>
           <w:i/>
           <w:iCs/>
           <w:sz w:val="24"/>
@@ -534,7 +534,7 @@
       </w:r>
       <w:r>
         <w:rPr>
-          <w:rFonts w:ascii="Britannic Bold" w:eastAsia="Times New Roman" w:hAnsi="Britannic Bold" w:cs="Aparajita"/>
+          <w:rFonts w:ascii="Cooper Black" w:eastAsia="Times New Roman" w:hAnsi="Cooper Black" w:cs="Aparajita"/>
           <w:sz w:val="24"/>
           <w:szCs w:val="24"/>
           <w:lang w:eastAsia="id-ID"/>
@@ -543,7 +543,7 @@
       </w:r>
       <w:r>
         <w:rPr>
-          <w:rFonts w:ascii="Britannic Bold" w:eastAsia="Times New Roman" w:hAnsi="Britannic Bold" w:cs="Aparajita"/>
+          <w:rFonts w:ascii="Cooper Black" w:eastAsia="Times New Roman" w:hAnsi="Cooper Black" w:cs="Aparajita"/>
           <w:i/>
           <w:iCs/>
           <w:sz w:val="24"/>
@@ -554,7 +554,7 @@
       </w:r>
       <w:r>
         <w:rPr>
-          <w:rFonts w:ascii="Britannic Bold" w:eastAsia="Times New Roman" w:hAnsi="Britannic Bold" w:cs="Aparajita"/>
+          <w:rFonts w:ascii="Cooper Black" w:eastAsia="Times New Roman" w:hAnsi="Cooper Black" w:cs="Aparajita"/>
           <w:sz w:val="24"/>
           <w:szCs w:val="24"/>
           <w:lang w:eastAsia="id-ID"/>
@@ -563,7 +563,7 @@
       </w:r>
       <w:r>
         <w:rPr>
-          <w:rFonts w:ascii="Britannic Bold" w:eastAsia="Times New Roman" w:hAnsi="Britannic Bold" w:cs="Aparajita"/>
+          <w:rFonts w:ascii="Cooper Black" w:eastAsia="Times New Roman" w:hAnsi="Cooper Black" w:cs="Aparajita"/>
           <w:i/>
           <w:iCs/>
           <w:sz w:val="24"/>
@@ -574,7 +574,7 @@
       </w:r>
       <w:r>
         <w:rPr>
-          <w:rFonts w:ascii="Britannic Bold" w:eastAsia="Times New Roman" w:hAnsi="Britannic Bold" w:cs="Aparajita"/>
+          <w:rFonts w:ascii="Cooper Black" w:eastAsia="Times New Roman" w:hAnsi="Cooper Black" w:cs="Aparajita"/>
           <w:sz w:val="24"/>
           <w:szCs w:val="24"/>
           <w:lang w:eastAsia="id-ID"/>
@@ -583,7 +583,7 @@
       </w:r>
       <w:r>
         <w:rPr>
-          <w:rFonts w:ascii="Britannic Bold" w:eastAsia="Times New Roman" w:hAnsi="Britannic Bold" w:cs="Aparajita"/>
+          <w:rFonts w:ascii="Cooper Black" w:eastAsia="Times New Roman" w:hAnsi="Cooper Black" w:cs="Aparajita"/>
           <w:i/>
           <w:iCs/>
           <w:sz w:val="24"/>
@@ -594,7 +594,7 @@
       </w:r>
       <w:r>
         <w:rPr>
-          <w:rFonts w:ascii="Britannic Bold" w:eastAsia="Times New Roman" w:hAnsi="Britannic Bold" w:cs="Aparajita"/>
+          <w:rFonts w:ascii="Cooper Black" w:eastAsia="Times New Roman" w:hAnsi="Cooper Black" w:cs="Aparajita"/>
           <w:sz w:val="24"/>
           <w:szCs w:val="24"/>
           <w:lang w:eastAsia="id-ID"/>

--- a/phalcon.docx
+++ b/phalcon.docx
@@ -418,7 +418,7 @@
         <w:spacing w:before="100" w:beforeAutospacing="1" w:after="100" w:afterAutospacing="1" w:line="240" w:lineRule="auto"/>
         <w:outlineLvl w:val="0"/>
         <w:rPr>
-          <w:rFonts w:ascii="Cooper Black" w:eastAsia="Times New Roman" w:hAnsi="Cooper Black" w:cs="Aparajita"/>
+          <w:rFonts w:ascii="Times New Roman" w:eastAsia="Times New Roman" w:hAnsi="Times New Roman" w:cs="Times New Roman"/>
           <w:b/>
           <w:bCs/>
           <w:kern w:val="36"/>
@@ -429,7 +429,7 @@
       </w:pPr>
       <w:r>
         <w:rPr>
-          <w:rFonts w:ascii="Cooper Black" w:eastAsia="Times New Roman" w:hAnsi="Cooper Black" w:cs="Aparajita"/>
+          <w:rFonts w:ascii="Times New Roman" w:eastAsia="Times New Roman" w:hAnsi="Times New Roman" w:cs="Times New Roman"/>
           <w:b/>
           <w:bCs/>
           <w:kern w:val="36"/>
@@ -444,15 +444,15 @@
       <w:pPr>
         <w:spacing w:before="100" w:beforeAutospacing="1" w:after="100" w:afterAutospacing="1" w:line="240" w:lineRule="auto"/>
         <w:rPr>
-          <w:rFonts w:ascii="Cooper Black" w:eastAsia="Times New Roman" w:hAnsi="Cooper Black" w:cs="Aparajita"/>
-          <w:sz w:val="24"/>
-          <w:szCs w:val="24"/>
-          <w:lang w:eastAsia="id-ID"/>
-        </w:rPr>
-      </w:pPr>
-      <w:r>
-        <w:rPr>
-          <w:rFonts w:ascii="Cooper Black" w:eastAsia="Times New Roman" w:hAnsi="Cooper Black" w:cs="Aparajita"/>
+          <w:rFonts w:ascii="Times New Roman" w:eastAsia="Times New Roman" w:hAnsi="Times New Roman" w:cs="Times New Roman"/>
+          <w:sz w:val="24"/>
+          <w:szCs w:val="24"/>
+          <w:lang w:eastAsia="id-ID"/>
+        </w:rPr>
+      </w:pPr>
+      <w:r>
+        <w:rPr>
+          <w:rFonts w:ascii="Times New Roman" w:eastAsia="Times New Roman" w:hAnsi="Times New Roman" w:cs="Times New Roman"/>
           <w:sz w:val="24"/>
           <w:szCs w:val="24"/>
           <w:lang w:eastAsia="id-ID"/>
@@ -462,7 +462,7 @@
       <w:hyperlink r:id="rId6" w:history="1">
         <w:r>
           <w:rPr>
-            <w:rFonts w:ascii="Cooper Black" w:eastAsia="Times New Roman" w:hAnsi="Cooper Black" w:cs="Aparajita"/>
+            <w:rFonts w:ascii="Times New Roman" w:eastAsia="Times New Roman" w:hAnsi="Times New Roman" w:cs="Times New Roman"/>
             <w:color w:val="0000FF"/>
             <w:sz w:val="24"/>
             <w:szCs w:val="24"/>
@@ -474,7 +474,7 @@
       </w:hyperlink>
       <w:r>
         <w:rPr>
-          <w:rFonts w:ascii="Cooper Black" w:eastAsia="Times New Roman" w:hAnsi="Cooper Black" w:cs="Aparajita"/>
+          <w:rFonts w:ascii="Times New Roman" w:eastAsia="Times New Roman" w:hAnsi="Times New Roman" w:cs="Times New Roman"/>
           <w:sz w:val="24"/>
           <w:szCs w:val="24"/>
           <w:lang w:eastAsia="id-ID"/>
@@ -483,7 +483,7 @@
       </w:r>
       <w:r>
         <w:rPr>
-          <w:rFonts w:ascii="Cooper Black" w:eastAsia="Times New Roman" w:hAnsi="Cooper Black" w:cs="Aparajita"/>
+          <w:rFonts w:ascii="Times New Roman" w:eastAsia="Times New Roman" w:hAnsi="Times New Roman" w:cs="Times New Roman"/>
           <w:i/>
           <w:iCs/>
           <w:sz w:val="24"/>
@@ -494,7 +494,7 @@
       </w:r>
       <w:r>
         <w:rPr>
-          <w:rFonts w:ascii="Cooper Black" w:eastAsia="Times New Roman" w:hAnsi="Cooper Black" w:cs="Aparajita"/>
+          <w:rFonts w:ascii="Times New Roman" w:eastAsia="Times New Roman" w:hAnsi="Times New Roman" w:cs="Times New Roman"/>
           <w:sz w:val="24"/>
           <w:szCs w:val="24"/>
           <w:lang w:eastAsia="id-ID"/>
@@ -503,7 +503,7 @@
       </w:r>
       <w:r>
         <w:rPr>
-          <w:rFonts w:ascii="Cooper Black" w:eastAsia="Times New Roman" w:hAnsi="Cooper Black" w:cs="Aparajita"/>
+          <w:rFonts w:ascii="Times New Roman" w:eastAsia="Times New Roman" w:hAnsi="Times New Roman" w:cs="Times New Roman"/>
           <w:i/>
           <w:iCs/>
           <w:sz w:val="24"/>
@@ -514,7 +514,7 @@
       </w:r>
       <w:r>
         <w:rPr>
-          <w:rFonts w:ascii="Cooper Black" w:eastAsia="Times New Roman" w:hAnsi="Cooper Black" w:cs="Aparajita"/>
+          <w:rFonts w:ascii="Times New Roman" w:eastAsia="Times New Roman" w:hAnsi="Times New Roman" w:cs="Times New Roman"/>
           <w:sz w:val="24"/>
           <w:szCs w:val="24"/>
           <w:lang w:eastAsia="id-ID"/>
@@ -523,7 +523,7 @@
       </w:r>
       <w:r>
         <w:rPr>
-          <w:rFonts w:ascii="Cooper Black" w:eastAsia="Times New Roman" w:hAnsi="Cooper Black" w:cs="Aparajita"/>
+          <w:rFonts w:ascii="Times New Roman" w:eastAsia="Times New Roman" w:hAnsi="Times New Roman" w:cs="Times New Roman"/>
           <w:i/>
           <w:iCs/>
           <w:sz w:val="24"/>
@@ -534,7 +534,7 @@
       </w:r>
       <w:r>
         <w:rPr>
-          <w:rFonts w:ascii="Cooper Black" w:eastAsia="Times New Roman" w:hAnsi="Cooper Black" w:cs="Aparajita"/>
+          <w:rFonts w:ascii="Times New Roman" w:eastAsia="Times New Roman" w:hAnsi="Times New Roman" w:cs="Times New Roman"/>
           <w:sz w:val="24"/>
           <w:szCs w:val="24"/>
           <w:lang w:eastAsia="id-ID"/>
@@ -543,7 +543,7 @@
       </w:r>
       <w:r>
         <w:rPr>
-          <w:rFonts w:ascii="Cooper Black" w:eastAsia="Times New Roman" w:hAnsi="Cooper Black" w:cs="Aparajita"/>
+          <w:rFonts w:ascii="Times New Roman" w:eastAsia="Times New Roman" w:hAnsi="Times New Roman" w:cs="Times New Roman"/>
           <w:i/>
           <w:iCs/>
           <w:sz w:val="24"/>
@@ -554,7 +554,7 @@
       </w:r>
       <w:r>
         <w:rPr>
-          <w:rFonts w:ascii="Cooper Black" w:eastAsia="Times New Roman" w:hAnsi="Cooper Black" w:cs="Aparajita"/>
+          <w:rFonts w:ascii="Times New Roman" w:eastAsia="Times New Roman" w:hAnsi="Times New Roman" w:cs="Times New Roman"/>
           <w:sz w:val="24"/>
           <w:szCs w:val="24"/>
           <w:lang w:eastAsia="id-ID"/>
@@ -563,7 +563,7 @@
       </w:r>
       <w:r>
         <w:rPr>
-          <w:rFonts w:ascii="Cooper Black" w:eastAsia="Times New Roman" w:hAnsi="Cooper Black" w:cs="Aparajita"/>
+          <w:rFonts w:ascii="Times New Roman" w:eastAsia="Times New Roman" w:hAnsi="Times New Roman" w:cs="Times New Roman"/>
           <w:i/>
           <w:iCs/>
           <w:sz w:val="24"/>
@@ -574,7 +574,7 @@
       </w:r>
       <w:r>
         <w:rPr>
-          <w:rFonts w:ascii="Cooper Black" w:eastAsia="Times New Roman" w:hAnsi="Cooper Black" w:cs="Aparajita"/>
+          <w:rFonts w:ascii="Times New Roman" w:eastAsia="Times New Roman" w:hAnsi="Times New Roman" w:cs="Times New Roman"/>
           <w:sz w:val="24"/>
           <w:szCs w:val="24"/>
           <w:lang w:eastAsia="id-ID"/>
@@ -583,7 +583,7 @@
       </w:r>
       <w:r>
         <w:rPr>
-          <w:rFonts w:ascii="Cooper Black" w:eastAsia="Times New Roman" w:hAnsi="Cooper Black" w:cs="Aparajita"/>
+          <w:rFonts w:ascii="Times New Roman" w:eastAsia="Times New Roman" w:hAnsi="Times New Roman" w:cs="Times New Roman"/>
           <w:i/>
           <w:iCs/>
           <w:sz w:val="24"/>
@@ -594,7 +594,7 @@
       </w:r>
       <w:r>
         <w:rPr>
-          <w:rFonts w:ascii="Cooper Black" w:eastAsia="Times New Roman" w:hAnsi="Cooper Black" w:cs="Aparajita"/>
+          <w:rFonts w:ascii="Times New Roman" w:eastAsia="Times New Roman" w:hAnsi="Times New Roman" w:cs="Times New Roman"/>
           <w:sz w:val="24"/>
           <w:szCs w:val="24"/>
           <w:lang w:eastAsia="id-ID"/>

--- a/phalcon.docx
+++ b/phalcon.docx
@@ -418,7 +418,7 @@
         <w:spacing w:before="100" w:beforeAutospacing="1" w:after="100" w:afterAutospacing="1" w:line="240" w:lineRule="auto"/>
         <w:outlineLvl w:val="0"/>
         <w:rPr>
-          <w:rFonts w:ascii="Times New Roman" w:eastAsia="Times New Roman" w:hAnsi="Times New Roman" w:cs="Times New Roman"/>
+          <w:rFonts w:ascii="Algerian" w:eastAsia="Times New Roman" w:hAnsi="Algerian" w:cs="Times New Roman"/>
           <w:b/>
           <w:bCs/>
           <w:kern w:val="36"/>
@@ -429,7 +429,7 @@
       </w:pPr>
       <w:r>
         <w:rPr>
-          <w:rFonts w:ascii="Times New Roman" w:eastAsia="Times New Roman" w:hAnsi="Times New Roman" w:cs="Times New Roman"/>
+          <w:rFonts w:ascii="Algerian" w:eastAsia="Times New Roman" w:hAnsi="Algerian" w:cs="Times New Roman"/>
           <w:b/>
           <w:bCs/>
           <w:kern w:val="36"/>
@@ -444,15 +444,15 @@
       <w:pPr>
         <w:spacing w:before="100" w:beforeAutospacing="1" w:after="100" w:afterAutospacing="1" w:line="240" w:lineRule="auto"/>
         <w:rPr>
-          <w:rFonts w:ascii="Times New Roman" w:eastAsia="Times New Roman" w:hAnsi="Times New Roman" w:cs="Times New Roman"/>
-          <w:sz w:val="24"/>
-          <w:szCs w:val="24"/>
-          <w:lang w:eastAsia="id-ID"/>
-        </w:rPr>
-      </w:pPr>
-      <w:r>
-        <w:rPr>
-          <w:rFonts w:ascii="Times New Roman" w:eastAsia="Times New Roman" w:hAnsi="Times New Roman" w:cs="Times New Roman"/>
+          <w:rFonts w:ascii="Algerian" w:eastAsia="Times New Roman" w:hAnsi="Algerian" w:cs="Times New Roman"/>
+          <w:sz w:val="24"/>
+          <w:szCs w:val="24"/>
+          <w:lang w:eastAsia="id-ID"/>
+        </w:rPr>
+      </w:pPr>
+      <w:r>
+        <w:rPr>
+          <w:rFonts w:ascii="Algerian" w:eastAsia="Times New Roman" w:hAnsi="Algerian" w:cs="Times New Roman"/>
           <w:sz w:val="24"/>
           <w:szCs w:val="24"/>
           <w:lang w:eastAsia="id-ID"/>
@@ -462,7 +462,7 @@
       <w:hyperlink r:id="rId6" w:history="1">
         <w:r>
           <w:rPr>
-            <w:rFonts w:ascii="Times New Roman" w:eastAsia="Times New Roman" w:hAnsi="Times New Roman" w:cs="Times New Roman"/>
+            <w:rFonts w:ascii="Algerian" w:eastAsia="Times New Roman" w:hAnsi="Algerian" w:cs="Times New Roman"/>
             <w:color w:val="0000FF"/>
             <w:sz w:val="24"/>
             <w:szCs w:val="24"/>
@@ -474,7 +474,7 @@
       </w:hyperlink>
       <w:r>
         <w:rPr>
-          <w:rFonts w:ascii="Times New Roman" w:eastAsia="Times New Roman" w:hAnsi="Times New Roman" w:cs="Times New Roman"/>
+          <w:rFonts w:ascii="Algerian" w:eastAsia="Times New Roman" w:hAnsi="Algerian" w:cs="Times New Roman"/>
           <w:sz w:val="24"/>
           <w:szCs w:val="24"/>
           <w:lang w:eastAsia="id-ID"/>
@@ -483,7 +483,7 @@
       </w:r>
       <w:r>
         <w:rPr>
-          <w:rFonts w:ascii="Times New Roman" w:eastAsia="Times New Roman" w:hAnsi="Times New Roman" w:cs="Times New Roman"/>
+          <w:rFonts w:ascii="Algerian" w:eastAsia="Times New Roman" w:hAnsi="Algerian" w:cs="Times New Roman"/>
           <w:i/>
           <w:iCs/>
           <w:sz w:val="24"/>
@@ -494,7 +494,7 @@
       </w:r>
       <w:r>
         <w:rPr>
-          <w:rFonts w:ascii="Times New Roman" w:eastAsia="Times New Roman" w:hAnsi="Times New Roman" w:cs="Times New Roman"/>
+          <w:rFonts w:ascii="Algerian" w:eastAsia="Times New Roman" w:hAnsi="Algerian" w:cs="Times New Roman"/>
           <w:sz w:val="24"/>
           <w:szCs w:val="24"/>
           <w:lang w:eastAsia="id-ID"/>
@@ -503,7 +503,7 @@
       </w:r>
       <w:r>
         <w:rPr>
-          <w:rFonts w:ascii="Times New Roman" w:eastAsia="Times New Roman" w:hAnsi="Times New Roman" w:cs="Times New Roman"/>
+          <w:rFonts w:ascii="Algerian" w:eastAsia="Times New Roman" w:hAnsi="Algerian" w:cs="Times New Roman"/>
           <w:i/>
           <w:iCs/>
           <w:sz w:val="24"/>
@@ -514,7 +514,7 @@
       </w:r>
       <w:r>
         <w:rPr>
-          <w:rFonts w:ascii="Times New Roman" w:eastAsia="Times New Roman" w:hAnsi="Times New Roman" w:cs="Times New Roman"/>
+          <w:rFonts w:ascii="Algerian" w:eastAsia="Times New Roman" w:hAnsi="Algerian" w:cs="Times New Roman"/>
           <w:sz w:val="24"/>
           <w:szCs w:val="24"/>
           <w:lang w:eastAsia="id-ID"/>
@@ -523,7 +523,7 @@
       </w:r>
       <w:r>
         <w:rPr>
-          <w:rFonts w:ascii="Times New Roman" w:eastAsia="Times New Roman" w:hAnsi="Times New Roman" w:cs="Times New Roman"/>
+          <w:rFonts w:ascii="Algerian" w:eastAsia="Times New Roman" w:hAnsi="Algerian" w:cs="Times New Roman"/>
           <w:i/>
           <w:iCs/>
           <w:sz w:val="24"/>
@@ -534,7 +534,7 @@
       </w:r>
       <w:r>
         <w:rPr>
-          <w:rFonts w:ascii="Times New Roman" w:eastAsia="Times New Roman" w:hAnsi="Times New Roman" w:cs="Times New Roman"/>
+          <w:rFonts w:ascii="Algerian" w:eastAsia="Times New Roman" w:hAnsi="Algerian" w:cs="Times New Roman"/>
           <w:sz w:val="24"/>
           <w:szCs w:val="24"/>
           <w:lang w:eastAsia="id-ID"/>
@@ -543,7 +543,7 @@
       </w:r>
       <w:r>
         <w:rPr>
-          <w:rFonts w:ascii="Times New Roman" w:eastAsia="Times New Roman" w:hAnsi="Times New Roman" w:cs="Times New Roman"/>
+          <w:rFonts w:ascii="Algerian" w:eastAsia="Times New Roman" w:hAnsi="Algerian" w:cs="Times New Roman"/>
           <w:i/>
           <w:iCs/>
           <w:sz w:val="24"/>
@@ -554,7 +554,7 @@
       </w:r>
       <w:r>
         <w:rPr>
-          <w:rFonts w:ascii="Times New Roman" w:eastAsia="Times New Roman" w:hAnsi="Times New Roman" w:cs="Times New Roman"/>
+          <w:rFonts w:ascii="Algerian" w:eastAsia="Times New Roman" w:hAnsi="Algerian" w:cs="Times New Roman"/>
           <w:sz w:val="24"/>
           <w:szCs w:val="24"/>
           <w:lang w:eastAsia="id-ID"/>
@@ -563,7 +563,7 @@
       </w:r>
       <w:r>
         <w:rPr>
-          <w:rFonts w:ascii="Times New Roman" w:eastAsia="Times New Roman" w:hAnsi="Times New Roman" w:cs="Times New Roman"/>
+          <w:rFonts w:ascii="Algerian" w:eastAsia="Times New Roman" w:hAnsi="Algerian" w:cs="Times New Roman"/>
           <w:i/>
           <w:iCs/>
           <w:sz w:val="24"/>
@@ -574,7 +574,7 @@
       </w:r>
       <w:r>
         <w:rPr>
-          <w:rFonts w:ascii="Times New Roman" w:eastAsia="Times New Roman" w:hAnsi="Times New Roman" w:cs="Times New Roman"/>
+          <w:rFonts w:ascii="Algerian" w:eastAsia="Times New Roman" w:hAnsi="Algerian" w:cs="Times New Roman"/>
           <w:sz w:val="24"/>
           <w:szCs w:val="24"/>
           <w:lang w:eastAsia="id-ID"/>
@@ -583,7 +583,7 @@
       </w:r>
       <w:r>
         <w:rPr>
-          <w:rFonts w:ascii="Times New Roman" w:eastAsia="Times New Roman" w:hAnsi="Times New Roman" w:cs="Times New Roman"/>
+          <w:rFonts w:ascii="Algerian" w:eastAsia="Times New Roman" w:hAnsi="Algerian" w:cs="Times New Roman"/>
           <w:i/>
           <w:iCs/>
           <w:sz w:val="24"/>
@@ -594,7 +594,7 @@
       </w:r>
       <w:r>
         <w:rPr>
-          <w:rFonts w:ascii="Times New Roman" w:eastAsia="Times New Roman" w:hAnsi="Times New Roman" w:cs="Times New Roman"/>
+          <w:rFonts w:ascii="Algerian" w:eastAsia="Times New Roman" w:hAnsi="Algerian" w:cs="Times New Roman"/>
           <w:sz w:val="24"/>
           <w:szCs w:val="24"/>
           <w:lang w:eastAsia="id-ID"/>

--- a/phalcon.docx
+++ b/phalcon.docx
@@ -418,7 +418,7 @@
         <w:spacing w:before="100" w:beforeAutospacing="1" w:after="100" w:afterAutospacing="1" w:line="240" w:lineRule="auto"/>
         <w:outlineLvl w:val="0"/>
         <w:rPr>
-          <w:rFonts w:ascii="Algerian" w:eastAsia="Times New Roman" w:hAnsi="Algerian" w:cs="Times New Roman"/>
+          <w:rFonts w:ascii="Kokila" w:eastAsia="Times New Roman" w:hAnsi="Kokila" w:cs="Kokila"/>
           <w:b/>
           <w:bCs/>
           <w:kern w:val="36"/>
@@ -429,7 +429,7 @@
       </w:pPr>
       <w:r>
         <w:rPr>
-          <w:rFonts w:ascii="Algerian" w:eastAsia="Times New Roman" w:hAnsi="Algerian" w:cs="Times New Roman"/>
+          <w:rFonts w:ascii="Kokila" w:eastAsia="Times New Roman" w:hAnsi="Kokila" w:cs="Kokila"/>
           <w:b/>
           <w:bCs/>
           <w:kern w:val="36"/>
@@ -444,15 +444,15 @@
       <w:pPr>
         <w:spacing w:before="100" w:beforeAutospacing="1" w:after="100" w:afterAutospacing="1" w:line="240" w:lineRule="auto"/>
         <w:rPr>
-          <w:rFonts w:ascii="Algerian" w:eastAsia="Times New Roman" w:hAnsi="Algerian" w:cs="Times New Roman"/>
-          <w:sz w:val="24"/>
-          <w:szCs w:val="24"/>
-          <w:lang w:eastAsia="id-ID"/>
-        </w:rPr>
-      </w:pPr>
-      <w:r>
-        <w:rPr>
-          <w:rFonts w:ascii="Algerian" w:eastAsia="Times New Roman" w:hAnsi="Algerian" w:cs="Times New Roman"/>
+          <w:rFonts w:ascii="Kokila" w:eastAsia="Times New Roman" w:hAnsi="Kokila" w:cs="Kokila"/>
+          <w:sz w:val="24"/>
+          <w:szCs w:val="24"/>
+          <w:lang w:eastAsia="id-ID"/>
+        </w:rPr>
+      </w:pPr>
+      <w:r>
+        <w:rPr>
+          <w:rFonts w:ascii="Kokila" w:eastAsia="Times New Roman" w:hAnsi="Kokila" w:cs="Kokila"/>
           <w:sz w:val="24"/>
           <w:szCs w:val="24"/>
           <w:lang w:eastAsia="id-ID"/>
@@ -462,7 +462,7 @@
       <w:hyperlink r:id="rId6" w:history="1">
         <w:r>
           <w:rPr>
-            <w:rFonts w:ascii="Algerian" w:eastAsia="Times New Roman" w:hAnsi="Algerian" w:cs="Times New Roman"/>
+            <w:rFonts w:ascii="Kokila" w:eastAsia="Times New Roman" w:hAnsi="Kokila" w:cs="Kokila"/>
             <w:color w:val="0000FF"/>
             <w:sz w:val="24"/>
             <w:szCs w:val="24"/>
@@ -474,7 +474,7 @@
       </w:hyperlink>
       <w:r>
         <w:rPr>
-          <w:rFonts w:ascii="Algerian" w:eastAsia="Times New Roman" w:hAnsi="Algerian" w:cs="Times New Roman"/>
+          <w:rFonts w:ascii="Kokila" w:eastAsia="Times New Roman" w:hAnsi="Kokila" w:cs="Kokila"/>
           <w:sz w:val="24"/>
           <w:szCs w:val="24"/>
           <w:lang w:eastAsia="id-ID"/>
@@ -483,7 +483,7 @@
       </w:r>
       <w:r>
         <w:rPr>
-          <w:rFonts w:ascii="Algerian" w:eastAsia="Times New Roman" w:hAnsi="Algerian" w:cs="Times New Roman"/>
+          <w:rFonts w:ascii="Kokila" w:eastAsia="Times New Roman" w:hAnsi="Kokila" w:cs="Kokila"/>
           <w:i/>
           <w:iCs/>
           <w:sz w:val="24"/>
@@ -494,7 +494,7 @@
       </w:r>
       <w:r>
         <w:rPr>
-          <w:rFonts w:ascii="Algerian" w:eastAsia="Times New Roman" w:hAnsi="Algerian" w:cs="Times New Roman"/>
+          <w:rFonts w:ascii="Kokila" w:eastAsia="Times New Roman" w:hAnsi="Kokila" w:cs="Kokila"/>
           <w:sz w:val="24"/>
           <w:szCs w:val="24"/>
           <w:lang w:eastAsia="id-ID"/>
@@ -503,7 +503,7 @@
       </w:r>
       <w:r>
         <w:rPr>
-          <w:rFonts w:ascii="Algerian" w:eastAsia="Times New Roman" w:hAnsi="Algerian" w:cs="Times New Roman"/>
+          <w:rFonts w:ascii="Kokila" w:eastAsia="Times New Roman" w:hAnsi="Kokila" w:cs="Kokila"/>
           <w:i/>
           <w:iCs/>
           <w:sz w:val="24"/>
@@ -514,7 +514,7 @@
       </w:r>
       <w:r>
         <w:rPr>
-          <w:rFonts w:ascii="Algerian" w:eastAsia="Times New Roman" w:hAnsi="Algerian" w:cs="Times New Roman"/>
+          <w:rFonts w:ascii="Kokila" w:eastAsia="Times New Roman" w:hAnsi="Kokila" w:cs="Kokila"/>
           <w:sz w:val="24"/>
           <w:szCs w:val="24"/>
           <w:lang w:eastAsia="id-ID"/>
@@ -523,7 +523,7 @@
       </w:r>
       <w:r>
         <w:rPr>
-          <w:rFonts w:ascii="Algerian" w:eastAsia="Times New Roman" w:hAnsi="Algerian" w:cs="Times New Roman"/>
+          <w:rFonts w:ascii="Kokila" w:eastAsia="Times New Roman" w:hAnsi="Kokila" w:cs="Kokila"/>
           <w:i/>
           <w:iCs/>
           <w:sz w:val="24"/>
@@ -534,7 +534,7 @@
       </w:r>
       <w:r>
         <w:rPr>
-          <w:rFonts w:ascii="Algerian" w:eastAsia="Times New Roman" w:hAnsi="Algerian" w:cs="Times New Roman"/>
+          <w:rFonts w:ascii="Kokila" w:eastAsia="Times New Roman" w:hAnsi="Kokila" w:cs="Kokila"/>
           <w:sz w:val="24"/>
           <w:szCs w:val="24"/>
           <w:lang w:eastAsia="id-ID"/>
@@ -543,7 +543,7 @@
       </w:r>
       <w:r>
         <w:rPr>
-          <w:rFonts w:ascii="Algerian" w:eastAsia="Times New Roman" w:hAnsi="Algerian" w:cs="Times New Roman"/>
+          <w:rFonts w:ascii="Kokila" w:eastAsia="Times New Roman" w:hAnsi="Kokila" w:cs="Kokila"/>
           <w:i/>
           <w:iCs/>
           <w:sz w:val="24"/>
@@ -554,7 +554,7 @@
       </w:r>
       <w:r>
         <w:rPr>
-          <w:rFonts w:ascii="Algerian" w:eastAsia="Times New Roman" w:hAnsi="Algerian" w:cs="Times New Roman"/>
+          <w:rFonts w:ascii="Kokila" w:eastAsia="Times New Roman" w:hAnsi="Kokila" w:cs="Kokila"/>
           <w:sz w:val="24"/>
           <w:szCs w:val="24"/>
           <w:lang w:eastAsia="id-ID"/>
@@ -563,7 +563,7 @@
       </w:r>
       <w:r>
         <w:rPr>
-          <w:rFonts w:ascii="Algerian" w:eastAsia="Times New Roman" w:hAnsi="Algerian" w:cs="Times New Roman"/>
+          <w:rFonts w:ascii="Kokila" w:eastAsia="Times New Roman" w:hAnsi="Kokila" w:cs="Kokila"/>
           <w:i/>
           <w:iCs/>
           <w:sz w:val="24"/>
@@ -574,7 +574,7 @@
       </w:r>
       <w:r>
         <w:rPr>
-          <w:rFonts w:ascii="Algerian" w:eastAsia="Times New Roman" w:hAnsi="Algerian" w:cs="Times New Roman"/>
+          <w:rFonts w:ascii="Kokila" w:eastAsia="Times New Roman" w:hAnsi="Kokila" w:cs="Kokila"/>
           <w:sz w:val="24"/>
           <w:szCs w:val="24"/>
           <w:lang w:eastAsia="id-ID"/>
@@ -583,7 +583,7 @@
       </w:r>
       <w:r>
         <w:rPr>
-          <w:rFonts w:ascii="Algerian" w:eastAsia="Times New Roman" w:hAnsi="Algerian" w:cs="Times New Roman"/>
+          <w:rFonts w:ascii="Kokila" w:eastAsia="Times New Roman" w:hAnsi="Kokila" w:cs="Kokila"/>
           <w:i/>
           <w:iCs/>
           <w:sz w:val="24"/>
@@ -594,7 +594,7 @@
       </w:r>
       <w:r>
         <w:rPr>
-          <w:rFonts w:ascii="Algerian" w:eastAsia="Times New Roman" w:hAnsi="Algerian" w:cs="Times New Roman"/>
+          <w:rFonts w:ascii="Kokila" w:eastAsia="Times New Roman" w:hAnsi="Kokila" w:cs="Kokila"/>
           <w:sz w:val="24"/>
           <w:szCs w:val="24"/>
           <w:lang w:eastAsia="id-ID"/>

--- a/phalcon.docx
+++ b/phalcon.docx
@@ -418,7 +418,7 @@
         <w:spacing w:before="100" w:beforeAutospacing="1" w:after="100" w:afterAutospacing="1" w:line="240" w:lineRule="auto"/>
         <w:outlineLvl w:val="0"/>
         <w:rPr>
-          <w:rFonts w:ascii="Kokila" w:eastAsia="Times New Roman" w:hAnsi="Kokila" w:cs="Kokila"/>
+          <w:rFonts w:ascii="Lucida Sans" w:eastAsia="Times New Roman" w:hAnsi="Lucida Sans" w:cs="Kokila"/>
           <w:b/>
           <w:bCs/>
           <w:kern w:val="36"/>
@@ -429,7 +429,7 @@
       </w:pPr>
       <w:r>
         <w:rPr>
-          <w:rFonts w:ascii="Kokila" w:eastAsia="Times New Roman" w:hAnsi="Kokila" w:cs="Kokila"/>
+          <w:rFonts w:ascii="Lucida Sans" w:eastAsia="Times New Roman" w:hAnsi="Lucida Sans" w:cs="Kokila"/>
           <w:b/>
           <w:bCs/>
           <w:kern w:val="36"/>
@@ -444,15 +444,15 @@
       <w:pPr>
         <w:spacing w:before="100" w:beforeAutospacing="1" w:after="100" w:afterAutospacing="1" w:line="240" w:lineRule="auto"/>
         <w:rPr>
-          <w:rFonts w:ascii="Kokila" w:eastAsia="Times New Roman" w:hAnsi="Kokila" w:cs="Kokila"/>
-          <w:sz w:val="24"/>
-          <w:szCs w:val="24"/>
-          <w:lang w:eastAsia="id-ID"/>
-        </w:rPr>
-      </w:pPr>
-      <w:r>
-        <w:rPr>
-          <w:rFonts w:ascii="Kokila" w:eastAsia="Times New Roman" w:hAnsi="Kokila" w:cs="Kokila"/>
+          <w:rFonts w:ascii="Lucida Sans" w:eastAsia="Times New Roman" w:hAnsi="Lucida Sans" w:cs="Kokila"/>
+          <w:sz w:val="24"/>
+          <w:szCs w:val="24"/>
+          <w:lang w:eastAsia="id-ID"/>
+        </w:rPr>
+      </w:pPr>
+      <w:r>
+        <w:rPr>
+          <w:rFonts w:ascii="Lucida Sans" w:eastAsia="Times New Roman" w:hAnsi="Lucida Sans" w:cs="Kokila"/>
           <w:sz w:val="24"/>
           <w:szCs w:val="24"/>
           <w:lang w:eastAsia="id-ID"/>
@@ -462,7 +462,7 @@
       <w:hyperlink r:id="rId6" w:history="1">
         <w:r>
           <w:rPr>
-            <w:rFonts w:ascii="Kokila" w:eastAsia="Times New Roman" w:hAnsi="Kokila" w:cs="Kokila"/>
+            <w:rFonts w:ascii="Lucida Sans" w:eastAsia="Times New Roman" w:hAnsi="Lucida Sans" w:cs="Kokila"/>
             <w:color w:val="0000FF"/>
             <w:sz w:val="24"/>
             <w:szCs w:val="24"/>
@@ -474,7 +474,7 @@
       </w:hyperlink>
       <w:r>
         <w:rPr>
-          <w:rFonts w:ascii="Kokila" w:eastAsia="Times New Roman" w:hAnsi="Kokila" w:cs="Kokila"/>
+          <w:rFonts w:ascii="Lucida Sans" w:eastAsia="Times New Roman" w:hAnsi="Lucida Sans" w:cs="Kokila"/>
           <w:sz w:val="24"/>
           <w:szCs w:val="24"/>
           <w:lang w:eastAsia="id-ID"/>
@@ -483,7 +483,7 @@
       </w:r>
       <w:r>
         <w:rPr>
-          <w:rFonts w:ascii="Kokila" w:eastAsia="Times New Roman" w:hAnsi="Kokila" w:cs="Kokila"/>
+          <w:rFonts w:ascii="Lucida Sans" w:eastAsia="Times New Roman" w:hAnsi="Lucida Sans" w:cs="Kokila"/>
           <w:i/>
           <w:iCs/>
           <w:sz w:val="24"/>
@@ -494,7 +494,7 @@
       </w:r>
       <w:r>
         <w:rPr>
-          <w:rFonts w:ascii="Kokila" w:eastAsia="Times New Roman" w:hAnsi="Kokila" w:cs="Kokila"/>
+          <w:rFonts w:ascii="Lucida Sans" w:eastAsia="Times New Roman" w:hAnsi="Lucida Sans" w:cs="Kokila"/>
           <w:sz w:val="24"/>
           <w:szCs w:val="24"/>
           <w:lang w:eastAsia="id-ID"/>
@@ -503,7 +503,7 @@
       </w:r>
       <w:r>
         <w:rPr>
-          <w:rFonts w:ascii="Kokila" w:eastAsia="Times New Roman" w:hAnsi="Kokila" w:cs="Kokila"/>
+          <w:rFonts w:ascii="Lucida Sans" w:eastAsia="Times New Roman" w:hAnsi="Lucida Sans" w:cs="Kokila"/>
           <w:i/>
           <w:iCs/>
           <w:sz w:val="24"/>
@@ -514,7 +514,7 @@
       </w:r>
       <w:r>
         <w:rPr>
-          <w:rFonts w:ascii="Kokila" w:eastAsia="Times New Roman" w:hAnsi="Kokila" w:cs="Kokila"/>
+          <w:rFonts w:ascii="Lucida Sans" w:eastAsia="Times New Roman" w:hAnsi="Lucida Sans" w:cs="Kokila"/>
           <w:sz w:val="24"/>
           <w:szCs w:val="24"/>
           <w:lang w:eastAsia="id-ID"/>
@@ -523,7 +523,7 @@
       </w:r>
       <w:r>
         <w:rPr>
-          <w:rFonts w:ascii="Kokila" w:eastAsia="Times New Roman" w:hAnsi="Kokila" w:cs="Kokila"/>
+          <w:rFonts w:ascii="Lucida Sans" w:eastAsia="Times New Roman" w:hAnsi="Lucida Sans" w:cs="Kokila"/>
           <w:i/>
           <w:iCs/>
           <w:sz w:val="24"/>
@@ -534,7 +534,7 @@
       </w:r>
       <w:r>
         <w:rPr>
-          <w:rFonts w:ascii="Kokila" w:eastAsia="Times New Roman" w:hAnsi="Kokila" w:cs="Kokila"/>
+          <w:rFonts w:ascii="Lucida Sans" w:eastAsia="Times New Roman" w:hAnsi="Lucida Sans" w:cs="Kokila"/>
           <w:sz w:val="24"/>
           <w:szCs w:val="24"/>
           <w:lang w:eastAsia="id-ID"/>
@@ -543,7 +543,7 @@
       </w:r>
       <w:r>
         <w:rPr>
-          <w:rFonts w:ascii="Kokila" w:eastAsia="Times New Roman" w:hAnsi="Kokila" w:cs="Kokila"/>
+          <w:rFonts w:ascii="Lucida Sans" w:eastAsia="Times New Roman" w:hAnsi="Lucida Sans" w:cs="Kokila"/>
           <w:i/>
           <w:iCs/>
           <w:sz w:val="24"/>
@@ -554,7 +554,7 @@
       </w:r>
       <w:r>
         <w:rPr>
-          <w:rFonts w:ascii="Kokila" w:eastAsia="Times New Roman" w:hAnsi="Kokila" w:cs="Kokila"/>
+          <w:rFonts w:ascii="Lucida Sans" w:eastAsia="Times New Roman" w:hAnsi="Lucida Sans" w:cs="Kokila"/>
           <w:sz w:val="24"/>
           <w:szCs w:val="24"/>
           <w:lang w:eastAsia="id-ID"/>
@@ -563,7 +563,7 @@
       </w:r>
       <w:r>
         <w:rPr>
-          <w:rFonts w:ascii="Kokila" w:eastAsia="Times New Roman" w:hAnsi="Kokila" w:cs="Kokila"/>
+          <w:rFonts w:ascii="Lucida Sans" w:eastAsia="Times New Roman" w:hAnsi="Lucida Sans" w:cs="Kokila"/>
           <w:i/>
           <w:iCs/>
           <w:sz w:val="24"/>
@@ -574,7 +574,7 @@
       </w:r>
       <w:r>
         <w:rPr>
-          <w:rFonts w:ascii="Kokila" w:eastAsia="Times New Roman" w:hAnsi="Kokila" w:cs="Kokila"/>
+          <w:rFonts w:ascii="Lucida Sans" w:eastAsia="Times New Roman" w:hAnsi="Lucida Sans" w:cs="Kokila"/>
           <w:sz w:val="24"/>
           <w:szCs w:val="24"/>
           <w:lang w:eastAsia="id-ID"/>
@@ -583,7 +583,7 @@
       </w:r>
       <w:r>
         <w:rPr>
-          <w:rFonts w:ascii="Kokila" w:eastAsia="Times New Roman" w:hAnsi="Kokila" w:cs="Kokila"/>
+          <w:rFonts w:ascii="Lucida Sans" w:eastAsia="Times New Roman" w:hAnsi="Lucida Sans" w:cs="Kokila"/>
           <w:i/>
           <w:iCs/>
           <w:sz w:val="24"/>
@@ -594,7 +594,7 @@
       </w:r>
       <w:r>
         <w:rPr>
-          <w:rFonts w:ascii="Kokila" w:eastAsia="Times New Roman" w:hAnsi="Kokila" w:cs="Kokila"/>
+          <w:rFonts w:ascii="Lucida Sans" w:eastAsia="Times New Roman" w:hAnsi="Lucida Sans" w:cs="Kokila"/>
           <w:sz w:val="24"/>
           <w:szCs w:val="24"/>
           <w:lang w:eastAsia="id-ID"/>

--- a/phalcon.docx
+++ b/phalcon.docx
@@ -418,7 +418,7 @@
         <w:spacing w:before="100" w:beforeAutospacing="1" w:after="100" w:afterAutospacing="1" w:line="240" w:lineRule="auto"/>
         <w:outlineLvl w:val="0"/>
         <w:rPr>
-          <w:rFonts w:ascii="Lucida Sans" w:eastAsia="Times New Roman" w:hAnsi="Lucida Sans" w:cs="Kokila"/>
+          <w:rFonts w:ascii="Angsana New" w:eastAsia="Times New Roman" w:hAnsi="Angsana New" w:cs="Angsana New"/>
           <w:b/>
           <w:bCs/>
           <w:kern w:val="36"/>
@@ -429,7 +429,7 @@
       </w:pPr>
       <w:r>
         <w:rPr>
-          <w:rFonts w:ascii="Lucida Sans" w:eastAsia="Times New Roman" w:hAnsi="Lucida Sans" w:cs="Kokila"/>
+          <w:rFonts w:ascii="Angsana New" w:eastAsia="Times New Roman" w:hAnsi="Angsana New" w:cs="Angsana New"/>
           <w:b/>
           <w:bCs/>
           <w:kern w:val="36"/>
@@ -444,15 +444,15 @@
       <w:pPr>
         <w:spacing w:before="100" w:beforeAutospacing="1" w:after="100" w:afterAutospacing="1" w:line="240" w:lineRule="auto"/>
         <w:rPr>
-          <w:rFonts w:ascii="Lucida Sans" w:eastAsia="Times New Roman" w:hAnsi="Lucida Sans" w:cs="Kokila"/>
-          <w:sz w:val="24"/>
-          <w:szCs w:val="24"/>
-          <w:lang w:eastAsia="id-ID"/>
-        </w:rPr>
-      </w:pPr>
-      <w:r>
-        <w:rPr>
-          <w:rFonts w:ascii="Lucida Sans" w:eastAsia="Times New Roman" w:hAnsi="Lucida Sans" w:cs="Kokila"/>
+          <w:rFonts w:ascii="Angsana New" w:eastAsia="Times New Roman" w:hAnsi="Angsana New" w:cs="Angsana New"/>
+          <w:sz w:val="24"/>
+          <w:szCs w:val="24"/>
+          <w:lang w:eastAsia="id-ID"/>
+        </w:rPr>
+      </w:pPr>
+      <w:r>
+        <w:rPr>
+          <w:rFonts w:ascii="Angsana New" w:eastAsia="Times New Roman" w:hAnsi="Angsana New" w:cs="Angsana New"/>
           <w:sz w:val="24"/>
           <w:szCs w:val="24"/>
           <w:lang w:eastAsia="id-ID"/>
@@ -462,7 +462,7 @@
       <w:hyperlink r:id="rId6" w:history="1">
         <w:r>
           <w:rPr>
-            <w:rFonts w:ascii="Lucida Sans" w:eastAsia="Times New Roman" w:hAnsi="Lucida Sans" w:cs="Kokila"/>
+            <w:rFonts w:ascii="Angsana New" w:eastAsia="Times New Roman" w:hAnsi="Angsana New" w:cs="Angsana New"/>
             <w:color w:val="0000FF"/>
             <w:sz w:val="24"/>
             <w:szCs w:val="24"/>
@@ -474,7 +474,7 @@
       </w:hyperlink>
       <w:r>
         <w:rPr>
-          <w:rFonts w:ascii="Lucida Sans" w:eastAsia="Times New Roman" w:hAnsi="Lucida Sans" w:cs="Kokila"/>
+          <w:rFonts w:ascii="Angsana New" w:eastAsia="Times New Roman" w:hAnsi="Angsana New" w:cs="Angsana New"/>
           <w:sz w:val="24"/>
           <w:szCs w:val="24"/>
           <w:lang w:eastAsia="id-ID"/>
@@ -483,7 +483,7 @@
       </w:r>
       <w:r>
         <w:rPr>
-          <w:rFonts w:ascii="Lucida Sans" w:eastAsia="Times New Roman" w:hAnsi="Lucida Sans" w:cs="Kokila"/>
+          <w:rFonts w:ascii="Angsana New" w:eastAsia="Times New Roman" w:hAnsi="Angsana New" w:cs="Angsana New"/>
           <w:i/>
           <w:iCs/>
           <w:sz w:val="24"/>
@@ -494,7 +494,7 @@
       </w:r>
       <w:r>
         <w:rPr>
-          <w:rFonts w:ascii="Lucida Sans" w:eastAsia="Times New Roman" w:hAnsi="Lucida Sans" w:cs="Kokila"/>
+          <w:rFonts w:ascii="Angsana New" w:eastAsia="Times New Roman" w:hAnsi="Angsana New" w:cs="Angsana New"/>
           <w:sz w:val="24"/>
           <w:szCs w:val="24"/>
           <w:lang w:eastAsia="id-ID"/>
@@ -503,7 +503,7 @@
       </w:r>
       <w:r>
         <w:rPr>
-          <w:rFonts w:ascii="Lucida Sans" w:eastAsia="Times New Roman" w:hAnsi="Lucida Sans" w:cs="Kokila"/>
+          <w:rFonts w:ascii="Angsana New" w:eastAsia="Times New Roman" w:hAnsi="Angsana New" w:cs="Angsana New"/>
           <w:i/>
           <w:iCs/>
           <w:sz w:val="24"/>
@@ -514,7 +514,7 @@
       </w:r>
       <w:r>
         <w:rPr>
-          <w:rFonts w:ascii="Lucida Sans" w:eastAsia="Times New Roman" w:hAnsi="Lucida Sans" w:cs="Kokila"/>
+          <w:rFonts w:ascii="Angsana New" w:eastAsia="Times New Roman" w:hAnsi="Angsana New" w:cs="Angsana New"/>
           <w:sz w:val="24"/>
           <w:szCs w:val="24"/>
           <w:lang w:eastAsia="id-ID"/>
@@ -523,7 +523,7 @@
       </w:r>
       <w:r>
         <w:rPr>
-          <w:rFonts w:ascii="Lucida Sans" w:eastAsia="Times New Roman" w:hAnsi="Lucida Sans" w:cs="Kokila"/>
+          <w:rFonts w:ascii="Angsana New" w:eastAsia="Times New Roman" w:hAnsi="Angsana New" w:cs="Angsana New"/>
           <w:i/>
           <w:iCs/>
           <w:sz w:val="24"/>
@@ -534,7 +534,7 @@
       </w:r>
       <w:r>
         <w:rPr>
-          <w:rFonts w:ascii="Lucida Sans" w:eastAsia="Times New Roman" w:hAnsi="Lucida Sans" w:cs="Kokila"/>
+          <w:rFonts w:ascii="Angsana New" w:eastAsia="Times New Roman" w:hAnsi="Angsana New" w:cs="Angsana New"/>
           <w:sz w:val="24"/>
           <w:szCs w:val="24"/>
           <w:lang w:eastAsia="id-ID"/>
@@ -543,7 +543,7 @@
       </w:r>
       <w:r>
         <w:rPr>
-          <w:rFonts w:ascii="Lucida Sans" w:eastAsia="Times New Roman" w:hAnsi="Lucida Sans" w:cs="Kokila"/>
+          <w:rFonts w:ascii="Angsana New" w:eastAsia="Times New Roman" w:hAnsi="Angsana New" w:cs="Angsana New"/>
           <w:i/>
           <w:iCs/>
           <w:sz w:val="24"/>
@@ -554,7 +554,7 @@
       </w:r>
       <w:r>
         <w:rPr>
-          <w:rFonts w:ascii="Lucida Sans" w:eastAsia="Times New Roman" w:hAnsi="Lucida Sans" w:cs="Kokila"/>
+          <w:rFonts w:ascii="Angsana New" w:eastAsia="Times New Roman" w:hAnsi="Angsana New" w:cs="Angsana New"/>
           <w:sz w:val="24"/>
           <w:szCs w:val="24"/>
           <w:lang w:eastAsia="id-ID"/>
@@ -563,7 +563,7 @@
       </w:r>
       <w:r>
         <w:rPr>
-          <w:rFonts w:ascii="Lucida Sans" w:eastAsia="Times New Roman" w:hAnsi="Lucida Sans" w:cs="Kokila"/>
+          <w:rFonts w:ascii="Angsana New" w:eastAsia="Times New Roman" w:hAnsi="Angsana New" w:cs="Angsana New"/>
           <w:i/>
           <w:iCs/>
           <w:sz w:val="24"/>
@@ -574,7 +574,7 @@
       </w:r>
       <w:r>
         <w:rPr>
-          <w:rFonts w:ascii="Lucida Sans" w:eastAsia="Times New Roman" w:hAnsi="Lucida Sans" w:cs="Kokila"/>
+          <w:rFonts w:ascii="Angsana New" w:eastAsia="Times New Roman" w:hAnsi="Angsana New" w:cs="Angsana New"/>
           <w:sz w:val="24"/>
           <w:szCs w:val="24"/>
           <w:lang w:eastAsia="id-ID"/>
@@ -583,7 +583,7 @@
       </w:r>
       <w:r>
         <w:rPr>
-          <w:rFonts w:ascii="Lucida Sans" w:eastAsia="Times New Roman" w:hAnsi="Lucida Sans" w:cs="Kokila"/>
+          <w:rFonts w:ascii="Angsana New" w:eastAsia="Times New Roman" w:hAnsi="Angsana New" w:cs="Angsana New"/>
           <w:i/>
           <w:iCs/>
           <w:sz w:val="24"/>
@@ -594,7 +594,7 @@
       </w:r>
       <w:r>
         <w:rPr>
-          <w:rFonts w:ascii="Lucida Sans" w:eastAsia="Times New Roman" w:hAnsi="Lucida Sans" w:cs="Kokila"/>
+          <w:rFonts w:ascii="Angsana New" w:eastAsia="Times New Roman" w:hAnsi="Angsana New" w:cs="Angsana New"/>
           <w:sz w:val="24"/>
           <w:szCs w:val="24"/>
           <w:lang w:eastAsia="id-ID"/>

--- a/phalcon.docx
+++ b/phalcon.docx
@@ -421,6 +421,7 @@
           <w:rFonts w:ascii="Angsana New" w:eastAsia="Times New Roman" w:hAnsi="Angsana New" w:cs="Angsana New"/>
           <w:b/>
           <w:bCs/>
+          <w:color w:val="FF0000"/>
           <w:kern w:val="36"/>
           <w:sz w:val="48"/>
           <w:szCs w:val="48"/>
@@ -432,6 +433,7 @@
           <w:rFonts w:ascii="Angsana New" w:eastAsia="Times New Roman" w:hAnsi="Angsana New" w:cs="Angsana New"/>
           <w:b/>
           <w:bCs/>
+          <w:color w:val="FF0000"/>
           <w:kern w:val="36"/>
           <w:sz w:val="48"/>
           <w:szCs w:val="48"/>
@@ -445,6 +447,7 @@
         <w:spacing w:before="100" w:beforeAutospacing="1" w:after="100" w:afterAutospacing="1" w:line="240" w:lineRule="auto"/>
         <w:rPr>
           <w:rFonts w:ascii="Angsana New" w:eastAsia="Times New Roman" w:hAnsi="Angsana New" w:cs="Angsana New"/>
+          <w:color w:val="FF0000"/>
           <w:sz w:val="24"/>
           <w:szCs w:val="24"/>
           <w:lang w:eastAsia="id-ID"/>
@@ -453,6 +456,7 @@
       <w:r>
         <w:rPr>
           <w:rFonts w:ascii="Angsana New" w:eastAsia="Times New Roman" w:hAnsi="Angsana New" w:cs="Angsana New"/>
+          <w:color w:val="FF0000"/>
           <w:sz w:val="24"/>
           <w:szCs w:val="24"/>
           <w:lang w:eastAsia="id-ID"/>
@@ -463,7 +467,7 @@
         <w:r>
           <w:rPr>
             <w:rFonts w:ascii="Angsana New" w:eastAsia="Times New Roman" w:hAnsi="Angsana New" w:cs="Angsana New"/>
-            <w:color w:val="0000FF"/>
+            <w:color w:val="FF0000"/>
             <w:sz w:val="24"/>
             <w:szCs w:val="24"/>
             <w:u w:val="single"/>
@@ -475,6 +479,7 @@
       <w:r>
         <w:rPr>
           <w:rFonts w:ascii="Angsana New" w:eastAsia="Times New Roman" w:hAnsi="Angsana New" w:cs="Angsana New"/>
+          <w:color w:val="FF0000"/>
           <w:sz w:val="24"/>
           <w:szCs w:val="24"/>
           <w:lang w:eastAsia="id-ID"/>
@@ -486,6 +491,7 @@
           <w:rFonts w:ascii="Angsana New" w:eastAsia="Times New Roman" w:hAnsi="Angsana New" w:cs="Angsana New"/>
           <w:i/>
           <w:iCs/>
+          <w:color w:val="FF0000"/>
           <w:sz w:val="24"/>
           <w:szCs w:val="24"/>
           <w:lang w:eastAsia="id-ID"/>
@@ -495,6 +501,7 @@
       <w:r>
         <w:rPr>
           <w:rFonts w:ascii="Angsana New" w:eastAsia="Times New Roman" w:hAnsi="Angsana New" w:cs="Angsana New"/>
+          <w:color w:val="FF0000"/>
           <w:sz w:val="24"/>
           <w:szCs w:val="24"/>
           <w:lang w:eastAsia="id-ID"/>
@@ -506,6 +513,7 @@
           <w:rFonts w:ascii="Angsana New" w:eastAsia="Times New Roman" w:hAnsi="Angsana New" w:cs="Angsana New"/>
           <w:i/>
           <w:iCs/>
+          <w:color w:val="FF0000"/>
           <w:sz w:val="24"/>
           <w:szCs w:val="24"/>
           <w:lang w:eastAsia="id-ID"/>
@@ -515,6 +523,7 @@
       <w:r>
         <w:rPr>
           <w:rFonts w:ascii="Angsana New" w:eastAsia="Times New Roman" w:hAnsi="Angsana New" w:cs="Angsana New"/>
+          <w:color w:val="FF0000"/>
           <w:sz w:val="24"/>
           <w:szCs w:val="24"/>
           <w:lang w:eastAsia="id-ID"/>
@@ -526,6 +535,7 @@
           <w:rFonts w:ascii="Angsana New" w:eastAsia="Times New Roman" w:hAnsi="Angsana New" w:cs="Angsana New"/>
           <w:i/>
           <w:iCs/>
+          <w:color w:val="FF0000"/>
           <w:sz w:val="24"/>
           <w:szCs w:val="24"/>
           <w:lang w:eastAsia="id-ID"/>
@@ -535,6 +545,7 @@
       <w:r>
         <w:rPr>
           <w:rFonts w:ascii="Angsana New" w:eastAsia="Times New Roman" w:hAnsi="Angsana New" w:cs="Angsana New"/>
+          <w:color w:val="FF0000"/>
           <w:sz w:val="24"/>
           <w:szCs w:val="24"/>
           <w:lang w:eastAsia="id-ID"/>
@@ -546,6 +557,7 @@
           <w:rFonts w:ascii="Angsana New" w:eastAsia="Times New Roman" w:hAnsi="Angsana New" w:cs="Angsana New"/>
           <w:i/>
           <w:iCs/>
+          <w:color w:val="FF0000"/>
           <w:sz w:val="24"/>
           <w:szCs w:val="24"/>
           <w:lang w:eastAsia="id-ID"/>
@@ -555,6 +567,7 @@
       <w:r>
         <w:rPr>
           <w:rFonts w:ascii="Angsana New" w:eastAsia="Times New Roman" w:hAnsi="Angsana New" w:cs="Angsana New"/>
+          <w:color w:val="FF0000"/>
           <w:sz w:val="24"/>
           <w:szCs w:val="24"/>
           <w:lang w:eastAsia="id-ID"/>
@@ -566,6 +579,7 @@
           <w:rFonts w:ascii="Angsana New" w:eastAsia="Times New Roman" w:hAnsi="Angsana New" w:cs="Angsana New"/>
           <w:i/>
           <w:iCs/>
+          <w:color w:val="FF0000"/>
           <w:sz w:val="24"/>
           <w:szCs w:val="24"/>
           <w:lang w:eastAsia="id-ID"/>
@@ -575,6 +589,7 @@
       <w:r>
         <w:rPr>
           <w:rFonts w:ascii="Angsana New" w:eastAsia="Times New Roman" w:hAnsi="Angsana New" w:cs="Angsana New"/>
+          <w:color w:val="FF0000"/>
           <w:sz w:val="24"/>
           <w:szCs w:val="24"/>
           <w:lang w:eastAsia="id-ID"/>
@@ -586,6 +601,7 @@
           <w:rFonts w:ascii="Angsana New" w:eastAsia="Times New Roman" w:hAnsi="Angsana New" w:cs="Angsana New"/>
           <w:i/>
           <w:iCs/>
+          <w:color w:val="FF0000"/>
           <w:sz w:val="24"/>
           <w:szCs w:val="24"/>
           <w:lang w:eastAsia="id-ID"/>
@@ -595,6 +611,7 @@
       <w:r>
         <w:rPr>
           <w:rFonts w:ascii="Angsana New" w:eastAsia="Times New Roman" w:hAnsi="Angsana New" w:cs="Angsana New"/>
+          <w:color w:val="FF0000"/>
           <w:sz w:val="24"/>
           <w:szCs w:val="24"/>
           <w:lang w:eastAsia="id-ID"/>

--- a/phalcon.docx
+++ b/phalcon.docx
@@ -418,7 +418,7 @@
         <w:spacing w:before="100" w:beforeAutospacing="1" w:after="100" w:afterAutospacing="1" w:line="240" w:lineRule="auto"/>
         <w:outlineLvl w:val="0"/>
         <w:rPr>
-          <w:rFonts w:ascii="Angsana New" w:eastAsia="Times New Roman" w:hAnsi="Angsana New" w:cs="Angsana New"/>
+          <w:rFonts w:ascii="Estrangelo Edessa" w:eastAsia="Times New Roman" w:hAnsi="Estrangelo Edessa" w:cs="Estrangelo Edessa"/>
           <w:b/>
           <w:bCs/>
           <w:color w:val="FF0000"/>
@@ -430,7 +430,7 @@
       </w:pPr>
       <w:r>
         <w:rPr>
-          <w:rFonts w:ascii="Angsana New" w:eastAsia="Times New Roman" w:hAnsi="Angsana New" w:cs="Angsana New"/>
+          <w:rFonts w:ascii="Estrangelo Edessa" w:eastAsia="Times New Roman" w:hAnsi="Estrangelo Edessa" w:cs="Estrangelo Edessa"/>
           <w:b/>
           <w:bCs/>
           <w:color w:val="FF0000"/>
@@ -446,7 +446,7 @@
       <w:pPr>
         <w:spacing w:before="100" w:beforeAutospacing="1" w:after="100" w:afterAutospacing="1" w:line="240" w:lineRule="auto"/>
         <w:rPr>
-          <w:rFonts w:ascii="Angsana New" w:eastAsia="Times New Roman" w:hAnsi="Angsana New" w:cs="Angsana New"/>
+          <w:rFonts w:ascii="Estrangelo Edessa" w:eastAsia="Times New Roman" w:hAnsi="Estrangelo Edessa" w:cs="Estrangelo Edessa"/>
           <w:color w:val="FF0000"/>
           <w:sz w:val="24"/>
           <w:szCs w:val="24"/>
@@ -455,7 +455,7 @@
       </w:pPr>
       <w:r>
         <w:rPr>
-          <w:rFonts w:ascii="Angsana New" w:eastAsia="Times New Roman" w:hAnsi="Angsana New" w:cs="Angsana New"/>
+          <w:rFonts w:ascii="Estrangelo Edessa" w:eastAsia="Times New Roman" w:hAnsi="Estrangelo Edessa" w:cs="Estrangelo Edessa"/>
           <w:color w:val="FF0000"/>
           <w:sz w:val="24"/>
           <w:szCs w:val="24"/>
@@ -466,7 +466,7 @@
       <w:hyperlink r:id="rId6" w:history="1">
         <w:r>
           <w:rPr>
-            <w:rFonts w:ascii="Angsana New" w:eastAsia="Times New Roman" w:hAnsi="Angsana New" w:cs="Angsana New"/>
+            <w:rFonts w:ascii="Estrangelo Edessa" w:eastAsia="Times New Roman" w:hAnsi="Estrangelo Edessa" w:cs="Estrangelo Edessa"/>
             <w:color w:val="FF0000"/>
             <w:sz w:val="24"/>
             <w:szCs w:val="24"/>
@@ -478,7 +478,7 @@
       </w:hyperlink>
       <w:r>
         <w:rPr>
-          <w:rFonts w:ascii="Angsana New" w:eastAsia="Times New Roman" w:hAnsi="Angsana New" w:cs="Angsana New"/>
+          <w:rFonts w:ascii="Estrangelo Edessa" w:eastAsia="Times New Roman" w:hAnsi="Estrangelo Edessa" w:cs="Estrangelo Edessa"/>
           <w:color w:val="FF0000"/>
           <w:sz w:val="24"/>
           <w:szCs w:val="24"/>
@@ -488,7 +488,7 @@
       </w:r>
       <w:r>
         <w:rPr>
-          <w:rFonts w:ascii="Angsana New" w:eastAsia="Times New Roman" w:hAnsi="Angsana New" w:cs="Angsana New"/>
+          <w:rFonts w:ascii="Estrangelo Edessa" w:eastAsia="Times New Roman" w:hAnsi="Estrangelo Edessa" w:cs="Estrangelo Edessa"/>
           <w:i/>
           <w:iCs/>
           <w:color w:val="FF0000"/>
@@ -500,7 +500,7 @@
       </w:r>
       <w:r>
         <w:rPr>
-          <w:rFonts w:ascii="Angsana New" w:eastAsia="Times New Roman" w:hAnsi="Angsana New" w:cs="Angsana New"/>
+          <w:rFonts w:ascii="Estrangelo Edessa" w:eastAsia="Times New Roman" w:hAnsi="Estrangelo Edessa" w:cs="Estrangelo Edessa"/>
           <w:color w:val="FF0000"/>
           <w:sz w:val="24"/>
           <w:szCs w:val="24"/>
@@ -510,7 +510,7 @@
       </w:r>
       <w:r>
         <w:rPr>
-          <w:rFonts w:ascii="Angsana New" w:eastAsia="Times New Roman" w:hAnsi="Angsana New" w:cs="Angsana New"/>
+          <w:rFonts w:ascii="Estrangelo Edessa" w:eastAsia="Times New Roman" w:hAnsi="Estrangelo Edessa" w:cs="Estrangelo Edessa"/>
           <w:i/>
           <w:iCs/>
           <w:color w:val="FF0000"/>
@@ -522,7 +522,7 @@
       </w:r>
       <w:r>
         <w:rPr>
-          <w:rFonts w:ascii="Angsana New" w:eastAsia="Times New Roman" w:hAnsi="Angsana New" w:cs="Angsana New"/>
+          <w:rFonts w:ascii="Estrangelo Edessa" w:eastAsia="Times New Roman" w:hAnsi="Estrangelo Edessa" w:cs="Estrangelo Edessa"/>
           <w:color w:val="FF0000"/>
           <w:sz w:val="24"/>
           <w:szCs w:val="24"/>
@@ -532,7 +532,7 @@
       </w:r>
       <w:r>
         <w:rPr>
-          <w:rFonts w:ascii="Angsana New" w:eastAsia="Times New Roman" w:hAnsi="Angsana New" w:cs="Angsana New"/>
+          <w:rFonts w:ascii="Estrangelo Edessa" w:eastAsia="Times New Roman" w:hAnsi="Estrangelo Edessa" w:cs="Estrangelo Edessa"/>
           <w:i/>
           <w:iCs/>
           <w:color w:val="FF0000"/>
@@ -544,7 +544,7 @@
       </w:r>
       <w:r>
         <w:rPr>
-          <w:rFonts w:ascii="Angsana New" w:eastAsia="Times New Roman" w:hAnsi="Angsana New" w:cs="Angsana New"/>
+          <w:rFonts w:ascii="Estrangelo Edessa" w:eastAsia="Times New Roman" w:hAnsi="Estrangelo Edessa" w:cs="Estrangelo Edessa"/>
           <w:color w:val="FF0000"/>
           <w:sz w:val="24"/>
           <w:szCs w:val="24"/>
@@ -554,7 +554,7 @@
       </w:r>
       <w:r>
         <w:rPr>
-          <w:rFonts w:ascii="Angsana New" w:eastAsia="Times New Roman" w:hAnsi="Angsana New" w:cs="Angsana New"/>
+          <w:rFonts w:ascii="Estrangelo Edessa" w:eastAsia="Times New Roman" w:hAnsi="Estrangelo Edessa" w:cs="Estrangelo Edessa"/>
           <w:i/>
           <w:iCs/>
           <w:color w:val="FF0000"/>
@@ -566,7 +566,7 @@
       </w:r>
       <w:r>
         <w:rPr>
-          <w:rFonts w:ascii="Angsana New" w:eastAsia="Times New Roman" w:hAnsi="Angsana New" w:cs="Angsana New"/>
+          <w:rFonts w:ascii="Estrangelo Edessa" w:eastAsia="Times New Roman" w:hAnsi="Estrangelo Edessa" w:cs="Estrangelo Edessa"/>
           <w:color w:val="FF0000"/>
           <w:sz w:val="24"/>
           <w:szCs w:val="24"/>
@@ -576,7 +576,7 @@
       </w:r>
       <w:r>
         <w:rPr>
-          <w:rFonts w:ascii="Angsana New" w:eastAsia="Times New Roman" w:hAnsi="Angsana New" w:cs="Angsana New"/>
+          <w:rFonts w:ascii="Estrangelo Edessa" w:eastAsia="Times New Roman" w:hAnsi="Estrangelo Edessa" w:cs="Estrangelo Edessa"/>
           <w:i/>
           <w:iCs/>
           <w:color w:val="FF0000"/>
@@ -588,7 +588,7 @@
       </w:r>
       <w:r>
         <w:rPr>
-          <w:rFonts w:ascii="Angsana New" w:eastAsia="Times New Roman" w:hAnsi="Angsana New" w:cs="Angsana New"/>
+          <w:rFonts w:ascii="Estrangelo Edessa" w:eastAsia="Times New Roman" w:hAnsi="Estrangelo Edessa" w:cs="Estrangelo Edessa"/>
           <w:color w:val="FF0000"/>
           <w:sz w:val="24"/>
           <w:szCs w:val="24"/>
@@ -598,7 +598,7 @@
       </w:r>
       <w:r>
         <w:rPr>
-          <w:rFonts w:ascii="Angsana New" w:eastAsia="Times New Roman" w:hAnsi="Angsana New" w:cs="Angsana New"/>
+          <w:rFonts w:ascii="Estrangelo Edessa" w:eastAsia="Times New Roman" w:hAnsi="Estrangelo Edessa" w:cs="Estrangelo Edessa"/>
           <w:i/>
           <w:iCs/>
           <w:color w:val="FF0000"/>
@@ -610,7 +610,7 @@
       </w:r>
       <w:r>
         <w:rPr>
-          <w:rFonts w:ascii="Angsana New" w:eastAsia="Times New Roman" w:hAnsi="Angsana New" w:cs="Angsana New"/>
+          <w:rFonts w:ascii="Estrangelo Edessa" w:eastAsia="Times New Roman" w:hAnsi="Estrangelo Edessa" w:cs="Estrangelo Edessa"/>
           <w:color w:val="FF0000"/>
           <w:sz w:val="24"/>
           <w:szCs w:val="24"/>

--- a/phalcon.docx
+++ b/phalcon.docx
@@ -423,8 +423,8 @@
           <w:bCs/>
           <w:color w:val="FF0000"/>
           <w:kern w:val="36"/>
-          <w:sz w:val="48"/>
-          <w:szCs w:val="48"/>
+          <w:sz w:val="28"/>
+          <w:szCs w:val="28"/>
           <w:lang w:eastAsia="id-ID"/>
         </w:rPr>
       </w:pPr>
@@ -435,8 +435,8 @@
           <w:bCs/>
           <w:color w:val="FF0000"/>
           <w:kern w:val="36"/>
-          <w:sz w:val="48"/>
-          <w:szCs w:val="48"/>
+          <w:sz w:val="28"/>
+          <w:szCs w:val="28"/>
           <w:lang w:eastAsia="id-ID"/>
         </w:rPr>
         <w:t>Mengenal Phalcon Team: Developer Inti PhalconPHP</w:t>
@@ -448,8 +448,8 @@
         <w:rPr>
           <w:rFonts w:ascii="Estrangelo Edessa" w:eastAsia="Times New Roman" w:hAnsi="Estrangelo Edessa" w:cs="Estrangelo Edessa"/>
           <w:color w:val="FF0000"/>
-          <w:sz w:val="24"/>
-          <w:szCs w:val="24"/>
+          <w:sz w:val="28"/>
+          <w:szCs w:val="28"/>
           <w:lang w:eastAsia="id-ID"/>
         </w:rPr>
       </w:pPr>
@@ -457,8 +457,8 @@
         <w:rPr>
           <w:rFonts w:ascii="Estrangelo Edessa" w:eastAsia="Times New Roman" w:hAnsi="Estrangelo Edessa" w:cs="Estrangelo Edessa"/>
           <w:color w:val="FF0000"/>
-          <w:sz w:val="24"/>
-          <w:szCs w:val="24"/>
+          <w:sz w:val="28"/>
+          <w:szCs w:val="28"/>
           <w:lang w:eastAsia="id-ID"/>
         </w:rPr>
         <w:t xml:space="preserve">Phalcon memiliki dokumentasi yang baik dan jelas. Belum lagi dokumentasinya sudah mulai ditranslasikan ke dalam bahasa lain seperti Indonesia, Jepang, Belanda, Polandia, Perancis, Thai, dan lainnya. kini Phalcon sudah </w:t>
@@ -468,8 +468,8 @@
           <w:rPr>
             <w:rFonts w:ascii="Estrangelo Edessa" w:eastAsia="Times New Roman" w:hAnsi="Estrangelo Edessa" w:cs="Estrangelo Edessa"/>
             <w:color w:val="FF0000"/>
-            <w:sz w:val="24"/>
-            <w:szCs w:val="24"/>
+            <w:sz w:val="28"/>
+            <w:szCs w:val="28"/>
             <w:u w:val="single"/>
             <w:lang w:eastAsia="id-ID"/>
           </w:rPr>
@@ -480,8 +480,8 @@
         <w:rPr>
           <w:rFonts w:ascii="Estrangelo Edessa" w:eastAsia="Times New Roman" w:hAnsi="Estrangelo Edessa" w:cs="Estrangelo Edessa"/>
           <w:color w:val="FF0000"/>
-          <w:sz w:val="24"/>
-          <w:szCs w:val="24"/>
+          <w:sz w:val="28"/>
+          <w:szCs w:val="28"/>
           <w:lang w:eastAsia="id-ID"/>
         </w:rPr>
         <w:t xml:space="preserve"> ini. PhalconPHP sendiri merupakan </w:t>
@@ -492,8 +492,8 @@
           <w:i/>
           <w:iCs/>
           <w:color w:val="FF0000"/>
-          <w:sz w:val="24"/>
-          <w:szCs w:val="24"/>
+          <w:sz w:val="28"/>
+          <w:szCs w:val="28"/>
           <w:lang w:eastAsia="id-ID"/>
         </w:rPr>
         <w:t>web framework</w:t>
@@ -502,8 +502,8 @@
         <w:rPr>
           <w:rFonts w:ascii="Estrangelo Edessa" w:eastAsia="Times New Roman" w:hAnsi="Estrangelo Edessa" w:cs="Estrangelo Edessa"/>
           <w:color w:val="FF0000"/>
-          <w:sz w:val="24"/>
-          <w:szCs w:val="24"/>
+          <w:sz w:val="28"/>
+          <w:szCs w:val="28"/>
           <w:lang w:eastAsia="id-ID"/>
         </w:rPr>
         <w:t xml:space="preserve"> yang bersifat </w:t>
@@ -514,8 +514,8 @@
           <w:i/>
           <w:iCs/>
           <w:color w:val="FF0000"/>
-          <w:sz w:val="24"/>
-          <w:szCs w:val="24"/>
+          <w:sz w:val="28"/>
+          <w:szCs w:val="28"/>
           <w:lang w:eastAsia="id-ID"/>
         </w:rPr>
         <w:t>open source</w:t>
@@ -524,8 +524,8 @@
         <w:rPr>
           <w:rFonts w:ascii="Estrangelo Edessa" w:eastAsia="Times New Roman" w:hAnsi="Estrangelo Edessa" w:cs="Estrangelo Edessa"/>
           <w:color w:val="FF0000"/>
-          <w:sz w:val="24"/>
-          <w:szCs w:val="24"/>
+          <w:sz w:val="28"/>
+          <w:szCs w:val="28"/>
           <w:lang w:eastAsia="id-ID"/>
         </w:rPr>
         <w:t xml:space="preserve">. Banyak </w:t>
@@ -536,8 +536,8 @@
           <w:i/>
           <w:iCs/>
           <w:color w:val="FF0000"/>
-          <w:sz w:val="24"/>
-          <w:szCs w:val="24"/>
+          <w:sz w:val="28"/>
+          <w:szCs w:val="28"/>
           <w:lang w:eastAsia="id-ID"/>
         </w:rPr>
         <w:t>developer</w:t>
@@ -546,8 +546,8 @@
         <w:rPr>
           <w:rFonts w:ascii="Estrangelo Edessa" w:eastAsia="Times New Roman" w:hAnsi="Estrangelo Edessa" w:cs="Estrangelo Edessa"/>
           <w:color w:val="FF0000"/>
-          <w:sz w:val="24"/>
-          <w:szCs w:val="24"/>
+          <w:sz w:val="28"/>
+          <w:szCs w:val="28"/>
           <w:lang w:eastAsia="id-ID"/>
         </w:rPr>
         <w:t xml:space="preserve"> yang ikut berkontribusi dalam pengembangan Phalcon untuk menjadi </w:t>
@@ -558,8 +558,8 @@
           <w:i/>
           <w:iCs/>
           <w:color w:val="FF0000"/>
-          <w:sz w:val="24"/>
-          <w:szCs w:val="24"/>
+          <w:sz w:val="28"/>
+          <w:szCs w:val="28"/>
           <w:lang w:eastAsia="id-ID"/>
         </w:rPr>
         <w:t>web framework</w:t>
@@ -568,8 +568,8 @@
         <w:rPr>
           <w:rFonts w:ascii="Estrangelo Edessa" w:eastAsia="Times New Roman" w:hAnsi="Estrangelo Edessa" w:cs="Estrangelo Edessa"/>
           <w:color w:val="FF0000"/>
-          <w:sz w:val="24"/>
-          <w:szCs w:val="24"/>
+          <w:sz w:val="28"/>
+          <w:szCs w:val="28"/>
           <w:lang w:eastAsia="id-ID"/>
         </w:rPr>
         <w:t xml:space="preserve"> tercepat dan terhandal. Namun semua itu tidak lepas dari </w:t>
@@ -580,8 +580,8 @@
           <w:i/>
           <w:iCs/>
           <w:color w:val="FF0000"/>
-          <w:sz w:val="24"/>
-          <w:szCs w:val="24"/>
+          <w:sz w:val="28"/>
+          <w:szCs w:val="28"/>
           <w:lang w:eastAsia="id-ID"/>
         </w:rPr>
         <w:t>developer</w:t>
@@ -590,8 +590,8 @@
         <w:rPr>
           <w:rFonts w:ascii="Estrangelo Edessa" w:eastAsia="Times New Roman" w:hAnsi="Estrangelo Edessa" w:cs="Estrangelo Edessa"/>
           <w:color w:val="FF0000"/>
-          <w:sz w:val="24"/>
-          <w:szCs w:val="24"/>
+          <w:sz w:val="28"/>
+          <w:szCs w:val="28"/>
           <w:lang w:eastAsia="id-ID"/>
         </w:rPr>
         <w:t xml:space="preserve"> inti yang berada dibalik layar Phalcon. Siapa sajakah para </w:t>
@@ -602,8 +602,8 @@
           <w:i/>
           <w:iCs/>
           <w:color w:val="FF0000"/>
-          <w:sz w:val="24"/>
-          <w:szCs w:val="24"/>
+          <w:sz w:val="28"/>
+          <w:szCs w:val="28"/>
           <w:lang w:eastAsia="id-ID"/>
         </w:rPr>
         <w:t>developer</w:t>
@@ -612,8 +612,8 @@
         <w:rPr>
           <w:rFonts w:ascii="Estrangelo Edessa" w:eastAsia="Times New Roman" w:hAnsi="Estrangelo Edessa" w:cs="Estrangelo Edessa"/>
           <w:color w:val="FF0000"/>
-          <w:sz w:val="24"/>
-          <w:szCs w:val="24"/>
+          <w:sz w:val="28"/>
+          <w:szCs w:val="28"/>
           <w:lang w:eastAsia="id-ID"/>
         </w:rPr>
         <w:t xml:space="preserve"> inti dibalik Phalcon? </w:t>

--- a/phalcon.docx
+++ b/phalcon.docx
@@ -421,7 +421,6 @@
           <w:rFonts w:ascii="Estrangelo Edessa" w:eastAsia="Times New Roman" w:hAnsi="Estrangelo Edessa" w:cs="Estrangelo Edessa"/>
           <w:b/>
           <w:bCs/>
-          <w:color w:val="FF0000"/>
           <w:kern w:val="36"/>
           <w:sz w:val="28"/>
           <w:szCs w:val="28"/>
@@ -433,7 +432,6 @@
           <w:rFonts w:ascii="Estrangelo Edessa" w:eastAsia="Times New Roman" w:hAnsi="Estrangelo Edessa" w:cs="Estrangelo Edessa"/>
           <w:b/>
           <w:bCs/>
-          <w:color w:val="FF0000"/>
           <w:kern w:val="36"/>
           <w:sz w:val="28"/>
           <w:szCs w:val="28"/>
@@ -447,7 +445,6 @@
         <w:spacing w:before="100" w:beforeAutospacing="1" w:after="100" w:afterAutospacing="1" w:line="240" w:lineRule="auto"/>
         <w:rPr>
           <w:rFonts w:ascii="Estrangelo Edessa" w:eastAsia="Times New Roman" w:hAnsi="Estrangelo Edessa" w:cs="Estrangelo Edessa"/>
-          <w:color w:val="FF0000"/>
           <w:sz w:val="28"/>
           <w:szCs w:val="28"/>
           <w:lang w:eastAsia="id-ID"/>
@@ -456,7 +453,6 @@
       <w:r>
         <w:rPr>
           <w:rFonts w:ascii="Estrangelo Edessa" w:eastAsia="Times New Roman" w:hAnsi="Estrangelo Edessa" w:cs="Estrangelo Edessa"/>
-          <w:color w:val="FF0000"/>
           <w:sz w:val="28"/>
           <w:szCs w:val="28"/>
           <w:lang w:eastAsia="id-ID"/>
@@ -467,7 +463,6 @@
         <w:r>
           <w:rPr>
             <w:rFonts w:ascii="Estrangelo Edessa" w:eastAsia="Times New Roman" w:hAnsi="Estrangelo Edessa" w:cs="Estrangelo Edessa"/>
-            <w:color w:val="FF0000"/>
             <w:sz w:val="28"/>
             <w:szCs w:val="28"/>
             <w:u w:val="single"/>
@@ -479,7 +474,6 @@
       <w:r>
         <w:rPr>
           <w:rFonts w:ascii="Estrangelo Edessa" w:eastAsia="Times New Roman" w:hAnsi="Estrangelo Edessa" w:cs="Estrangelo Edessa"/>
-          <w:color w:val="FF0000"/>
           <w:sz w:val="28"/>
           <w:szCs w:val="28"/>
           <w:lang w:eastAsia="id-ID"/>
@@ -491,7 +485,6 @@
           <w:rFonts w:ascii="Estrangelo Edessa" w:eastAsia="Times New Roman" w:hAnsi="Estrangelo Edessa" w:cs="Estrangelo Edessa"/>
           <w:i/>
           <w:iCs/>
-          <w:color w:val="FF0000"/>
           <w:sz w:val="28"/>
           <w:szCs w:val="28"/>
           <w:lang w:eastAsia="id-ID"/>
@@ -501,7 +494,6 @@
       <w:r>
         <w:rPr>
           <w:rFonts w:ascii="Estrangelo Edessa" w:eastAsia="Times New Roman" w:hAnsi="Estrangelo Edessa" w:cs="Estrangelo Edessa"/>
-          <w:color w:val="FF0000"/>
           <w:sz w:val="28"/>
           <w:szCs w:val="28"/>
           <w:lang w:eastAsia="id-ID"/>
@@ -513,7 +505,6 @@
           <w:rFonts w:ascii="Estrangelo Edessa" w:eastAsia="Times New Roman" w:hAnsi="Estrangelo Edessa" w:cs="Estrangelo Edessa"/>
           <w:i/>
           <w:iCs/>
-          <w:color w:val="FF0000"/>
           <w:sz w:val="28"/>
           <w:szCs w:val="28"/>
           <w:lang w:eastAsia="id-ID"/>
@@ -523,7 +514,6 @@
       <w:r>
         <w:rPr>
           <w:rFonts w:ascii="Estrangelo Edessa" w:eastAsia="Times New Roman" w:hAnsi="Estrangelo Edessa" w:cs="Estrangelo Edessa"/>
-          <w:color w:val="FF0000"/>
           <w:sz w:val="28"/>
           <w:szCs w:val="28"/>
           <w:lang w:eastAsia="id-ID"/>
@@ -535,7 +525,6 @@
           <w:rFonts w:ascii="Estrangelo Edessa" w:eastAsia="Times New Roman" w:hAnsi="Estrangelo Edessa" w:cs="Estrangelo Edessa"/>
           <w:i/>
           <w:iCs/>
-          <w:color w:val="FF0000"/>
           <w:sz w:val="28"/>
           <w:szCs w:val="28"/>
           <w:lang w:eastAsia="id-ID"/>
@@ -545,7 +534,6 @@
       <w:r>
         <w:rPr>
           <w:rFonts w:ascii="Estrangelo Edessa" w:eastAsia="Times New Roman" w:hAnsi="Estrangelo Edessa" w:cs="Estrangelo Edessa"/>
-          <w:color w:val="FF0000"/>
           <w:sz w:val="28"/>
           <w:szCs w:val="28"/>
           <w:lang w:eastAsia="id-ID"/>
@@ -557,7 +545,6 @@
           <w:rFonts w:ascii="Estrangelo Edessa" w:eastAsia="Times New Roman" w:hAnsi="Estrangelo Edessa" w:cs="Estrangelo Edessa"/>
           <w:i/>
           <w:iCs/>
-          <w:color w:val="FF0000"/>
           <w:sz w:val="28"/>
           <w:szCs w:val="28"/>
           <w:lang w:eastAsia="id-ID"/>
@@ -567,7 +554,6 @@
       <w:r>
         <w:rPr>
           <w:rFonts w:ascii="Estrangelo Edessa" w:eastAsia="Times New Roman" w:hAnsi="Estrangelo Edessa" w:cs="Estrangelo Edessa"/>
-          <w:color w:val="FF0000"/>
           <w:sz w:val="28"/>
           <w:szCs w:val="28"/>
           <w:lang w:eastAsia="id-ID"/>
@@ -579,7 +565,6 @@
           <w:rFonts w:ascii="Estrangelo Edessa" w:eastAsia="Times New Roman" w:hAnsi="Estrangelo Edessa" w:cs="Estrangelo Edessa"/>
           <w:i/>
           <w:iCs/>
-          <w:color w:val="FF0000"/>
           <w:sz w:val="28"/>
           <w:szCs w:val="28"/>
           <w:lang w:eastAsia="id-ID"/>
@@ -589,7 +574,6 @@
       <w:r>
         <w:rPr>
           <w:rFonts w:ascii="Estrangelo Edessa" w:eastAsia="Times New Roman" w:hAnsi="Estrangelo Edessa" w:cs="Estrangelo Edessa"/>
-          <w:color w:val="FF0000"/>
           <w:sz w:val="28"/>
           <w:szCs w:val="28"/>
           <w:lang w:eastAsia="id-ID"/>
@@ -601,7 +585,6 @@
           <w:rFonts w:ascii="Estrangelo Edessa" w:eastAsia="Times New Roman" w:hAnsi="Estrangelo Edessa" w:cs="Estrangelo Edessa"/>
           <w:i/>
           <w:iCs/>
-          <w:color w:val="FF0000"/>
           <w:sz w:val="28"/>
           <w:szCs w:val="28"/>
           <w:lang w:eastAsia="id-ID"/>
@@ -611,7 +594,6 @@
       <w:r>
         <w:rPr>
           <w:rFonts w:ascii="Estrangelo Edessa" w:eastAsia="Times New Roman" w:hAnsi="Estrangelo Edessa" w:cs="Estrangelo Edessa"/>
-          <w:color w:val="FF0000"/>
           <w:sz w:val="28"/>
           <w:szCs w:val="28"/>
           <w:lang w:eastAsia="id-ID"/>

--- a/phalcon.docx
+++ b/phalcon.docx
@@ -418,7 +418,7 @@
         <w:spacing w:before="100" w:beforeAutospacing="1" w:after="100" w:afterAutospacing="1" w:line="240" w:lineRule="auto"/>
         <w:outlineLvl w:val="0"/>
         <w:rPr>
-          <w:rFonts w:ascii="Estrangelo Edessa" w:eastAsia="Times New Roman" w:hAnsi="Estrangelo Edessa" w:cs="Estrangelo Edessa"/>
+          <w:rFonts w:ascii="Agency FB" w:eastAsia="Times New Roman" w:hAnsi="Agency FB" w:cs="Estrangelo Edessa"/>
           <w:b/>
           <w:bCs/>
           <w:kern w:val="36"/>
@@ -429,7 +429,7 @@
       </w:pPr>
       <w:r>
         <w:rPr>
-          <w:rFonts w:ascii="Estrangelo Edessa" w:eastAsia="Times New Roman" w:hAnsi="Estrangelo Edessa" w:cs="Estrangelo Edessa"/>
+          <w:rFonts w:ascii="Agency FB" w:eastAsia="Times New Roman" w:hAnsi="Agency FB" w:cs="Estrangelo Edessa"/>
           <w:b/>
           <w:bCs/>
           <w:kern w:val="36"/>
@@ -444,7 +444,7 @@
       <w:pPr>
         <w:spacing w:before="100" w:beforeAutospacing="1" w:after="100" w:afterAutospacing="1" w:line="240" w:lineRule="auto"/>
         <w:rPr>
-          <w:rFonts w:ascii="Estrangelo Edessa" w:eastAsia="Times New Roman" w:hAnsi="Estrangelo Edessa" w:cs="Estrangelo Edessa"/>
+          <w:rFonts w:ascii="Agency FB" w:eastAsia="Times New Roman" w:hAnsi="Agency FB" w:cs="Estrangelo Edessa"/>
           <w:sz w:val="28"/>
           <w:szCs w:val="28"/>
           <w:lang w:eastAsia="id-ID"/>
@@ -452,7 +452,7 @@
       </w:pPr>
       <w:r>
         <w:rPr>
-          <w:rFonts w:ascii="Estrangelo Edessa" w:eastAsia="Times New Roman" w:hAnsi="Estrangelo Edessa" w:cs="Estrangelo Edessa"/>
+          <w:rFonts w:ascii="Agency FB" w:eastAsia="Times New Roman" w:hAnsi="Agency FB" w:cs="Estrangelo Edessa"/>
           <w:sz w:val="28"/>
           <w:szCs w:val="28"/>
           <w:lang w:eastAsia="id-ID"/>
@@ -462,7 +462,7 @@
       <w:hyperlink r:id="rId6" w:history="1">
         <w:r>
           <w:rPr>
-            <w:rFonts w:ascii="Estrangelo Edessa" w:eastAsia="Times New Roman" w:hAnsi="Estrangelo Edessa" w:cs="Estrangelo Edessa"/>
+            <w:rFonts w:ascii="Agency FB" w:eastAsia="Times New Roman" w:hAnsi="Agency FB" w:cs="Estrangelo Edessa"/>
             <w:sz w:val="28"/>
             <w:szCs w:val="28"/>
             <w:u w:val="single"/>
@@ -473,7 +473,7 @@
       </w:hyperlink>
       <w:r>
         <w:rPr>
-          <w:rFonts w:ascii="Estrangelo Edessa" w:eastAsia="Times New Roman" w:hAnsi="Estrangelo Edessa" w:cs="Estrangelo Edessa"/>
+          <w:rFonts w:ascii="Agency FB" w:eastAsia="Times New Roman" w:hAnsi="Agency FB" w:cs="Estrangelo Edessa"/>
           <w:sz w:val="28"/>
           <w:szCs w:val="28"/>
           <w:lang w:eastAsia="id-ID"/>
@@ -482,7 +482,7 @@
       </w:r>
       <w:r>
         <w:rPr>
-          <w:rFonts w:ascii="Estrangelo Edessa" w:eastAsia="Times New Roman" w:hAnsi="Estrangelo Edessa" w:cs="Estrangelo Edessa"/>
+          <w:rFonts w:ascii="Agency FB" w:eastAsia="Times New Roman" w:hAnsi="Agency FB" w:cs="Estrangelo Edessa"/>
           <w:i/>
           <w:iCs/>
           <w:sz w:val="28"/>
@@ -493,7 +493,7 @@
       </w:r>
       <w:r>
         <w:rPr>
-          <w:rFonts w:ascii="Estrangelo Edessa" w:eastAsia="Times New Roman" w:hAnsi="Estrangelo Edessa" w:cs="Estrangelo Edessa"/>
+          <w:rFonts w:ascii="Agency FB" w:eastAsia="Times New Roman" w:hAnsi="Agency FB" w:cs="Estrangelo Edessa"/>
           <w:sz w:val="28"/>
           <w:szCs w:val="28"/>
           <w:lang w:eastAsia="id-ID"/>
@@ -502,7 +502,7 @@
       </w:r>
       <w:r>
         <w:rPr>
-          <w:rFonts w:ascii="Estrangelo Edessa" w:eastAsia="Times New Roman" w:hAnsi="Estrangelo Edessa" w:cs="Estrangelo Edessa"/>
+          <w:rFonts w:ascii="Agency FB" w:eastAsia="Times New Roman" w:hAnsi="Agency FB" w:cs="Estrangelo Edessa"/>
           <w:i/>
           <w:iCs/>
           <w:sz w:val="28"/>
@@ -513,7 +513,7 @@
       </w:r>
       <w:r>
         <w:rPr>
-          <w:rFonts w:ascii="Estrangelo Edessa" w:eastAsia="Times New Roman" w:hAnsi="Estrangelo Edessa" w:cs="Estrangelo Edessa"/>
+          <w:rFonts w:ascii="Agency FB" w:eastAsia="Times New Roman" w:hAnsi="Agency FB" w:cs="Estrangelo Edessa"/>
           <w:sz w:val="28"/>
           <w:szCs w:val="28"/>
           <w:lang w:eastAsia="id-ID"/>
@@ -522,7 +522,7 @@
       </w:r>
       <w:r>
         <w:rPr>
-          <w:rFonts w:ascii="Estrangelo Edessa" w:eastAsia="Times New Roman" w:hAnsi="Estrangelo Edessa" w:cs="Estrangelo Edessa"/>
+          <w:rFonts w:ascii="Agency FB" w:eastAsia="Times New Roman" w:hAnsi="Agency FB" w:cs="Estrangelo Edessa"/>
           <w:i/>
           <w:iCs/>
           <w:sz w:val="28"/>
@@ -533,7 +533,7 @@
       </w:r>
       <w:r>
         <w:rPr>
-          <w:rFonts w:ascii="Estrangelo Edessa" w:eastAsia="Times New Roman" w:hAnsi="Estrangelo Edessa" w:cs="Estrangelo Edessa"/>
+          <w:rFonts w:ascii="Agency FB" w:eastAsia="Times New Roman" w:hAnsi="Agency FB" w:cs="Estrangelo Edessa"/>
           <w:sz w:val="28"/>
           <w:szCs w:val="28"/>
           <w:lang w:eastAsia="id-ID"/>
@@ -542,7 +542,7 @@
       </w:r>
       <w:r>
         <w:rPr>
-          <w:rFonts w:ascii="Estrangelo Edessa" w:eastAsia="Times New Roman" w:hAnsi="Estrangelo Edessa" w:cs="Estrangelo Edessa"/>
+          <w:rFonts w:ascii="Agency FB" w:eastAsia="Times New Roman" w:hAnsi="Agency FB" w:cs="Estrangelo Edessa"/>
           <w:i/>
           <w:iCs/>
           <w:sz w:val="28"/>
@@ -553,7 +553,7 @@
       </w:r>
       <w:r>
         <w:rPr>
-          <w:rFonts w:ascii="Estrangelo Edessa" w:eastAsia="Times New Roman" w:hAnsi="Estrangelo Edessa" w:cs="Estrangelo Edessa"/>
+          <w:rFonts w:ascii="Agency FB" w:eastAsia="Times New Roman" w:hAnsi="Agency FB" w:cs="Estrangelo Edessa"/>
           <w:sz w:val="28"/>
           <w:szCs w:val="28"/>
           <w:lang w:eastAsia="id-ID"/>
@@ -562,7 +562,7 @@
       </w:r>
       <w:r>
         <w:rPr>
-          <w:rFonts w:ascii="Estrangelo Edessa" w:eastAsia="Times New Roman" w:hAnsi="Estrangelo Edessa" w:cs="Estrangelo Edessa"/>
+          <w:rFonts w:ascii="Agency FB" w:eastAsia="Times New Roman" w:hAnsi="Agency FB" w:cs="Estrangelo Edessa"/>
           <w:i/>
           <w:iCs/>
           <w:sz w:val="28"/>
@@ -573,7 +573,7 @@
       </w:r>
       <w:r>
         <w:rPr>
-          <w:rFonts w:ascii="Estrangelo Edessa" w:eastAsia="Times New Roman" w:hAnsi="Estrangelo Edessa" w:cs="Estrangelo Edessa"/>
+          <w:rFonts w:ascii="Agency FB" w:eastAsia="Times New Roman" w:hAnsi="Agency FB" w:cs="Estrangelo Edessa"/>
           <w:sz w:val="28"/>
           <w:szCs w:val="28"/>
           <w:lang w:eastAsia="id-ID"/>
@@ -582,7 +582,7 @@
       </w:r>
       <w:r>
         <w:rPr>
-          <w:rFonts w:ascii="Estrangelo Edessa" w:eastAsia="Times New Roman" w:hAnsi="Estrangelo Edessa" w:cs="Estrangelo Edessa"/>
+          <w:rFonts w:ascii="Agency FB" w:eastAsia="Times New Roman" w:hAnsi="Agency FB" w:cs="Estrangelo Edessa"/>
           <w:i/>
           <w:iCs/>
           <w:sz w:val="28"/>
@@ -593,7 +593,7 @@
       </w:r>
       <w:r>
         <w:rPr>
-          <w:rFonts w:ascii="Estrangelo Edessa" w:eastAsia="Times New Roman" w:hAnsi="Estrangelo Edessa" w:cs="Estrangelo Edessa"/>
+          <w:rFonts w:ascii="Agency FB" w:eastAsia="Times New Roman" w:hAnsi="Agency FB" w:cs="Estrangelo Edessa"/>
           <w:sz w:val="28"/>
           <w:szCs w:val="28"/>
           <w:lang w:eastAsia="id-ID"/>

--- a/phalcon.docx
+++ b/phalcon.docx
@@ -609,6 +609,7 @@
           <w:rFonts w:ascii="Times New Roman" w:eastAsia="Times New Roman" w:hAnsi="Times New Roman" w:cs="Times New Roman"/>
           <w:b/>
           <w:bCs/>
+          <w:color w:val="FF0000"/>
           <w:sz w:val="27"/>
           <w:szCs w:val="27"/>
           <w:lang w:eastAsia="id-ID"/>
@@ -619,6 +620,7 @@
           <w:rFonts w:ascii="Times New Roman" w:eastAsia="Times New Roman" w:hAnsi="Times New Roman" w:cs="Times New Roman"/>
           <w:b/>
           <w:bCs/>
+          <w:color w:val="FF0000"/>
           <w:sz w:val="27"/>
           <w:szCs w:val="27"/>
           <w:lang w:eastAsia="id-ID"/>

--- a/phalcon.docx
+++ b/phalcon.docx
@@ -636,6 +636,7 @@
           <w:rFonts w:ascii="Times New Roman" w:eastAsia="Times New Roman" w:hAnsi="Times New Roman" w:cs="Times New Roman"/>
           <w:b/>
           <w:bCs/>
+          <w:color w:val="FF0000"/>
           <w:sz w:val="27"/>
           <w:szCs w:val="27"/>
           <w:lang w:eastAsia="id-ID"/>
@@ -646,6 +647,7 @@
           <w:rFonts w:ascii="Times New Roman" w:eastAsia="Times New Roman" w:hAnsi="Times New Roman" w:cs="Times New Roman"/>
           <w:b/>
           <w:bCs/>
+          <w:color w:val="FF0000"/>
           <w:sz w:val="27"/>
           <w:szCs w:val="27"/>
           <w:lang w:eastAsia="id-ID"/>

--- a/phalcon.docx
+++ b/phalcon.docx
@@ -663,6 +663,7 @@
           <w:rFonts w:ascii="Times New Roman" w:eastAsia="Times New Roman" w:hAnsi="Times New Roman" w:cs="Times New Roman"/>
           <w:b/>
           <w:bCs/>
+          <w:color w:val="FF0000"/>
           <w:sz w:val="27"/>
           <w:szCs w:val="27"/>
           <w:lang w:eastAsia="id-ID"/>
@@ -673,6 +674,7 @@
           <w:rFonts w:ascii="Times New Roman" w:eastAsia="Times New Roman" w:hAnsi="Times New Roman" w:cs="Times New Roman"/>
           <w:b/>
           <w:bCs/>
+          <w:color w:val="FF0000"/>
           <w:sz w:val="27"/>
           <w:szCs w:val="27"/>
           <w:lang w:eastAsia="id-ID"/>

--- a/phalcon.docx
+++ b/phalcon.docx
@@ -690,6 +690,7 @@
           <w:rFonts w:ascii="Times New Roman" w:eastAsia="Times New Roman" w:hAnsi="Times New Roman" w:cs="Times New Roman"/>
           <w:b/>
           <w:bCs/>
+          <w:color w:val="FF0000"/>
           <w:sz w:val="27"/>
           <w:szCs w:val="27"/>
           <w:lang w:eastAsia="id-ID"/>
@@ -700,6 +701,7 @@
           <w:rFonts w:ascii="Times New Roman" w:eastAsia="Times New Roman" w:hAnsi="Times New Roman" w:cs="Times New Roman"/>
           <w:b/>
           <w:bCs/>
+          <w:color w:val="FF0000"/>
           <w:sz w:val="27"/>
           <w:szCs w:val="27"/>
           <w:lang w:eastAsia="id-ID"/>

--- a/phalcon.docx
+++ b/phalcon.docx
@@ -715,6 +715,7 @@
         <w:jc w:val="both"/>
         <w:rPr>
           <w:rFonts w:ascii="Kartika" w:eastAsia="Times New Roman" w:hAnsi="Kartika" w:cs="Kartika"/>
+          <w:color w:val="00B050"/>
           <w:sz w:val="24"/>
           <w:szCs w:val="24"/>
           <w:lang w:eastAsia="id-ID"/>
@@ -723,6 +724,7 @@
       <w:r>
         <w:rPr>
           <w:rFonts w:ascii="Kartika" w:eastAsia="Times New Roman" w:hAnsi="Kartika" w:cs="Kartika"/>
+          <w:color w:val="00B050"/>
           <w:sz w:val="24"/>
           <w:szCs w:val="24"/>
           <w:lang w:eastAsia="id-ID"/>

--- a/phalcon.docx
+++ b/phalcon.docx
@@ -750,14 +750,16 @@
         <w:jc w:val="both"/>
         <w:rPr>
           <w:rFonts w:ascii="Times New Roman" w:eastAsia="Times New Roman" w:hAnsi="Times New Roman" w:cs="Times New Roman"/>
-          <w:sz w:val="24"/>
-          <w:szCs w:val="24"/>
-          <w:lang w:eastAsia="id-ID"/>
-        </w:rPr>
-      </w:pPr>
-      <w:r>
-        <w:rPr>
-          <w:rFonts w:ascii="Times New Roman" w:eastAsia="Times New Roman" w:hAnsi="Times New Roman" w:cs="Times New Roman"/>
+          <w:color w:val="00B050"/>
+          <w:sz w:val="24"/>
+          <w:szCs w:val="24"/>
+          <w:lang w:eastAsia="id-ID"/>
+        </w:rPr>
+      </w:pPr>
+      <w:r>
+        <w:rPr>
+          <w:rFonts w:ascii="Times New Roman" w:eastAsia="Times New Roman" w:hAnsi="Times New Roman" w:cs="Times New Roman"/>
+          <w:color w:val="00B050"/>
           <w:sz w:val="24"/>
           <w:szCs w:val="24"/>
           <w:lang w:eastAsia="id-ID"/>
@@ -770,6 +772,7 @@
         <w:spacing w:after="240" w:line="240" w:lineRule="auto"/>
         <w:rPr>
           <w:rFonts w:ascii="Times New Roman" w:eastAsia="Times New Roman" w:hAnsi="Times New Roman" w:cs="Times New Roman"/>
+          <w:color w:val="00B050"/>
           <w:sz w:val="24"/>
           <w:szCs w:val="24"/>
           <w:lang w:eastAsia="id-ID"/>

--- a/phalcon.docx
+++ b/phalcon.docx
@@ -714,7 +714,7 @@
         <w:spacing w:after="0" w:line="240" w:lineRule="auto"/>
         <w:jc w:val="both"/>
         <w:rPr>
-          <w:rFonts w:ascii="Kartika" w:eastAsia="Times New Roman" w:hAnsi="Kartika" w:cs="Kartika"/>
+          <w:rFonts w:ascii="Times New Roman" w:eastAsia="Times New Roman" w:hAnsi="Times New Roman" w:cs="Times New Roman"/>
           <w:color w:val="00B050"/>
           <w:sz w:val="24"/>
           <w:szCs w:val="24"/>
@@ -723,7 +723,7 @@
       </w:pPr>
       <w:r>
         <w:rPr>
-          <w:rFonts w:ascii="Kartika" w:eastAsia="Times New Roman" w:hAnsi="Kartika" w:cs="Kartika"/>
+          <w:rFonts w:ascii="Times New Roman" w:eastAsia="Times New Roman" w:hAnsi="Times New Roman" w:cs="Times New Roman"/>
           <w:color w:val="00B050"/>
           <w:sz w:val="24"/>
           <w:szCs w:val="24"/>
@@ -737,7 +737,7 @@
         <w:spacing w:after="0" w:line="240" w:lineRule="auto"/>
         <w:jc w:val="both"/>
         <w:rPr>
-          <w:rFonts w:ascii="Kartika" w:eastAsia="Times New Roman" w:hAnsi="Kartika" w:cs="Kartika"/>
+          <w:rFonts w:ascii="Times New Roman" w:eastAsia="Times New Roman" w:hAnsi="Times New Roman" w:cs="Times New Roman"/>
           <w:sz w:val="24"/>
           <w:szCs w:val="24"/>
           <w:lang w:eastAsia="id-ID"/>

--- a/phalcon.docx
+++ b/phalcon.docx
@@ -714,7 +714,7 @@
         <w:spacing w:after="0" w:line="240" w:lineRule="auto"/>
         <w:jc w:val="both"/>
         <w:rPr>
-          <w:rFonts w:ascii="Times New Roman" w:eastAsia="Times New Roman" w:hAnsi="Times New Roman" w:cs="Times New Roman"/>
+          <w:rFonts w:ascii="Cambria" w:eastAsia="Times New Roman" w:hAnsi="Cambria" w:cs="Times New Roman"/>
           <w:color w:val="00B050"/>
           <w:sz w:val="24"/>
           <w:szCs w:val="24"/>
@@ -723,7 +723,7 @@
       </w:pPr>
       <w:r>
         <w:rPr>
-          <w:rFonts w:ascii="Times New Roman" w:eastAsia="Times New Roman" w:hAnsi="Times New Roman" w:cs="Times New Roman"/>
+          <w:rFonts w:ascii="Cambria" w:eastAsia="Times New Roman" w:hAnsi="Cambria" w:cs="Times New Roman"/>
           <w:color w:val="00B050"/>
           <w:sz w:val="24"/>
           <w:szCs w:val="24"/>
@@ -737,7 +737,7 @@
         <w:spacing w:after="0" w:line="240" w:lineRule="auto"/>
         <w:jc w:val="both"/>
         <w:rPr>
-          <w:rFonts w:ascii="Times New Roman" w:eastAsia="Times New Roman" w:hAnsi="Times New Roman" w:cs="Times New Roman"/>
+          <w:rFonts w:ascii="Cambria" w:eastAsia="Times New Roman" w:hAnsi="Cambria" w:cs="Times New Roman"/>
           <w:sz w:val="24"/>
           <w:szCs w:val="24"/>
           <w:lang w:eastAsia="id-ID"/>
@@ -749,7 +749,7 @@
         <w:spacing w:after="0" w:line="240" w:lineRule="auto"/>
         <w:jc w:val="both"/>
         <w:rPr>
-          <w:rFonts w:ascii="Times New Roman" w:eastAsia="Times New Roman" w:hAnsi="Times New Roman" w:cs="Times New Roman"/>
+          <w:rFonts w:ascii="Cambria" w:eastAsia="Times New Roman" w:hAnsi="Cambria" w:cs="Times New Roman"/>
           <w:color w:val="00B050"/>
           <w:sz w:val="24"/>
           <w:szCs w:val="24"/>
@@ -758,7 +758,7 @@
       </w:pPr>
       <w:r>
         <w:rPr>
-          <w:rFonts w:ascii="Times New Roman" w:eastAsia="Times New Roman" w:hAnsi="Times New Roman" w:cs="Times New Roman"/>
+          <w:rFonts w:ascii="Cambria" w:eastAsia="Times New Roman" w:hAnsi="Cambria" w:cs="Times New Roman"/>
           <w:color w:val="00B050"/>
           <w:sz w:val="24"/>
           <w:szCs w:val="24"/>
@@ -771,7 +771,7 @@
       <w:pPr>
         <w:spacing w:after="240" w:line="240" w:lineRule="auto"/>
         <w:rPr>
-          <w:rFonts w:ascii="Times New Roman" w:eastAsia="Times New Roman" w:hAnsi="Times New Roman" w:cs="Times New Roman"/>
+          <w:rFonts w:ascii="Cambria" w:eastAsia="Times New Roman" w:hAnsi="Cambria" w:cs="Times New Roman"/>
           <w:color w:val="00B050"/>
           <w:sz w:val="24"/>
           <w:szCs w:val="24"/>

--- a/phalcon.docx
+++ b/phalcon.docx
@@ -714,7 +714,7 @@
         <w:spacing w:after="0" w:line="240" w:lineRule="auto"/>
         <w:jc w:val="both"/>
         <w:rPr>
-          <w:rFonts w:ascii="Cambria" w:eastAsia="Times New Roman" w:hAnsi="Cambria" w:cs="Times New Roman"/>
+          <w:rFonts w:ascii="Cooper Black" w:eastAsia="Times New Roman" w:hAnsi="Cooper Black" w:cs="Times New Roman"/>
           <w:color w:val="00B050"/>
           <w:sz w:val="24"/>
           <w:szCs w:val="24"/>
@@ -723,7 +723,7 @@
       </w:pPr>
       <w:r>
         <w:rPr>
-          <w:rFonts w:ascii="Cambria" w:eastAsia="Times New Roman" w:hAnsi="Cambria" w:cs="Times New Roman"/>
+          <w:rFonts w:ascii="Cooper Black" w:eastAsia="Times New Roman" w:hAnsi="Cooper Black" w:cs="Times New Roman"/>
           <w:color w:val="00B050"/>
           <w:sz w:val="24"/>
           <w:szCs w:val="24"/>
@@ -737,7 +737,7 @@
         <w:spacing w:after="0" w:line="240" w:lineRule="auto"/>
         <w:jc w:val="both"/>
         <w:rPr>
-          <w:rFonts w:ascii="Cambria" w:eastAsia="Times New Roman" w:hAnsi="Cambria" w:cs="Times New Roman"/>
+          <w:rFonts w:ascii="Cooper Black" w:eastAsia="Times New Roman" w:hAnsi="Cooper Black" w:cs="Times New Roman"/>
           <w:sz w:val="24"/>
           <w:szCs w:val="24"/>
           <w:lang w:eastAsia="id-ID"/>
@@ -749,7 +749,7 @@
         <w:spacing w:after="0" w:line="240" w:lineRule="auto"/>
         <w:jc w:val="both"/>
         <w:rPr>
-          <w:rFonts w:ascii="Cambria" w:eastAsia="Times New Roman" w:hAnsi="Cambria" w:cs="Times New Roman"/>
+          <w:rFonts w:ascii="Cooper Black" w:eastAsia="Times New Roman" w:hAnsi="Cooper Black" w:cs="Times New Roman"/>
           <w:color w:val="00B050"/>
           <w:sz w:val="24"/>
           <w:szCs w:val="24"/>
@@ -758,7 +758,7 @@
       </w:pPr>
       <w:r>
         <w:rPr>
-          <w:rFonts w:ascii="Cambria" w:eastAsia="Times New Roman" w:hAnsi="Cambria" w:cs="Times New Roman"/>
+          <w:rFonts w:ascii="Cooper Black" w:eastAsia="Times New Roman" w:hAnsi="Cooper Black" w:cs="Times New Roman"/>
           <w:color w:val="00B050"/>
           <w:sz w:val="24"/>
           <w:szCs w:val="24"/>
@@ -771,7 +771,7 @@
       <w:pPr>
         <w:spacing w:after="240" w:line="240" w:lineRule="auto"/>
         <w:rPr>
-          <w:rFonts w:ascii="Cambria" w:eastAsia="Times New Roman" w:hAnsi="Cambria" w:cs="Times New Roman"/>
+          <w:rFonts w:ascii="Cooper Black" w:eastAsia="Times New Roman" w:hAnsi="Cooper Black" w:cs="Times New Roman"/>
           <w:color w:val="00B050"/>
           <w:sz w:val="24"/>
           <w:szCs w:val="24"/>

--- a/phalcon.docx
+++ b/phalcon.docx
@@ -714,7 +714,7 @@
         <w:spacing w:after="0" w:line="240" w:lineRule="auto"/>
         <w:jc w:val="both"/>
         <w:rPr>
-          <w:rFonts w:ascii="Cooper Black" w:eastAsia="Times New Roman" w:hAnsi="Cooper Black" w:cs="Times New Roman"/>
+          <w:rFonts w:ascii="Arial Narrow" w:eastAsia="Times New Roman" w:hAnsi="Arial Narrow" w:cs="Times New Roman"/>
           <w:color w:val="00B050"/>
           <w:sz w:val="24"/>
           <w:szCs w:val="24"/>
@@ -723,7 +723,7 @@
       </w:pPr>
       <w:r>
         <w:rPr>
-          <w:rFonts w:ascii="Cooper Black" w:eastAsia="Times New Roman" w:hAnsi="Cooper Black" w:cs="Times New Roman"/>
+          <w:rFonts w:ascii="Arial Narrow" w:eastAsia="Times New Roman" w:hAnsi="Arial Narrow" w:cs="Times New Roman"/>
           <w:color w:val="00B050"/>
           <w:sz w:val="24"/>
           <w:szCs w:val="24"/>
@@ -737,7 +737,7 @@
         <w:spacing w:after="0" w:line="240" w:lineRule="auto"/>
         <w:jc w:val="both"/>
         <w:rPr>
-          <w:rFonts w:ascii="Cooper Black" w:eastAsia="Times New Roman" w:hAnsi="Cooper Black" w:cs="Times New Roman"/>
+          <w:rFonts w:ascii="Arial Narrow" w:eastAsia="Times New Roman" w:hAnsi="Arial Narrow" w:cs="Times New Roman"/>
           <w:sz w:val="24"/>
           <w:szCs w:val="24"/>
           <w:lang w:eastAsia="id-ID"/>
@@ -749,7 +749,7 @@
         <w:spacing w:after="0" w:line="240" w:lineRule="auto"/>
         <w:jc w:val="both"/>
         <w:rPr>
-          <w:rFonts w:ascii="Cooper Black" w:eastAsia="Times New Roman" w:hAnsi="Cooper Black" w:cs="Times New Roman"/>
+          <w:rFonts w:ascii="Arial Narrow" w:eastAsia="Times New Roman" w:hAnsi="Arial Narrow" w:cs="Times New Roman"/>
           <w:color w:val="00B050"/>
           <w:sz w:val="24"/>
           <w:szCs w:val="24"/>
@@ -758,7 +758,7 @@
       </w:pPr>
       <w:r>
         <w:rPr>
-          <w:rFonts w:ascii="Cooper Black" w:eastAsia="Times New Roman" w:hAnsi="Cooper Black" w:cs="Times New Roman"/>
+          <w:rFonts w:ascii="Arial Narrow" w:eastAsia="Times New Roman" w:hAnsi="Arial Narrow" w:cs="Times New Roman"/>
           <w:color w:val="00B050"/>
           <w:sz w:val="24"/>
           <w:szCs w:val="24"/>
@@ -771,7 +771,7 @@
       <w:pPr>
         <w:spacing w:after="240" w:line="240" w:lineRule="auto"/>
         <w:rPr>
-          <w:rFonts w:ascii="Cooper Black" w:eastAsia="Times New Roman" w:hAnsi="Cooper Black" w:cs="Times New Roman"/>
+          <w:rFonts w:ascii="Arial Narrow" w:eastAsia="Times New Roman" w:hAnsi="Arial Narrow" w:cs="Times New Roman"/>
           <w:color w:val="00B050"/>
           <w:sz w:val="24"/>
           <w:szCs w:val="24"/>

--- a/phalcon.docx
+++ b/phalcon.docx
@@ -714,17 +714,15 @@
         <w:spacing w:after="0" w:line="240" w:lineRule="auto"/>
         <w:jc w:val="both"/>
         <w:rPr>
-          <w:rFonts w:ascii="Arial Narrow" w:eastAsia="Times New Roman" w:hAnsi="Arial Narrow" w:cs="Times New Roman"/>
-          <w:color w:val="00B050"/>
-          <w:sz w:val="24"/>
-          <w:szCs w:val="24"/>
-          <w:lang w:eastAsia="id-ID"/>
-        </w:rPr>
-      </w:pPr>
-      <w:r>
-        <w:rPr>
-          <w:rFonts w:ascii="Arial Narrow" w:eastAsia="Times New Roman" w:hAnsi="Arial Narrow" w:cs="Times New Roman"/>
-          <w:color w:val="00B050"/>
+          <w:rFonts w:ascii="Times New Roman" w:eastAsia="Times New Roman" w:hAnsi="Times New Roman" w:cs="Times New Roman"/>
+          <w:sz w:val="24"/>
+          <w:szCs w:val="24"/>
+          <w:lang w:eastAsia="id-ID"/>
+        </w:rPr>
+      </w:pPr>
+      <w:r>
+        <w:rPr>
+          <w:rFonts w:ascii="Times New Roman" w:eastAsia="Times New Roman" w:hAnsi="Times New Roman" w:cs="Times New Roman"/>
           <w:sz w:val="24"/>
           <w:szCs w:val="24"/>
           <w:lang w:eastAsia="id-ID"/>
@@ -737,7 +735,7 @@
         <w:spacing w:after="0" w:line="240" w:lineRule="auto"/>
         <w:jc w:val="both"/>
         <w:rPr>
-          <w:rFonts w:ascii="Arial Narrow" w:eastAsia="Times New Roman" w:hAnsi="Arial Narrow" w:cs="Times New Roman"/>
+          <w:rFonts w:ascii="Times New Roman" w:eastAsia="Times New Roman" w:hAnsi="Times New Roman" w:cs="Times New Roman"/>
           <w:sz w:val="24"/>
           <w:szCs w:val="24"/>
           <w:lang w:eastAsia="id-ID"/>
@@ -749,17 +747,15 @@
         <w:spacing w:after="0" w:line="240" w:lineRule="auto"/>
         <w:jc w:val="both"/>
         <w:rPr>
-          <w:rFonts w:ascii="Arial Narrow" w:eastAsia="Times New Roman" w:hAnsi="Arial Narrow" w:cs="Times New Roman"/>
-          <w:color w:val="00B050"/>
-          <w:sz w:val="24"/>
-          <w:szCs w:val="24"/>
-          <w:lang w:eastAsia="id-ID"/>
-        </w:rPr>
-      </w:pPr>
-      <w:r>
-        <w:rPr>
-          <w:rFonts w:ascii="Arial Narrow" w:eastAsia="Times New Roman" w:hAnsi="Arial Narrow" w:cs="Times New Roman"/>
-          <w:color w:val="00B050"/>
+          <w:rFonts w:ascii="Times New Roman" w:eastAsia="Times New Roman" w:hAnsi="Times New Roman" w:cs="Times New Roman"/>
+          <w:sz w:val="24"/>
+          <w:szCs w:val="24"/>
+          <w:lang w:eastAsia="id-ID"/>
+        </w:rPr>
+      </w:pPr>
+      <w:r>
+        <w:rPr>
+          <w:rFonts w:ascii="Times New Roman" w:eastAsia="Times New Roman" w:hAnsi="Times New Roman" w:cs="Times New Roman"/>
           <w:sz w:val="24"/>
           <w:szCs w:val="24"/>
           <w:lang w:eastAsia="id-ID"/>
@@ -771,8 +767,7 @@
       <w:pPr>
         <w:spacing w:after="240" w:line="240" w:lineRule="auto"/>
         <w:rPr>
-          <w:rFonts w:ascii="Arial Narrow" w:eastAsia="Times New Roman" w:hAnsi="Arial Narrow" w:cs="Times New Roman"/>
-          <w:color w:val="00B050"/>
+          <w:rFonts w:ascii="Times New Roman" w:eastAsia="Times New Roman" w:hAnsi="Times New Roman" w:cs="Times New Roman"/>
           <w:sz w:val="24"/>
           <w:szCs w:val="24"/>
           <w:lang w:eastAsia="id-ID"/>

--- a/phalcon.docx
+++ b/phalcon.docx
@@ -928,14 +928,16 @@
         <w:jc w:val="both"/>
         <w:rPr>
           <w:rFonts w:ascii="Times New Roman" w:eastAsia="Times New Roman" w:hAnsi="Times New Roman" w:cs="Times New Roman"/>
-          <w:sz w:val="24"/>
-          <w:szCs w:val="24"/>
-          <w:lang w:eastAsia="id-ID"/>
-        </w:rPr>
-      </w:pPr>
-      <w:r>
-        <w:rPr>
-          <w:rFonts w:ascii="Times New Roman" w:eastAsia="Times New Roman" w:hAnsi="Times New Roman" w:cs="Times New Roman"/>
+          <w:color w:val="FF0000"/>
+          <w:sz w:val="24"/>
+          <w:szCs w:val="24"/>
+          <w:lang w:eastAsia="id-ID"/>
+        </w:rPr>
+      </w:pPr>
+      <w:r>
+        <w:rPr>
+          <w:rFonts w:ascii="Times New Roman" w:eastAsia="Times New Roman" w:hAnsi="Times New Roman" w:cs="Times New Roman"/>
+          <w:color w:val="FF0000"/>
           <w:sz w:val="24"/>
           <w:szCs w:val="24"/>
           <w:lang w:eastAsia="id-ID"/>
@@ -947,6 +949,7 @@
           <w:rFonts w:ascii="Times New Roman" w:eastAsia="Times New Roman" w:hAnsi="Times New Roman" w:cs="Times New Roman"/>
           <w:i/>
           <w:iCs/>
+          <w:color w:val="FF0000"/>
           <w:sz w:val="24"/>
           <w:szCs w:val="24"/>
           <w:lang w:eastAsia="id-ID"/>
@@ -956,6 +959,7 @@
       <w:r>
         <w:rPr>
           <w:rFonts w:ascii="Times New Roman" w:eastAsia="Times New Roman" w:hAnsi="Times New Roman" w:cs="Times New Roman"/>
+          <w:color w:val="FF0000"/>
           <w:sz w:val="24"/>
           <w:szCs w:val="24"/>
           <w:lang w:eastAsia="id-ID"/>
@@ -967,6 +971,7 @@
           <w:rFonts w:ascii="Times New Roman" w:eastAsia="Times New Roman" w:hAnsi="Times New Roman" w:cs="Times New Roman"/>
           <w:i/>
           <w:iCs/>
+          <w:color w:val="FF0000"/>
           <w:sz w:val="24"/>
           <w:szCs w:val="24"/>
           <w:lang w:eastAsia="id-ID"/>
@@ -976,6 +981,7 @@
       <w:r>
         <w:rPr>
           <w:rFonts w:ascii="Times New Roman" w:eastAsia="Times New Roman" w:hAnsi="Times New Roman" w:cs="Times New Roman"/>
+          <w:color w:val="FF0000"/>
           <w:sz w:val="24"/>
           <w:szCs w:val="24"/>
           <w:lang w:eastAsia="id-ID"/>

--- a/phalcon.docx
+++ b/phalcon.docx
@@ -1007,14 +1007,16 @@
         <w:jc w:val="both"/>
         <w:rPr>
           <w:rFonts w:ascii="Times New Roman" w:eastAsia="Times New Roman" w:hAnsi="Times New Roman" w:cs="Times New Roman"/>
-          <w:sz w:val="24"/>
-          <w:szCs w:val="24"/>
-          <w:lang w:eastAsia="id-ID"/>
-        </w:rPr>
-      </w:pPr>
-      <w:r>
-        <w:rPr>
-          <w:rFonts w:ascii="Times New Roman" w:eastAsia="Times New Roman" w:hAnsi="Times New Roman" w:cs="Times New Roman"/>
+          <w:color w:val="FF0000"/>
+          <w:sz w:val="24"/>
+          <w:szCs w:val="24"/>
+          <w:lang w:eastAsia="id-ID"/>
+        </w:rPr>
+      </w:pPr>
+      <w:r>
+        <w:rPr>
+          <w:rFonts w:ascii="Times New Roman" w:eastAsia="Times New Roman" w:hAnsi="Times New Roman" w:cs="Times New Roman"/>
+          <w:color w:val="FF0000"/>
           <w:sz w:val="24"/>
           <w:szCs w:val="24"/>
           <w:lang w:eastAsia="id-ID"/>

--- a/phalcon.docx
+++ b/phalcon.docx
@@ -1042,14 +1042,16 @@
         <w:jc w:val="both"/>
         <w:rPr>
           <w:rFonts w:ascii="Times New Roman" w:eastAsia="Times New Roman" w:hAnsi="Times New Roman" w:cs="Times New Roman"/>
-          <w:sz w:val="24"/>
-          <w:szCs w:val="24"/>
-          <w:lang w:eastAsia="id-ID"/>
-        </w:rPr>
-      </w:pPr>
-      <w:r>
-        <w:rPr>
-          <w:rFonts w:ascii="Times New Roman" w:eastAsia="Times New Roman" w:hAnsi="Times New Roman" w:cs="Times New Roman"/>
+          <w:color w:val="FF0000"/>
+          <w:sz w:val="24"/>
+          <w:szCs w:val="24"/>
+          <w:lang w:eastAsia="id-ID"/>
+        </w:rPr>
+      </w:pPr>
+      <w:r>
+        <w:rPr>
+          <w:rFonts w:ascii="Times New Roman" w:eastAsia="Times New Roman" w:hAnsi="Times New Roman" w:cs="Times New Roman"/>
+          <w:color w:val="FF0000"/>
           <w:sz w:val="24"/>
           <w:szCs w:val="24"/>
           <w:lang w:eastAsia="id-ID"/>

--- a/phalcon.docx
+++ b/phalcon.docx
@@ -1069,14 +1069,16 @@
         <w:jc w:val="both"/>
         <w:rPr>
           <w:rFonts w:ascii="Times New Roman" w:eastAsia="Times New Roman" w:hAnsi="Times New Roman" w:cs="Times New Roman"/>
-          <w:sz w:val="24"/>
-          <w:szCs w:val="24"/>
-          <w:lang w:eastAsia="id-ID"/>
-        </w:rPr>
-      </w:pPr>
-      <w:r>
-        <w:rPr>
-          <w:rFonts w:ascii="Times New Roman" w:eastAsia="Times New Roman" w:hAnsi="Times New Roman" w:cs="Times New Roman"/>
+          <w:color w:val="FF0000"/>
+          <w:sz w:val="24"/>
+          <w:szCs w:val="24"/>
+          <w:lang w:eastAsia="id-ID"/>
+        </w:rPr>
+      </w:pPr>
+      <w:r>
+        <w:rPr>
+          <w:rFonts w:ascii="Times New Roman" w:eastAsia="Times New Roman" w:hAnsi="Times New Roman" w:cs="Times New Roman"/>
+          <w:color w:val="FF0000"/>
           <w:sz w:val="24"/>
           <w:szCs w:val="24"/>
           <w:lang w:eastAsia="id-ID"/>
@@ -1088,6 +1090,7 @@
           <w:rFonts w:ascii="Times New Roman" w:eastAsia="Times New Roman" w:hAnsi="Times New Roman" w:cs="Times New Roman"/>
           <w:i/>
           <w:iCs/>
+          <w:color w:val="FF0000"/>
           <w:sz w:val="24"/>
           <w:szCs w:val="24"/>
           <w:lang w:eastAsia="id-ID"/>

--- a/phalcon.docx
+++ b/phalcon.docx
@@ -1108,14 +1108,16 @@
         <w:jc w:val="both"/>
         <w:rPr>
           <w:rFonts w:ascii="Times New Roman" w:eastAsia="Times New Roman" w:hAnsi="Times New Roman" w:cs="Times New Roman"/>
-          <w:sz w:val="24"/>
-          <w:szCs w:val="24"/>
-          <w:lang w:eastAsia="id-ID"/>
-        </w:rPr>
-      </w:pPr>
-      <w:r>
-        <w:rPr>
-          <w:rFonts w:ascii="Times New Roman" w:eastAsia="Times New Roman" w:hAnsi="Times New Roman" w:cs="Times New Roman"/>
+          <w:color w:val="FF0000"/>
+          <w:sz w:val="24"/>
+          <w:szCs w:val="24"/>
+          <w:lang w:eastAsia="id-ID"/>
+        </w:rPr>
+      </w:pPr>
+      <w:r>
+        <w:rPr>
+          <w:rFonts w:ascii="Times New Roman" w:eastAsia="Times New Roman" w:hAnsi="Times New Roman" w:cs="Times New Roman"/>
+          <w:color w:val="FF0000"/>
           <w:sz w:val="24"/>
           <w:szCs w:val="24"/>
           <w:lang w:eastAsia="id-ID"/>

--- a/phalcon.docx
+++ b/phalcon.docx
@@ -1135,14 +1135,16 @@
         <w:jc w:val="both"/>
         <w:rPr>
           <w:rFonts w:ascii="Times New Roman" w:eastAsia="Times New Roman" w:hAnsi="Times New Roman" w:cs="Times New Roman"/>
-          <w:sz w:val="24"/>
-          <w:szCs w:val="24"/>
-          <w:lang w:eastAsia="id-ID"/>
-        </w:rPr>
-      </w:pPr>
-      <w:r>
-        <w:rPr>
-          <w:rFonts w:ascii="Times New Roman" w:eastAsia="Times New Roman" w:hAnsi="Times New Roman" w:cs="Times New Roman"/>
+          <w:color w:val="FF0000"/>
+          <w:sz w:val="24"/>
+          <w:szCs w:val="24"/>
+          <w:lang w:eastAsia="id-ID"/>
+        </w:rPr>
+      </w:pPr>
+      <w:r>
+        <w:rPr>
+          <w:rFonts w:ascii="Times New Roman" w:eastAsia="Times New Roman" w:hAnsi="Times New Roman" w:cs="Times New Roman"/>
+          <w:color w:val="FF0000"/>
           <w:sz w:val="24"/>
           <w:szCs w:val="24"/>
           <w:lang w:eastAsia="id-ID"/>

--- a/phalcon.docx
+++ b/phalcon.docx
@@ -1162,14 +1162,16 @@
         <w:jc w:val="both"/>
         <w:rPr>
           <w:rFonts w:ascii="Times New Roman" w:eastAsia="Times New Roman" w:hAnsi="Times New Roman" w:cs="Times New Roman"/>
-          <w:sz w:val="24"/>
-          <w:szCs w:val="24"/>
-          <w:lang w:eastAsia="id-ID"/>
-        </w:rPr>
-      </w:pPr>
-      <w:r>
-        <w:rPr>
-          <w:rFonts w:ascii="Times New Roman" w:eastAsia="Times New Roman" w:hAnsi="Times New Roman" w:cs="Times New Roman"/>
+          <w:color w:val="FF0000"/>
+          <w:sz w:val="24"/>
+          <w:szCs w:val="24"/>
+          <w:lang w:eastAsia="id-ID"/>
+        </w:rPr>
+      </w:pPr>
+      <w:r>
+        <w:rPr>
+          <w:rFonts w:ascii="Times New Roman" w:eastAsia="Times New Roman" w:hAnsi="Times New Roman" w:cs="Times New Roman"/>
+          <w:color w:val="FF0000"/>
           <w:sz w:val="24"/>
           <w:szCs w:val="24"/>
           <w:lang w:eastAsia="id-ID"/>

--- a/phalcon.docx
+++ b/phalcon.docx
@@ -1189,14 +1189,16 @@
         <w:jc w:val="both"/>
         <w:rPr>
           <w:rFonts w:ascii="Times New Roman" w:eastAsia="Times New Roman" w:hAnsi="Times New Roman" w:cs="Times New Roman"/>
-          <w:sz w:val="24"/>
-          <w:szCs w:val="24"/>
-          <w:lang w:eastAsia="id-ID"/>
-        </w:rPr>
-      </w:pPr>
-      <w:r>
-        <w:rPr>
-          <w:rFonts w:ascii="Times New Roman" w:eastAsia="Times New Roman" w:hAnsi="Times New Roman" w:cs="Times New Roman"/>
+          <w:color w:val="FF0000"/>
+          <w:sz w:val="24"/>
+          <w:szCs w:val="24"/>
+          <w:lang w:eastAsia="id-ID"/>
+        </w:rPr>
+      </w:pPr>
+      <w:r>
+        <w:rPr>
+          <w:rFonts w:ascii="Times New Roman" w:eastAsia="Times New Roman" w:hAnsi="Times New Roman" w:cs="Times New Roman"/>
+          <w:color w:val="FF0000"/>
           <w:sz w:val="24"/>
           <w:szCs w:val="24"/>
           <w:lang w:eastAsia="id-ID"/>

--- a/phalcon.docx
+++ b/phalcon.docx
@@ -1216,14 +1216,16 @@
         <w:jc w:val="both"/>
         <w:rPr>
           <w:rFonts w:ascii="Times New Roman" w:eastAsia="Times New Roman" w:hAnsi="Times New Roman" w:cs="Times New Roman"/>
-          <w:sz w:val="24"/>
-          <w:szCs w:val="24"/>
-          <w:lang w:eastAsia="id-ID"/>
-        </w:rPr>
-      </w:pPr>
-      <w:r>
-        <w:rPr>
-          <w:rFonts w:ascii="Times New Roman" w:eastAsia="Times New Roman" w:hAnsi="Times New Roman" w:cs="Times New Roman"/>
+          <w:color w:val="FF0000"/>
+          <w:sz w:val="24"/>
+          <w:szCs w:val="24"/>
+          <w:lang w:eastAsia="id-ID"/>
+        </w:rPr>
+      </w:pPr>
+      <w:r>
+        <w:rPr>
+          <w:rFonts w:ascii="Times New Roman" w:eastAsia="Times New Roman" w:hAnsi="Times New Roman" w:cs="Times New Roman"/>
+          <w:color w:val="FF0000"/>
           <w:sz w:val="24"/>
           <w:szCs w:val="24"/>
           <w:lang w:eastAsia="id-ID"/>

--- a/phalcon.docx
+++ b/phalcon.docx
@@ -1243,14 +1243,16 @@
         <w:jc w:val="both"/>
         <w:rPr>
           <w:rFonts w:ascii="Times New Roman" w:eastAsia="Times New Roman" w:hAnsi="Times New Roman" w:cs="Times New Roman"/>
-          <w:sz w:val="24"/>
-          <w:szCs w:val="24"/>
-          <w:lang w:eastAsia="id-ID"/>
-        </w:rPr>
-      </w:pPr>
-      <w:r>
-        <w:rPr>
-          <w:rFonts w:ascii="Times New Roman" w:eastAsia="Times New Roman" w:hAnsi="Times New Roman" w:cs="Times New Roman"/>
+          <w:color w:val="FF0000"/>
+          <w:sz w:val="24"/>
+          <w:szCs w:val="24"/>
+          <w:lang w:eastAsia="id-ID"/>
+        </w:rPr>
+      </w:pPr>
+      <w:r>
+        <w:rPr>
+          <w:rFonts w:ascii="Times New Roman" w:eastAsia="Times New Roman" w:hAnsi="Times New Roman" w:cs="Times New Roman"/>
+          <w:color w:val="FF0000"/>
           <w:sz w:val="24"/>
           <w:szCs w:val="24"/>
           <w:lang w:eastAsia="id-ID"/>

--- a/phalcon.docx
+++ b/phalcon.docx
@@ -1279,14 +1279,16 @@
         <w:jc w:val="both"/>
         <w:rPr>
           <w:rFonts w:ascii="Times New Roman" w:eastAsia="Times New Roman" w:hAnsi="Times New Roman" w:cs="Times New Roman"/>
-          <w:sz w:val="24"/>
-          <w:szCs w:val="24"/>
-          <w:lang w:eastAsia="id-ID"/>
-        </w:rPr>
-      </w:pPr>
-      <w:r>
-        <w:rPr>
-          <w:rFonts w:ascii="Times New Roman" w:eastAsia="Times New Roman" w:hAnsi="Times New Roman" w:cs="Times New Roman"/>
+          <w:color w:val="FF0000"/>
+          <w:sz w:val="24"/>
+          <w:szCs w:val="24"/>
+          <w:lang w:eastAsia="id-ID"/>
+        </w:rPr>
+      </w:pPr>
+      <w:r>
+        <w:rPr>
+          <w:rFonts w:ascii="Times New Roman" w:eastAsia="Times New Roman" w:hAnsi="Times New Roman" w:cs="Times New Roman"/>
+          <w:color w:val="FF0000"/>
           <w:sz w:val="24"/>
           <w:szCs w:val="24"/>
           <w:lang w:eastAsia="id-ID"/>

--- a/phalcon.docx
+++ b/phalcon.docx
@@ -1306,14 +1306,16 @@
         <w:jc w:val="both"/>
         <w:rPr>
           <w:rFonts w:ascii="Times New Roman" w:eastAsia="Times New Roman" w:hAnsi="Times New Roman" w:cs="Times New Roman"/>
-          <w:sz w:val="24"/>
-          <w:szCs w:val="24"/>
-          <w:lang w:eastAsia="id-ID"/>
-        </w:rPr>
-      </w:pPr>
-      <w:r>
-        <w:rPr>
-          <w:rFonts w:ascii="Times New Roman" w:eastAsia="Times New Roman" w:hAnsi="Times New Roman" w:cs="Times New Roman"/>
+          <w:color w:val="FF0000"/>
+          <w:sz w:val="24"/>
+          <w:szCs w:val="24"/>
+          <w:lang w:eastAsia="id-ID"/>
+        </w:rPr>
+      </w:pPr>
+      <w:r>
+        <w:rPr>
+          <w:rFonts w:ascii="Times New Roman" w:eastAsia="Times New Roman" w:hAnsi="Times New Roman" w:cs="Times New Roman"/>
+          <w:color w:val="FF0000"/>
           <w:sz w:val="24"/>
           <w:szCs w:val="24"/>
           <w:lang w:eastAsia="id-ID"/>

--- a/phalcon.docx
+++ b/phalcon.docx
@@ -1333,14 +1333,16 @@
         <w:jc w:val="both"/>
         <w:rPr>
           <w:rFonts w:ascii="Times New Roman" w:eastAsia="Times New Roman" w:hAnsi="Times New Roman" w:cs="Times New Roman"/>
-          <w:sz w:val="24"/>
-          <w:szCs w:val="24"/>
-          <w:lang w:eastAsia="id-ID"/>
-        </w:rPr>
-      </w:pPr>
-      <w:r>
-        <w:rPr>
-          <w:rFonts w:ascii="Times New Roman" w:eastAsia="Times New Roman" w:hAnsi="Times New Roman" w:cs="Times New Roman"/>
+          <w:color w:val="FF0000"/>
+          <w:sz w:val="24"/>
+          <w:szCs w:val="24"/>
+          <w:lang w:eastAsia="id-ID"/>
+        </w:rPr>
+      </w:pPr>
+      <w:r>
+        <w:rPr>
+          <w:rFonts w:ascii="Times New Roman" w:eastAsia="Times New Roman" w:hAnsi="Times New Roman" w:cs="Times New Roman"/>
+          <w:color w:val="FF0000"/>
           <w:sz w:val="24"/>
           <w:szCs w:val="24"/>
           <w:lang w:eastAsia="id-ID"/>

--- a/phalcon.docx
+++ b/phalcon.docx
@@ -1360,14 +1360,16 @@
         <w:jc w:val="both"/>
         <w:rPr>
           <w:rFonts w:ascii="Times New Roman" w:eastAsia="Times New Roman" w:hAnsi="Times New Roman" w:cs="Times New Roman"/>
-          <w:sz w:val="24"/>
-          <w:szCs w:val="24"/>
-          <w:lang w:eastAsia="id-ID"/>
-        </w:rPr>
-      </w:pPr>
-      <w:r>
-        <w:rPr>
-          <w:rFonts w:ascii="Times New Roman" w:eastAsia="Times New Roman" w:hAnsi="Times New Roman" w:cs="Times New Roman"/>
+          <w:color w:val="FF0000"/>
+          <w:sz w:val="24"/>
+          <w:szCs w:val="24"/>
+          <w:lang w:eastAsia="id-ID"/>
+        </w:rPr>
+      </w:pPr>
+      <w:r>
+        <w:rPr>
+          <w:rFonts w:ascii="Times New Roman" w:eastAsia="Times New Roman" w:hAnsi="Times New Roman" w:cs="Times New Roman"/>
+          <w:color w:val="FF0000"/>
           <w:sz w:val="24"/>
           <w:szCs w:val="24"/>
           <w:lang w:eastAsia="id-ID"/>
@@ -1378,7 +1380,7 @@
         <w:r>
           <w:rPr>
             <w:rFonts w:ascii="Times New Roman" w:eastAsia="Times New Roman" w:hAnsi="Times New Roman" w:cs="Times New Roman"/>
-            <w:color w:val="0000FF"/>
+            <w:color w:val="FF0000"/>
             <w:sz w:val="24"/>
             <w:szCs w:val="24"/>
             <w:u w:val="single"/>
@@ -1390,6 +1392,7 @@
       <w:r>
         <w:rPr>
           <w:rFonts w:ascii="Times New Roman" w:eastAsia="Times New Roman" w:hAnsi="Times New Roman" w:cs="Times New Roman"/>
+          <w:color w:val="FF0000"/>
           <w:sz w:val="24"/>
           <w:szCs w:val="24"/>
           <w:lang w:eastAsia="id-ID"/>

--- a/phalcon.docx
+++ b/phalcon.docx
@@ -1410,14 +1410,16 @@
         <w:spacing w:before="100" w:beforeAutospacing="1" w:after="100" w:afterAutospacing="1" w:line="240" w:lineRule="auto"/>
         <w:rPr>
           <w:rFonts w:ascii="Times New Roman" w:eastAsia="Times New Roman" w:hAnsi="Times New Roman" w:cs="Times New Roman"/>
-          <w:sz w:val="24"/>
-          <w:szCs w:val="24"/>
-          <w:lang w:eastAsia="id-ID"/>
-        </w:rPr>
-      </w:pPr>
-      <w:r>
-        <w:rPr>
-          <w:rFonts w:ascii="Times New Roman" w:eastAsia="Times New Roman" w:hAnsi="Times New Roman" w:cs="Times New Roman"/>
+          <w:color w:val="FF0000"/>
+          <w:sz w:val="24"/>
+          <w:szCs w:val="24"/>
+          <w:lang w:eastAsia="id-ID"/>
+        </w:rPr>
+      </w:pPr>
+      <w:r>
+        <w:rPr>
+          <w:rFonts w:ascii="Times New Roman" w:eastAsia="Times New Roman" w:hAnsi="Times New Roman" w:cs="Times New Roman"/>
+          <w:color w:val="FF0000"/>
           <w:sz w:val="24"/>
           <w:szCs w:val="24"/>
           <w:lang w:eastAsia="id-ID"/>

--- a/phalcon.docx
+++ b/phalcon.docx
@@ -1437,14 +1437,16 @@
         <w:spacing w:before="100" w:beforeAutospacing="1" w:after="100" w:afterAutospacing="1" w:line="240" w:lineRule="auto"/>
         <w:rPr>
           <w:rFonts w:ascii="Times New Roman" w:eastAsia="Times New Roman" w:hAnsi="Times New Roman" w:cs="Times New Roman"/>
-          <w:sz w:val="24"/>
-          <w:szCs w:val="24"/>
-          <w:lang w:eastAsia="id-ID"/>
-        </w:rPr>
-      </w:pPr>
-      <w:r>
-        <w:rPr>
-          <w:rFonts w:ascii="Times New Roman" w:eastAsia="Times New Roman" w:hAnsi="Times New Roman" w:cs="Times New Roman"/>
+          <w:color w:val="FF0000"/>
+          <w:sz w:val="24"/>
+          <w:szCs w:val="24"/>
+          <w:lang w:eastAsia="id-ID"/>
+        </w:rPr>
+      </w:pPr>
+      <w:r>
+        <w:rPr>
+          <w:rFonts w:ascii="Times New Roman" w:eastAsia="Times New Roman" w:hAnsi="Times New Roman" w:cs="Times New Roman"/>
+          <w:color w:val="FF0000"/>
           <w:sz w:val="24"/>
           <w:szCs w:val="24"/>
           <w:lang w:eastAsia="id-ID"/>

--- a/phalcon.docx
+++ b/phalcon.docx
@@ -1464,14 +1464,16 @@
         <w:spacing w:before="100" w:beforeAutospacing="1" w:after="100" w:afterAutospacing="1" w:line="240" w:lineRule="auto"/>
         <w:rPr>
           <w:rFonts w:ascii="Times New Roman" w:eastAsia="Times New Roman" w:hAnsi="Times New Roman" w:cs="Times New Roman"/>
-          <w:sz w:val="24"/>
-          <w:szCs w:val="24"/>
-          <w:lang w:eastAsia="id-ID"/>
-        </w:rPr>
-      </w:pPr>
-      <w:r>
-        <w:rPr>
-          <w:rFonts w:ascii="Times New Roman" w:eastAsia="Times New Roman" w:hAnsi="Times New Roman" w:cs="Times New Roman"/>
+          <w:color w:val="FF0000"/>
+          <w:sz w:val="24"/>
+          <w:szCs w:val="24"/>
+          <w:lang w:eastAsia="id-ID"/>
+        </w:rPr>
+      </w:pPr>
+      <w:r>
+        <w:rPr>
+          <w:rFonts w:ascii="Times New Roman" w:eastAsia="Times New Roman" w:hAnsi="Times New Roman" w:cs="Times New Roman"/>
+          <w:color w:val="FF0000"/>
           <w:sz w:val="24"/>
           <w:szCs w:val="24"/>
           <w:lang w:eastAsia="id-ID"/>

--- a/phalcon.docx
+++ b/phalcon.docx
@@ -1491,14 +1491,16 @@
         <w:spacing w:before="100" w:beforeAutospacing="1" w:after="100" w:afterAutospacing="1" w:line="240" w:lineRule="auto"/>
         <w:rPr>
           <w:rFonts w:ascii="Times New Roman" w:eastAsia="Times New Roman" w:hAnsi="Times New Roman" w:cs="Times New Roman"/>
-          <w:sz w:val="24"/>
-          <w:szCs w:val="24"/>
-          <w:lang w:eastAsia="id-ID"/>
-        </w:rPr>
-      </w:pPr>
-      <w:r>
-        <w:rPr>
-          <w:rFonts w:ascii="Times New Roman" w:eastAsia="Times New Roman" w:hAnsi="Times New Roman" w:cs="Times New Roman"/>
+          <w:color w:val="FF0000"/>
+          <w:sz w:val="24"/>
+          <w:szCs w:val="24"/>
+          <w:lang w:eastAsia="id-ID"/>
+        </w:rPr>
+      </w:pPr>
+      <w:r>
+        <w:rPr>
+          <w:rFonts w:ascii="Times New Roman" w:eastAsia="Times New Roman" w:hAnsi="Times New Roman" w:cs="Times New Roman"/>
+          <w:color w:val="FF0000"/>
           <w:sz w:val="24"/>
           <w:szCs w:val="24"/>
           <w:lang w:eastAsia="id-ID"/>

--- a/phalcon.docx
+++ b/phalcon.docx
@@ -1526,6 +1526,7 @@
       <w:r>
         <w:rPr>
           <w:rFonts w:ascii="Times New Roman" w:eastAsia="Times New Roman" w:hAnsi="Times New Roman" w:cs="Times New Roman"/>
+          <w:color w:val="FF0000"/>
           <w:sz w:val="24"/>
           <w:szCs w:val="24"/>
           <w:lang w:eastAsia="id-ID"/>
@@ -1535,11 +1536,20 @@
       <w:r>
         <w:rPr>
           <w:rFonts w:ascii="Times New Roman" w:eastAsia="Times New Roman" w:hAnsi="Times New Roman" w:cs="Times New Roman"/>
+          <w:color w:val="FF0000"/>
           <w:sz w:val="24"/>
           <w:szCs w:val="24"/>
           <w:lang w:eastAsia="id-ID"/>
         </w:rPr>
         <w:br/>
+      </w:r>
+      <w:r>
+        <w:rPr>
+          <w:rFonts w:ascii="Times New Roman" w:eastAsia="Times New Roman" w:hAnsi="Times New Roman" w:cs="Times New Roman"/>
+          <w:sz w:val="24"/>
+          <w:szCs w:val="24"/>
+          <w:lang w:eastAsia="id-ID"/>
+        </w:rPr>
         <w:t>II. SPECIAL FEATURES</w:t>
       </w:r>
     </w:p>

--- a/phalcon.docx
+++ b/phalcon.docx
@@ -1518,6 +1518,7 @@
         <w:spacing w:before="100" w:beforeAutospacing="1" w:after="100" w:afterAutospacing="1" w:line="240" w:lineRule="auto"/>
         <w:rPr>
           <w:rFonts w:ascii="Times New Roman" w:eastAsia="Times New Roman" w:hAnsi="Times New Roman" w:cs="Times New Roman"/>
+          <w:color w:val="FF0000"/>
           <w:sz w:val="24"/>
           <w:szCs w:val="24"/>
           <w:lang w:eastAsia="id-ID"/>
@@ -1542,14 +1543,6 @@
           <w:lang w:eastAsia="id-ID"/>
         </w:rPr>
         <w:br/>
-      </w:r>
-      <w:r>
-        <w:rPr>
-          <w:rFonts w:ascii="Times New Roman" w:eastAsia="Times New Roman" w:hAnsi="Times New Roman" w:cs="Times New Roman"/>
-          <w:sz w:val="24"/>
-          <w:szCs w:val="24"/>
-          <w:lang w:eastAsia="id-ID"/>
-        </w:rPr>
         <w:t>II. SPECIAL FEATURES</w:t>
       </w:r>
     </w:p>

--- a/phalcon.docx
+++ b/phalcon.docx
@@ -1564,6 +1564,7 @@
       <w:r>
         <w:rPr>
           <w:rFonts w:ascii="Times New Roman" w:eastAsia="Times New Roman" w:hAnsi="Times New Roman" w:cs="Times New Roman"/>
+          <w:color w:val="FF0000"/>
           <w:sz w:val="24"/>
           <w:szCs w:val="24"/>
           <w:lang w:eastAsia="id-ID"/>
@@ -1573,11 +1574,20 @@
       <w:r>
         <w:rPr>
           <w:rFonts w:ascii="Times New Roman" w:eastAsia="Times New Roman" w:hAnsi="Times New Roman" w:cs="Times New Roman"/>
+          <w:color w:val="FF0000"/>
           <w:sz w:val="24"/>
           <w:szCs w:val="24"/>
           <w:lang w:eastAsia="id-ID"/>
         </w:rPr>
         <w:br/>
+      </w:r>
+      <w:r>
+        <w:rPr>
+          <w:rFonts w:ascii="Times New Roman" w:eastAsia="Times New Roman" w:hAnsi="Times New Roman" w:cs="Times New Roman"/>
+          <w:sz w:val="24"/>
+          <w:szCs w:val="24"/>
+          <w:lang w:eastAsia="id-ID"/>
+        </w:rPr>
         <w:t>High Performance</w:t>
       </w:r>
       <w:r>

--- a/phalcon.docx
+++ b/phalcon.docx
@@ -1584,6 +1584,7 @@
       <w:r>
         <w:rPr>
           <w:rFonts w:ascii="Times New Roman" w:eastAsia="Times New Roman" w:hAnsi="Times New Roman" w:cs="Times New Roman"/>
+          <w:color w:val="FF0000"/>
           <w:sz w:val="24"/>
           <w:szCs w:val="24"/>
           <w:lang w:eastAsia="id-ID"/>
@@ -1593,11 +1594,20 @@
       <w:r>
         <w:rPr>
           <w:rFonts w:ascii="Times New Roman" w:eastAsia="Times New Roman" w:hAnsi="Times New Roman" w:cs="Times New Roman"/>
+          <w:color w:val="FF0000"/>
           <w:sz w:val="24"/>
           <w:szCs w:val="24"/>
           <w:lang w:eastAsia="id-ID"/>
         </w:rPr>
         <w:br/>
+      </w:r>
+      <w:r>
+        <w:rPr>
+          <w:rFonts w:ascii="Times New Roman" w:eastAsia="Times New Roman" w:hAnsi="Times New Roman" w:cs="Times New Roman"/>
+          <w:sz w:val="24"/>
+          <w:szCs w:val="24"/>
+          <w:lang w:eastAsia="id-ID"/>
+        </w:rPr>
         <w:t>Framework ini dibangun di atas bahasa C sebagai C-extension. Sehingga tidak heran jika Peformance nya jauh di atas framework-framework lain. C-extension sendiri merupakan Ekstensi buat engine PHP-nya, Semisal framework lain punya banyak file yang di-load buat dasar sistem si framework tersebut, Di sisi lain Phalcon ini di-loadnya barengan sama engine PHP-nya sehingga menjadi Sangat efektif loadtime-nya karena library-nya udah tersimpan di memori. Atau dengan kata lain, Framework Phalcon ini berperan seperti script built-in yang siap dipakai tanpa include di webserver .</w:t>
       </w:r>
     </w:p>

--- a/phalcon.docx
+++ b/phalcon.docx
@@ -1604,11 +1604,21 @@
       <w:r>
         <w:rPr>
           <w:rFonts w:ascii="Times New Roman" w:eastAsia="Times New Roman" w:hAnsi="Times New Roman" w:cs="Times New Roman"/>
-          <w:sz w:val="24"/>
-          <w:szCs w:val="24"/>
-          <w:lang w:eastAsia="id-ID"/>
-        </w:rPr>
-        <w:t>Framework ini dibangun di atas bahasa C sebagai C-extension. Sehingga tidak heran jika Peformance nya jauh di atas framework-framework lain. C-extension sendiri merupakan Ekstensi buat engine PHP-nya, Semisal framework lain punya banyak file yang di-load buat dasar sistem si framework tersebut, Di sisi lain Phalcon ini di-loadnya barengan sama engine PHP-nya sehingga menjadi Sangat efektif loadtime-nya karena library-nya udah tersimpan di memori. Atau dengan kata lain, Framework Phalcon ini berperan seperti script built-in yang siap dipakai tanpa include di webserver .</w:t>
+          <w:color w:val="FF0000"/>
+          <w:sz w:val="24"/>
+          <w:szCs w:val="24"/>
+          <w:lang w:eastAsia="id-ID"/>
+        </w:rPr>
+        <w:t>Framework ini dibangun di atas bahasa C sebagai C-extension. Sehingga tidak heran</w:t>
+      </w:r>
+      <w:r>
+        <w:rPr>
+          <w:rFonts w:ascii="Times New Roman" w:eastAsia="Times New Roman" w:hAnsi="Times New Roman" w:cs="Times New Roman"/>
+          <w:sz w:val="24"/>
+          <w:szCs w:val="24"/>
+          <w:lang w:eastAsia="id-ID"/>
+        </w:rPr>
+        <w:t xml:space="preserve"> jika Peformance nya jauh di atas framework-framework lain. C-extension sendiri merupakan Ekstensi buat engine PHP-nya, Semisal framework lain punya banyak file yang di-load buat dasar sistem si framework tersebut, Di sisi lain Phalcon ini di-loadnya barengan sama engine PHP-nya sehingga menjadi Sangat efektif loadtime-nya karena library-nya udah tersimpan di memori. Atau dengan kata lain, Framework Phalcon ini berperan seperti script built-in yang siap dipakai tanpa include di webserver .</w:t>
       </w:r>
     </w:p>
     <w:p>

--- a/phalcon.docx
+++ b/phalcon.docx
@@ -1618,7 +1618,26 @@
           <w:szCs w:val="24"/>
           <w:lang w:eastAsia="id-ID"/>
         </w:rPr>
-        <w:t xml:space="preserve"> jika Peformance nya jauh di atas framework-framework lain. C-extension sendiri merupakan Ekstensi buat engine PHP-nya, Semisal framework lain punya banyak file yang di-load buat dasar sistem si framework tersebut, Di sisi lain Phalcon ini di-loadnya barengan sama engine PHP-nya sehingga menjadi Sangat efektif loadtime-nya karena library-nya udah tersimpan di memori. Atau dengan kata lain, Framework Phalcon ini berperan seperti script built-in yang siap dipakai tanpa include di webserver .</w:t>
+        <w:t xml:space="preserve"> </w:t>
+      </w:r>
+      <w:r>
+        <w:rPr>
+          <w:rFonts w:ascii="Times New Roman" w:eastAsia="Times New Roman" w:hAnsi="Times New Roman" w:cs="Times New Roman"/>
+          <w:color w:val="FF0000"/>
+          <w:sz w:val="24"/>
+          <w:szCs w:val="24"/>
+          <w:lang w:eastAsia="id-ID"/>
+        </w:rPr>
+        <w:t>jika Peformance nya jauh di atas framework-framework lain. C-extension sendiri merupakan Ekstensi buat engine PHP-nya, Semisal framework lain punya banyak file</w:t>
+      </w:r>
+      <w:r>
+        <w:rPr>
+          <w:rFonts w:ascii="Times New Roman" w:eastAsia="Times New Roman" w:hAnsi="Times New Roman" w:cs="Times New Roman"/>
+          <w:sz w:val="24"/>
+          <w:szCs w:val="24"/>
+          <w:lang w:eastAsia="id-ID"/>
+        </w:rPr>
+        <w:t xml:space="preserve"> yang di-load buat dasar sistem si framework tersebut, Di sisi lain Phalcon ini di-loadnya barengan sama engine PHP-nya sehingga menjadi Sangat efektif loadtime-nya karena library-nya udah tersimpan di memori. Atau dengan kata lain, Framework Phalcon ini berperan seperti script built-in yang siap dipakai tanpa include di webserver .</w:t>
       </w:r>
     </w:p>
     <w:p>

--- a/phalcon.docx
+++ b/phalcon.docx
@@ -1637,7 +1637,26 @@
           <w:szCs w:val="24"/>
           <w:lang w:eastAsia="id-ID"/>
         </w:rPr>
-        <w:t xml:space="preserve"> yang di-load buat dasar sistem si framework tersebut, Di sisi lain Phalcon ini di-loadnya barengan sama engine PHP-nya sehingga menjadi Sangat efektif loadtime-nya karena library-nya udah tersimpan di memori. Atau dengan kata lain, Framework Phalcon ini berperan seperti script built-in yang siap dipakai tanpa include di webserver .</w:t>
+        <w:t xml:space="preserve"> </w:t>
+      </w:r>
+      <w:r>
+        <w:rPr>
+          <w:rFonts w:ascii="Times New Roman" w:eastAsia="Times New Roman" w:hAnsi="Times New Roman" w:cs="Times New Roman"/>
+          <w:color w:val="FF0000"/>
+          <w:sz w:val="24"/>
+          <w:szCs w:val="24"/>
+          <w:lang w:eastAsia="id-ID"/>
+        </w:rPr>
+        <w:t>yang di-load buat dasar sistem si framework tersebut, Di sisi lain Phalcon ini di-loadnya barengan sama engine PHP-nya sehingga menjadi Sangat efektif loadtime-</w:t>
+      </w:r>
+      <w:r>
+        <w:rPr>
+          <w:rFonts w:ascii="Times New Roman" w:eastAsia="Times New Roman" w:hAnsi="Times New Roman" w:cs="Times New Roman"/>
+          <w:sz w:val="24"/>
+          <w:szCs w:val="24"/>
+          <w:lang w:eastAsia="id-ID"/>
+        </w:rPr>
+        <w:t>nya karena library-nya udah tersimpan di memori. Atau dengan kata lain, Framework Phalcon ini berperan seperti script built-in yang siap dipakai tanpa include di webserver .</w:t>
       </w:r>
     </w:p>
     <w:p>

--- a/phalcon.docx
+++ b/phalcon.docx
@@ -1556,6 +1556,7 @@
         <w:spacing w:before="100" w:beforeAutospacing="1" w:after="100" w:afterAutospacing="1" w:line="240" w:lineRule="auto"/>
         <w:rPr>
           <w:rFonts w:ascii="Times New Roman" w:eastAsia="Times New Roman" w:hAnsi="Times New Roman" w:cs="Times New Roman"/>
+          <w:color w:val="FF0000"/>
           <w:sz w:val="24"/>
           <w:szCs w:val="24"/>
           <w:lang w:eastAsia="id-ID"/>
@@ -1652,6 +1653,7 @@
       <w:r>
         <w:rPr>
           <w:rFonts w:ascii="Times New Roman" w:eastAsia="Times New Roman" w:hAnsi="Times New Roman" w:cs="Times New Roman"/>
+          <w:color w:val="FF0000"/>
           <w:sz w:val="24"/>
           <w:szCs w:val="24"/>
           <w:lang w:eastAsia="id-ID"/>

--- a/phalcon.docx
+++ b/phalcon.docx
@@ -1679,6 +1679,7 @@
       <w:r>
         <w:rPr>
           <w:rFonts w:ascii="Times New Roman" w:eastAsia="Times New Roman" w:hAnsi="Times New Roman" w:cs="Times New Roman"/>
+          <w:color w:val="FF0000"/>
           <w:sz w:val="24"/>
           <w:szCs w:val="24"/>
           <w:lang w:eastAsia="id-ID"/>

--- a/phalcon.docx
+++ b/phalcon.docx
@@ -1694,7 +1694,25 @@
           <w:lang w:eastAsia="id-ID"/>
         </w:rPr>
         <w:br/>
-        <w:t>Phalcon adalah kerangka PHP pertama yang mengimplementasikan ORM yang murni pada C. Konsekuensi dari fakta ini adalah peningkatan kinerja, bila dibandingkan dengan ORM pada umumnya. Karena ORM adalah komponen kunci dari begitu banyak aplikasi dan digunakan begitu luas, setiap perubahan positif terhadap kinerja memiliki efek yang nyata.</w:t>
+      </w:r>
+      <w:r>
+        <w:rPr>
+          <w:rFonts w:ascii="Times New Roman" w:eastAsia="Times New Roman" w:hAnsi="Times New Roman" w:cs="Times New Roman"/>
+          <w:color w:val="FF0000"/>
+          <w:sz w:val="24"/>
+          <w:szCs w:val="24"/>
+          <w:lang w:eastAsia="id-ID"/>
+        </w:rPr>
+        <w:t>Phalcon adalah kerangka PHP pertama yang mengimplementasikan ORM yang murni pada C. Konsekuensi dari fakta ini adalah peningkatan kinerja, bila dibandingkan</w:t>
+      </w:r>
+      <w:r>
+        <w:rPr>
+          <w:rFonts w:ascii="Times New Roman" w:eastAsia="Times New Roman" w:hAnsi="Times New Roman" w:cs="Times New Roman"/>
+          <w:sz w:val="24"/>
+          <w:szCs w:val="24"/>
+          <w:lang w:eastAsia="id-ID"/>
+        </w:rPr>
+        <w:t xml:space="preserve"> dengan ORM pada umumnya. Karena ORM adalah komponen kunci dari begitu banyak aplikasi dan digunakan begitu luas, setiap perubahan positif terhadap kinerja memiliki efek yang nyata.</w:t>
       </w:r>
     </w:p>
     <w:p>

--- a/phalcon.docx
+++ b/phalcon.docx
@@ -1671,6 +1671,7 @@
         <w:spacing w:before="100" w:beforeAutospacing="1" w:after="100" w:afterAutospacing="1" w:line="240" w:lineRule="auto"/>
         <w:rPr>
           <w:rFonts w:ascii="Times New Roman" w:eastAsia="Times New Roman" w:hAnsi="Times New Roman" w:cs="Times New Roman"/>
+          <w:color w:val="FF0000"/>
           <w:sz w:val="24"/>
           <w:szCs w:val="24"/>
           <w:lang w:eastAsia="id-ID"/>
@@ -1712,7 +1713,17 @@
           <w:szCs w:val="24"/>
           <w:lang w:eastAsia="id-ID"/>
         </w:rPr>
-        <w:t xml:space="preserve"> dengan ORM pada umumnya. Karena ORM adalah komponen kunci dari begitu banyak aplikasi dan digunakan begitu luas, setiap perubahan positif terhadap kinerja memiliki efek yang nyata.</w:t>
+        <w:t xml:space="preserve"> </w:t>
+      </w:r>
+      <w:r>
+        <w:rPr>
+          <w:rFonts w:ascii="Times New Roman" w:eastAsia="Times New Roman" w:hAnsi="Times New Roman" w:cs="Times New Roman"/>
+          <w:color w:val="FF0000"/>
+          <w:sz w:val="24"/>
+          <w:szCs w:val="24"/>
+          <w:lang w:eastAsia="id-ID"/>
+        </w:rPr>
+        <w:t>dengan ORM pada umumnya. Karena ORM adalah komponen kunci dari begitu banyak aplikasi dan digunakan begitu luas, setiap perubahan positif terhadap kinerja memiliki efek yang nyata.</w:t>
       </w:r>
     </w:p>
     <w:p>

--- a/phalcon.docx
+++ b/phalcon.docx
@@ -1744,6 +1744,7 @@
       <w:r>
         <w:rPr>
           <w:rFonts w:ascii="Times New Roman" w:eastAsia="Times New Roman" w:hAnsi="Times New Roman" w:cs="Times New Roman"/>
+          <w:color w:val="FF0000"/>
           <w:sz w:val="24"/>
           <w:szCs w:val="24"/>
           <w:lang w:eastAsia="id-ID"/>

--- a/phalcon.docx
+++ b/phalcon.docx
@@ -1759,7 +1759,25 @@
           <w:lang w:eastAsia="id-ID"/>
         </w:rPr>
         <w:br/>
-        <w:t xml:space="preserve">Phalcon Developer Tools memungkinkan kita untuk menghasilkan kode boilerplate dan langsung menuju implementasi logika aplikasi kita. Phalcon Developer Tools juga dapat menghasilkan setiap unsur MVC triad secara terpisah – model, view atau controller, atau membuat perancah (kode lengkap untuk mengelola catatan dalam database) yang merupakan cara yang sangat efisien telah menjalankan prototipe. Phalcon Developer Tools juga dapat menghasilkan kerangka proyek kita, atau bahkan </w:t>
+      </w:r>
+      <w:r>
+        <w:rPr>
+          <w:rFonts w:ascii="Times New Roman" w:eastAsia="Times New Roman" w:hAnsi="Times New Roman" w:cs="Times New Roman"/>
+          <w:color w:val="FF0000"/>
+          <w:sz w:val="24"/>
+          <w:szCs w:val="24"/>
+          <w:lang w:eastAsia="id-ID"/>
+        </w:rPr>
+        <w:t>Phalcon Developer Tools memungkinkan kita untuk menghasilkan kode boilerplate dan langsung menuju implementasi logika aplikasi kita. Phalcon Developer Tools</w:t>
+      </w:r>
+      <w:r>
+        <w:rPr>
+          <w:rFonts w:ascii="Times New Roman" w:eastAsia="Times New Roman" w:hAnsi="Times New Roman" w:cs="Times New Roman"/>
+          <w:sz w:val="24"/>
+          <w:szCs w:val="24"/>
+          <w:lang w:eastAsia="id-ID"/>
+        </w:rPr>
+        <w:t xml:space="preserve"> juga dapat menghasilkan setiap unsur MVC triad secara terpisah – model, view atau controller, atau membuat perancah (kode lengkap untuk mengelola catatan dalam database) yang merupakan cara yang sangat efisien telah menjalankan prototipe. Phalcon Developer Tools juga dapat menghasilkan kerangka proyek kita, atau bahkan </w:t>
       </w:r>
       <w:r>
         <w:rPr>

--- a/phalcon.docx
+++ b/phalcon.docx
@@ -1777,7 +1777,26 @@
           <w:szCs w:val="24"/>
           <w:lang w:eastAsia="id-ID"/>
         </w:rPr>
-        <w:t xml:space="preserve"> juga dapat menghasilkan setiap unsur MVC triad secara terpisah – model, view atau controller, atau membuat perancah (kode lengkap untuk mengelola catatan dalam database) yang merupakan cara yang sangat efisien telah menjalankan prototipe. Phalcon Developer Tools juga dapat menghasilkan kerangka proyek kita, atau bahkan </w:t>
+        <w:t xml:space="preserve"> </w:t>
+      </w:r>
+      <w:r>
+        <w:rPr>
+          <w:rFonts w:ascii="Times New Roman" w:eastAsia="Times New Roman" w:hAnsi="Times New Roman" w:cs="Times New Roman"/>
+          <w:color w:val="FF0000"/>
+          <w:sz w:val="24"/>
+          <w:szCs w:val="24"/>
+          <w:lang w:eastAsia="id-ID"/>
+        </w:rPr>
+        <w:t>juga dapat menghasilkan setiap unsur MVC triad secara terpisah – model, view atau controller, atau membuat perancah (kode lengkap untuk mengelola catatan dalam database) yang merupakan cara yang sangat efisien telah menjalankan prototipe. Phalcon Developer Tools juga dapat menghasilkan</w:t>
+      </w:r>
+      <w:r>
+        <w:rPr>
+          <w:rFonts w:ascii="Times New Roman" w:eastAsia="Times New Roman" w:hAnsi="Times New Roman" w:cs="Times New Roman"/>
+          <w:sz w:val="24"/>
+          <w:szCs w:val="24"/>
+          <w:lang w:eastAsia="id-ID"/>
+        </w:rPr>
+        <w:t xml:space="preserve"> kerangka proyek kita, atau bahkan </w:t>
       </w:r>
       <w:r>
         <w:rPr>

--- a/phalcon.docx
+++ b/phalcon.docx
@@ -1796,7 +1796,26 @@
           <w:szCs w:val="24"/>
           <w:lang w:eastAsia="id-ID"/>
         </w:rPr>
-        <w:t xml:space="preserve"> kerangka proyek kita, atau bahkan </w:t>
+        <w:t xml:space="preserve"> </w:t>
+      </w:r>
+      <w:r>
+        <w:rPr>
+          <w:rFonts w:ascii="Times New Roman" w:eastAsia="Times New Roman" w:hAnsi="Times New Roman" w:cs="Times New Roman"/>
+          <w:color w:val="FF0000"/>
+          <w:sz w:val="24"/>
+          <w:szCs w:val="24"/>
+          <w:lang w:eastAsia="id-ID"/>
+        </w:rPr>
+        <w:t>kerangka proyek kita, atau bahkan</w:t>
+      </w:r>
+      <w:r>
+        <w:rPr>
+          <w:rFonts w:ascii="Times New Roman" w:eastAsia="Times New Roman" w:hAnsi="Times New Roman" w:cs="Times New Roman"/>
+          <w:sz w:val="24"/>
+          <w:szCs w:val="24"/>
+          <w:lang w:eastAsia="id-ID"/>
+        </w:rPr>
+        <w:t xml:space="preserve"> </w:t>
       </w:r>
       <w:r>
         <w:rPr>

--- a/phalcon.docx
+++ b/phalcon.docx
@@ -1820,12 +1820,22 @@
       <w:r>
         <w:rPr>
           <w:rFonts w:ascii="Times New Roman" w:eastAsia="Times New Roman" w:hAnsi="Times New Roman" w:cs="Times New Roman"/>
+          <w:color w:val="FF0000"/>
           <w:sz w:val="24"/>
           <w:szCs w:val="24"/>
           <w:lang w:eastAsia="id-ID"/>
         </w:rPr>
         <w:lastRenderedPageBreak/>
-        <w:t>menggunakan twitter bootstrap untuk “nice looking prototipe”. Jika kita bukan seorang “command line ninja”, kita dapat menggunakan antarmuka web (kedua alat konsol dan rekan-rekan web mereka disediakan).</w:t>
+        <w:t>menggunakan twitter bootstrap</w:t>
+      </w:r>
+      <w:r>
+        <w:rPr>
+          <w:rFonts w:ascii="Times New Roman" w:eastAsia="Times New Roman" w:hAnsi="Times New Roman" w:cs="Times New Roman"/>
+          <w:sz w:val="24"/>
+          <w:szCs w:val="24"/>
+          <w:lang w:eastAsia="id-ID"/>
+        </w:rPr>
+        <w:t xml:space="preserve"> untuk “nice looking prototipe”. Jika kita bukan seorang “command line ninja”, kita dapat menggunakan antarmuka web (kedua alat konsol dan rekan-rekan web mereka disediakan).</w:t>
       </w:r>
     </w:p>
     <w:p>

--- a/phalcon.docx
+++ b/phalcon.docx
@@ -1835,7 +1835,26 @@
           <w:szCs w:val="24"/>
           <w:lang w:eastAsia="id-ID"/>
         </w:rPr>
-        <w:t xml:space="preserve"> untuk “nice looking prototipe”. Jika kita bukan seorang “command line ninja”, kita dapat menggunakan antarmuka web (kedua alat konsol dan rekan-rekan web mereka disediakan).</w:t>
+        <w:t xml:space="preserve"> </w:t>
+      </w:r>
+      <w:r>
+        <w:rPr>
+          <w:rFonts w:ascii="Times New Roman" w:eastAsia="Times New Roman" w:hAnsi="Times New Roman" w:cs="Times New Roman"/>
+          <w:color w:val="FF0000"/>
+          <w:sz w:val="24"/>
+          <w:szCs w:val="24"/>
+          <w:lang w:eastAsia="id-ID"/>
+        </w:rPr>
+        <w:t>untuk “nice looking prototipe”. Jika kita bukan seorang “command line ninja”, kita dapat menggunakan</w:t>
+      </w:r>
+      <w:r>
+        <w:rPr>
+          <w:rFonts w:ascii="Times New Roman" w:eastAsia="Times New Roman" w:hAnsi="Times New Roman" w:cs="Times New Roman"/>
+          <w:sz w:val="24"/>
+          <w:szCs w:val="24"/>
+          <w:lang w:eastAsia="id-ID"/>
+        </w:rPr>
+        <w:t xml:space="preserve"> antarmuka web (kedua alat konsol dan rekan-rekan web mereka disediakan).</w:t>
       </w:r>
     </w:p>
     <w:p>

--- a/phalcon.docx
+++ b/phalcon.docx
@@ -1736,6 +1736,7 @@
         <w:spacing w:before="100" w:beforeAutospacing="1" w:after="100" w:afterAutospacing="1" w:line="240" w:lineRule="auto"/>
         <w:rPr>
           <w:rFonts w:ascii="Times New Roman" w:eastAsia="Times New Roman" w:hAnsi="Times New Roman" w:cs="Times New Roman"/>
+          <w:color w:val="FF0000"/>
           <w:sz w:val="24"/>
           <w:szCs w:val="24"/>
           <w:lang w:eastAsia="id-ID"/>
@@ -1854,7 +1855,17 @@
           <w:szCs w:val="24"/>
           <w:lang w:eastAsia="id-ID"/>
         </w:rPr>
-        <w:t xml:space="preserve"> antarmuka web (kedua alat konsol dan rekan-rekan web mereka disediakan).</w:t>
+        <w:t xml:space="preserve"> </w:t>
+      </w:r>
+      <w:r>
+        <w:rPr>
+          <w:rFonts w:ascii="Times New Roman" w:eastAsia="Times New Roman" w:hAnsi="Times New Roman" w:cs="Times New Roman"/>
+          <w:color w:val="FF0000"/>
+          <w:sz w:val="24"/>
+          <w:szCs w:val="24"/>
+          <w:lang w:eastAsia="id-ID"/>
+        </w:rPr>
+        <w:t>antarmuka web (kedua alat konsol dan rekan-rekan web mereka disediakan).</w:t>
       </w:r>
     </w:p>
     <w:p>
@@ -1875,6 +1886,7 @@
       <w:r>
         <w:rPr>
           <w:rFonts w:ascii="Times New Roman" w:eastAsia="Times New Roman" w:hAnsi="Times New Roman" w:cs="Times New Roman"/>
+          <w:color w:val="FF0000"/>
           <w:sz w:val="24"/>
           <w:szCs w:val="24"/>
           <w:lang w:eastAsia="id-ID"/>
@@ -1884,11 +1896,20 @@
       <w:r>
         <w:rPr>
           <w:rFonts w:ascii="Times New Roman" w:eastAsia="Times New Roman" w:hAnsi="Times New Roman" w:cs="Times New Roman"/>
+          <w:color w:val="FF0000"/>
           <w:sz w:val="24"/>
           <w:szCs w:val="24"/>
           <w:lang w:eastAsia="id-ID"/>
         </w:rPr>
         <w:br/>
+      </w:r>
+      <w:r>
+        <w:rPr>
+          <w:rFonts w:ascii="Times New Roman" w:eastAsia="Times New Roman" w:hAnsi="Times New Roman" w:cs="Times New Roman"/>
+          <w:sz w:val="24"/>
+          <w:szCs w:val="24"/>
+          <w:lang w:eastAsia="id-ID"/>
+        </w:rPr>
         <w:t>Kita mungkin berpikir bahwa karena Phalcon adalah sebuah framework berbasis C, tidak memungkinkan untuk memberikan penyelesaian kode dengan IDE favorit kita. Untungnya, hal ini tidak terjadi. Penyelesaian kode ditangani dengan cara yang sama seperti pada fungsi PHP, menggunakan potongan file.</w:t>
       </w:r>
     </w:p>

--- a/phalcon.docx
+++ b/phalcon.docx
@@ -1906,11 +1906,21 @@
       <w:r>
         <w:rPr>
           <w:rFonts w:ascii="Times New Roman" w:eastAsia="Times New Roman" w:hAnsi="Times New Roman" w:cs="Times New Roman"/>
-          <w:sz w:val="24"/>
-          <w:szCs w:val="24"/>
-          <w:lang w:eastAsia="id-ID"/>
-        </w:rPr>
-        <w:t>Kita mungkin berpikir bahwa karena Phalcon adalah sebuah framework berbasis C, tidak memungkinkan untuk memberikan penyelesaian kode dengan IDE favorit kita. Untungnya, hal ini tidak terjadi. Penyelesaian kode ditangani dengan cara yang sama seperti pada fungsi PHP, menggunakan potongan file.</w:t>
+          <w:color w:val="FF0000"/>
+          <w:sz w:val="24"/>
+          <w:szCs w:val="24"/>
+          <w:lang w:eastAsia="id-ID"/>
+        </w:rPr>
+        <w:t>Kita mungkin berpikir bahwa karena Phalcon adalah sebuah framework berbasis C, tidak memungkinkan untuk memberikan penyelesaian kode dengan IDE favorit kita. Untungnya, hal</w:t>
+      </w:r>
+      <w:r>
+        <w:rPr>
+          <w:rFonts w:ascii="Times New Roman" w:eastAsia="Times New Roman" w:hAnsi="Times New Roman" w:cs="Times New Roman"/>
+          <w:sz w:val="24"/>
+          <w:szCs w:val="24"/>
+          <w:lang w:eastAsia="id-ID"/>
+        </w:rPr>
+        <w:t xml:space="preserve"> ini tidak terjadi. Penyelesaian kode ditangani dengan cara yang sama seperti pada fungsi PHP, menggunakan potongan file.</w:t>
       </w:r>
     </w:p>
     <w:p>

--- a/phalcon.docx
+++ b/phalcon.docx
@@ -1878,6 +1878,7 @@
         <w:spacing w:before="100" w:beforeAutospacing="1" w:after="100" w:afterAutospacing="1" w:line="240" w:lineRule="auto"/>
         <w:rPr>
           <w:rFonts w:ascii="Times New Roman" w:eastAsia="Times New Roman" w:hAnsi="Times New Roman" w:cs="Times New Roman"/>
+          <w:color w:val="FF0000"/>
           <w:sz w:val="24"/>
           <w:szCs w:val="24"/>
           <w:lang w:eastAsia="id-ID"/>
@@ -1920,7 +1921,17 @@
           <w:szCs w:val="24"/>
           <w:lang w:eastAsia="id-ID"/>
         </w:rPr>
-        <w:t xml:space="preserve"> ini tidak terjadi. Penyelesaian kode ditangani dengan cara yang sama seperti pada fungsi PHP, menggunakan potongan file.</w:t>
+        <w:t xml:space="preserve"> </w:t>
+      </w:r>
+      <w:r>
+        <w:rPr>
+          <w:rFonts w:ascii="Times New Roman" w:eastAsia="Times New Roman" w:hAnsi="Times New Roman" w:cs="Times New Roman"/>
+          <w:color w:val="FF0000"/>
+          <w:sz w:val="24"/>
+          <w:szCs w:val="24"/>
+          <w:lang w:eastAsia="id-ID"/>
+        </w:rPr>
+        <w:t>ini tidak terjadi. Penyelesaian kode ditangani dengan cara yang sama seperti pada fungsi PHP, menggunakan potongan file.</w:t>
       </w:r>
     </w:p>
     <w:p>

--- a/phalcon.docx
+++ b/phalcon.docx
@@ -1963,16 +1963,18 @@
         <w:spacing w:before="100" w:beforeAutospacing="1" w:after="100" w:afterAutospacing="1" w:line="240" w:lineRule="auto"/>
         <w:rPr>
           <w:rFonts w:ascii="Times New Roman" w:eastAsia="Times New Roman" w:hAnsi="Times New Roman" w:cs="Times New Roman"/>
-          <w:sz w:val="24"/>
-          <w:szCs w:val="24"/>
-          <w:lang w:eastAsia="id-ID"/>
-        </w:rPr>
-      </w:pPr>
-      <w:r>
-        <w:rPr>
-          <w:rFonts w:ascii="Times New Roman" w:eastAsia="Times New Roman" w:hAnsi="Times New Roman" w:cs="Times New Roman"/>
-          <w:b/>
-          <w:bCs/>
+          <w:color w:val="FF0000"/>
+          <w:sz w:val="24"/>
+          <w:szCs w:val="24"/>
+          <w:lang w:eastAsia="id-ID"/>
+        </w:rPr>
+      </w:pPr>
+      <w:r>
+        <w:rPr>
+          <w:rFonts w:ascii="Times New Roman" w:eastAsia="Times New Roman" w:hAnsi="Times New Roman" w:cs="Times New Roman"/>
+          <w:b/>
+          <w:bCs/>
+          <w:color w:val="FF0000"/>
           <w:sz w:val="24"/>
           <w:szCs w:val="24"/>
           <w:lang w:eastAsia="id-ID"/>
@@ -1982,6 +1984,7 @@
       <w:r>
         <w:rPr>
           <w:rFonts w:ascii="Times New Roman" w:eastAsia="Times New Roman" w:hAnsi="Times New Roman" w:cs="Times New Roman"/>
+          <w:color w:val="FF0000"/>
           <w:sz w:val="24"/>
           <w:szCs w:val="24"/>
           <w:lang w:eastAsia="id-ID"/>
@@ -1993,6 +1996,7 @@
           <w:rFonts w:ascii="Times New Roman" w:eastAsia="Times New Roman" w:hAnsi="Times New Roman" w:cs="Times New Roman"/>
           <w:b/>
           <w:bCs/>
+          <w:color w:val="FF0000"/>
           <w:sz w:val="24"/>
           <w:szCs w:val="24"/>
           <w:lang w:eastAsia="id-ID"/>
@@ -2002,6 +2006,7 @@
       <w:r>
         <w:rPr>
           <w:rFonts w:ascii="Times New Roman" w:eastAsia="Times New Roman" w:hAnsi="Times New Roman" w:cs="Times New Roman"/>
+          <w:color w:val="FF0000"/>
           <w:sz w:val="24"/>
           <w:szCs w:val="24"/>
           <w:lang w:eastAsia="id-ID"/>
@@ -2013,6 +2018,7 @@
           <w:rFonts w:ascii="Times New Roman" w:eastAsia="Times New Roman" w:hAnsi="Times New Roman" w:cs="Times New Roman"/>
           <w:b/>
           <w:bCs/>
+          <w:color w:val="FF0000"/>
           <w:sz w:val="24"/>
           <w:szCs w:val="24"/>
           <w:lang w:eastAsia="id-ID"/>
@@ -2022,6 +2028,7 @@
       <w:r>
         <w:rPr>
           <w:rFonts w:ascii="Times New Roman" w:eastAsia="Times New Roman" w:hAnsi="Times New Roman" w:cs="Times New Roman"/>
+          <w:color w:val="FF0000"/>
           <w:sz w:val="24"/>
           <w:szCs w:val="24"/>
           <w:lang w:eastAsia="id-ID"/>

--- a/phalcon.docx
+++ b/phalcon.docx
@@ -2041,14 +2041,16 @@
         <w:spacing w:before="100" w:beforeAutospacing="1" w:after="100" w:afterAutospacing="1" w:line="240" w:lineRule="auto"/>
         <w:rPr>
           <w:rFonts w:ascii="Times New Roman" w:eastAsia="Times New Roman" w:hAnsi="Times New Roman" w:cs="Times New Roman"/>
-          <w:sz w:val="24"/>
-          <w:szCs w:val="24"/>
-          <w:lang w:eastAsia="id-ID"/>
-        </w:rPr>
-      </w:pPr>
-      <w:r>
-        <w:rPr>
-          <w:rFonts w:ascii="Times New Roman" w:eastAsia="Times New Roman" w:hAnsi="Times New Roman" w:cs="Times New Roman"/>
+          <w:color w:val="FF0000"/>
+          <w:sz w:val="24"/>
+          <w:szCs w:val="24"/>
+          <w:lang w:eastAsia="id-ID"/>
+        </w:rPr>
+      </w:pPr>
+      <w:r>
+        <w:rPr>
+          <w:rFonts w:ascii="Times New Roman" w:eastAsia="Times New Roman" w:hAnsi="Times New Roman" w:cs="Times New Roman"/>
+          <w:color w:val="FF0000"/>
           <w:sz w:val="24"/>
           <w:szCs w:val="24"/>
           <w:lang w:eastAsia="id-ID"/>
@@ -2060,6 +2062,7 @@
           <w:rFonts w:ascii="Times New Roman" w:eastAsia="Times New Roman" w:hAnsi="Times New Roman" w:cs="Times New Roman"/>
           <w:b/>
           <w:bCs/>
+          <w:color w:val="FF0000"/>
           <w:sz w:val="24"/>
           <w:szCs w:val="24"/>
           <w:lang w:eastAsia="id-ID"/>
@@ -2069,6 +2072,7 @@
       <w:r>
         <w:rPr>
           <w:rFonts w:ascii="Times New Roman" w:eastAsia="Times New Roman" w:hAnsi="Times New Roman" w:cs="Times New Roman"/>
+          <w:color w:val="FF0000"/>
           <w:sz w:val="24"/>
           <w:szCs w:val="24"/>
           <w:lang w:eastAsia="id-ID"/>
@@ -2079,7 +2083,7 @@
         <w:r>
           <w:rPr>
             <w:rFonts w:ascii="Times New Roman" w:eastAsia="Times New Roman" w:hAnsi="Times New Roman" w:cs="Times New Roman"/>
-            <w:color w:val="0000FF"/>
+            <w:color w:val="FF0000"/>
             <w:sz w:val="24"/>
             <w:szCs w:val="24"/>
             <w:u w:val="single"/>
@@ -2091,6 +2095,7 @@
       <w:r>
         <w:rPr>
           <w:rFonts w:ascii="Times New Roman" w:eastAsia="Times New Roman" w:hAnsi="Times New Roman" w:cs="Times New Roman"/>
+          <w:color w:val="FF0000"/>
           <w:sz w:val="24"/>
           <w:szCs w:val="24"/>
           <w:lang w:eastAsia="id-ID"/>
@@ -2102,6 +2107,7 @@
           <w:rFonts w:ascii="Times New Roman" w:eastAsia="Times New Roman" w:hAnsi="Times New Roman" w:cs="Times New Roman"/>
           <w:b/>
           <w:bCs/>
+          <w:color w:val="FF0000"/>
           <w:sz w:val="24"/>
           <w:szCs w:val="24"/>
           <w:lang w:eastAsia="id-ID"/>
@@ -2111,6 +2117,7 @@
       <w:r>
         <w:rPr>
           <w:rFonts w:ascii="Times New Roman" w:eastAsia="Times New Roman" w:hAnsi="Times New Roman" w:cs="Times New Roman"/>
+          <w:color w:val="FF0000"/>
           <w:sz w:val="24"/>
           <w:szCs w:val="24"/>
           <w:lang w:eastAsia="id-ID"/>

--- a/phalcon.docx
+++ b/phalcon.docx
@@ -2130,14 +2130,16 @@
         <w:spacing w:before="100" w:beforeAutospacing="1" w:after="100" w:afterAutospacing="1" w:line="240" w:lineRule="auto"/>
         <w:rPr>
           <w:rFonts w:ascii="Times New Roman" w:eastAsia="Times New Roman" w:hAnsi="Times New Roman" w:cs="Times New Roman"/>
-          <w:sz w:val="24"/>
-          <w:szCs w:val="24"/>
-          <w:lang w:eastAsia="id-ID"/>
-        </w:rPr>
-      </w:pPr>
-      <w:r>
-        <w:rPr>
-          <w:rFonts w:ascii="Times New Roman" w:eastAsia="Times New Roman" w:hAnsi="Times New Roman" w:cs="Times New Roman"/>
+          <w:color w:val="FF0000"/>
+          <w:sz w:val="24"/>
+          <w:szCs w:val="24"/>
+          <w:lang w:eastAsia="id-ID"/>
+        </w:rPr>
+      </w:pPr>
+      <w:r>
+        <w:rPr>
+          <w:rFonts w:ascii="Times New Roman" w:eastAsia="Times New Roman" w:hAnsi="Times New Roman" w:cs="Times New Roman"/>
+          <w:color w:val="FF0000"/>
           <w:sz w:val="24"/>
           <w:szCs w:val="24"/>
           <w:lang w:eastAsia="id-ID"/>
@@ -2149,6 +2151,7 @@
           <w:rFonts w:ascii="Times New Roman" w:eastAsia="Times New Roman" w:hAnsi="Times New Roman" w:cs="Times New Roman"/>
           <w:i/>
           <w:iCs/>
+          <w:color w:val="FF0000"/>
           <w:sz w:val="24"/>
           <w:szCs w:val="24"/>
           <w:lang w:eastAsia="id-ID"/>
@@ -2158,6 +2161,7 @@
       <w:r>
         <w:rPr>
           <w:rFonts w:ascii="Times New Roman" w:eastAsia="Times New Roman" w:hAnsi="Times New Roman" w:cs="Times New Roman"/>
+          <w:color w:val="FF0000"/>
           <w:sz w:val="24"/>
           <w:szCs w:val="24"/>
           <w:lang w:eastAsia="id-ID"/>
@@ -2169,6 +2173,7 @@
           <w:rFonts w:ascii="Times New Roman" w:eastAsia="Times New Roman" w:hAnsi="Times New Roman" w:cs="Times New Roman"/>
           <w:b/>
           <w:bCs/>
+          <w:color w:val="FF0000"/>
           <w:sz w:val="24"/>
           <w:szCs w:val="24"/>
           <w:lang w:eastAsia="id-ID"/>
@@ -2178,6 +2183,7 @@
       <w:r>
         <w:rPr>
           <w:rFonts w:ascii="Times New Roman" w:eastAsia="Times New Roman" w:hAnsi="Times New Roman" w:cs="Times New Roman"/>
+          <w:color w:val="FF0000"/>
           <w:sz w:val="24"/>
           <w:szCs w:val="24"/>
           <w:lang w:eastAsia="id-ID"/>
@@ -2189,6 +2195,7 @@
           <w:rFonts w:ascii="Times New Roman" w:eastAsia="Times New Roman" w:hAnsi="Times New Roman" w:cs="Times New Roman"/>
           <w:b/>
           <w:bCs/>
+          <w:color w:val="FF0000"/>
           <w:sz w:val="24"/>
           <w:szCs w:val="24"/>
           <w:lang w:eastAsia="id-ID"/>
@@ -2198,6 +2205,7 @@
       <w:r>
         <w:rPr>
           <w:rFonts w:ascii="Times New Roman" w:eastAsia="Times New Roman" w:hAnsi="Times New Roman" w:cs="Times New Roman"/>
+          <w:color w:val="FF0000"/>
           <w:sz w:val="24"/>
           <w:szCs w:val="24"/>
           <w:lang w:eastAsia="id-ID"/>

--- a/phalcon.docx
+++ b/phalcon.docx
@@ -2291,14 +2291,16 @@
         <w:spacing w:before="100" w:beforeAutospacing="1" w:after="100" w:afterAutospacing="1" w:line="240" w:lineRule="auto"/>
         <w:rPr>
           <w:rFonts w:ascii="Times New Roman" w:eastAsia="Times New Roman" w:hAnsi="Times New Roman" w:cs="Times New Roman"/>
-          <w:sz w:val="24"/>
-          <w:szCs w:val="24"/>
-          <w:lang w:eastAsia="id-ID"/>
-        </w:rPr>
-      </w:pPr>
-      <w:r>
-        <w:rPr>
-          <w:rFonts w:ascii="Times New Roman" w:eastAsia="Times New Roman" w:hAnsi="Times New Roman" w:cs="Times New Roman"/>
+          <w:color w:val="FF0000"/>
+          <w:sz w:val="24"/>
+          <w:szCs w:val="24"/>
+          <w:lang w:eastAsia="id-ID"/>
+        </w:rPr>
+      </w:pPr>
+      <w:r>
+        <w:rPr>
+          <w:rFonts w:ascii="Times New Roman" w:eastAsia="Times New Roman" w:hAnsi="Times New Roman" w:cs="Times New Roman"/>
+          <w:color w:val="FF0000"/>
           <w:sz w:val="24"/>
           <w:szCs w:val="24"/>
           <w:lang w:eastAsia="id-ID"/>
@@ -2311,14 +2313,16 @@
         <w:spacing w:before="100" w:beforeAutospacing="1" w:after="100" w:afterAutospacing="1" w:line="240" w:lineRule="auto"/>
         <w:rPr>
           <w:rFonts w:ascii="Times New Roman" w:eastAsia="Times New Roman" w:hAnsi="Times New Roman" w:cs="Times New Roman"/>
-          <w:sz w:val="24"/>
-          <w:szCs w:val="24"/>
-          <w:lang w:eastAsia="id-ID"/>
-        </w:rPr>
-      </w:pPr>
-      <w:r>
-        <w:rPr>
-          <w:rFonts w:ascii="Times New Roman" w:eastAsia="Times New Roman" w:hAnsi="Times New Roman" w:cs="Times New Roman"/>
+          <w:color w:val="FF0000"/>
+          <w:sz w:val="24"/>
+          <w:szCs w:val="24"/>
+          <w:lang w:eastAsia="id-ID"/>
+        </w:rPr>
+      </w:pPr>
+      <w:r>
+        <w:rPr>
+          <w:rFonts w:ascii="Times New Roman" w:eastAsia="Times New Roman" w:hAnsi="Times New Roman" w:cs="Times New Roman"/>
+          <w:color w:val="FF0000"/>
           <w:sz w:val="24"/>
           <w:szCs w:val="24"/>
           <w:lang w:eastAsia="id-ID"/>
@@ -2330,6 +2334,7 @@
           <w:rFonts w:ascii="Times New Roman" w:eastAsia="Times New Roman" w:hAnsi="Times New Roman" w:cs="Times New Roman"/>
           <w:i/>
           <w:iCs/>
+          <w:color w:val="FF0000"/>
           <w:sz w:val="24"/>
           <w:szCs w:val="24"/>
           <w:lang w:eastAsia="id-ID"/>
@@ -2339,6 +2344,7 @@
       <w:r>
         <w:rPr>
           <w:rFonts w:ascii="Times New Roman" w:eastAsia="Times New Roman" w:hAnsi="Times New Roman" w:cs="Times New Roman"/>
+          <w:color w:val="FF0000"/>
           <w:sz w:val="24"/>
           <w:szCs w:val="24"/>
           <w:lang w:eastAsia="id-ID"/>

--- a/phalcon.docx
+++ b/phalcon.docx
@@ -2357,14 +2357,16 @@
         <w:spacing w:before="100" w:beforeAutospacing="1" w:after="100" w:afterAutospacing="1" w:line="240" w:lineRule="auto"/>
         <w:rPr>
           <w:rFonts w:ascii="Times New Roman" w:eastAsia="Times New Roman" w:hAnsi="Times New Roman" w:cs="Times New Roman"/>
-          <w:sz w:val="24"/>
-          <w:szCs w:val="24"/>
-          <w:lang w:eastAsia="id-ID"/>
-        </w:rPr>
-      </w:pPr>
-      <w:r>
-        <w:rPr>
-          <w:rFonts w:ascii="Times New Roman" w:eastAsia="Times New Roman" w:hAnsi="Times New Roman" w:cs="Times New Roman"/>
+          <w:color w:val="FF0000"/>
+          <w:sz w:val="24"/>
+          <w:szCs w:val="24"/>
+          <w:lang w:eastAsia="id-ID"/>
+        </w:rPr>
+      </w:pPr>
+      <w:r>
+        <w:rPr>
+          <w:rFonts w:ascii="Times New Roman" w:eastAsia="Times New Roman" w:hAnsi="Times New Roman" w:cs="Times New Roman"/>
+          <w:color w:val="FF0000"/>
           <w:sz w:val="24"/>
           <w:szCs w:val="24"/>
           <w:lang w:eastAsia="id-ID"/>
@@ -2376,6 +2378,7 @@
           <w:rFonts w:ascii="Times New Roman" w:eastAsia="Times New Roman" w:hAnsi="Times New Roman" w:cs="Times New Roman"/>
           <w:b/>
           <w:bCs/>
+          <w:color w:val="FF0000"/>
           <w:sz w:val="24"/>
           <w:szCs w:val="24"/>
           <w:lang w:eastAsia="id-ID"/>
@@ -2385,6 +2388,7 @@
       <w:r>
         <w:rPr>
           <w:rFonts w:ascii="Times New Roman" w:eastAsia="Times New Roman" w:hAnsi="Times New Roman" w:cs="Times New Roman"/>
+          <w:color w:val="FF0000"/>
           <w:sz w:val="24"/>
           <w:szCs w:val="24"/>
           <w:lang w:eastAsia="id-ID"/>
@@ -2396,6 +2400,7 @@
           <w:rFonts w:ascii="Times New Roman" w:eastAsia="Times New Roman" w:hAnsi="Times New Roman" w:cs="Times New Roman"/>
           <w:b/>
           <w:bCs/>
+          <w:color w:val="FF0000"/>
           <w:sz w:val="24"/>
           <w:szCs w:val="24"/>
           <w:lang w:eastAsia="id-ID"/>
@@ -2405,6 +2410,7 @@
       <w:r>
         <w:rPr>
           <w:rFonts w:ascii="Times New Roman" w:eastAsia="Times New Roman" w:hAnsi="Times New Roman" w:cs="Times New Roman"/>
+          <w:color w:val="FF0000"/>
           <w:sz w:val="24"/>
           <w:szCs w:val="24"/>
           <w:lang w:eastAsia="id-ID"/>
@@ -2416,6 +2422,7 @@
           <w:rFonts w:ascii="Times New Roman" w:eastAsia="Times New Roman" w:hAnsi="Times New Roman" w:cs="Times New Roman"/>
           <w:i/>
           <w:iCs/>
+          <w:color w:val="FF0000"/>
           <w:sz w:val="24"/>
           <w:szCs w:val="24"/>
           <w:lang w:eastAsia="id-ID"/>
@@ -2425,6 +2432,7 @@
       <w:r>
         <w:rPr>
           <w:rFonts w:ascii="Times New Roman" w:eastAsia="Times New Roman" w:hAnsi="Times New Roman" w:cs="Times New Roman"/>
+          <w:color w:val="FF0000"/>
           <w:sz w:val="24"/>
           <w:szCs w:val="24"/>
           <w:lang w:eastAsia="id-ID"/>

--- a/phalcon.docx
+++ b/phalcon.docx
@@ -2518,14 +2518,16 @@
         <w:spacing w:before="100" w:beforeAutospacing="1" w:after="100" w:afterAutospacing="1" w:line="240" w:lineRule="auto"/>
         <w:rPr>
           <w:rFonts w:ascii="Times New Roman" w:eastAsia="Times New Roman" w:hAnsi="Times New Roman" w:cs="Times New Roman"/>
-          <w:sz w:val="24"/>
-          <w:szCs w:val="24"/>
-          <w:lang w:eastAsia="id-ID"/>
-        </w:rPr>
-      </w:pPr>
-      <w:r>
-        <w:rPr>
-          <w:rFonts w:ascii="Times New Roman" w:eastAsia="Times New Roman" w:hAnsi="Times New Roman" w:cs="Times New Roman"/>
+          <w:color w:val="FF0000"/>
+          <w:sz w:val="24"/>
+          <w:szCs w:val="24"/>
+          <w:lang w:eastAsia="id-ID"/>
+        </w:rPr>
+      </w:pPr>
+      <w:r>
+        <w:rPr>
+          <w:rFonts w:ascii="Times New Roman" w:eastAsia="Times New Roman" w:hAnsi="Times New Roman" w:cs="Times New Roman"/>
+          <w:color w:val="FF0000"/>
           <w:sz w:val="24"/>
           <w:szCs w:val="24"/>
           <w:lang w:eastAsia="id-ID"/>

--- a/phalcon.docx
+++ b/phalcon.docx
@@ -2552,13 +2552,24 @@
           <w:szCs w:val="24"/>
           <w:lang w:eastAsia="id-ID"/>
         </w:rPr>
-        <w:t xml:space="preserve">5. Kalo ada berarti brosis udah berhasil masang </w:t>
-      </w:r>
-      <w:r>
-        <w:rPr>
-          <w:rFonts w:ascii="Times New Roman" w:eastAsia="Times New Roman" w:hAnsi="Times New Roman" w:cs="Times New Roman"/>
-          <w:b/>
-          <w:bCs/>
+        <w:t xml:space="preserve">5. </w:t>
+      </w:r>
+      <w:r>
+        <w:rPr>
+          <w:rFonts w:ascii="Times New Roman" w:eastAsia="Times New Roman" w:hAnsi="Times New Roman" w:cs="Times New Roman"/>
+          <w:color w:val="FF0000"/>
+          <w:sz w:val="24"/>
+          <w:szCs w:val="24"/>
+          <w:lang w:eastAsia="id-ID"/>
+        </w:rPr>
+        <w:t xml:space="preserve">Kalo ada berarti brosis udah berhasil masang </w:t>
+      </w:r>
+      <w:r>
+        <w:rPr>
+          <w:rFonts w:ascii="Times New Roman" w:eastAsia="Times New Roman" w:hAnsi="Times New Roman" w:cs="Times New Roman"/>
+          <w:b/>
+          <w:bCs/>
+          <w:color w:val="FF0000"/>
           <w:sz w:val="24"/>
           <w:szCs w:val="24"/>
           <w:lang w:eastAsia="id-ID"/>
@@ -2568,6 +2579,7 @@
       <w:r>
         <w:rPr>
           <w:rFonts w:ascii="Times New Roman" w:eastAsia="Times New Roman" w:hAnsi="Times New Roman" w:cs="Times New Roman"/>
+          <w:color w:val="FF0000"/>
           <w:sz w:val="24"/>
           <w:szCs w:val="24"/>
           <w:lang w:eastAsia="id-ID"/>
